--- a/fuentes/contenidos/grado08/guion02/CS_08_02_REC130.docx
+++ b/fuentes/contenidos/grado08/guion02/CS_08_02_REC130.docx
@@ -104,6 +104,8 @@
           <w:lang w:val="es-ES_tradnl"/>
         </w:rPr>
       </w:pPr>
+      <w:bookmarkStart w:id="0" w:name="_GoBack"/>
+      <w:bookmarkEnd w:id="0"/>
     </w:p>
     <w:p>
       <w:pPr>
@@ -438,49 +440,20 @@
           <w:szCs w:val="18"/>
           <w:lang w:val="es-ES_tradnl"/>
         </w:rPr>
-        <w:t>Iguala,</w:t>
-      </w:r>
-      <w:del w:id="0" w:author="ANA MARIA LARA" w:date="2015-03-29T16:07:00Z">
-        <w:r>
-          <w:rPr>
-            <w:rFonts w:ascii="Arial" w:hAnsi="Arial"/>
-            <w:sz w:val="18"/>
-            <w:szCs w:val="18"/>
-            <w:lang w:val="es-ES_tradnl"/>
-          </w:rPr>
-          <w:delText xml:space="preserve"> </w:delText>
-        </w:r>
-      </w:del>
-      <w:r>
-        <w:rPr>
-          <w:rFonts w:ascii="Arial" w:hAnsi="Arial"/>
-          <w:sz w:val="18"/>
-          <w:szCs w:val="18"/>
-          <w:lang w:val="es-ES_tradnl"/>
-        </w:rPr>
-        <w:t>México,</w:t>
-      </w:r>
-      <w:del w:id="1" w:author="ANA MARIA LARA" w:date="2015-03-29T16:07:00Z">
-        <w:r>
-          <w:rPr>
-            <w:rFonts w:ascii="Arial" w:hAnsi="Arial"/>
-            <w:sz w:val="18"/>
-            <w:szCs w:val="18"/>
-            <w:lang w:val="es-ES_tradnl"/>
-          </w:rPr>
-          <w:delText xml:space="preserve"> </w:delText>
-        </w:r>
-      </w:del>
-      <w:r>
-        <w:rPr>
-          <w:rFonts w:ascii="Arial" w:hAnsi="Arial"/>
-          <w:sz w:val="18"/>
-          <w:szCs w:val="18"/>
-          <w:lang w:val="es-ES_tradnl"/>
-        </w:rPr>
-        <w:t>Independencia</w:t>
+        <w:t>Iguala</w:t>
+      </w:r>
+      <w:proofErr w:type="gramStart"/>
+      <w:r>
+        <w:rPr>
+          <w:rFonts w:ascii="Arial" w:hAnsi="Arial"/>
+          <w:sz w:val="18"/>
+          <w:szCs w:val="18"/>
+          <w:lang w:val="es-ES_tradnl"/>
+        </w:rPr>
+        <w:t>,México,Independencia</w:t>
       </w:r>
       <w:proofErr w:type="spellEnd"/>
+      <w:proofErr w:type="gramEnd"/>
     </w:p>
     <w:p>
       <w:pPr>
@@ -2583,28 +2556,15 @@
         </w:rPr>
         <w:t xml:space="preserve">El Plan de Iguala con el que se selló la </w:t>
       </w:r>
-      <w:ins w:id="2" w:author="ANA MARIA LARA" w:date="2015-03-29T16:07:00Z">
-        <w:r>
-          <w:rPr>
-            <w:rFonts w:ascii="Arial" w:hAnsi="Arial"/>
-            <w:sz w:val="18"/>
-            <w:szCs w:val="18"/>
-            <w:lang w:val="es-ES_tradnl"/>
-          </w:rPr>
-          <w:t>I</w:t>
-        </w:r>
-      </w:ins>
-      <w:del w:id="3" w:author="ANA MARIA LARA" w:date="2015-03-29T16:07:00Z">
-        <w:r>
-          <w:rPr>
-            <w:rFonts w:ascii="Arial" w:hAnsi="Arial"/>
-            <w:sz w:val="18"/>
-            <w:szCs w:val="18"/>
-            <w:lang w:val="es-ES_tradnl"/>
-          </w:rPr>
-          <w:delText>i</w:delText>
-        </w:r>
-      </w:del>
+      <w:r>
+        <w:rPr>
+          <w:rFonts w:ascii="Arial" w:hAnsi="Arial"/>
+          <w:sz w:val="18"/>
+          <w:szCs w:val="18"/>
+          <w:lang w:val="es-ES_tradnl"/>
+        </w:rPr>
+        <w:t>I</w:t>
+      </w:r>
       <w:r>
         <w:rPr>
           <w:rFonts w:ascii="Arial" w:hAnsi="Arial"/>
@@ -2623,19 +2583,6 @@
         </w:rPr>
         <w:t>política</w:t>
       </w:r>
-      <w:bookmarkStart w:id="4" w:name="_GoBack"/>
-      <w:bookmarkEnd w:id="4"/>
-      <w:del w:id="5" w:author="ANA MARIA LARA" w:date="2015-03-29T16:07:00Z">
-        <w:r>
-          <w:rPr>
-            <w:rFonts w:ascii="Arial" w:hAnsi="Arial"/>
-            <w:sz w:val="18"/>
-            <w:szCs w:val="18"/>
-            <w:lang w:val="es-ES_tradnl"/>
-          </w:rPr>
-          <w:delText>.</w:delText>
-        </w:r>
-      </w:del>
     </w:p>
     <w:p>
       <w:pPr>

--- a/fuentes/contenidos/grado08/guion02/CS_08_02_REC130.docx
+++ b/fuentes/contenidos/grado08/guion02/CS_08_02_REC130.docx
@@ -1,6 +1,6 @@
 
 <file path=word/document.xml><?xml version="1.0" encoding="utf-8"?>
-<w:document xmlns:wpc="http://schemas.microsoft.com/office/word/2010/wordprocessingCanvas" xmlns:mc="http://schemas.openxmlformats.org/markup-compatibility/2006" xmlns:o="urn:schemas-microsoft-com:office:office" xmlns:r="http://schemas.openxmlformats.org/officeDocument/2006/relationships" xmlns:m="http://schemas.openxmlformats.org/officeDocument/2006/math" xmlns:v="urn:schemas-microsoft-com:vml" xmlns:wp14="http://schemas.microsoft.com/office/word/2010/wordprocessingDrawing" xmlns:wp="http://schemas.openxmlformats.org/drawingml/2006/wordprocessingDrawing" xmlns:w10="urn:schemas-microsoft-com:office:word" xmlns:w="http://schemas.openxmlformats.org/wordprocessingml/2006/main" xmlns:w14="http://schemas.microsoft.com/office/word/2010/wordml" xmlns:wpg="http://schemas.microsoft.com/office/word/2010/wordprocessingGroup" xmlns:wpi="http://schemas.microsoft.com/office/word/2010/wordprocessingInk" xmlns:wne="http://schemas.microsoft.com/office/word/2006/wordml" xmlns:wps="http://schemas.microsoft.com/office/word/2010/wordprocessingShape" mc:Ignorable="w14 wp14">
+<w:document xmlns:wpc="http://schemas.microsoft.com/office/word/2010/wordprocessingCanvas" xmlns:mc="http://schemas.openxmlformats.org/markup-compatibility/2006" xmlns:o="urn:schemas-microsoft-com:office:office" xmlns:r="http://schemas.openxmlformats.org/officeDocument/2006/relationships" xmlns:m="http://schemas.openxmlformats.org/officeDocument/2006/math" xmlns:v="urn:schemas-microsoft-com:vml" xmlns:wp14="http://schemas.microsoft.com/office/word/2010/wordprocessingDrawing" xmlns:wp="http://schemas.openxmlformats.org/drawingml/2006/wordprocessingDrawing" xmlns:w10="urn:schemas-microsoft-com:office:word" xmlns:w="http://schemas.openxmlformats.org/wordprocessingml/2006/main" xmlns:w14="http://schemas.microsoft.com/office/word/2010/wordml" xmlns:w15="http://schemas.microsoft.com/office/word/2012/wordml" xmlns:wpg="http://schemas.microsoft.com/office/word/2010/wordprocessingGroup" xmlns:wpi="http://schemas.microsoft.com/office/word/2010/wordprocessingInk" xmlns:wne="http://schemas.microsoft.com/office/word/2006/wordml" xmlns:wps="http://schemas.microsoft.com/office/word/2010/wordprocessingShape" mc:Ignorable="w14 w15 wp14">
   <w:body>
     <w:p>
       <w:pPr>
@@ -104,8 +104,6 @@
           <w:lang w:val="es-ES_tradnl"/>
         </w:rPr>
       </w:pPr>
-      <w:bookmarkStart w:id="0" w:name="_GoBack"/>
-      <w:bookmarkEnd w:id="0"/>
     </w:p>
     <w:p>
       <w:pPr>
@@ -237,14 +235,39 @@
         </w:rPr>
         <w:t xml:space="preserve"> </w:t>
       </w:r>
-      <w:r>
-        <w:rPr>
-          <w:rFonts w:ascii="Arial" w:hAnsi="Arial"/>
-          <w:sz w:val="18"/>
-          <w:szCs w:val="18"/>
-          <w:lang w:val="es-ES_tradnl"/>
-        </w:rPr>
-        <w:t xml:space="preserve">Practica: los principios del Plan de Iguala </w:t>
+      <w:commentRangeStart w:id="0"/>
+      <w:commentRangeStart w:id="1"/>
+      <w:r>
+        <w:rPr>
+          <w:rFonts w:ascii="Arial" w:hAnsi="Arial"/>
+          <w:sz w:val="18"/>
+          <w:szCs w:val="18"/>
+          <w:lang w:val="es-ES_tradnl"/>
+        </w:rPr>
+        <w:t>Practica:</w:t>
+      </w:r>
+      <w:commentRangeEnd w:id="0"/>
+      <w:r>
+        <w:rPr>
+          <w:rStyle w:val="Refdecomentario"/>
+        </w:rPr>
+        <w:commentReference w:id="0"/>
+      </w:r>
+      <w:commentRangeEnd w:id="1"/>
+      <w:r>
+        <w:rPr>
+          <w:rStyle w:val="Refdecomentario"/>
+        </w:rPr>
+        <w:commentReference w:id="1"/>
+      </w:r>
+      <w:r>
+        <w:rPr>
+          <w:rFonts w:ascii="Arial" w:hAnsi="Arial"/>
+          <w:sz w:val="18"/>
+          <w:szCs w:val="18"/>
+          <w:lang w:val="es-ES_tradnl"/>
+        </w:rPr>
+        <w:t xml:space="preserve"> los principios del Plan de Iguala </w:t>
       </w:r>
     </w:p>
     <w:p>
@@ -2085,6 +2108,7 @@
         </w:rPr>
         <w:t xml:space="preserve">Medio </w:t>
       </w:r>
+      <w:proofErr w:type="spellStart"/>
       <w:r>
         <w:rPr>
           <w:rFonts w:ascii="Arial" w:hAnsi="Arial"/>
@@ -2095,6 +2119,7 @@
         </w:rPr>
         <w:t>ó</w:t>
       </w:r>
+      <w:proofErr w:type="spellEnd"/>
       <w:r>
         <w:rPr>
           <w:rFonts w:ascii="Arial" w:hAnsi="Arial"/>
@@ -2115,6 +2140,7 @@
         </w:rPr>
         <w:t>-</w:t>
       </w:r>
+      <w:commentRangeStart w:id="2"/>
       <w:r>
         <w:rPr>
           <w:rFonts w:ascii="Arial" w:hAnsi="Arial"/>
@@ -2133,6 +2159,13 @@
           <w:lang w:val="es-ES_tradnl"/>
         </w:rPr>
         <w:t xml:space="preserve"> M</w:t>
+      </w:r>
+      <w:commentRangeEnd w:id="2"/>
+      <w:r>
+        <w:rPr>
+          <w:rStyle w:val="Refdecomentario"/>
+        </w:rPr>
+        <w:commentReference w:id="2"/>
       </w:r>
     </w:p>
     <w:p>
@@ -2327,15 +2360,43 @@
           <w:highlight w:val="green"/>
           <w:lang w:val="es-ES_tradnl"/>
         </w:rPr>
-        <w:t xml:space="preserve"> caracteres máx.</w:t>
-      </w:r>
-      <w:r>
-        <w:rPr>
-          <w:rFonts w:ascii="Arial" w:hAnsi="Arial"/>
-          <w:sz w:val="18"/>
-          <w:szCs w:val="18"/>
-          <w:highlight w:val="green"/>
-          <w:lang w:val="es-ES_tradnl"/>
+        <w:t xml:space="preserve"> caracteres máx</w:t>
+      </w:r>
+      <w:r>
+        <w:rPr>
+          <w:rFonts w:ascii="Arial" w:hAnsi="Arial"/>
+          <w:sz w:val="18"/>
+          <w:szCs w:val="18"/>
+          <w:highlight w:val="red"/>
+          <w:lang w:val="es-ES_tradnl"/>
+          <w:rPrChange w:id="3" w:author="MCMarquez" w:date="2015-03-30T16:39:00Z">
+            <w:rPr>
+              <w:rFonts w:ascii="Arial" w:hAnsi="Arial"/>
+              <w:sz w:val="18"/>
+              <w:szCs w:val="18"/>
+              <w:highlight w:val="green"/>
+              <w:lang w:val="es-ES_tradnl"/>
+            </w:rPr>
+          </w:rPrChange>
+        </w:rPr>
+        <w:t>.</w:t>
+      </w:r>
+      <w:r>
+        <w:rPr>
+          <w:rFonts w:ascii="Arial" w:hAnsi="Arial"/>
+          <w:sz w:val="18"/>
+          <w:szCs w:val="18"/>
+          <w:highlight w:val="red"/>
+          <w:lang w:val="es-ES_tradnl"/>
+          <w:rPrChange w:id="4" w:author="MCMarquez" w:date="2015-03-30T16:39:00Z">
+            <w:rPr>
+              <w:rFonts w:ascii="Arial" w:hAnsi="Arial"/>
+              <w:sz w:val="18"/>
+              <w:szCs w:val="18"/>
+              <w:highlight w:val="green"/>
+              <w:lang w:val="es-ES_tradnl"/>
+            </w:rPr>
+          </w:rPrChange>
         </w:rPr>
         <w:t>)</w:t>
       </w:r>
@@ -2344,7 +2405,16 @@
           <w:rFonts w:ascii="Arial" w:hAnsi="Arial"/>
           <w:sz w:val="18"/>
           <w:szCs w:val="18"/>
-          <w:lang w:val="es-ES_tradnl"/>
+          <w:highlight w:val="red"/>
+          <w:lang w:val="es-ES_tradnl"/>
+          <w:rPrChange w:id="5" w:author="MCMarquez" w:date="2015-03-30T16:39:00Z">
+            <w:rPr>
+              <w:rFonts w:ascii="Arial" w:hAnsi="Arial"/>
+              <w:sz w:val="18"/>
+              <w:szCs w:val="18"/>
+              <w:lang w:val="es-ES_tradnl"/>
+            </w:rPr>
+          </w:rPrChange>
         </w:rPr>
         <w:t xml:space="preserve"> </w:t>
       </w:r>
@@ -2353,9 +2423,27 @@
           <w:rFonts w:ascii="Arial" w:hAnsi="Arial"/>
           <w:sz w:val="18"/>
           <w:szCs w:val="18"/>
-          <w:lang w:val="es-ES_tradnl"/>
-        </w:rPr>
-        <w:t xml:space="preserve">Practica: los principios del Plan de Iguala </w:t>
+          <w:highlight w:val="red"/>
+          <w:lang w:val="es-ES_tradnl"/>
+          <w:rPrChange w:id="6" w:author="MCMarquez" w:date="2015-03-30T16:39:00Z">
+            <w:rPr>
+              <w:rFonts w:ascii="Arial" w:hAnsi="Arial"/>
+              <w:sz w:val="18"/>
+              <w:szCs w:val="18"/>
+              <w:lang w:val="es-ES_tradnl"/>
+            </w:rPr>
+          </w:rPrChange>
+        </w:rPr>
+        <w:t>Practica: los principios del Plan de Iguala</w:t>
+      </w:r>
+      <w:r>
+        <w:rPr>
+          <w:rFonts w:ascii="Arial" w:hAnsi="Arial"/>
+          <w:sz w:val="18"/>
+          <w:szCs w:val="18"/>
+          <w:lang w:val="es-ES_tradnl"/>
+        </w:rPr>
+        <w:t xml:space="preserve"> </w:t>
       </w:r>
     </w:p>
     <w:p>
@@ -2574,6 +2662,7 @@
         </w:rPr>
         <w:t xml:space="preserve">ndependencia de México tuvo unos principios precisos. Completa este fragmento del Plan y descubrirás su orientación </w:t>
       </w:r>
+      <w:commentRangeStart w:id="7"/>
       <w:r>
         <w:rPr>
           <w:rFonts w:ascii="Arial" w:hAnsi="Arial"/>
@@ -2582,6 +2671,13 @@
           <w:lang w:val="es-ES_tradnl"/>
         </w:rPr>
         <w:t>política</w:t>
+      </w:r>
+      <w:commentRangeEnd w:id="7"/>
+      <w:r>
+        <w:rPr>
+          <w:rStyle w:val="Refdecomentario"/>
+        </w:rPr>
+        <w:commentReference w:id="7"/>
       </w:r>
     </w:p>
     <w:p>
@@ -4864,8 +4960,95 @@
 </w:document>
 </file>
 
+<file path=word/comments.xml><?xml version="1.0" encoding="utf-8"?>
+<w:comments xmlns:wpc="http://schemas.microsoft.com/office/word/2010/wordprocessingCanvas" xmlns:mc="http://schemas.openxmlformats.org/markup-compatibility/2006" xmlns:o="urn:schemas-microsoft-com:office:office" xmlns:r="http://schemas.openxmlformats.org/officeDocument/2006/relationships" xmlns:m="http://schemas.openxmlformats.org/officeDocument/2006/math" xmlns:v="urn:schemas-microsoft-com:vml" xmlns:wp14="http://schemas.microsoft.com/office/word/2010/wordprocessingDrawing" xmlns:wp="http://schemas.openxmlformats.org/drawingml/2006/wordprocessingDrawing" xmlns:w10="urn:schemas-microsoft-com:office:word" xmlns:w="http://schemas.openxmlformats.org/wordprocessingml/2006/main" xmlns:w14="http://schemas.microsoft.com/office/word/2010/wordml" xmlns:w15="http://schemas.microsoft.com/office/word/2012/wordml" xmlns:wpg="http://schemas.microsoft.com/office/word/2010/wordprocessingGroup" xmlns:wpi="http://schemas.microsoft.com/office/word/2010/wordprocessingInk" xmlns:wne="http://schemas.microsoft.com/office/word/2006/wordml" xmlns:wps="http://schemas.microsoft.com/office/word/2010/wordprocessingShape" mc:Ignorable="w14 w15 wp14">
+  <w:comment w:id="0" w:author="MCMarquez" w:date="2015-03-30T16:37:00Z" w:initials="M">
+    <w:p>
+      <w:pPr>
+        <w:pStyle w:val="Textocomentario"/>
+      </w:pPr>
+      <w:r>
+        <w:rPr>
+          <w:rStyle w:val="Refdecomentario"/>
+        </w:rPr>
+        <w:annotationRef/>
+      </w:r>
+    </w:p>
+  </w:comment>
+  <w:comment w:id="1" w:author="MCMarquez" w:date="2015-03-30T16:37:00Z" w:initials="M">
+    <w:p>
+      <w:pPr>
+        <w:pStyle w:val="Textocomentario"/>
+      </w:pPr>
+      <w:r>
+        <w:rPr>
+          <w:rStyle w:val="Refdecomentario"/>
+        </w:rPr>
+        <w:annotationRef/>
+      </w:r>
+      <w:proofErr w:type="spellStart"/>
+      <w:r>
+        <w:t>Eliminar</w:t>
+      </w:r>
+      <w:proofErr w:type="spellEnd"/>
+    </w:p>
+  </w:comment>
+  <w:comment w:id="2" w:author="MCMarquez" w:date="2015-03-30T16:38:00Z" w:initials="M">
+    <w:p>
+      <w:pPr>
+        <w:pStyle w:val="Textocomentario"/>
+      </w:pPr>
+      <w:r>
+        <w:rPr>
+          <w:rStyle w:val="Refdecomentario"/>
+        </w:rPr>
+        <w:annotationRef/>
+      </w:r>
+      <w:r>
+        <w:t>¿?????</w:t>
+      </w:r>
+    </w:p>
+  </w:comment>
+  <w:comment w:id="7" w:author="MCMarquez" w:date="2015-03-30T16:39:00Z" w:initials="M">
+    <w:p>
+      <w:pPr>
+        <w:pStyle w:val="Textocomentario"/>
+      </w:pPr>
+      <w:r>
+        <w:rPr>
+          <w:rStyle w:val="Refdecomentario"/>
+        </w:rPr>
+        <w:annotationRef/>
+      </w:r>
+      <w:r>
+        <w:t>.</w:t>
+      </w:r>
+      <w:bookmarkStart w:id="8" w:name="_GoBack"/>
+      <w:bookmarkEnd w:id="8"/>
+    </w:p>
+  </w:comment>
+</w:comments>
+</file>
+
+<file path=word/commentsExtended.xml><?xml version="1.0" encoding="utf-8"?>
+<w15:commentsEx xmlns:wpc="http://schemas.microsoft.com/office/word/2010/wordprocessingCanvas" xmlns:mc="http://schemas.openxmlformats.org/markup-compatibility/2006" xmlns:o="urn:schemas-microsoft-com:office:office" xmlns:r="http://schemas.openxmlformats.org/officeDocument/2006/relationships" xmlns:m="http://schemas.openxmlformats.org/officeDocument/2006/math" xmlns:v="urn:schemas-microsoft-com:vml" xmlns:wp14="http://schemas.microsoft.com/office/word/2010/wordprocessingDrawing" xmlns:wp="http://schemas.openxmlformats.org/drawingml/2006/wordprocessingDrawing" xmlns:w10="urn:schemas-microsoft-com:office:word" xmlns:w="http://schemas.openxmlformats.org/wordprocessingml/2006/main" xmlns:w14="http://schemas.microsoft.com/office/word/2010/wordml" xmlns:w15="http://schemas.microsoft.com/office/word/2012/wordml" xmlns:wpg="http://schemas.microsoft.com/office/word/2010/wordprocessingGroup" xmlns:wpi="http://schemas.microsoft.com/office/word/2010/wordprocessingInk" xmlns:wne="http://schemas.microsoft.com/office/word/2006/wordml" xmlns:wps="http://schemas.microsoft.com/office/word/2010/wordprocessingShape" mc:Ignorable="w14 w15 wp14">
+  <w15:commentEx w15:paraId="27347F31" w15:done="0"/>
+  <w15:commentEx w15:paraId="2400437C" w15:paraIdParent="27347F31" w15:done="0"/>
+  <w15:commentEx w15:paraId="3929A6DE" w15:done="0"/>
+  <w15:commentEx w15:paraId="0DF35CAE" w15:done="0"/>
+</w15:commentsEx>
+</file>
+
+<file path=word/people.xml><?xml version="1.0" encoding="utf-8"?>
+<w15:people xmlns:wpc="http://schemas.microsoft.com/office/word/2010/wordprocessingCanvas" xmlns:mc="http://schemas.openxmlformats.org/markup-compatibility/2006" xmlns:o="urn:schemas-microsoft-com:office:office" xmlns:r="http://schemas.openxmlformats.org/officeDocument/2006/relationships" xmlns:m="http://schemas.openxmlformats.org/officeDocument/2006/math" xmlns:v="urn:schemas-microsoft-com:vml" xmlns:wp14="http://schemas.microsoft.com/office/word/2010/wordprocessingDrawing" xmlns:wp="http://schemas.openxmlformats.org/drawingml/2006/wordprocessingDrawing" xmlns:w10="urn:schemas-microsoft-com:office:word" xmlns:w="http://schemas.openxmlformats.org/wordprocessingml/2006/main" xmlns:w14="http://schemas.microsoft.com/office/word/2010/wordml" xmlns:w15="http://schemas.microsoft.com/office/word/2012/wordml" xmlns:wpg="http://schemas.microsoft.com/office/word/2010/wordprocessingGroup" xmlns:wpi="http://schemas.microsoft.com/office/word/2010/wordprocessingInk" xmlns:wne="http://schemas.microsoft.com/office/word/2006/wordml" xmlns:wps="http://schemas.microsoft.com/office/word/2010/wordprocessingShape" mc:Ignorable="w14 w15 wp14">
+  <w15:person w15:author="MCMarquez">
+    <w15:presenceInfo w15:providerId="None" w15:userId="MCMarquez"/>
+  </w15:person>
+</w15:people>
+</file>
+
 <file path=word/styles.xml><?xml version="1.0" encoding="utf-8"?>
-<w:styles xmlns:mc="http://schemas.openxmlformats.org/markup-compatibility/2006" xmlns:r="http://schemas.openxmlformats.org/officeDocument/2006/relationships" xmlns:w="http://schemas.openxmlformats.org/wordprocessingml/2006/main" xmlns:w14="http://schemas.microsoft.com/office/word/2010/wordml" mc:Ignorable="w14">
+<w:styles xmlns:mc="http://schemas.openxmlformats.org/markup-compatibility/2006" xmlns:r="http://schemas.openxmlformats.org/officeDocument/2006/relationships" xmlns:w="http://schemas.openxmlformats.org/wordprocessingml/2006/main" xmlns:w14="http://schemas.microsoft.com/office/word/2010/wordml" xmlns:w15="http://schemas.microsoft.com/office/word/2012/wordml" mc:Ignorable="w14 w15">
   <w:docDefaults>
     <w:rPrDefault>
       <w:rPr>
@@ -4877,144 +5060,378 @@
     </w:rPrDefault>
     <w:pPrDefault/>
   </w:docDefaults>
-  <w:latentStyles w:defLockedState="0" w:defUIPriority="99" w:defSemiHidden="1" w:defUnhideWhenUsed="1" w:defQFormat="0" w:count="267">
-    <w:lsdException w:name="Normal" w:semiHidden="0" w:uiPriority="0" w:unhideWhenUsed="0" w:qFormat="1"/>
-    <w:lsdException w:name="heading 1" w:semiHidden="0" w:uiPriority="9" w:unhideWhenUsed="0" w:qFormat="1"/>
-    <w:lsdException w:name="heading 2" w:uiPriority="9" w:qFormat="1"/>
-    <w:lsdException w:name="heading 3" w:uiPriority="9" w:qFormat="1"/>
-    <w:lsdException w:name="heading 4" w:uiPriority="9" w:qFormat="1"/>
-    <w:lsdException w:name="heading 5" w:uiPriority="9" w:qFormat="1"/>
-    <w:lsdException w:name="heading 6" w:uiPriority="9" w:qFormat="1"/>
-    <w:lsdException w:name="heading 7" w:uiPriority="9" w:qFormat="1"/>
-    <w:lsdException w:name="heading 8" w:uiPriority="9" w:qFormat="1"/>
-    <w:lsdException w:name="heading 9" w:uiPriority="9" w:qFormat="1"/>
-    <w:lsdException w:name="toc 1" w:uiPriority="39"/>
-    <w:lsdException w:name="toc 2" w:uiPriority="39"/>
-    <w:lsdException w:name="toc 3" w:uiPriority="39"/>
-    <w:lsdException w:name="toc 4" w:uiPriority="39"/>
-    <w:lsdException w:name="toc 5" w:uiPriority="39"/>
-    <w:lsdException w:name="toc 6" w:uiPriority="39"/>
-    <w:lsdException w:name="toc 7" w:uiPriority="39"/>
-    <w:lsdException w:name="toc 8" w:uiPriority="39"/>
-    <w:lsdException w:name="toc 9" w:uiPriority="39"/>
-    <w:lsdException w:name="caption" w:uiPriority="35" w:qFormat="1"/>
-    <w:lsdException w:name="Title" w:semiHidden="0" w:uiPriority="10" w:unhideWhenUsed="0" w:qFormat="1"/>
-    <w:lsdException w:name="Default Paragraph Font" w:uiPriority="1"/>
-    <w:lsdException w:name="Subtitle" w:semiHidden="0" w:uiPriority="11" w:unhideWhenUsed="0" w:qFormat="1"/>
-    <w:lsdException w:name="Strong" w:semiHidden="0" w:uiPriority="22" w:unhideWhenUsed="0" w:qFormat="1"/>
-    <w:lsdException w:name="Emphasis" w:semiHidden="0" w:uiPriority="20" w:unhideWhenUsed="0" w:qFormat="1"/>
-    <w:lsdException w:name="Table Grid" w:semiHidden="0" w:uiPriority="59" w:unhideWhenUsed="0"/>
-    <w:lsdException w:name="Placeholder Text" w:unhideWhenUsed="0"/>
-    <w:lsdException w:name="No Spacing" w:semiHidden="0" w:uiPriority="1" w:unhideWhenUsed="0" w:qFormat="1"/>
-    <w:lsdException w:name="Light Shading" w:semiHidden="0" w:uiPriority="60" w:unhideWhenUsed="0"/>
-    <w:lsdException w:name="Light List" w:semiHidden="0" w:uiPriority="61" w:unhideWhenUsed="0"/>
-    <w:lsdException w:name="Light Grid" w:semiHidden="0" w:uiPriority="62" w:unhideWhenUsed="0"/>
-    <w:lsdException w:name="Medium Shading 1" w:semiHidden="0" w:uiPriority="63" w:unhideWhenUsed="0"/>
-    <w:lsdException w:name="Medium Shading 2" w:semiHidden="0" w:uiPriority="64" w:unhideWhenUsed="0"/>
-    <w:lsdException w:name="Medium List 1" w:semiHidden="0" w:uiPriority="65" w:unhideWhenUsed="0"/>
-    <w:lsdException w:name="Medium List 2" w:semiHidden="0" w:uiPriority="66" w:unhideWhenUsed="0"/>
-    <w:lsdException w:name="Medium Grid 1" w:semiHidden="0" w:uiPriority="67" w:unhideWhenUsed="0"/>
-    <w:lsdException w:name="Medium Grid 2" w:semiHidden="0" w:uiPriority="68" w:unhideWhenUsed="0"/>
-    <w:lsdException w:name="Medium Grid 3" w:semiHidden="0" w:uiPriority="69" w:unhideWhenUsed="0"/>
-    <w:lsdException w:name="Dark List" w:semiHidden="0" w:uiPriority="70" w:unhideWhenUsed="0"/>
-    <w:lsdException w:name="Colorful Shading" w:semiHidden="0" w:uiPriority="71" w:unhideWhenUsed="0"/>
-    <w:lsdException w:name="Colorful List" w:semiHidden="0" w:uiPriority="72" w:unhideWhenUsed="0"/>
-    <w:lsdException w:name="Colorful Grid" w:semiHidden="0" w:uiPriority="73" w:unhideWhenUsed="0"/>
-    <w:lsdException w:name="Light Shading Accent 1" w:semiHidden="0" w:uiPriority="60" w:unhideWhenUsed="0"/>
-    <w:lsdException w:name="Light List Accent 1" w:semiHidden="0" w:uiPriority="61" w:unhideWhenUsed="0"/>
-    <w:lsdException w:name="Light Grid Accent 1" w:semiHidden="0" w:uiPriority="62" w:unhideWhenUsed="0"/>
-    <w:lsdException w:name="Medium Shading 1 Accent 1" w:semiHidden="0" w:uiPriority="63" w:unhideWhenUsed="0"/>
-    <w:lsdException w:name="Medium Shading 2 Accent 1" w:semiHidden="0" w:uiPriority="64" w:unhideWhenUsed="0"/>
-    <w:lsdException w:name="Medium List 1 Accent 1" w:semiHidden="0" w:uiPriority="65" w:unhideWhenUsed="0"/>
-    <w:lsdException w:name="Revision" w:unhideWhenUsed="0"/>
-    <w:lsdException w:name="List Paragraph" w:semiHidden="0" w:uiPriority="34" w:unhideWhenUsed="0" w:qFormat="1"/>
-    <w:lsdException w:name="Quote" w:semiHidden="0" w:uiPriority="29" w:unhideWhenUsed="0" w:qFormat="1"/>
-    <w:lsdException w:name="Intense Quote" w:semiHidden="0" w:uiPriority="30" w:unhideWhenUsed="0" w:qFormat="1"/>
-    <w:lsdException w:name="Medium List 2 Accent 1" w:semiHidden="0" w:uiPriority="66" w:unhideWhenUsed="0"/>
-    <w:lsdException w:name="Medium Grid 1 Accent 1" w:semiHidden="0" w:uiPriority="67" w:unhideWhenUsed="0"/>
-    <w:lsdException w:name="Medium Grid 2 Accent 1" w:semiHidden="0" w:uiPriority="68" w:unhideWhenUsed="0"/>
-    <w:lsdException w:name="Medium Grid 3 Accent 1" w:semiHidden="0" w:uiPriority="69" w:unhideWhenUsed="0"/>
-    <w:lsdException w:name="Dark List Accent 1" w:semiHidden="0" w:uiPriority="70" w:unhideWhenUsed="0"/>
-    <w:lsdException w:name="Colorful Shading Accent 1" w:semiHidden="0" w:uiPriority="71" w:unhideWhenUsed="0"/>
-    <w:lsdException w:name="Colorful List Accent 1" w:semiHidden="0" w:uiPriority="72" w:unhideWhenUsed="0"/>
-    <w:lsdException w:name="Colorful Grid Accent 1" w:semiHidden="0" w:uiPriority="73" w:unhideWhenUsed="0"/>
-    <w:lsdException w:name="Light Shading Accent 2" w:semiHidden="0" w:uiPriority="60" w:unhideWhenUsed="0"/>
-    <w:lsdException w:name="Light List Accent 2" w:semiHidden="0" w:uiPriority="61" w:unhideWhenUsed="0"/>
-    <w:lsdException w:name="Light Grid Accent 2" w:semiHidden="0" w:uiPriority="62" w:unhideWhenUsed="0"/>
-    <w:lsdException w:name="Medium Shading 1 Accent 2" w:semiHidden="0" w:uiPriority="63" w:unhideWhenUsed="0"/>
-    <w:lsdException w:name="Medium Shading 2 Accent 2" w:semiHidden="0" w:uiPriority="64" w:unhideWhenUsed="0"/>
-    <w:lsdException w:name="Medium List 1 Accent 2" w:semiHidden="0" w:uiPriority="65" w:unhideWhenUsed="0"/>
-    <w:lsdException w:name="Medium List 2 Accent 2" w:semiHidden="0" w:uiPriority="66" w:unhideWhenUsed="0"/>
-    <w:lsdException w:name="Medium Grid 1 Accent 2" w:semiHidden="0" w:uiPriority="67" w:unhideWhenUsed="0"/>
-    <w:lsdException w:name="Medium Grid 2 Accent 2" w:semiHidden="0" w:uiPriority="68" w:unhideWhenUsed="0"/>
-    <w:lsdException w:name="Medium Grid 3 Accent 2" w:semiHidden="0" w:uiPriority="69" w:unhideWhenUsed="0"/>
-    <w:lsdException w:name="Dark List Accent 2" w:semiHidden="0" w:uiPriority="70" w:unhideWhenUsed="0"/>
-    <w:lsdException w:name="Colorful Shading Accent 2" w:semiHidden="0" w:uiPriority="71" w:unhideWhenUsed="0"/>
-    <w:lsdException w:name="Colorful List Accent 2" w:semiHidden="0" w:uiPriority="72" w:unhideWhenUsed="0"/>
-    <w:lsdException w:name="Colorful Grid Accent 2" w:semiHidden="0" w:uiPriority="73" w:unhideWhenUsed="0"/>
-    <w:lsdException w:name="Light Shading Accent 3" w:semiHidden="0" w:uiPriority="60" w:unhideWhenUsed="0"/>
-    <w:lsdException w:name="Light List Accent 3" w:semiHidden="0" w:uiPriority="61" w:unhideWhenUsed="0"/>
-    <w:lsdException w:name="Light Grid Accent 3" w:semiHidden="0" w:uiPriority="62" w:unhideWhenUsed="0"/>
-    <w:lsdException w:name="Medium Shading 1 Accent 3" w:semiHidden="0" w:uiPriority="63" w:unhideWhenUsed="0"/>
-    <w:lsdException w:name="Medium Shading 2 Accent 3" w:semiHidden="0" w:uiPriority="64" w:unhideWhenUsed="0"/>
-    <w:lsdException w:name="Medium List 1 Accent 3" w:semiHidden="0" w:uiPriority="65" w:unhideWhenUsed="0"/>
-    <w:lsdException w:name="Medium List 2 Accent 3" w:semiHidden="0" w:uiPriority="66" w:unhideWhenUsed="0"/>
-    <w:lsdException w:name="Medium Grid 1 Accent 3" w:semiHidden="0" w:uiPriority="67" w:unhideWhenUsed="0"/>
-    <w:lsdException w:name="Medium Grid 2 Accent 3" w:semiHidden="0" w:uiPriority="68" w:unhideWhenUsed="0"/>
-    <w:lsdException w:name="Medium Grid 3 Accent 3" w:semiHidden="0" w:uiPriority="69" w:unhideWhenUsed="0"/>
-    <w:lsdException w:name="Dark List Accent 3" w:semiHidden="0" w:uiPriority="70" w:unhideWhenUsed="0"/>
-    <w:lsdException w:name="Colorful Shading Accent 3" w:semiHidden="0" w:uiPriority="71" w:unhideWhenUsed="0"/>
-    <w:lsdException w:name="Colorful List Accent 3" w:semiHidden="0" w:uiPriority="72" w:unhideWhenUsed="0"/>
-    <w:lsdException w:name="Colorful Grid Accent 3" w:semiHidden="0" w:uiPriority="73" w:unhideWhenUsed="0"/>
-    <w:lsdException w:name="Light Shading Accent 4" w:semiHidden="0" w:uiPriority="60" w:unhideWhenUsed="0"/>
-    <w:lsdException w:name="Light List Accent 4" w:semiHidden="0" w:uiPriority="61" w:unhideWhenUsed="0"/>
-    <w:lsdException w:name="Light Grid Accent 4" w:semiHidden="0" w:uiPriority="62" w:unhideWhenUsed="0"/>
-    <w:lsdException w:name="Medium Shading 1 Accent 4" w:semiHidden="0" w:uiPriority="63" w:unhideWhenUsed="0"/>
-    <w:lsdException w:name="Medium Shading 2 Accent 4" w:semiHidden="0" w:uiPriority="64" w:unhideWhenUsed="0"/>
-    <w:lsdException w:name="Medium List 1 Accent 4" w:semiHidden="0" w:uiPriority="65" w:unhideWhenUsed="0"/>
-    <w:lsdException w:name="Medium List 2 Accent 4" w:semiHidden="0" w:uiPriority="66" w:unhideWhenUsed="0"/>
-    <w:lsdException w:name="Medium Grid 1 Accent 4" w:semiHidden="0" w:uiPriority="67" w:unhideWhenUsed="0"/>
-    <w:lsdException w:name="Medium Grid 2 Accent 4" w:semiHidden="0" w:uiPriority="68" w:unhideWhenUsed="0"/>
-    <w:lsdException w:name="Medium Grid 3 Accent 4" w:semiHidden="0" w:uiPriority="69" w:unhideWhenUsed="0"/>
-    <w:lsdException w:name="Dark List Accent 4" w:semiHidden="0" w:uiPriority="70" w:unhideWhenUsed="0"/>
-    <w:lsdException w:name="Colorful Shading Accent 4" w:semiHidden="0" w:uiPriority="71" w:unhideWhenUsed="0"/>
-    <w:lsdException w:name="Colorful List Accent 4" w:semiHidden="0" w:uiPriority="72" w:unhideWhenUsed="0"/>
-    <w:lsdException w:name="Colorful Grid Accent 4" w:semiHidden="0" w:uiPriority="73" w:unhideWhenUsed="0"/>
-    <w:lsdException w:name="Light Shading Accent 5" w:semiHidden="0" w:uiPriority="60" w:unhideWhenUsed="0"/>
-    <w:lsdException w:name="Light List Accent 5" w:semiHidden="0" w:uiPriority="61" w:unhideWhenUsed="0"/>
-    <w:lsdException w:name="Light Grid Accent 5" w:semiHidden="0" w:uiPriority="62" w:unhideWhenUsed="0"/>
-    <w:lsdException w:name="Medium Shading 1 Accent 5" w:semiHidden="0" w:uiPriority="63" w:unhideWhenUsed="0"/>
-    <w:lsdException w:name="Medium Shading 2 Accent 5" w:semiHidden="0" w:uiPriority="64" w:unhideWhenUsed="0"/>
-    <w:lsdException w:name="Medium List 1 Accent 5" w:semiHidden="0" w:uiPriority="65" w:unhideWhenUsed="0"/>
-    <w:lsdException w:name="Medium List 2 Accent 5" w:semiHidden="0" w:uiPriority="66" w:unhideWhenUsed="0"/>
-    <w:lsdException w:name="Medium Grid 1 Accent 5" w:semiHidden="0" w:uiPriority="67" w:unhideWhenUsed="0"/>
-    <w:lsdException w:name="Medium Grid 2 Accent 5" w:semiHidden="0" w:uiPriority="68" w:unhideWhenUsed="0"/>
-    <w:lsdException w:name="Medium Grid 3 Accent 5" w:semiHidden="0" w:uiPriority="69" w:unhideWhenUsed="0"/>
-    <w:lsdException w:name="Dark List Accent 5" w:semiHidden="0" w:uiPriority="70" w:unhideWhenUsed="0"/>
-    <w:lsdException w:name="Colorful Shading Accent 5" w:semiHidden="0" w:uiPriority="71" w:unhideWhenUsed="0"/>
-    <w:lsdException w:name="Colorful List Accent 5" w:semiHidden="0" w:uiPriority="72" w:unhideWhenUsed="0"/>
-    <w:lsdException w:name="Colorful Grid Accent 5" w:semiHidden="0" w:uiPriority="73" w:unhideWhenUsed="0"/>
-    <w:lsdException w:name="Light Shading Accent 6" w:semiHidden="0" w:uiPriority="60" w:unhideWhenUsed="0"/>
-    <w:lsdException w:name="Light List Accent 6" w:semiHidden="0" w:uiPriority="61" w:unhideWhenUsed="0"/>
-    <w:lsdException w:name="Light Grid Accent 6" w:semiHidden="0" w:uiPriority="62" w:unhideWhenUsed="0"/>
-    <w:lsdException w:name="Medium Shading 1 Accent 6" w:semiHidden="0" w:uiPriority="63" w:unhideWhenUsed="0"/>
-    <w:lsdException w:name="Medium Shading 2 Accent 6" w:semiHidden="0" w:uiPriority="64" w:unhideWhenUsed="0"/>
-    <w:lsdException w:name="Medium List 1 Accent 6" w:semiHidden="0" w:uiPriority="65" w:unhideWhenUsed="0"/>
-    <w:lsdException w:name="Medium List 2 Accent 6" w:semiHidden="0" w:uiPriority="66" w:unhideWhenUsed="0"/>
-    <w:lsdException w:name="Medium Grid 1 Accent 6" w:semiHidden="0" w:uiPriority="67" w:unhideWhenUsed="0"/>
-    <w:lsdException w:name="Medium Grid 2 Accent 6" w:semiHidden="0" w:uiPriority="68" w:unhideWhenUsed="0"/>
-    <w:lsdException w:name="Medium Grid 3 Accent 6" w:semiHidden="0" w:uiPriority="69" w:unhideWhenUsed="0"/>
-    <w:lsdException w:name="Dark List Accent 6" w:semiHidden="0" w:uiPriority="70" w:unhideWhenUsed="0"/>
-    <w:lsdException w:name="Colorful Shading Accent 6" w:semiHidden="0" w:uiPriority="71" w:unhideWhenUsed="0"/>
-    <w:lsdException w:name="Colorful List Accent 6" w:semiHidden="0" w:uiPriority="72" w:unhideWhenUsed="0"/>
-    <w:lsdException w:name="Colorful Grid Accent 6" w:semiHidden="0" w:uiPriority="73" w:unhideWhenUsed="0"/>
-    <w:lsdException w:name="Subtle Emphasis" w:semiHidden="0" w:uiPriority="19" w:unhideWhenUsed="0" w:qFormat="1"/>
-    <w:lsdException w:name="Intense Emphasis" w:semiHidden="0" w:uiPriority="21" w:unhideWhenUsed="0" w:qFormat="1"/>
-    <w:lsdException w:name="Subtle Reference" w:semiHidden="0" w:uiPriority="31" w:unhideWhenUsed="0" w:qFormat="1"/>
-    <w:lsdException w:name="Intense Reference" w:semiHidden="0" w:uiPriority="32" w:unhideWhenUsed="0" w:qFormat="1"/>
-    <w:lsdException w:name="Book Title" w:semiHidden="0" w:uiPriority="33" w:unhideWhenUsed="0" w:qFormat="1"/>
-    <w:lsdException w:name="Bibliography" w:uiPriority="37"/>
-    <w:lsdException w:name="TOC Heading" w:uiPriority="39" w:qFormat="1"/>
+  <w:latentStyles w:defLockedState="0" w:defUIPriority="99" w:defSemiHidden="0" w:defUnhideWhenUsed="0" w:defQFormat="0" w:count="371">
+    <w:lsdException w:name="Normal" w:uiPriority="0" w:qFormat="1"/>
+    <w:lsdException w:name="heading 1" w:uiPriority="9" w:qFormat="1"/>
+    <w:lsdException w:name="heading 2" w:semiHidden="1" w:uiPriority="9" w:unhideWhenUsed="1" w:qFormat="1"/>
+    <w:lsdException w:name="heading 3" w:semiHidden="1" w:uiPriority="9" w:unhideWhenUsed="1" w:qFormat="1"/>
+    <w:lsdException w:name="heading 4" w:semiHidden="1" w:uiPriority="9" w:unhideWhenUsed="1" w:qFormat="1"/>
+    <w:lsdException w:name="heading 5" w:semiHidden="1" w:uiPriority="9" w:unhideWhenUsed="1" w:qFormat="1"/>
+    <w:lsdException w:name="heading 6" w:semiHidden="1" w:uiPriority="9" w:unhideWhenUsed="1" w:qFormat="1"/>
+    <w:lsdException w:name="heading 7" w:semiHidden="1" w:uiPriority="9" w:unhideWhenUsed="1" w:qFormat="1"/>
+    <w:lsdException w:name="heading 8" w:semiHidden="1" w:uiPriority="9" w:unhideWhenUsed="1" w:qFormat="1"/>
+    <w:lsdException w:name="heading 9" w:semiHidden="1" w:uiPriority="9" w:unhideWhenUsed="1" w:qFormat="1"/>
+    <w:lsdException w:name="index 1" w:semiHidden="1" w:unhideWhenUsed="1"/>
+    <w:lsdException w:name="index 2" w:semiHidden="1" w:unhideWhenUsed="1"/>
+    <w:lsdException w:name="index 3" w:semiHidden="1" w:unhideWhenUsed="1"/>
+    <w:lsdException w:name="index 4" w:semiHidden="1" w:unhideWhenUsed="1"/>
+    <w:lsdException w:name="index 5" w:semiHidden="1" w:unhideWhenUsed="1"/>
+    <w:lsdException w:name="index 6" w:semiHidden="1" w:unhideWhenUsed="1"/>
+    <w:lsdException w:name="index 7" w:semiHidden="1" w:unhideWhenUsed="1"/>
+    <w:lsdException w:name="index 8" w:semiHidden="1" w:unhideWhenUsed="1"/>
+    <w:lsdException w:name="index 9" w:semiHidden="1" w:unhideWhenUsed="1"/>
+    <w:lsdException w:name="toc 1" w:semiHidden="1" w:uiPriority="39" w:unhideWhenUsed="1"/>
+    <w:lsdException w:name="toc 2" w:semiHidden="1" w:uiPriority="39" w:unhideWhenUsed="1"/>
+    <w:lsdException w:name="toc 3" w:semiHidden="1" w:uiPriority="39" w:unhideWhenUsed="1"/>
+    <w:lsdException w:name="toc 4" w:semiHidden="1" w:uiPriority="39" w:unhideWhenUsed="1"/>
+    <w:lsdException w:name="toc 5" w:semiHidden="1" w:uiPriority="39" w:unhideWhenUsed="1"/>
+    <w:lsdException w:name="toc 6" w:semiHidden="1" w:uiPriority="39" w:unhideWhenUsed="1"/>
+    <w:lsdException w:name="toc 7" w:semiHidden="1" w:uiPriority="39" w:unhideWhenUsed="1"/>
+    <w:lsdException w:name="toc 8" w:semiHidden="1" w:uiPriority="39" w:unhideWhenUsed="1"/>
+    <w:lsdException w:name="toc 9" w:semiHidden="1" w:uiPriority="39" w:unhideWhenUsed="1"/>
+    <w:lsdException w:name="Normal Indent" w:semiHidden="1" w:unhideWhenUsed="1"/>
+    <w:lsdException w:name="footnote text" w:semiHidden="1" w:unhideWhenUsed="1"/>
+    <w:lsdException w:name="annotation text" w:semiHidden="1" w:unhideWhenUsed="1"/>
+    <w:lsdException w:name="header" w:semiHidden="1" w:unhideWhenUsed="1"/>
+    <w:lsdException w:name="footer" w:semiHidden="1" w:unhideWhenUsed="1"/>
+    <w:lsdException w:name="index heading" w:semiHidden="1" w:unhideWhenUsed="1"/>
+    <w:lsdException w:name="caption" w:semiHidden="1" w:uiPriority="35" w:unhideWhenUsed="1" w:qFormat="1"/>
+    <w:lsdException w:name="table of figures" w:semiHidden="1" w:unhideWhenUsed="1"/>
+    <w:lsdException w:name="envelope address" w:semiHidden="1" w:unhideWhenUsed="1"/>
+    <w:lsdException w:name="envelope return" w:semiHidden="1" w:unhideWhenUsed="1"/>
+    <w:lsdException w:name="footnote reference" w:semiHidden="1" w:unhideWhenUsed="1"/>
+    <w:lsdException w:name="annotation reference" w:semiHidden="1" w:unhideWhenUsed="1"/>
+    <w:lsdException w:name="line number" w:semiHidden="1" w:unhideWhenUsed="1"/>
+    <w:lsdException w:name="page number" w:semiHidden="1" w:unhideWhenUsed="1"/>
+    <w:lsdException w:name="endnote reference" w:semiHidden="1" w:unhideWhenUsed="1"/>
+    <w:lsdException w:name="endnote text" w:semiHidden="1" w:unhideWhenUsed="1"/>
+    <w:lsdException w:name="table of authorities" w:semiHidden="1" w:unhideWhenUsed="1"/>
+    <w:lsdException w:name="macro" w:semiHidden="1" w:unhideWhenUsed="1"/>
+    <w:lsdException w:name="toa heading" w:semiHidden="1" w:unhideWhenUsed="1"/>
+    <w:lsdException w:name="List" w:semiHidden="1" w:unhideWhenUsed="1"/>
+    <w:lsdException w:name="List Bullet" w:semiHidden="1" w:unhideWhenUsed="1"/>
+    <w:lsdException w:name="List Number" w:semiHidden="1" w:unhideWhenUsed="1"/>
+    <w:lsdException w:name="List 2" w:semiHidden="1" w:unhideWhenUsed="1"/>
+    <w:lsdException w:name="List 3" w:semiHidden="1" w:unhideWhenUsed="1"/>
+    <w:lsdException w:name="List 4" w:semiHidden="1" w:unhideWhenUsed="1"/>
+    <w:lsdException w:name="List 5" w:semiHidden="1" w:unhideWhenUsed="1"/>
+    <w:lsdException w:name="List Bullet 2" w:semiHidden="1" w:unhideWhenUsed="1"/>
+    <w:lsdException w:name="List Bullet 3" w:semiHidden="1" w:unhideWhenUsed="1"/>
+    <w:lsdException w:name="List Bullet 4" w:semiHidden="1" w:unhideWhenUsed="1"/>
+    <w:lsdException w:name="List Bullet 5" w:semiHidden="1" w:unhideWhenUsed="1"/>
+    <w:lsdException w:name="List Number 2" w:semiHidden="1" w:unhideWhenUsed="1"/>
+    <w:lsdException w:name="List Number 3" w:semiHidden="1" w:unhideWhenUsed="1"/>
+    <w:lsdException w:name="List Number 4" w:semiHidden="1" w:unhideWhenUsed="1"/>
+    <w:lsdException w:name="List Number 5" w:semiHidden="1" w:unhideWhenUsed="1"/>
+    <w:lsdException w:name="Title" w:uiPriority="10" w:qFormat="1"/>
+    <w:lsdException w:name="Closing" w:semiHidden="1" w:unhideWhenUsed="1"/>
+    <w:lsdException w:name="Signature" w:semiHidden="1" w:unhideWhenUsed="1"/>
+    <w:lsdException w:name="Default Paragraph Font" w:semiHidden="1" w:uiPriority="1" w:unhideWhenUsed="1"/>
+    <w:lsdException w:name="Body Text" w:semiHidden="1" w:unhideWhenUsed="1"/>
+    <w:lsdException w:name="Body Text Indent" w:semiHidden="1" w:unhideWhenUsed="1"/>
+    <w:lsdException w:name="List Continue" w:semiHidden="1" w:unhideWhenUsed="1"/>
+    <w:lsdException w:name="List Continue 2" w:semiHidden="1" w:unhideWhenUsed="1"/>
+    <w:lsdException w:name="List Continue 3" w:semiHidden="1" w:unhideWhenUsed="1"/>
+    <w:lsdException w:name="List Continue 4" w:semiHidden="1" w:unhideWhenUsed="1"/>
+    <w:lsdException w:name="List Continue 5" w:semiHidden="1" w:unhideWhenUsed="1"/>
+    <w:lsdException w:name="Message Header" w:semiHidden="1" w:unhideWhenUsed="1"/>
+    <w:lsdException w:name="Subtitle" w:uiPriority="11" w:qFormat="1"/>
+    <w:lsdException w:name="Salutation" w:semiHidden="1" w:unhideWhenUsed="1"/>
+    <w:lsdException w:name="Date" w:semiHidden="1" w:unhideWhenUsed="1"/>
+    <w:lsdException w:name="Body Text First Indent" w:semiHidden="1" w:unhideWhenUsed="1"/>
+    <w:lsdException w:name="Body Text First Indent 2" w:semiHidden="1" w:unhideWhenUsed="1"/>
+    <w:lsdException w:name="Note Heading" w:semiHidden="1" w:unhideWhenUsed="1"/>
+    <w:lsdException w:name="Body Text 2" w:semiHidden="1" w:unhideWhenUsed="1"/>
+    <w:lsdException w:name="Body Text 3" w:semiHidden="1" w:unhideWhenUsed="1"/>
+    <w:lsdException w:name="Body Text Indent 2" w:semiHidden="1" w:unhideWhenUsed="1"/>
+    <w:lsdException w:name="Body Text Indent 3" w:semiHidden="1" w:unhideWhenUsed="1"/>
+    <w:lsdException w:name="Block Text" w:semiHidden="1" w:unhideWhenUsed="1"/>
+    <w:lsdException w:name="Hyperlink" w:semiHidden="1" w:unhideWhenUsed="1"/>
+    <w:lsdException w:name="FollowedHyperlink" w:semiHidden="1" w:unhideWhenUsed="1"/>
+    <w:lsdException w:name="Strong" w:uiPriority="22" w:qFormat="1"/>
+    <w:lsdException w:name="Emphasis" w:uiPriority="20" w:qFormat="1"/>
+    <w:lsdException w:name="Document Map" w:semiHidden="1" w:unhideWhenUsed="1"/>
+    <w:lsdException w:name="Plain Text" w:semiHidden="1" w:unhideWhenUsed="1"/>
+    <w:lsdException w:name="E-mail Signature" w:semiHidden="1" w:unhideWhenUsed="1"/>
+    <w:lsdException w:name="HTML Top of Form" w:semiHidden="1" w:unhideWhenUsed="1"/>
+    <w:lsdException w:name="HTML Bottom of Form" w:semiHidden="1" w:unhideWhenUsed="1"/>
+    <w:lsdException w:name="Normal (Web)" w:semiHidden="1" w:unhideWhenUsed="1"/>
+    <w:lsdException w:name="HTML Acronym" w:semiHidden="1" w:unhideWhenUsed="1"/>
+    <w:lsdException w:name="HTML Address" w:semiHidden="1" w:unhideWhenUsed="1"/>
+    <w:lsdException w:name="HTML Cite" w:semiHidden="1" w:unhideWhenUsed="1"/>
+    <w:lsdException w:name="HTML Code" w:semiHidden="1" w:unhideWhenUsed="1"/>
+    <w:lsdException w:name="HTML Definition" w:semiHidden="1" w:unhideWhenUsed="1"/>
+    <w:lsdException w:name="HTML Keyboard" w:semiHidden="1" w:unhideWhenUsed="1"/>
+    <w:lsdException w:name="HTML Preformatted" w:semiHidden="1" w:unhideWhenUsed="1"/>
+    <w:lsdException w:name="HTML Sample" w:semiHidden="1" w:unhideWhenUsed="1"/>
+    <w:lsdException w:name="HTML Typewriter" w:semiHidden="1" w:unhideWhenUsed="1"/>
+    <w:lsdException w:name="HTML Variable" w:semiHidden="1" w:unhideWhenUsed="1"/>
+    <w:lsdException w:name="Normal Table" w:semiHidden="1" w:unhideWhenUsed="1"/>
+    <w:lsdException w:name="annotation subject" w:semiHidden="1" w:unhideWhenUsed="1"/>
+    <w:lsdException w:name="No List" w:semiHidden="1" w:unhideWhenUsed="1"/>
+    <w:lsdException w:name="Outline List 1" w:semiHidden="1" w:unhideWhenUsed="1"/>
+    <w:lsdException w:name="Outline List 2" w:semiHidden="1" w:unhideWhenUsed="1"/>
+    <w:lsdException w:name="Outline List 3" w:semiHidden="1" w:unhideWhenUsed="1"/>
+    <w:lsdException w:name="Table Simple 1" w:semiHidden="1" w:unhideWhenUsed="1"/>
+    <w:lsdException w:name="Table Simple 2" w:semiHidden="1" w:unhideWhenUsed="1"/>
+    <w:lsdException w:name="Table Simple 3" w:semiHidden="1" w:unhideWhenUsed="1"/>
+    <w:lsdException w:name="Table Classic 1" w:semiHidden="1" w:unhideWhenUsed="1"/>
+    <w:lsdException w:name="Table Classic 2" w:semiHidden="1" w:unhideWhenUsed="1"/>
+    <w:lsdException w:name="Table Classic 3" w:semiHidden="1" w:unhideWhenUsed="1"/>
+    <w:lsdException w:name="Table Classic 4" w:semiHidden="1" w:unhideWhenUsed="1"/>
+    <w:lsdException w:name="Table Colorful 1" w:semiHidden="1" w:unhideWhenUsed="1"/>
+    <w:lsdException w:name="Table Colorful 2" w:semiHidden="1" w:unhideWhenUsed="1"/>
+    <w:lsdException w:name="Table Colorful 3" w:semiHidden="1" w:unhideWhenUsed="1"/>
+    <w:lsdException w:name="Table Columns 1" w:semiHidden="1" w:unhideWhenUsed="1"/>
+    <w:lsdException w:name="Table Columns 2" w:semiHidden="1" w:unhideWhenUsed="1"/>
+    <w:lsdException w:name="Table Columns 3" w:semiHidden="1" w:unhideWhenUsed="1"/>
+    <w:lsdException w:name="Table Columns 4" w:semiHidden="1" w:unhideWhenUsed="1"/>
+    <w:lsdException w:name="Table Columns 5" w:semiHidden="1" w:unhideWhenUsed="1"/>
+    <w:lsdException w:name="Table Grid 1" w:semiHidden="1" w:unhideWhenUsed="1"/>
+    <w:lsdException w:name="Table Grid 2" w:semiHidden="1" w:unhideWhenUsed="1"/>
+    <w:lsdException w:name="Table Grid 3" w:semiHidden="1" w:unhideWhenUsed="1"/>
+    <w:lsdException w:name="Table Grid 4" w:semiHidden="1" w:unhideWhenUsed="1"/>
+    <w:lsdException w:name="Table Grid 5" w:semiHidden="1" w:unhideWhenUsed="1"/>
+    <w:lsdException w:name="Table Grid 6" w:semiHidden="1" w:unhideWhenUsed="1"/>
+    <w:lsdException w:name="Table Grid 7" w:semiHidden="1" w:unhideWhenUsed="1"/>
+    <w:lsdException w:name="Table Grid 8" w:semiHidden="1" w:unhideWhenUsed="1"/>
+    <w:lsdException w:name="Table List 1" w:semiHidden="1" w:unhideWhenUsed="1"/>
+    <w:lsdException w:name="Table List 2" w:semiHidden="1" w:unhideWhenUsed="1"/>
+    <w:lsdException w:name="Table List 3" w:semiHidden="1" w:unhideWhenUsed="1"/>
+    <w:lsdException w:name="Table List 4" w:semiHidden="1" w:unhideWhenUsed="1"/>
+    <w:lsdException w:name="Table List 5" w:semiHidden="1" w:unhideWhenUsed="1"/>
+    <w:lsdException w:name="Table List 6" w:semiHidden="1" w:unhideWhenUsed="1"/>
+    <w:lsdException w:name="Table List 7" w:semiHidden="1" w:unhideWhenUsed="1"/>
+    <w:lsdException w:name="Table List 8" w:semiHidden="1" w:unhideWhenUsed="1"/>
+    <w:lsdException w:name="Table 3D effects 1" w:semiHidden="1" w:unhideWhenUsed="1"/>
+    <w:lsdException w:name="Table 3D effects 2" w:semiHidden="1" w:unhideWhenUsed="1"/>
+    <w:lsdException w:name="Table 3D effects 3" w:semiHidden="1" w:unhideWhenUsed="1"/>
+    <w:lsdException w:name="Table Contemporary" w:semiHidden="1" w:unhideWhenUsed="1"/>
+    <w:lsdException w:name="Table Elegant" w:semiHidden="1" w:unhideWhenUsed="1"/>
+    <w:lsdException w:name="Table Professional" w:semiHidden="1" w:unhideWhenUsed="1"/>
+    <w:lsdException w:name="Table Subtle 1" w:semiHidden="1" w:unhideWhenUsed="1"/>
+    <w:lsdException w:name="Table Subtle 2" w:semiHidden="1" w:unhideWhenUsed="1"/>
+    <w:lsdException w:name="Table Web 1" w:semiHidden="1" w:unhideWhenUsed="1"/>
+    <w:lsdException w:name="Table Web 2" w:semiHidden="1" w:unhideWhenUsed="1"/>
+    <w:lsdException w:name="Table Web 3" w:semiHidden="1" w:unhideWhenUsed="1"/>
+    <w:lsdException w:name="Balloon Text" w:semiHidden="1" w:unhideWhenUsed="1"/>
+    <w:lsdException w:name="Table Grid" w:uiPriority="59"/>
+    <w:lsdException w:name="Table Theme" w:semiHidden="1" w:unhideWhenUsed="1"/>
+    <w:lsdException w:name="Placeholder Text" w:semiHidden="1"/>
+    <w:lsdException w:name="No Spacing" w:uiPriority="1" w:qFormat="1"/>
+    <w:lsdException w:name="Light Shading" w:uiPriority="60"/>
+    <w:lsdException w:name="Light List" w:uiPriority="61"/>
+    <w:lsdException w:name="Light Grid" w:uiPriority="62"/>
+    <w:lsdException w:name="Medium Shading 1" w:uiPriority="63"/>
+    <w:lsdException w:name="Medium Shading 2" w:uiPriority="64"/>
+    <w:lsdException w:name="Medium List 1" w:uiPriority="65"/>
+    <w:lsdException w:name="Medium List 2" w:uiPriority="66"/>
+    <w:lsdException w:name="Medium Grid 1" w:uiPriority="67"/>
+    <w:lsdException w:name="Medium Grid 2" w:uiPriority="68"/>
+    <w:lsdException w:name="Medium Grid 3" w:uiPriority="69"/>
+    <w:lsdException w:name="Dark List" w:uiPriority="70"/>
+    <w:lsdException w:name="Colorful Shading" w:uiPriority="71"/>
+    <w:lsdException w:name="Colorful List" w:uiPriority="72"/>
+    <w:lsdException w:name="Colorful Grid" w:uiPriority="73"/>
+    <w:lsdException w:name="Light Shading Accent 1" w:uiPriority="60"/>
+    <w:lsdException w:name="Light List Accent 1" w:uiPriority="61"/>
+    <w:lsdException w:name="Light Grid Accent 1" w:uiPriority="62"/>
+    <w:lsdException w:name="Medium Shading 1 Accent 1" w:uiPriority="63"/>
+    <w:lsdException w:name="Medium Shading 2 Accent 1" w:uiPriority="64"/>
+    <w:lsdException w:name="Medium List 1 Accent 1" w:uiPriority="65"/>
+    <w:lsdException w:name="Revision" w:semiHidden="1"/>
+    <w:lsdException w:name="List Paragraph" w:uiPriority="34" w:qFormat="1"/>
+    <w:lsdException w:name="Quote" w:uiPriority="29" w:qFormat="1"/>
+    <w:lsdException w:name="Intense Quote" w:uiPriority="30" w:qFormat="1"/>
+    <w:lsdException w:name="Medium List 2 Accent 1" w:uiPriority="66"/>
+    <w:lsdException w:name="Medium Grid 1 Accent 1" w:uiPriority="67"/>
+    <w:lsdException w:name="Medium Grid 2 Accent 1" w:uiPriority="68"/>
+    <w:lsdException w:name="Medium Grid 3 Accent 1" w:uiPriority="69"/>
+    <w:lsdException w:name="Dark List Accent 1" w:uiPriority="70"/>
+    <w:lsdException w:name="Colorful Shading Accent 1" w:uiPriority="71"/>
+    <w:lsdException w:name="Colorful List Accent 1" w:uiPriority="72"/>
+    <w:lsdException w:name="Colorful Grid Accent 1" w:uiPriority="73"/>
+    <w:lsdException w:name="Light Shading Accent 2" w:uiPriority="60"/>
+    <w:lsdException w:name="Light List Accent 2" w:uiPriority="61"/>
+    <w:lsdException w:name="Light Grid Accent 2" w:uiPriority="62"/>
+    <w:lsdException w:name="Medium Shading 1 Accent 2" w:uiPriority="63"/>
+    <w:lsdException w:name="Medium Shading 2 Accent 2" w:uiPriority="64"/>
+    <w:lsdException w:name="Medium List 1 Accent 2" w:uiPriority="65"/>
+    <w:lsdException w:name="Medium List 2 Accent 2" w:uiPriority="66"/>
+    <w:lsdException w:name="Medium Grid 1 Accent 2" w:uiPriority="67"/>
+    <w:lsdException w:name="Medium Grid 2 Accent 2" w:uiPriority="68"/>
+    <w:lsdException w:name="Medium Grid 3 Accent 2" w:uiPriority="69"/>
+    <w:lsdException w:name="Dark List Accent 2" w:uiPriority="70"/>
+    <w:lsdException w:name="Colorful Shading Accent 2" w:uiPriority="71"/>
+    <w:lsdException w:name="Colorful List Accent 2" w:uiPriority="72"/>
+    <w:lsdException w:name="Colorful Grid Accent 2" w:uiPriority="73"/>
+    <w:lsdException w:name="Light Shading Accent 3" w:uiPriority="60"/>
+    <w:lsdException w:name="Light List Accent 3" w:uiPriority="61"/>
+    <w:lsdException w:name="Light Grid Accent 3" w:uiPriority="62"/>
+    <w:lsdException w:name="Medium Shading 1 Accent 3" w:uiPriority="63"/>
+    <w:lsdException w:name="Medium Shading 2 Accent 3" w:uiPriority="64"/>
+    <w:lsdException w:name="Medium List 1 Accent 3" w:uiPriority="65"/>
+    <w:lsdException w:name="Medium List 2 Accent 3" w:uiPriority="66"/>
+    <w:lsdException w:name="Medium Grid 1 Accent 3" w:uiPriority="67"/>
+    <w:lsdException w:name="Medium Grid 2 Accent 3" w:uiPriority="68"/>
+    <w:lsdException w:name="Medium Grid 3 Accent 3" w:uiPriority="69"/>
+    <w:lsdException w:name="Dark List Accent 3" w:uiPriority="70"/>
+    <w:lsdException w:name="Colorful Shading Accent 3" w:uiPriority="71"/>
+    <w:lsdException w:name="Colorful List Accent 3" w:uiPriority="72"/>
+    <w:lsdException w:name="Colorful Grid Accent 3" w:uiPriority="73"/>
+    <w:lsdException w:name="Light Shading Accent 4" w:uiPriority="60"/>
+    <w:lsdException w:name="Light List Accent 4" w:uiPriority="61"/>
+    <w:lsdException w:name="Light Grid Accent 4" w:uiPriority="62"/>
+    <w:lsdException w:name="Medium Shading 1 Accent 4" w:uiPriority="63"/>
+    <w:lsdException w:name="Medium Shading 2 Accent 4" w:uiPriority="64"/>
+    <w:lsdException w:name="Medium List 1 Accent 4" w:uiPriority="65"/>
+    <w:lsdException w:name="Medium List 2 Accent 4" w:uiPriority="66"/>
+    <w:lsdException w:name="Medium Grid 1 Accent 4" w:uiPriority="67"/>
+    <w:lsdException w:name="Medium Grid 2 Accent 4" w:uiPriority="68"/>
+    <w:lsdException w:name="Medium Grid 3 Accent 4" w:uiPriority="69"/>
+    <w:lsdException w:name="Dark List Accent 4" w:uiPriority="70"/>
+    <w:lsdException w:name="Colorful Shading Accent 4" w:uiPriority="71"/>
+    <w:lsdException w:name="Colorful List Accent 4" w:uiPriority="72"/>
+    <w:lsdException w:name="Colorful Grid Accent 4" w:uiPriority="73"/>
+    <w:lsdException w:name="Light Shading Accent 5" w:uiPriority="60"/>
+    <w:lsdException w:name="Light List Accent 5" w:uiPriority="61"/>
+    <w:lsdException w:name="Light Grid Accent 5" w:uiPriority="62"/>
+    <w:lsdException w:name="Medium Shading 1 Accent 5" w:uiPriority="63"/>
+    <w:lsdException w:name="Medium Shading 2 Accent 5" w:uiPriority="64"/>
+    <w:lsdException w:name="Medium List 1 Accent 5" w:uiPriority="65"/>
+    <w:lsdException w:name="Medium List 2 Accent 5" w:uiPriority="66"/>
+    <w:lsdException w:name="Medium Grid 1 Accent 5" w:uiPriority="67"/>
+    <w:lsdException w:name="Medium Grid 2 Accent 5" w:uiPriority="68"/>
+    <w:lsdException w:name="Medium Grid 3 Accent 5" w:uiPriority="69"/>
+    <w:lsdException w:name="Dark List Accent 5" w:uiPriority="70"/>
+    <w:lsdException w:name="Colorful Shading Accent 5" w:uiPriority="71"/>
+    <w:lsdException w:name="Colorful List Accent 5" w:uiPriority="72"/>
+    <w:lsdException w:name="Colorful Grid Accent 5" w:uiPriority="73"/>
+    <w:lsdException w:name="Light Shading Accent 6" w:uiPriority="60"/>
+    <w:lsdException w:name="Light List Accent 6" w:uiPriority="61"/>
+    <w:lsdException w:name="Light Grid Accent 6" w:uiPriority="62"/>
+    <w:lsdException w:name="Medium Shading 1 Accent 6" w:uiPriority="63"/>
+    <w:lsdException w:name="Medium Shading 2 Accent 6" w:uiPriority="64"/>
+    <w:lsdException w:name="Medium List 1 Accent 6" w:uiPriority="65"/>
+    <w:lsdException w:name="Medium List 2 Accent 6" w:uiPriority="66"/>
+    <w:lsdException w:name="Medium Grid 1 Accent 6" w:uiPriority="67"/>
+    <w:lsdException w:name="Medium Grid 2 Accent 6" w:uiPriority="68"/>
+    <w:lsdException w:name="Medium Grid 3 Accent 6" w:uiPriority="69"/>
+    <w:lsdException w:name="Dark List Accent 6" w:uiPriority="70"/>
+    <w:lsdException w:name="Colorful Shading Accent 6" w:uiPriority="71"/>
+    <w:lsdException w:name="Colorful List Accent 6" w:uiPriority="72"/>
+    <w:lsdException w:name="Colorful Grid Accent 6" w:uiPriority="73"/>
+    <w:lsdException w:name="Subtle Emphasis" w:uiPriority="19" w:qFormat="1"/>
+    <w:lsdException w:name="Intense Emphasis" w:uiPriority="21" w:qFormat="1"/>
+    <w:lsdException w:name="Subtle Reference" w:uiPriority="31" w:qFormat="1"/>
+    <w:lsdException w:name="Intense Reference" w:uiPriority="32" w:qFormat="1"/>
+    <w:lsdException w:name="Book Title" w:uiPriority="33" w:qFormat="1"/>
+    <w:lsdException w:name="Bibliography" w:semiHidden="1" w:uiPriority="37" w:unhideWhenUsed="1"/>
+    <w:lsdException w:name="TOC Heading" w:semiHidden="1" w:uiPriority="39" w:unhideWhenUsed="1" w:qFormat="1"/>
+    <w:lsdException w:name="Plain Table 1" w:uiPriority="41"/>
+    <w:lsdException w:name="Plain Table 2" w:uiPriority="42"/>
+    <w:lsdException w:name="Plain Table 3" w:uiPriority="43"/>
+    <w:lsdException w:name="Plain Table 4" w:uiPriority="44"/>
+    <w:lsdException w:name="Plain Table 5" w:uiPriority="45"/>
+    <w:lsdException w:name="Grid Table Light" w:uiPriority="40"/>
+    <w:lsdException w:name="Grid Table 1 Light" w:uiPriority="46"/>
+    <w:lsdException w:name="Grid Table 2" w:uiPriority="47"/>
+    <w:lsdException w:name="Grid Table 3" w:uiPriority="48"/>
+    <w:lsdException w:name="Grid Table 4" w:uiPriority="49"/>
+    <w:lsdException w:name="Grid Table 5 Dark" w:uiPriority="50"/>
+    <w:lsdException w:name="Grid Table 6 Colorful" w:uiPriority="51"/>
+    <w:lsdException w:name="Grid Table 7 Colorful" w:uiPriority="52"/>
+    <w:lsdException w:name="Grid Table 1 Light Accent 1" w:uiPriority="46"/>
+    <w:lsdException w:name="Grid Table 2 Accent 1" w:uiPriority="47"/>
+    <w:lsdException w:name="Grid Table 3 Accent 1" w:uiPriority="48"/>
+    <w:lsdException w:name="Grid Table 4 Accent 1" w:uiPriority="49"/>
+    <w:lsdException w:name="Grid Table 5 Dark Accent 1" w:uiPriority="50"/>
+    <w:lsdException w:name="Grid Table 6 Colorful Accent 1" w:uiPriority="51"/>
+    <w:lsdException w:name="Grid Table 7 Colorful Accent 1" w:uiPriority="52"/>
+    <w:lsdException w:name="Grid Table 1 Light Accent 2" w:uiPriority="46"/>
+    <w:lsdException w:name="Grid Table 2 Accent 2" w:uiPriority="47"/>
+    <w:lsdException w:name="Grid Table 3 Accent 2" w:uiPriority="48"/>
+    <w:lsdException w:name="Grid Table 4 Accent 2" w:uiPriority="49"/>
+    <w:lsdException w:name="Grid Table 5 Dark Accent 2" w:uiPriority="50"/>
+    <w:lsdException w:name="Grid Table 6 Colorful Accent 2" w:uiPriority="51"/>
+    <w:lsdException w:name="Grid Table 7 Colorful Accent 2" w:uiPriority="52"/>
+    <w:lsdException w:name="Grid Table 1 Light Accent 3" w:uiPriority="46"/>
+    <w:lsdException w:name="Grid Table 2 Accent 3" w:uiPriority="47"/>
+    <w:lsdException w:name="Grid Table 3 Accent 3" w:uiPriority="48"/>
+    <w:lsdException w:name="Grid Table 4 Accent 3" w:uiPriority="49"/>
+    <w:lsdException w:name="Grid Table 5 Dark Accent 3" w:uiPriority="50"/>
+    <w:lsdException w:name="Grid Table 6 Colorful Accent 3" w:uiPriority="51"/>
+    <w:lsdException w:name="Grid Table 7 Colorful Accent 3" w:uiPriority="52"/>
+    <w:lsdException w:name="Grid Table 1 Light Accent 4" w:uiPriority="46"/>
+    <w:lsdException w:name="Grid Table 2 Accent 4" w:uiPriority="47"/>
+    <w:lsdException w:name="Grid Table 3 Accent 4" w:uiPriority="48"/>
+    <w:lsdException w:name="Grid Table 4 Accent 4" w:uiPriority="49"/>
+    <w:lsdException w:name="Grid Table 5 Dark Accent 4" w:uiPriority="50"/>
+    <w:lsdException w:name="Grid Table 6 Colorful Accent 4" w:uiPriority="51"/>
+    <w:lsdException w:name="Grid Table 7 Colorful Accent 4" w:uiPriority="52"/>
+    <w:lsdException w:name="Grid Table 1 Light Accent 5" w:uiPriority="46"/>
+    <w:lsdException w:name="Grid Table 2 Accent 5" w:uiPriority="47"/>
+    <w:lsdException w:name="Grid Table 3 Accent 5" w:uiPriority="48"/>
+    <w:lsdException w:name="Grid Table 4 Accent 5" w:uiPriority="49"/>
+    <w:lsdException w:name="Grid Table 5 Dark Accent 5" w:uiPriority="50"/>
+    <w:lsdException w:name="Grid Table 6 Colorful Accent 5" w:uiPriority="51"/>
+    <w:lsdException w:name="Grid Table 7 Colorful Accent 5" w:uiPriority="52"/>
+    <w:lsdException w:name="Grid Table 1 Light Accent 6" w:uiPriority="46"/>
+    <w:lsdException w:name="Grid Table 2 Accent 6" w:uiPriority="47"/>
+    <w:lsdException w:name="Grid Table 3 Accent 6" w:uiPriority="48"/>
+    <w:lsdException w:name="Grid Table 4 Accent 6" w:uiPriority="49"/>
+    <w:lsdException w:name="Grid Table 5 Dark Accent 6" w:uiPriority="50"/>
+    <w:lsdException w:name="Grid Table 6 Colorful Accent 6" w:uiPriority="51"/>
+    <w:lsdException w:name="Grid Table 7 Colorful Accent 6" w:uiPriority="52"/>
+    <w:lsdException w:name="List Table 1 Light" w:uiPriority="46"/>
+    <w:lsdException w:name="List Table 2" w:uiPriority="47"/>
+    <w:lsdException w:name="List Table 3" w:uiPriority="48"/>
+    <w:lsdException w:name="List Table 4" w:uiPriority="49"/>
+    <w:lsdException w:name="List Table 5 Dark" w:uiPriority="50"/>
+    <w:lsdException w:name="List Table 6 Colorful" w:uiPriority="51"/>
+    <w:lsdException w:name="List Table 7 Colorful" w:uiPriority="52"/>
+    <w:lsdException w:name="List Table 1 Light Accent 1" w:uiPriority="46"/>
+    <w:lsdException w:name="List Table 2 Accent 1" w:uiPriority="47"/>
+    <w:lsdException w:name="List Table 3 Accent 1" w:uiPriority="48"/>
+    <w:lsdException w:name="List Table 4 Accent 1" w:uiPriority="49"/>
+    <w:lsdException w:name="List Table 5 Dark Accent 1" w:uiPriority="50"/>
+    <w:lsdException w:name="List Table 6 Colorful Accent 1" w:uiPriority="51"/>
+    <w:lsdException w:name="List Table 7 Colorful Accent 1" w:uiPriority="52"/>
+    <w:lsdException w:name="List Table 1 Light Accent 2" w:uiPriority="46"/>
+    <w:lsdException w:name="List Table 2 Accent 2" w:uiPriority="47"/>
+    <w:lsdException w:name="List Table 3 Accent 2" w:uiPriority="48"/>
+    <w:lsdException w:name="List Table 4 Accent 2" w:uiPriority="49"/>
+    <w:lsdException w:name="List Table 5 Dark Accent 2" w:uiPriority="50"/>
+    <w:lsdException w:name="List Table 6 Colorful Accent 2" w:uiPriority="51"/>
+    <w:lsdException w:name="List Table 7 Colorful Accent 2" w:uiPriority="52"/>
+    <w:lsdException w:name="List Table 1 Light Accent 3" w:uiPriority="46"/>
+    <w:lsdException w:name="List Table 2 Accent 3" w:uiPriority="47"/>
+    <w:lsdException w:name="List Table 3 Accent 3" w:uiPriority="48"/>
+    <w:lsdException w:name="List Table 4 Accent 3" w:uiPriority="49"/>
+    <w:lsdException w:name="List Table 5 Dark Accent 3" w:uiPriority="50"/>
+    <w:lsdException w:name="List Table 6 Colorful Accent 3" w:uiPriority="51"/>
+    <w:lsdException w:name="List Table 7 Colorful Accent 3" w:uiPriority="52"/>
+    <w:lsdException w:name="List Table 1 Light Accent 4" w:uiPriority="46"/>
+    <w:lsdException w:name="List Table 2 Accent 4" w:uiPriority="47"/>
+    <w:lsdException w:name="List Table 3 Accent 4" w:uiPriority="48"/>
+    <w:lsdException w:name="List Table 4 Accent 4" w:uiPriority="49"/>
+    <w:lsdException w:name="List Table 5 Dark Accent 4" w:uiPriority="50"/>
+    <w:lsdException w:name="List Table 6 Colorful Accent 4" w:uiPriority="51"/>
+    <w:lsdException w:name="List Table 7 Colorful Accent 4" w:uiPriority="52"/>
+    <w:lsdException w:name="List Table 1 Light Accent 5" w:uiPriority="46"/>
+    <w:lsdException w:name="List Table 2 Accent 5" w:uiPriority="47"/>
+    <w:lsdException w:name="List Table 3 Accent 5" w:uiPriority="48"/>
+    <w:lsdException w:name="List Table 4 Accent 5" w:uiPriority="49"/>
+    <w:lsdException w:name="List Table 5 Dark Accent 5" w:uiPriority="50"/>
+    <w:lsdException w:name="List Table 6 Colorful Accent 5" w:uiPriority="51"/>
+    <w:lsdException w:name="List Table 7 Colorful Accent 5" w:uiPriority="52"/>
+    <w:lsdException w:name="List Table 1 Light Accent 6" w:uiPriority="46"/>
+    <w:lsdException w:name="List Table 2 Accent 6" w:uiPriority="47"/>
+    <w:lsdException w:name="List Table 3 Accent 6" w:uiPriority="48"/>
+    <w:lsdException w:name="List Table 4 Accent 6" w:uiPriority="49"/>
+    <w:lsdException w:name="List Table 5 Dark Accent 6" w:uiPriority="50"/>
+    <w:lsdException w:name="List Table 6 Colorful Accent 6" w:uiPriority="51"/>
+    <w:lsdException w:name="List Table 7 Colorful Accent 6" w:uiPriority="52"/>
   </w:latentStyles>
   <w:style w:type="paragraph" w:default="1" w:styleId="Normal">
     <w:name w:val="Normal"/>
@@ -5116,231 +5533,69 @@
       <w:szCs w:val="16"/>
     </w:rPr>
   </w:style>
-</w:styles>
-</file>
-
-<file path=word/stylesWithEffects.xml><?xml version="1.0" encoding="utf-8"?>
-<w:styles xmlns:wpc="http://schemas.microsoft.com/office/word/2010/wordprocessingCanvas" xmlns:mc="http://schemas.openxmlformats.org/markup-compatibility/2006" xmlns:o="urn:schemas-microsoft-com:office:office" xmlns:r="http://schemas.openxmlformats.org/officeDocument/2006/relationships" xmlns:m="http://schemas.openxmlformats.org/officeDocument/2006/math" xmlns:v="urn:schemas-microsoft-com:vml" xmlns:wp14="http://schemas.microsoft.com/office/word/2010/wordprocessingDrawing" xmlns:wp="http://schemas.openxmlformats.org/drawingml/2006/wordprocessingDrawing" xmlns:w10="urn:schemas-microsoft-com:office:word" xmlns:w="http://schemas.openxmlformats.org/wordprocessingml/2006/main" xmlns:w14="http://schemas.microsoft.com/office/word/2010/wordml" xmlns:wpg="http://schemas.microsoft.com/office/word/2010/wordprocessingGroup" xmlns:wpi="http://schemas.microsoft.com/office/word/2010/wordprocessingInk" xmlns:wne="http://schemas.microsoft.com/office/word/2006/wordml" xmlns:wps="http://schemas.microsoft.com/office/word/2010/wordprocessingShape" mc:Ignorable="w14 wp14">
-  <w:docDefaults>
-    <w:rPrDefault>
-      <w:rPr>
-        <w:rFonts w:asciiTheme="minorHAnsi" w:eastAsiaTheme="minorEastAsia" w:hAnsiTheme="minorHAnsi" w:cstheme="minorBidi"/>
-        <w:sz w:val="24"/>
-        <w:szCs w:val="24"/>
-        <w:lang w:val="en-US" w:eastAsia="en-US" w:bidi="ar-SA"/>
-      </w:rPr>
-    </w:rPrDefault>
-    <w:pPrDefault/>
-  </w:docDefaults>
-  <w:latentStyles w:defLockedState="0" w:defUIPriority="99" w:defSemiHidden="1" w:defUnhideWhenUsed="1" w:defQFormat="0" w:count="267">
-    <w:lsdException w:name="Normal" w:semiHidden="0" w:uiPriority="0" w:unhideWhenUsed="0" w:qFormat="1"/>
-    <w:lsdException w:name="heading 1" w:semiHidden="0" w:uiPriority="9" w:unhideWhenUsed="0" w:qFormat="1"/>
-    <w:lsdException w:name="heading 2" w:uiPriority="9" w:qFormat="1"/>
-    <w:lsdException w:name="heading 3" w:uiPriority="9" w:qFormat="1"/>
-    <w:lsdException w:name="heading 4" w:uiPriority="9" w:qFormat="1"/>
-    <w:lsdException w:name="heading 5" w:uiPriority="9" w:qFormat="1"/>
-    <w:lsdException w:name="heading 6" w:uiPriority="9" w:qFormat="1"/>
-    <w:lsdException w:name="heading 7" w:uiPriority="9" w:qFormat="1"/>
-    <w:lsdException w:name="heading 8" w:uiPriority="9" w:qFormat="1"/>
-    <w:lsdException w:name="heading 9" w:uiPriority="9" w:qFormat="1"/>
-    <w:lsdException w:name="toc 1" w:uiPriority="39"/>
-    <w:lsdException w:name="toc 2" w:uiPriority="39"/>
-    <w:lsdException w:name="toc 3" w:uiPriority="39"/>
-    <w:lsdException w:name="toc 4" w:uiPriority="39"/>
-    <w:lsdException w:name="toc 5" w:uiPriority="39"/>
-    <w:lsdException w:name="toc 6" w:uiPriority="39"/>
-    <w:lsdException w:name="toc 7" w:uiPriority="39"/>
-    <w:lsdException w:name="toc 8" w:uiPriority="39"/>
-    <w:lsdException w:name="toc 9" w:uiPriority="39"/>
-    <w:lsdException w:name="caption" w:uiPriority="35" w:qFormat="1"/>
-    <w:lsdException w:name="Title" w:semiHidden="0" w:uiPriority="10" w:unhideWhenUsed="0" w:qFormat="1"/>
-    <w:lsdException w:name="Default Paragraph Font" w:uiPriority="1"/>
-    <w:lsdException w:name="Subtitle" w:semiHidden="0" w:uiPriority="11" w:unhideWhenUsed="0" w:qFormat="1"/>
-    <w:lsdException w:name="Strong" w:semiHidden="0" w:uiPriority="22" w:unhideWhenUsed="0" w:qFormat="1"/>
-    <w:lsdException w:name="Emphasis" w:semiHidden="0" w:uiPriority="20" w:unhideWhenUsed="0" w:qFormat="1"/>
-    <w:lsdException w:name="Table Grid" w:semiHidden="0" w:uiPriority="59" w:unhideWhenUsed="0"/>
-    <w:lsdException w:name="Placeholder Text" w:unhideWhenUsed="0"/>
-    <w:lsdException w:name="No Spacing" w:semiHidden="0" w:uiPriority="1" w:unhideWhenUsed="0" w:qFormat="1"/>
-    <w:lsdException w:name="Light Shading" w:semiHidden="0" w:uiPriority="60" w:unhideWhenUsed="0"/>
-    <w:lsdException w:name="Light List" w:semiHidden="0" w:uiPriority="61" w:unhideWhenUsed="0"/>
-    <w:lsdException w:name="Light Grid" w:semiHidden="0" w:uiPriority="62" w:unhideWhenUsed="0"/>
-    <w:lsdException w:name="Medium Shading 1" w:semiHidden="0" w:uiPriority="63" w:unhideWhenUsed="0"/>
-    <w:lsdException w:name="Medium Shading 2" w:semiHidden="0" w:uiPriority="64" w:unhideWhenUsed="0"/>
-    <w:lsdException w:name="Medium List 1" w:semiHidden="0" w:uiPriority="65" w:unhideWhenUsed="0"/>
-    <w:lsdException w:name="Medium List 2" w:semiHidden="0" w:uiPriority="66" w:unhideWhenUsed="0"/>
-    <w:lsdException w:name="Medium Grid 1" w:semiHidden="0" w:uiPriority="67" w:unhideWhenUsed="0"/>
-    <w:lsdException w:name="Medium Grid 2" w:semiHidden="0" w:uiPriority="68" w:unhideWhenUsed="0"/>
-    <w:lsdException w:name="Medium Grid 3" w:semiHidden="0" w:uiPriority="69" w:unhideWhenUsed="0"/>
-    <w:lsdException w:name="Dark List" w:semiHidden="0" w:uiPriority="70" w:unhideWhenUsed="0"/>
-    <w:lsdException w:name="Colorful Shading" w:semiHidden="0" w:uiPriority="71" w:unhideWhenUsed="0"/>
-    <w:lsdException w:name="Colorful List" w:semiHidden="0" w:uiPriority="72" w:unhideWhenUsed="0"/>
-    <w:lsdException w:name="Colorful Grid" w:semiHidden="0" w:uiPriority="73" w:unhideWhenUsed="0"/>
-    <w:lsdException w:name="Light Shading Accent 1" w:semiHidden="0" w:uiPriority="60" w:unhideWhenUsed="0"/>
-    <w:lsdException w:name="Light List Accent 1" w:semiHidden="0" w:uiPriority="61" w:unhideWhenUsed="0"/>
-    <w:lsdException w:name="Light Grid Accent 1" w:semiHidden="0" w:uiPriority="62" w:unhideWhenUsed="0"/>
-    <w:lsdException w:name="Medium Shading 1 Accent 1" w:semiHidden="0" w:uiPriority="63" w:unhideWhenUsed="0"/>
-    <w:lsdException w:name="Medium Shading 2 Accent 1" w:semiHidden="0" w:uiPriority="64" w:unhideWhenUsed="0"/>
-    <w:lsdException w:name="Medium List 1 Accent 1" w:semiHidden="0" w:uiPriority="65" w:unhideWhenUsed="0"/>
-    <w:lsdException w:name="Revision" w:unhideWhenUsed="0"/>
-    <w:lsdException w:name="List Paragraph" w:semiHidden="0" w:uiPriority="34" w:unhideWhenUsed="0" w:qFormat="1"/>
-    <w:lsdException w:name="Quote" w:semiHidden="0" w:uiPriority="29" w:unhideWhenUsed="0" w:qFormat="1"/>
-    <w:lsdException w:name="Intense Quote" w:semiHidden="0" w:uiPriority="30" w:unhideWhenUsed="0" w:qFormat="1"/>
-    <w:lsdException w:name="Medium List 2 Accent 1" w:semiHidden="0" w:uiPriority="66" w:unhideWhenUsed="0"/>
-    <w:lsdException w:name="Medium Grid 1 Accent 1" w:semiHidden="0" w:uiPriority="67" w:unhideWhenUsed="0"/>
-    <w:lsdException w:name="Medium Grid 2 Accent 1" w:semiHidden="0" w:uiPriority="68" w:unhideWhenUsed="0"/>
-    <w:lsdException w:name="Medium Grid 3 Accent 1" w:semiHidden="0" w:uiPriority="69" w:unhideWhenUsed="0"/>
-    <w:lsdException w:name="Dark List Accent 1" w:semiHidden="0" w:uiPriority="70" w:unhideWhenUsed="0"/>
-    <w:lsdException w:name="Colorful Shading Accent 1" w:semiHidden="0" w:uiPriority="71" w:unhideWhenUsed="0"/>
-    <w:lsdException w:name="Colorful List Accent 1" w:semiHidden="0" w:uiPriority="72" w:unhideWhenUsed="0"/>
-    <w:lsdException w:name="Colorful Grid Accent 1" w:semiHidden="0" w:uiPriority="73" w:unhideWhenUsed="0"/>
-    <w:lsdException w:name="Light Shading Accent 2" w:semiHidden="0" w:uiPriority="60" w:unhideWhenUsed="0"/>
-    <w:lsdException w:name="Light List Accent 2" w:semiHidden="0" w:uiPriority="61" w:unhideWhenUsed="0"/>
-    <w:lsdException w:name="Light Grid Accent 2" w:semiHidden="0" w:uiPriority="62" w:unhideWhenUsed="0"/>
-    <w:lsdException w:name="Medium Shading 1 Accent 2" w:semiHidden="0" w:uiPriority="63" w:unhideWhenUsed="0"/>
-    <w:lsdException w:name="Medium Shading 2 Accent 2" w:semiHidden="0" w:uiPriority="64" w:unhideWhenUsed="0"/>
-    <w:lsdException w:name="Medium List 1 Accent 2" w:semiHidden="0" w:uiPriority="65" w:unhideWhenUsed="0"/>
-    <w:lsdException w:name="Medium List 2 Accent 2" w:semiHidden="0" w:uiPriority="66" w:unhideWhenUsed="0"/>
-    <w:lsdException w:name="Medium Grid 1 Accent 2" w:semiHidden="0" w:uiPriority="67" w:unhideWhenUsed="0"/>
-    <w:lsdException w:name="Medium Grid 2 Accent 2" w:semiHidden="0" w:uiPriority="68" w:unhideWhenUsed="0"/>
-    <w:lsdException w:name="Medium Grid 3 Accent 2" w:semiHidden="0" w:uiPriority="69" w:unhideWhenUsed="0"/>
-    <w:lsdException w:name="Dark List Accent 2" w:semiHidden="0" w:uiPriority="70" w:unhideWhenUsed="0"/>
-    <w:lsdException w:name="Colorful Shading Accent 2" w:semiHidden="0" w:uiPriority="71" w:unhideWhenUsed="0"/>
-    <w:lsdException w:name="Colorful List Accent 2" w:semiHidden="0" w:uiPriority="72" w:unhideWhenUsed="0"/>
-    <w:lsdException w:name="Colorful Grid Accent 2" w:semiHidden="0" w:uiPriority="73" w:unhideWhenUsed="0"/>
-    <w:lsdException w:name="Light Shading Accent 3" w:semiHidden="0" w:uiPriority="60" w:unhideWhenUsed="0"/>
-    <w:lsdException w:name="Light List Accent 3" w:semiHidden="0" w:uiPriority="61" w:unhideWhenUsed="0"/>
-    <w:lsdException w:name="Light Grid Accent 3" w:semiHidden="0" w:uiPriority="62" w:unhideWhenUsed="0"/>
-    <w:lsdException w:name="Medium Shading 1 Accent 3" w:semiHidden="0" w:uiPriority="63" w:unhideWhenUsed="0"/>
-    <w:lsdException w:name="Medium Shading 2 Accent 3" w:semiHidden="0" w:uiPriority="64" w:unhideWhenUsed="0"/>
-    <w:lsdException w:name="Medium List 1 Accent 3" w:semiHidden="0" w:uiPriority="65" w:unhideWhenUsed="0"/>
-    <w:lsdException w:name="Medium List 2 Accent 3" w:semiHidden="0" w:uiPriority="66" w:unhideWhenUsed="0"/>
-    <w:lsdException w:name="Medium Grid 1 Accent 3" w:semiHidden="0" w:uiPriority="67" w:unhideWhenUsed="0"/>
-    <w:lsdException w:name="Medium Grid 2 Accent 3" w:semiHidden="0" w:uiPriority="68" w:unhideWhenUsed="0"/>
-    <w:lsdException w:name="Medium Grid 3 Accent 3" w:semiHidden="0" w:uiPriority="69" w:unhideWhenUsed="0"/>
-    <w:lsdException w:name="Dark List Accent 3" w:semiHidden="0" w:uiPriority="70" w:unhideWhenUsed="0"/>
-    <w:lsdException w:name="Colorful Shading Accent 3" w:semiHidden="0" w:uiPriority="71" w:unhideWhenUsed="0"/>
-    <w:lsdException w:name="Colorful List Accent 3" w:semiHidden="0" w:uiPriority="72" w:unhideWhenUsed="0"/>
-    <w:lsdException w:name="Colorful Grid Accent 3" w:semiHidden="0" w:uiPriority="73" w:unhideWhenUsed="0"/>
-    <w:lsdException w:name="Light Shading Accent 4" w:semiHidden="0" w:uiPriority="60" w:unhideWhenUsed="0"/>
-    <w:lsdException w:name="Light List Accent 4" w:semiHidden="0" w:uiPriority="61" w:unhideWhenUsed="0"/>
-    <w:lsdException w:name="Light Grid Accent 4" w:semiHidden="0" w:uiPriority="62" w:unhideWhenUsed="0"/>
-    <w:lsdException w:name="Medium Shading 1 Accent 4" w:semiHidden="0" w:uiPriority="63" w:unhideWhenUsed="0"/>
-    <w:lsdException w:name="Medium Shading 2 Accent 4" w:semiHidden="0" w:uiPriority="64" w:unhideWhenUsed="0"/>
-    <w:lsdException w:name="Medium List 1 Accent 4" w:semiHidden="0" w:uiPriority="65" w:unhideWhenUsed="0"/>
-    <w:lsdException w:name="Medium List 2 Accent 4" w:semiHidden="0" w:uiPriority="66" w:unhideWhenUsed="0"/>
-    <w:lsdException w:name="Medium Grid 1 Accent 4" w:semiHidden="0" w:uiPriority="67" w:unhideWhenUsed="0"/>
-    <w:lsdException w:name="Medium Grid 2 Accent 4" w:semiHidden="0" w:uiPriority="68" w:unhideWhenUsed="0"/>
-    <w:lsdException w:name="Medium Grid 3 Accent 4" w:semiHidden="0" w:uiPriority="69" w:unhideWhenUsed="0"/>
-    <w:lsdException w:name="Dark List Accent 4" w:semiHidden="0" w:uiPriority="70" w:unhideWhenUsed="0"/>
-    <w:lsdException w:name="Colorful Shading Accent 4" w:semiHidden="0" w:uiPriority="71" w:unhideWhenUsed="0"/>
-    <w:lsdException w:name="Colorful List Accent 4" w:semiHidden="0" w:uiPriority="72" w:unhideWhenUsed="0"/>
-    <w:lsdException w:name="Colorful Grid Accent 4" w:semiHidden="0" w:uiPriority="73" w:unhideWhenUsed="0"/>
-    <w:lsdException w:name="Light Shading Accent 5" w:semiHidden="0" w:uiPriority="60" w:unhideWhenUsed="0"/>
-    <w:lsdException w:name="Light List Accent 5" w:semiHidden="0" w:uiPriority="61" w:unhideWhenUsed="0"/>
-    <w:lsdException w:name="Light Grid Accent 5" w:semiHidden="0" w:uiPriority="62" w:unhideWhenUsed="0"/>
-    <w:lsdException w:name="Medium Shading 1 Accent 5" w:semiHidden="0" w:uiPriority="63" w:unhideWhenUsed="0"/>
-    <w:lsdException w:name="Medium Shading 2 Accent 5" w:semiHidden="0" w:uiPriority="64" w:unhideWhenUsed="0"/>
-    <w:lsdException w:name="Medium List 1 Accent 5" w:semiHidden="0" w:uiPriority="65" w:unhideWhenUsed="0"/>
-    <w:lsdException w:name="Medium List 2 Accent 5" w:semiHidden="0" w:uiPriority="66" w:unhideWhenUsed="0"/>
-    <w:lsdException w:name="Medium Grid 1 Accent 5" w:semiHidden="0" w:uiPriority="67" w:unhideWhenUsed="0"/>
-    <w:lsdException w:name="Medium Grid 2 Accent 5" w:semiHidden="0" w:uiPriority="68" w:unhideWhenUsed="0"/>
-    <w:lsdException w:name="Medium Grid 3 Accent 5" w:semiHidden="0" w:uiPriority="69" w:unhideWhenUsed="0"/>
-    <w:lsdException w:name="Dark List Accent 5" w:semiHidden="0" w:uiPriority="70" w:unhideWhenUsed="0"/>
-    <w:lsdException w:name="Colorful Shading Accent 5" w:semiHidden="0" w:uiPriority="71" w:unhideWhenUsed="0"/>
-    <w:lsdException w:name="Colorful List Accent 5" w:semiHidden="0" w:uiPriority="72" w:unhideWhenUsed="0"/>
-    <w:lsdException w:name="Colorful Grid Accent 5" w:semiHidden="0" w:uiPriority="73" w:unhideWhenUsed="0"/>
-    <w:lsdException w:name="Light Shading Accent 6" w:semiHidden="0" w:uiPriority="60" w:unhideWhenUsed="0"/>
-    <w:lsdException w:name="Light List Accent 6" w:semiHidden="0" w:uiPriority="61" w:unhideWhenUsed="0"/>
-    <w:lsdException w:name="Light Grid Accent 6" w:semiHidden="0" w:uiPriority="62" w:unhideWhenUsed="0"/>
-    <w:lsdException w:name="Medium Shading 1 Accent 6" w:semiHidden="0" w:uiPriority="63" w:unhideWhenUsed="0"/>
-    <w:lsdException w:name="Medium Shading 2 Accent 6" w:semiHidden="0" w:uiPriority="64" w:unhideWhenUsed="0"/>
-    <w:lsdException w:name="Medium List 1 Accent 6" w:semiHidden="0" w:uiPriority="65" w:unhideWhenUsed="0"/>
-    <w:lsdException w:name="Medium List 2 Accent 6" w:semiHidden="0" w:uiPriority="66" w:unhideWhenUsed="0"/>
-    <w:lsdException w:name="Medium Grid 1 Accent 6" w:semiHidden="0" w:uiPriority="67" w:unhideWhenUsed="0"/>
-    <w:lsdException w:name="Medium Grid 2 Accent 6" w:semiHidden="0" w:uiPriority="68" w:unhideWhenUsed="0"/>
-    <w:lsdException w:name="Medium Grid 3 Accent 6" w:semiHidden="0" w:uiPriority="69" w:unhideWhenUsed="0"/>
-    <w:lsdException w:name="Dark List Accent 6" w:semiHidden="0" w:uiPriority="70" w:unhideWhenUsed="0"/>
-    <w:lsdException w:name="Colorful Shading Accent 6" w:semiHidden="0" w:uiPriority="71" w:unhideWhenUsed="0"/>
-    <w:lsdException w:name="Colorful List Accent 6" w:semiHidden="0" w:uiPriority="72" w:unhideWhenUsed="0"/>
-    <w:lsdException w:name="Colorful Grid Accent 6" w:semiHidden="0" w:uiPriority="73" w:unhideWhenUsed="0"/>
-    <w:lsdException w:name="Subtle Emphasis" w:semiHidden="0" w:uiPriority="19" w:unhideWhenUsed="0" w:qFormat="1"/>
-    <w:lsdException w:name="Intense Emphasis" w:semiHidden="0" w:uiPriority="21" w:unhideWhenUsed="0" w:qFormat="1"/>
-    <w:lsdException w:name="Subtle Reference" w:semiHidden="0" w:uiPriority="31" w:unhideWhenUsed="0" w:qFormat="1"/>
-    <w:lsdException w:name="Intense Reference" w:semiHidden="0" w:uiPriority="32" w:unhideWhenUsed="0" w:qFormat="1"/>
-    <w:lsdException w:name="Book Title" w:semiHidden="0" w:uiPriority="33" w:unhideWhenUsed="0" w:qFormat="1"/>
-    <w:lsdException w:name="Bibliography" w:uiPriority="37"/>
-    <w:lsdException w:name="TOC Heading" w:uiPriority="39" w:qFormat="1"/>
-  </w:latentStyles>
-  <w:style w:type="paragraph" w:default="1" w:styleId="Normal">
-    <w:name w:val="Normal"/>
-    <w:qFormat/>
-  </w:style>
-  <w:style w:type="character" w:default="1" w:styleId="Fuentedeprrafopredeter">
-    <w:name w:val="Default Paragraph Font"/>
-    <w:uiPriority w:val="1"/>
-    <w:semiHidden/>
-    <w:unhideWhenUsed/>
-  </w:style>
-  <w:style w:type="table" w:default="1" w:styleId="Tablanormal">
-    <w:name w:val="Normal Table"/>
+  <w:style w:type="character" w:styleId="Refdecomentario">
+    <w:name w:val="annotation reference"/>
+    <w:basedOn w:val="Fuentedeprrafopredeter"/>
     <w:uiPriority w:val="99"/>
     <w:semiHidden/>
     <w:unhideWhenUsed/>
-    <w:tblPr>
-      <w:tblInd w:w="0" w:type="dxa"/>
-      <w:tblCellMar>
-        <w:top w:w="0" w:type="dxa"/>
-        <w:left w:w="108" w:type="dxa"/>
-        <w:bottom w:w="0" w:type="dxa"/>
-        <w:right w:w="108" w:type="dxa"/>
-      </w:tblCellMar>
-    </w:tblPr>
+    <w:rsid w:val="00A60500"/>
+    <w:rPr>
+      <w:sz w:val="16"/>
+      <w:szCs w:val="16"/>
+    </w:rPr>
   </w:style>
-  <w:style w:type="numbering" w:default="1" w:styleId="Sinlista">
-    <w:name w:val="No List"/>
+  <w:style w:type="paragraph" w:styleId="Textocomentario">
+    <w:name w:val="annotation text"/>
+    <w:basedOn w:val="Normal"/>
+    <w:link w:val="TextocomentarioCar"/>
     <w:uiPriority w:val="99"/>
     <w:semiHidden/>
     <w:unhideWhenUsed/>
+    <w:rsid w:val="00A60500"/>
+    <w:rPr>
+      <w:sz w:val="20"/>
+      <w:szCs w:val="20"/>
+    </w:rPr>
   </w:style>
-  <w:style w:type="table" w:styleId="Tablaconcuadrcula">
-    <w:name w:val="Table Grid"/>
-    <w:basedOn w:val="Tablanormal"/>
-    <w:uiPriority w:val="59"/>
-    <w:rsid w:val="006907A4"/>
-    <w:tblPr>
-      <w:tblBorders>
-        <w:top w:val="single" w:sz="4" w:space="0" w:color="auto"/>
-        <w:left w:val="single" w:sz="4" w:space="0" w:color="auto"/>
-        <w:bottom w:val="single" w:sz="4" w:space="0" w:color="auto"/>
-        <w:right w:val="single" w:sz="4" w:space="0" w:color="auto"/>
-        <w:insideH w:val="single" w:sz="4" w:space="0" w:color="auto"/>
-        <w:insideV w:val="single" w:sz="4" w:space="0" w:color="auto"/>
-      </w:tblBorders>
-    </w:tblPr>
+  <w:style w:type="character" w:customStyle="1" w:styleId="TextocomentarioCar">
+    <w:name w:val="Texto comentario Car"/>
+    <w:basedOn w:val="Fuentedeprrafopredeter"/>
+    <w:link w:val="Textocomentario"/>
+    <w:uiPriority w:val="99"/>
+    <w:semiHidden/>
+    <w:rsid w:val="00A60500"/>
+    <w:rPr>
+      <w:sz w:val="20"/>
+      <w:szCs w:val="20"/>
+    </w:rPr>
   </w:style>
-  <w:style w:type="paragraph" w:styleId="Prrafodelista">
-    <w:name w:val="List Paragraph"/>
-    <w:basedOn w:val="Normal"/>
-    <w:uiPriority w:val="34"/>
-    <w:qFormat/>
-    <w:rsid w:val="00054002"/>
-    <w:pPr>
-      <w:ind w:left="720"/>
-      <w:contextualSpacing/>
-    </w:pPr>
+  <w:style w:type="paragraph" w:styleId="Asuntodelcomentario">
+    <w:name w:val="annotation subject"/>
+    <w:basedOn w:val="Textocomentario"/>
+    <w:next w:val="Textocomentario"/>
+    <w:link w:val="AsuntodelcomentarioCar"/>
+    <w:uiPriority w:val="99"/>
+    <w:semiHidden/>
+    <w:unhideWhenUsed/>
+    <w:rsid w:val="00A60500"/>
+    <w:rPr>
+      <w:b/>
+      <w:bCs/>
+    </w:rPr>
   </w:style>
-  <w:style w:type="paragraph" w:styleId="NormalWeb">
-    <w:name w:val="Normal (Web)"/>
-    <w:basedOn w:val="Normal"/>
+  <w:style w:type="character" w:customStyle="1" w:styleId="AsuntodelcomentarioCar">
+    <w:name w:val="Asunto del comentario Car"/>
+    <w:basedOn w:val="TextocomentarioCar"/>
+    <w:link w:val="Asuntodelcomentario"/>
     <w:uiPriority w:val="99"/>
-    <w:unhideWhenUsed/>
-    <w:rsid w:val="003A6F44"/>
-    <w:pPr>
-      <w:spacing w:before="100" w:beforeAutospacing="1" w:after="100" w:afterAutospacing="1"/>
-    </w:pPr>
+    <w:semiHidden/>
+    <w:rsid w:val="00A60500"/>
     <w:rPr>
-      <w:rFonts w:ascii="Times New Roman" w:eastAsia="Times New Roman" w:hAnsi="Times New Roman" w:cs="Times New Roman"/>
-      <w:lang w:val="es-CO" w:eastAsia="es-CO"/>
+      <w:b/>
+      <w:bCs/>
+      <w:sz w:val="20"/>
+      <w:szCs w:val="20"/>
     </w:rPr>
   </w:style>
 </w:styles>

--- a/fuentes/contenidos/grado08/guion02/CS_08_02_REC130.docx
+++ b/fuentes/contenidos/grado08/guion02/CS_08_02_REC130.docx
@@ -1,6 +1,6 @@
 
 <file path=word/document.xml><?xml version="1.0" encoding="utf-8"?>
-<w:document xmlns:wpc="http://schemas.microsoft.com/office/word/2010/wordprocessingCanvas" xmlns:mc="http://schemas.openxmlformats.org/markup-compatibility/2006" xmlns:o="urn:schemas-microsoft-com:office:office" xmlns:r="http://schemas.openxmlformats.org/officeDocument/2006/relationships" xmlns:m="http://schemas.openxmlformats.org/officeDocument/2006/math" xmlns:v="urn:schemas-microsoft-com:vml" xmlns:wp14="http://schemas.microsoft.com/office/word/2010/wordprocessingDrawing" xmlns:wp="http://schemas.openxmlformats.org/drawingml/2006/wordprocessingDrawing" xmlns:w10="urn:schemas-microsoft-com:office:word" xmlns:w="http://schemas.openxmlformats.org/wordprocessingml/2006/main" xmlns:w14="http://schemas.microsoft.com/office/word/2010/wordml" xmlns:w15="http://schemas.microsoft.com/office/word/2012/wordml" xmlns:wpg="http://schemas.microsoft.com/office/word/2010/wordprocessingGroup" xmlns:wpi="http://schemas.microsoft.com/office/word/2010/wordprocessingInk" xmlns:wne="http://schemas.microsoft.com/office/word/2006/wordml" xmlns:wps="http://schemas.microsoft.com/office/word/2010/wordprocessingShape" mc:Ignorable="w14 w15 wp14">
+<w:document xmlns:wpc="http://schemas.microsoft.com/office/word/2010/wordprocessingCanvas" xmlns:mc="http://schemas.openxmlformats.org/markup-compatibility/2006" xmlns:o="urn:schemas-microsoft-com:office:office" xmlns:r="http://schemas.openxmlformats.org/officeDocument/2006/relationships" xmlns:m="http://schemas.openxmlformats.org/officeDocument/2006/math" xmlns:v="urn:schemas-microsoft-com:vml" xmlns:wp14="http://schemas.microsoft.com/office/word/2010/wordprocessingDrawing" xmlns:wp="http://schemas.openxmlformats.org/drawingml/2006/wordprocessingDrawing" xmlns:w10="urn:schemas-microsoft-com:office:word" xmlns:w="http://schemas.openxmlformats.org/wordprocessingml/2006/main" xmlns:w14="http://schemas.microsoft.com/office/word/2010/wordml" xmlns:wpg="http://schemas.microsoft.com/office/word/2010/wordprocessingGroup" xmlns:wpi="http://schemas.microsoft.com/office/word/2010/wordprocessingInk" xmlns:wne="http://schemas.microsoft.com/office/word/2006/wordml" xmlns:wps="http://schemas.microsoft.com/office/word/2010/wordprocessingShape" mc:Ignorable="w14 wp14">
   <w:body>
     <w:p>
       <w:pPr>
@@ -233,41 +233,16 @@
           <w:szCs w:val="18"/>
           <w:lang w:val="es-ES_tradnl"/>
         </w:rPr>
-        <w:t xml:space="preserve"> </w:t>
-      </w:r>
-      <w:commentRangeStart w:id="0"/>
-      <w:commentRangeStart w:id="1"/>
-      <w:r>
-        <w:rPr>
-          <w:rFonts w:ascii="Arial" w:hAnsi="Arial"/>
-          <w:sz w:val="18"/>
-          <w:szCs w:val="18"/>
-          <w:lang w:val="es-ES_tradnl"/>
-        </w:rPr>
-        <w:t>Practica:</w:t>
-      </w:r>
-      <w:commentRangeEnd w:id="0"/>
-      <w:r>
-        <w:rPr>
-          <w:rStyle w:val="Refdecomentario"/>
-        </w:rPr>
-        <w:commentReference w:id="0"/>
-      </w:r>
-      <w:commentRangeEnd w:id="1"/>
-      <w:r>
-        <w:rPr>
-          <w:rStyle w:val="Refdecomentario"/>
-        </w:rPr>
-        <w:commentReference w:id="1"/>
-      </w:r>
-      <w:r>
-        <w:rPr>
-          <w:rFonts w:ascii="Arial" w:hAnsi="Arial"/>
-          <w:sz w:val="18"/>
-          <w:szCs w:val="18"/>
-          <w:lang w:val="es-ES_tradnl"/>
-        </w:rPr>
-        <w:t xml:space="preserve"> los principios del Plan de Iguala </w:t>
+        <w:t xml:space="preserve"> L</w:t>
+      </w:r>
+      <w:r>
+        <w:rPr>
+          <w:rFonts w:ascii="Arial" w:hAnsi="Arial"/>
+          <w:sz w:val="18"/>
+          <w:szCs w:val="18"/>
+          <w:lang w:val="es-ES_tradnl"/>
+        </w:rPr>
+        <w:t xml:space="preserve">os principios del Plan de Iguala </w:t>
       </w:r>
     </w:p>
     <w:p>
@@ -2140,7 +2115,6 @@
         </w:rPr>
         <w:t>-</w:t>
       </w:r>
-      <w:commentRangeStart w:id="2"/>
       <w:r>
         <w:rPr>
           <w:rFonts w:ascii="Arial" w:hAnsi="Arial"/>
@@ -2158,14 +2132,16 @@
           <w:szCs w:val="18"/>
           <w:lang w:val="es-ES_tradnl"/>
         </w:rPr>
-        <w:t xml:space="preserve"> M</w:t>
-      </w:r>
-      <w:commentRangeEnd w:id="2"/>
-      <w:r>
-        <w:rPr>
-          <w:rStyle w:val="Refdecomentario"/>
-        </w:rPr>
-        <w:commentReference w:id="2"/>
+        <w:t xml:space="preserve"> </w:t>
+      </w:r>
+      <w:r>
+        <w:rPr>
+          <w:rFonts w:ascii="Arial" w:hAnsi="Arial"/>
+          <w:sz w:val="18"/>
+          <w:szCs w:val="18"/>
+          <w:lang w:val="es-ES_tradnl"/>
+        </w:rPr>
+        <w:t>2</w:t>
       </w:r>
     </w:p>
     <w:p>
@@ -2360,61 +2336,26 @@
           <w:highlight w:val="green"/>
           <w:lang w:val="es-ES_tradnl"/>
         </w:rPr>
-        <w:t xml:space="preserve"> caracteres máx</w:t>
-      </w:r>
-      <w:r>
-        <w:rPr>
-          <w:rFonts w:ascii="Arial" w:hAnsi="Arial"/>
-          <w:sz w:val="18"/>
-          <w:szCs w:val="18"/>
-          <w:highlight w:val="red"/>
-          <w:lang w:val="es-ES_tradnl"/>
-          <w:rPrChange w:id="3" w:author="MCMarquez" w:date="2015-03-30T16:39:00Z">
-            <w:rPr>
-              <w:rFonts w:ascii="Arial" w:hAnsi="Arial"/>
-              <w:sz w:val="18"/>
-              <w:szCs w:val="18"/>
-              <w:highlight w:val="green"/>
-              <w:lang w:val="es-ES_tradnl"/>
-            </w:rPr>
-          </w:rPrChange>
-        </w:rPr>
-        <w:t>.</w:t>
-      </w:r>
-      <w:r>
-        <w:rPr>
-          <w:rFonts w:ascii="Arial" w:hAnsi="Arial"/>
-          <w:sz w:val="18"/>
-          <w:szCs w:val="18"/>
-          <w:highlight w:val="red"/>
-          <w:lang w:val="es-ES_tradnl"/>
-          <w:rPrChange w:id="4" w:author="MCMarquez" w:date="2015-03-30T16:39:00Z">
-            <w:rPr>
-              <w:rFonts w:ascii="Arial" w:hAnsi="Arial"/>
-              <w:sz w:val="18"/>
-              <w:szCs w:val="18"/>
-              <w:highlight w:val="green"/>
-              <w:lang w:val="es-ES_tradnl"/>
-            </w:rPr>
-          </w:rPrChange>
-        </w:rPr>
-        <w:t>)</w:t>
-      </w:r>
-      <w:r>
-        <w:rPr>
-          <w:rFonts w:ascii="Arial" w:hAnsi="Arial"/>
-          <w:sz w:val="18"/>
-          <w:szCs w:val="18"/>
-          <w:highlight w:val="red"/>
-          <w:lang w:val="es-ES_tradnl"/>
-          <w:rPrChange w:id="5" w:author="MCMarquez" w:date="2015-03-30T16:39:00Z">
-            <w:rPr>
-              <w:rFonts w:ascii="Arial" w:hAnsi="Arial"/>
-              <w:sz w:val="18"/>
-              <w:szCs w:val="18"/>
-              <w:lang w:val="es-ES_tradnl"/>
-            </w:rPr>
-          </w:rPrChange>
+        <w:t xml:space="preserve"> caracteres </w:t>
+      </w:r>
+      <w:proofErr w:type="spellStart"/>
+      <w:r>
+        <w:rPr>
+          <w:rFonts w:ascii="Arial" w:hAnsi="Arial"/>
+          <w:sz w:val="18"/>
+          <w:szCs w:val="18"/>
+          <w:highlight w:val="green"/>
+          <w:lang w:val="es-ES_tradnl"/>
+        </w:rPr>
+        <w:t>máx</w:t>
+      </w:r>
+      <w:proofErr w:type="spellEnd"/>
+      <w:r>
+        <w:rPr>
+          <w:rFonts w:ascii="Arial" w:hAnsi="Arial"/>
+          <w:sz w:val="18"/>
+          <w:szCs w:val="18"/>
+          <w:lang w:val="es-ES_tradnl"/>
         </w:rPr>
         <w:t xml:space="preserve"> </w:t>
       </w:r>
@@ -2423,38 +2364,32 @@
           <w:rFonts w:ascii="Arial" w:hAnsi="Arial"/>
           <w:sz w:val="18"/>
           <w:szCs w:val="18"/>
-          <w:highlight w:val="red"/>
-          <w:lang w:val="es-ES_tradnl"/>
-          <w:rPrChange w:id="6" w:author="MCMarquez" w:date="2015-03-30T16:39:00Z">
-            <w:rPr>
-              <w:rFonts w:ascii="Arial" w:hAnsi="Arial"/>
-              <w:sz w:val="18"/>
-              <w:szCs w:val="18"/>
-              <w:lang w:val="es-ES_tradnl"/>
-            </w:rPr>
-          </w:rPrChange>
-        </w:rPr>
-        <w:t>Practica: los principios del Plan de Iguala</w:t>
-      </w:r>
-      <w:r>
-        <w:rPr>
-          <w:rFonts w:ascii="Arial" w:hAnsi="Arial"/>
-          <w:sz w:val="18"/>
-          <w:szCs w:val="18"/>
-          <w:lang w:val="es-ES_tradnl"/>
-        </w:rPr>
-        <w:t xml:space="preserve"> </w:t>
-      </w:r>
-    </w:p>
-    <w:p>
-      <w:pPr>
-        <w:rPr>
-          <w:rFonts w:ascii="Arial" w:hAnsi="Arial"/>
-          <w:sz w:val="18"/>
-          <w:szCs w:val="18"/>
-          <w:lang w:val="es-ES_tradnl"/>
-        </w:rPr>
-      </w:pPr>
+          <w:lang w:val="es-ES_tradnl"/>
+        </w:rPr>
+        <w:t xml:space="preserve">Los principios del Plan de Iguala </w:t>
+      </w:r>
+    </w:p>
+    <w:p>
+      <w:pPr>
+        <w:rPr>
+          <w:rFonts w:ascii="Arial" w:hAnsi="Arial"/>
+          <w:sz w:val="18"/>
+          <w:szCs w:val="18"/>
+          <w:lang w:val="es-ES_tradnl"/>
+        </w:rPr>
+      </w:pPr>
+    </w:p>
+    <w:p>
+      <w:pPr>
+        <w:rPr>
+          <w:rFonts w:ascii="Arial" w:hAnsi="Arial"/>
+          <w:sz w:val="18"/>
+          <w:szCs w:val="18"/>
+          <w:lang w:val="es-ES_tradnl"/>
+        </w:rPr>
+      </w:pPr>
+      <w:bookmarkStart w:id="0" w:name="_GoBack"/>
+      <w:bookmarkEnd w:id="0"/>
     </w:p>
     <w:p>
       <w:pPr>
@@ -2662,7 +2597,6 @@
         </w:rPr>
         <w:t xml:space="preserve">ndependencia de México tuvo unos principios precisos. Completa este fragmento del Plan y descubrirás su orientación </w:t>
       </w:r>
-      <w:commentRangeStart w:id="7"/>
       <w:r>
         <w:rPr>
           <w:rFonts w:ascii="Arial" w:hAnsi="Arial"/>
@@ -2672,12 +2606,14 @@
         </w:rPr>
         <w:t>política</w:t>
       </w:r>
-      <w:commentRangeEnd w:id="7"/>
-      <w:r>
-        <w:rPr>
-          <w:rStyle w:val="Refdecomentario"/>
-        </w:rPr>
-        <w:commentReference w:id="7"/>
+      <w:r>
+        <w:rPr>
+          <w:rFonts w:ascii="Arial" w:hAnsi="Arial"/>
+          <w:sz w:val="18"/>
+          <w:szCs w:val="18"/>
+          <w:lang w:val="es-ES_tradnl"/>
+        </w:rPr>
+        <w:t>.</w:t>
       </w:r>
     </w:p>
     <w:p>
@@ -4958,76 +4894,6 @@
     </w:sectPr>
   </w:body>
 </w:document>
-</file>
-
-<file path=word/comments.xml><?xml version="1.0" encoding="utf-8"?>
-<w:comments xmlns:wpc="http://schemas.microsoft.com/office/word/2010/wordprocessingCanvas" xmlns:mc="http://schemas.openxmlformats.org/markup-compatibility/2006" xmlns:o="urn:schemas-microsoft-com:office:office" xmlns:r="http://schemas.openxmlformats.org/officeDocument/2006/relationships" xmlns:m="http://schemas.openxmlformats.org/officeDocument/2006/math" xmlns:v="urn:schemas-microsoft-com:vml" xmlns:wp14="http://schemas.microsoft.com/office/word/2010/wordprocessingDrawing" xmlns:wp="http://schemas.openxmlformats.org/drawingml/2006/wordprocessingDrawing" xmlns:w10="urn:schemas-microsoft-com:office:word" xmlns:w="http://schemas.openxmlformats.org/wordprocessingml/2006/main" xmlns:w14="http://schemas.microsoft.com/office/word/2010/wordml" xmlns:w15="http://schemas.microsoft.com/office/word/2012/wordml" xmlns:wpg="http://schemas.microsoft.com/office/word/2010/wordprocessingGroup" xmlns:wpi="http://schemas.microsoft.com/office/word/2010/wordprocessingInk" xmlns:wne="http://schemas.microsoft.com/office/word/2006/wordml" xmlns:wps="http://schemas.microsoft.com/office/word/2010/wordprocessingShape" mc:Ignorable="w14 w15 wp14">
-  <w:comment w:id="0" w:author="MCMarquez" w:date="2015-03-30T16:37:00Z" w:initials="M">
-    <w:p>
-      <w:pPr>
-        <w:pStyle w:val="Textocomentario"/>
-      </w:pPr>
-      <w:r>
-        <w:rPr>
-          <w:rStyle w:val="Refdecomentario"/>
-        </w:rPr>
-        <w:annotationRef/>
-      </w:r>
-    </w:p>
-  </w:comment>
-  <w:comment w:id="1" w:author="MCMarquez" w:date="2015-03-30T16:37:00Z" w:initials="M">
-    <w:p>
-      <w:pPr>
-        <w:pStyle w:val="Textocomentario"/>
-      </w:pPr>
-      <w:r>
-        <w:rPr>
-          <w:rStyle w:val="Refdecomentario"/>
-        </w:rPr>
-        <w:annotationRef/>
-      </w:r>
-      <w:proofErr w:type="spellStart"/>
-      <w:r>
-        <w:t>Eliminar</w:t>
-      </w:r>
-      <w:proofErr w:type="spellEnd"/>
-    </w:p>
-  </w:comment>
-  <w:comment w:id="2" w:author="MCMarquez" w:date="2015-03-30T16:38:00Z" w:initials="M">
-    <w:p>
-      <w:pPr>
-        <w:pStyle w:val="Textocomentario"/>
-      </w:pPr>
-      <w:r>
-        <w:rPr>
-          <w:rStyle w:val="Refdecomentario"/>
-        </w:rPr>
-        <w:annotationRef/>
-      </w:r>
-      <w:r>
-        <w:t>¿?????</w:t>
-      </w:r>
-    </w:p>
-  </w:comment>
-  <w:comment w:id="7" w:author="MCMarquez" w:date="2015-03-30T16:39:00Z" w:initials="M">
-    <w:p>
-      <w:pPr>
-        <w:pStyle w:val="Textocomentario"/>
-      </w:pPr>
-      <w:r>
-        <w:rPr>
-          <w:rStyle w:val="Refdecomentario"/>
-        </w:rPr>
-        <w:annotationRef/>
-      </w:r>
-      <w:r>
-        <w:t>.</w:t>
-      </w:r>
-      <w:bookmarkStart w:id="8" w:name="_GoBack"/>
-      <w:bookmarkEnd w:id="8"/>
-    </w:p>
-  </w:comment>
-</w:comments>
 </file>
 
 <file path=word/commentsExtended.xml><?xml version="1.0" encoding="utf-8"?>
@@ -5048,7 +4914,7 @@
 </file>
 
 <file path=word/styles.xml><?xml version="1.0" encoding="utf-8"?>
-<w:styles xmlns:mc="http://schemas.openxmlformats.org/markup-compatibility/2006" xmlns:r="http://schemas.openxmlformats.org/officeDocument/2006/relationships" xmlns:w="http://schemas.openxmlformats.org/wordprocessingml/2006/main" xmlns:w14="http://schemas.microsoft.com/office/word/2010/wordml" xmlns:w15="http://schemas.microsoft.com/office/word/2012/wordml" mc:Ignorable="w14 w15">
+<w:styles xmlns:mc="http://schemas.openxmlformats.org/markup-compatibility/2006" xmlns:r="http://schemas.openxmlformats.org/officeDocument/2006/relationships" xmlns:w="http://schemas.openxmlformats.org/wordprocessingml/2006/main" xmlns:w14="http://schemas.microsoft.com/office/word/2010/wordml" mc:Ignorable="w14">
   <w:docDefaults>
     <w:rPrDefault>
       <w:rPr>
@@ -5060,378 +4926,144 @@
     </w:rPrDefault>
     <w:pPrDefault/>
   </w:docDefaults>
-  <w:latentStyles w:defLockedState="0" w:defUIPriority="99" w:defSemiHidden="0" w:defUnhideWhenUsed="0" w:defQFormat="0" w:count="371">
-    <w:lsdException w:name="Normal" w:uiPriority="0" w:qFormat="1"/>
-    <w:lsdException w:name="heading 1" w:uiPriority="9" w:qFormat="1"/>
-    <w:lsdException w:name="heading 2" w:semiHidden="1" w:uiPriority="9" w:unhideWhenUsed="1" w:qFormat="1"/>
-    <w:lsdException w:name="heading 3" w:semiHidden="1" w:uiPriority="9" w:unhideWhenUsed="1" w:qFormat="1"/>
-    <w:lsdException w:name="heading 4" w:semiHidden="1" w:uiPriority="9" w:unhideWhenUsed="1" w:qFormat="1"/>
-    <w:lsdException w:name="heading 5" w:semiHidden="1" w:uiPriority="9" w:unhideWhenUsed="1" w:qFormat="1"/>
-    <w:lsdException w:name="heading 6" w:semiHidden="1" w:uiPriority="9" w:unhideWhenUsed="1" w:qFormat="1"/>
-    <w:lsdException w:name="heading 7" w:semiHidden="1" w:uiPriority="9" w:unhideWhenUsed="1" w:qFormat="1"/>
-    <w:lsdException w:name="heading 8" w:semiHidden="1" w:uiPriority="9" w:unhideWhenUsed="1" w:qFormat="1"/>
-    <w:lsdException w:name="heading 9" w:semiHidden="1" w:uiPriority="9" w:unhideWhenUsed="1" w:qFormat="1"/>
-    <w:lsdException w:name="index 1" w:semiHidden="1" w:unhideWhenUsed="1"/>
-    <w:lsdException w:name="index 2" w:semiHidden="1" w:unhideWhenUsed="1"/>
-    <w:lsdException w:name="index 3" w:semiHidden="1" w:unhideWhenUsed="1"/>
-    <w:lsdException w:name="index 4" w:semiHidden="1" w:unhideWhenUsed="1"/>
-    <w:lsdException w:name="index 5" w:semiHidden="1" w:unhideWhenUsed="1"/>
-    <w:lsdException w:name="index 6" w:semiHidden="1" w:unhideWhenUsed="1"/>
-    <w:lsdException w:name="index 7" w:semiHidden="1" w:unhideWhenUsed="1"/>
-    <w:lsdException w:name="index 8" w:semiHidden="1" w:unhideWhenUsed="1"/>
-    <w:lsdException w:name="index 9" w:semiHidden="1" w:unhideWhenUsed="1"/>
-    <w:lsdException w:name="toc 1" w:semiHidden="1" w:uiPriority="39" w:unhideWhenUsed="1"/>
-    <w:lsdException w:name="toc 2" w:semiHidden="1" w:uiPriority="39" w:unhideWhenUsed="1"/>
-    <w:lsdException w:name="toc 3" w:semiHidden="1" w:uiPriority="39" w:unhideWhenUsed="1"/>
-    <w:lsdException w:name="toc 4" w:semiHidden="1" w:uiPriority="39" w:unhideWhenUsed="1"/>
-    <w:lsdException w:name="toc 5" w:semiHidden="1" w:uiPriority="39" w:unhideWhenUsed="1"/>
-    <w:lsdException w:name="toc 6" w:semiHidden="1" w:uiPriority="39" w:unhideWhenUsed="1"/>
-    <w:lsdException w:name="toc 7" w:semiHidden="1" w:uiPriority="39" w:unhideWhenUsed="1"/>
-    <w:lsdException w:name="toc 8" w:semiHidden="1" w:uiPriority="39" w:unhideWhenUsed="1"/>
-    <w:lsdException w:name="toc 9" w:semiHidden="1" w:uiPriority="39" w:unhideWhenUsed="1"/>
-    <w:lsdException w:name="Normal Indent" w:semiHidden="1" w:unhideWhenUsed="1"/>
-    <w:lsdException w:name="footnote text" w:semiHidden="1" w:unhideWhenUsed="1"/>
-    <w:lsdException w:name="annotation text" w:semiHidden="1" w:unhideWhenUsed="1"/>
-    <w:lsdException w:name="header" w:semiHidden="1" w:unhideWhenUsed="1"/>
-    <w:lsdException w:name="footer" w:semiHidden="1" w:unhideWhenUsed="1"/>
-    <w:lsdException w:name="index heading" w:semiHidden="1" w:unhideWhenUsed="1"/>
-    <w:lsdException w:name="caption" w:semiHidden="1" w:uiPriority="35" w:unhideWhenUsed="1" w:qFormat="1"/>
-    <w:lsdException w:name="table of figures" w:semiHidden="1" w:unhideWhenUsed="1"/>
-    <w:lsdException w:name="envelope address" w:semiHidden="1" w:unhideWhenUsed="1"/>
-    <w:lsdException w:name="envelope return" w:semiHidden="1" w:unhideWhenUsed="1"/>
-    <w:lsdException w:name="footnote reference" w:semiHidden="1" w:unhideWhenUsed="1"/>
-    <w:lsdException w:name="annotation reference" w:semiHidden="1" w:unhideWhenUsed="1"/>
-    <w:lsdException w:name="line number" w:semiHidden="1" w:unhideWhenUsed="1"/>
-    <w:lsdException w:name="page number" w:semiHidden="1" w:unhideWhenUsed="1"/>
-    <w:lsdException w:name="endnote reference" w:semiHidden="1" w:unhideWhenUsed="1"/>
-    <w:lsdException w:name="endnote text" w:semiHidden="1" w:unhideWhenUsed="1"/>
-    <w:lsdException w:name="table of authorities" w:semiHidden="1" w:unhideWhenUsed="1"/>
-    <w:lsdException w:name="macro" w:semiHidden="1" w:unhideWhenUsed="1"/>
-    <w:lsdException w:name="toa heading" w:semiHidden="1" w:unhideWhenUsed="1"/>
-    <w:lsdException w:name="List" w:semiHidden="1" w:unhideWhenUsed="1"/>
-    <w:lsdException w:name="List Bullet" w:semiHidden="1" w:unhideWhenUsed="1"/>
-    <w:lsdException w:name="List Number" w:semiHidden="1" w:unhideWhenUsed="1"/>
-    <w:lsdException w:name="List 2" w:semiHidden="1" w:unhideWhenUsed="1"/>
-    <w:lsdException w:name="List 3" w:semiHidden="1" w:unhideWhenUsed="1"/>
-    <w:lsdException w:name="List 4" w:semiHidden="1" w:unhideWhenUsed="1"/>
-    <w:lsdException w:name="List 5" w:semiHidden="1" w:unhideWhenUsed="1"/>
-    <w:lsdException w:name="List Bullet 2" w:semiHidden="1" w:unhideWhenUsed="1"/>
-    <w:lsdException w:name="List Bullet 3" w:semiHidden="1" w:unhideWhenUsed="1"/>
-    <w:lsdException w:name="List Bullet 4" w:semiHidden="1" w:unhideWhenUsed="1"/>
-    <w:lsdException w:name="List Bullet 5" w:semiHidden="1" w:unhideWhenUsed="1"/>
-    <w:lsdException w:name="List Number 2" w:semiHidden="1" w:unhideWhenUsed="1"/>
-    <w:lsdException w:name="List Number 3" w:semiHidden="1" w:unhideWhenUsed="1"/>
-    <w:lsdException w:name="List Number 4" w:semiHidden="1" w:unhideWhenUsed="1"/>
-    <w:lsdException w:name="List Number 5" w:semiHidden="1" w:unhideWhenUsed="1"/>
-    <w:lsdException w:name="Title" w:uiPriority="10" w:qFormat="1"/>
-    <w:lsdException w:name="Closing" w:semiHidden="1" w:unhideWhenUsed="1"/>
-    <w:lsdException w:name="Signature" w:semiHidden="1" w:unhideWhenUsed="1"/>
-    <w:lsdException w:name="Default Paragraph Font" w:semiHidden="1" w:uiPriority="1" w:unhideWhenUsed="1"/>
-    <w:lsdException w:name="Body Text" w:semiHidden="1" w:unhideWhenUsed="1"/>
-    <w:lsdException w:name="Body Text Indent" w:semiHidden="1" w:unhideWhenUsed="1"/>
-    <w:lsdException w:name="List Continue" w:semiHidden="1" w:unhideWhenUsed="1"/>
-    <w:lsdException w:name="List Continue 2" w:semiHidden="1" w:unhideWhenUsed="1"/>
-    <w:lsdException w:name="List Continue 3" w:semiHidden="1" w:unhideWhenUsed="1"/>
-    <w:lsdException w:name="List Continue 4" w:semiHidden="1" w:unhideWhenUsed="1"/>
-    <w:lsdException w:name="List Continue 5" w:semiHidden="1" w:unhideWhenUsed="1"/>
-    <w:lsdException w:name="Message Header" w:semiHidden="1" w:unhideWhenUsed="1"/>
-    <w:lsdException w:name="Subtitle" w:uiPriority="11" w:qFormat="1"/>
-    <w:lsdException w:name="Salutation" w:semiHidden="1" w:unhideWhenUsed="1"/>
-    <w:lsdException w:name="Date" w:semiHidden="1" w:unhideWhenUsed="1"/>
-    <w:lsdException w:name="Body Text First Indent" w:semiHidden="1" w:unhideWhenUsed="1"/>
-    <w:lsdException w:name="Body Text First Indent 2" w:semiHidden="1" w:unhideWhenUsed="1"/>
-    <w:lsdException w:name="Note Heading" w:semiHidden="1" w:unhideWhenUsed="1"/>
-    <w:lsdException w:name="Body Text 2" w:semiHidden="1" w:unhideWhenUsed="1"/>
-    <w:lsdException w:name="Body Text 3" w:semiHidden="1" w:unhideWhenUsed="1"/>
-    <w:lsdException w:name="Body Text Indent 2" w:semiHidden="1" w:unhideWhenUsed="1"/>
-    <w:lsdException w:name="Body Text Indent 3" w:semiHidden="1" w:unhideWhenUsed="1"/>
-    <w:lsdException w:name="Block Text" w:semiHidden="1" w:unhideWhenUsed="1"/>
-    <w:lsdException w:name="Hyperlink" w:semiHidden="1" w:unhideWhenUsed="1"/>
-    <w:lsdException w:name="FollowedHyperlink" w:semiHidden="1" w:unhideWhenUsed="1"/>
-    <w:lsdException w:name="Strong" w:uiPriority="22" w:qFormat="1"/>
-    <w:lsdException w:name="Emphasis" w:uiPriority="20" w:qFormat="1"/>
-    <w:lsdException w:name="Document Map" w:semiHidden="1" w:unhideWhenUsed="1"/>
-    <w:lsdException w:name="Plain Text" w:semiHidden="1" w:unhideWhenUsed="1"/>
-    <w:lsdException w:name="E-mail Signature" w:semiHidden="1" w:unhideWhenUsed="1"/>
-    <w:lsdException w:name="HTML Top of Form" w:semiHidden="1" w:unhideWhenUsed="1"/>
-    <w:lsdException w:name="HTML Bottom of Form" w:semiHidden="1" w:unhideWhenUsed="1"/>
-    <w:lsdException w:name="Normal (Web)" w:semiHidden="1" w:unhideWhenUsed="1"/>
-    <w:lsdException w:name="HTML Acronym" w:semiHidden="1" w:unhideWhenUsed="1"/>
-    <w:lsdException w:name="HTML Address" w:semiHidden="1" w:unhideWhenUsed="1"/>
-    <w:lsdException w:name="HTML Cite" w:semiHidden="1" w:unhideWhenUsed="1"/>
-    <w:lsdException w:name="HTML Code" w:semiHidden="1" w:unhideWhenUsed="1"/>
-    <w:lsdException w:name="HTML Definition" w:semiHidden="1" w:unhideWhenUsed="1"/>
-    <w:lsdException w:name="HTML Keyboard" w:semiHidden="1" w:unhideWhenUsed="1"/>
-    <w:lsdException w:name="HTML Preformatted" w:semiHidden="1" w:unhideWhenUsed="1"/>
-    <w:lsdException w:name="HTML Sample" w:semiHidden="1" w:unhideWhenUsed="1"/>
-    <w:lsdException w:name="HTML Typewriter" w:semiHidden="1" w:unhideWhenUsed="1"/>
-    <w:lsdException w:name="HTML Variable" w:semiHidden="1" w:unhideWhenUsed="1"/>
-    <w:lsdException w:name="Normal Table" w:semiHidden="1" w:unhideWhenUsed="1"/>
-    <w:lsdException w:name="annotation subject" w:semiHidden="1" w:unhideWhenUsed="1"/>
-    <w:lsdException w:name="No List" w:semiHidden="1" w:unhideWhenUsed="1"/>
-    <w:lsdException w:name="Outline List 1" w:semiHidden="1" w:unhideWhenUsed="1"/>
-    <w:lsdException w:name="Outline List 2" w:semiHidden="1" w:unhideWhenUsed="1"/>
-    <w:lsdException w:name="Outline List 3" w:semiHidden="1" w:unhideWhenUsed="1"/>
-    <w:lsdException w:name="Table Simple 1" w:semiHidden="1" w:unhideWhenUsed="1"/>
-    <w:lsdException w:name="Table Simple 2" w:semiHidden="1" w:unhideWhenUsed="1"/>
-    <w:lsdException w:name="Table Simple 3" w:semiHidden="1" w:unhideWhenUsed="1"/>
-    <w:lsdException w:name="Table Classic 1" w:semiHidden="1" w:unhideWhenUsed="1"/>
-    <w:lsdException w:name="Table Classic 2" w:semiHidden="1" w:unhideWhenUsed="1"/>
-    <w:lsdException w:name="Table Classic 3" w:semiHidden="1" w:unhideWhenUsed="1"/>
-    <w:lsdException w:name="Table Classic 4" w:semiHidden="1" w:unhideWhenUsed="1"/>
-    <w:lsdException w:name="Table Colorful 1" w:semiHidden="1" w:unhideWhenUsed="1"/>
-    <w:lsdException w:name="Table Colorful 2" w:semiHidden="1" w:unhideWhenUsed="1"/>
-    <w:lsdException w:name="Table Colorful 3" w:semiHidden="1" w:unhideWhenUsed="1"/>
-    <w:lsdException w:name="Table Columns 1" w:semiHidden="1" w:unhideWhenUsed="1"/>
-    <w:lsdException w:name="Table Columns 2" w:semiHidden="1" w:unhideWhenUsed="1"/>
-    <w:lsdException w:name="Table Columns 3" w:semiHidden="1" w:unhideWhenUsed="1"/>
-    <w:lsdException w:name="Table Columns 4" w:semiHidden="1" w:unhideWhenUsed="1"/>
-    <w:lsdException w:name="Table Columns 5" w:semiHidden="1" w:unhideWhenUsed="1"/>
-    <w:lsdException w:name="Table Grid 1" w:semiHidden="1" w:unhideWhenUsed="1"/>
-    <w:lsdException w:name="Table Grid 2" w:semiHidden="1" w:unhideWhenUsed="1"/>
-    <w:lsdException w:name="Table Grid 3" w:semiHidden="1" w:unhideWhenUsed="1"/>
-    <w:lsdException w:name="Table Grid 4" w:semiHidden="1" w:unhideWhenUsed="1"/>
-    <w:lsdException w:name="Table Grid 5" w:semiHidden="1" w:unhideWhenUsed="1"/>
-    <w:lsdException w:name="Table Grid 6" w:semiHidden="1" w:unhideWhenUsed="1"/>
-    <w:lsdException w:name="Table Grid 7" w:semiHidden="1" w:unhideWhenUsed="1"/>
-    <w:lsdException w:name="Table Grid 8" w:semiHidden="1" w:unhideWhenUsed="1"/>
-    <w:lsdException w:name="Table List 1" w:semiHidden="1" w:unhideWhenUsed="1"/>
-    <w:lsdException w:name="Table List 2" w:semiHidden="1" w:unhideWhenUsed="1"/>
-    <w:lsdException w:name="Table List 3" w:semiHidden="1" w:unhideWhenUsed="1"/>
-    <w:lsdException w:name="Table List 4" w:semiHidden="1" w:unhideWhenUsed="1"/>
-    <w:lsdException w:name="Table List 5" w:semiHidden="1" w:unhideWhenUsed="1"/>
-    <w:lsdException w:name="Table List 6" w:semiHidden="1" w:unhideWhenUsed="1"/>
-    <w:lsdException w:name="Table List 7" w:semiHidden="1" w:unhideWhenUsed="1"/>
-    <w:lsdException w:name="Table List 8" w:semiHidden="1" w:unhideWhenUsed="1"/>
-    <w:lsdException w:name="Table 3D effects 1" w:semiHidden="1" w:unhideWhenUsed="1"/>
-    <w:lsdException w:name="Table 3D effects 2" w:semiHidden="1" w:unhideWhenUsed="1"/>
-    <w:lsdException w:name="Table 3D effects 3" w:semiHidden="1" w:unhideWhenUsed="1"/>
-    <w:lsdException w:name="Table Contemporary" w:semiHidden="1" w:unhideWhenUsed="1"/>
-    <w:lsdException w:name="Table Elegant" w:semiHidden="1" w:unhideWhenUsed="1"/>
-    <w:lsdException w:name="Table Professional" w:semiHidden="1" w:unhideWhenUsed="1"/>
-    <w:lsdException w:name="Table Subtle 1" w:semiHidden="1" w:unhideWhenUsed="1"/>
-    <w:lsdException w:name="Table Subtle 2" w:semiHidden="1" w:unhideWhenUsed="1"/>
-    <w:lsdException w:name="Table Web 1" w:semiHidden="1" w:unhideWhenUsed="1"/>
-    <w:lsdException w:name="Table Web 2" w:semiHidden="1" w:unhideWhenUsed="1"/>
-    <w:lsdException w:name="Table Web 3" w:semiHidden="1" w:unhideWhenUsed="1"/>
-    <w:lsdException w:name="Balloon Text" w:semiHidden="1" w:unhideWhenUsed="1"/>
-    <w:lsdException w:name="Table Grid" w:uiPriority="59"/>
-    <w:lsdException w:name="Table Theme" w:semiHidden="1" w:unhideWhenUsed="1"/>
-    <w:lsdException w:name="Placeholder Text" w:semiHidden="1"/>
-    <w:lsdException w:name="No Spacing" w:uiPriority="1" w:qFormat="1"/>
-    <w:lsdException w:name="Light Shading" w:uiPriority="60"/>
-    <w:lsdException w:name="Light List" w:uiPriority="61"/>
-    <w:lsdException w:name="Light Grid" w:uiPriority="62"/>
-    <w:lsdException w:name="Medium Shading 1" w:uiPriority="63"/>
-    <w:lsdException w:name="Medium Shading 2" w:uiPriority="64"/>
-    <w:lsdException w:name="Medium List 1" w:uiPriority="65"/>
-    <w:lsdException w:name="Medium List 2" w:uiPriority="66"/>
-    <w:lsdException w:name="Medium Grid 1" w:uiPriority="67"/>
-    <w:lsdException w:name="Medium Grid 2" w:uiPriority="68"/>
-    <w:lsdException w:name="Medium Grid 3" w:uiPriority="69"/>
-    <w:lsdException w:name="Dark List" w:uiPriority="70"/>
-    <w:lsdException w:name="Colorful Shading" w:uiPriority="71"/>
-    <w:lsdException w:name="Colorful List" w:uiPriority="72"/>
-    <w:lsdException w:name="Colorful Grid" w:uiPriority="73"/>
-    <w:lsdException w:name="Light Shading Accent 1" w:uiPriority="60"/>
-    <w:lsdException w:name="Light List Accent 1" w:uiPriority="61"/>
-    <w:lsdException w:name="Light Grid Accent 1" w:uiPriority="62"/>
-    <w:lsdException w:name="Medium Shading 1 Accent 1" w:uiPriority="63"/>
-    <w:lsdException w:name="Medium Shading 2 Accent 1" w:uiPriority="64"/>
-    <w:lsdException w:name="Medium List 1 Accent 1" w:uiPriority="65"/>
-    <w:lsdException w:name="Revision" w:semiHidden="1"/>
-    <w:lsdException w:name="List Paragraph" w:uiPriority="34" w:qFormat="1"/>
-    <w:lsdException w:name="Quote" w:uiPriority="29" w:qFormat="1"/>
-    <w:lsdException w:name="Intense Quote" w:uiPriority="30" w:qFormat="1"/>
-    <w:lsdException w:name="Medium List 2 Accent 1" w:uiPriority="66"/>
-    <w:lsdException w:name="Medium Grid 1 Accent 1" w:uiPriority="67"/>
-    <w:lsdException w:name="Medium Grid 2 Accent 1" w:uiPriority="68"/>
-    <w:lsdException w:name="Medium Grid 3 Accent 1" w:uiPriority="69"/>
-    <w:lsdException w:name="Dark List Accent 1" w:uiPriority="70"/>
-    <w:lsdException w:name="Colorful Shading Accent 1" w:uiPriority="71"/>
-    <w:lsdException w:name="Colorful List Accent 1" w:uiPriority="72"/>
-    <w:lsdException w:name="Colorful Grid Accent 1" w:uiPriority="73"/>
-    <w:lsdException w:name="Light Shading Accent 2" w:uiPriority="60"/>
-    <w:lsdException w:name="Light List Accent 2" w:uiPriority="61"/>
-    <w:lsdException w:name="Light Grid Accent 2" w:uiPriority="62"/>
-    <w:lsdException w:name="Medium Shading 1 Accent 2" w:uiPriority="63"/>
-    <w:lsdException w:name="Medium Shading 2 Accent 2" w:uiPriority="64"/>
-    <w:lsdException w:name="Medium List 1 Accent 2" w:uiPriority="65"/>
-    <w:lsdException w:name="Medium List 2 Accent 2" w:uiPriority="66"/>
-    <w:lsdException w:name="Medium Grid 1 Accent 2" w:uiPriority="67"/>
-    <w:lsdException w:name="Medium Grid 2 Accent 2" w:uiPriority="68"/>
-    <w:lsdException w:name="Medium Grid 3 Accent 2" w:uiPriority="69"/>
-    <w:lsdException w:name="Dark List Accent 2" w:uiPriority="70"/>
-    <w:lsdException w:name="Colorful Shading Accent 2" w:uiPriority="71"/>
-    <w:lsdException w:name="Colorful List Accent 2" w:uiPriority="72"/>
-    <w:lsdException w:name="Colorful Grid Accent 2" w:uiPriority="73"/>
-    <w:lsdException w:name="Light Shading Accent 3" w:uiPriority="60"/>
-    <w:lsdException w:name="Light List Accent 3" w:uiPriority="61"/>
-    <w:lsdException w:name="Light Grid Accent 3" w:uiPriority="62"/>
-    <w:lsdException w:name="Medium Shading 1 Accent 3" w:uiPriority="63"/>
-    <w:lsdException w:name="Medium Shading 2 Accent 3" w:uiPriority="64"/>
-    <w:lsdException w:name="Medium List 1 Accent 3" w:uiPriority="65"/>
-    <w:lsdException w:name="Medium List 2 Accent 3" w:uiPriority="66"/>
-    <w:lsdException w:name="Medium Grid 1 Accent 3" w:uiPriority="67"/>
-    <w:lsdException w:name="Medium Grid 2 Accent 3" w:uiPriority="68"/>
-    <w:lsdException w:name="Medium Grid 3 Accent 3" w:uiPriority="69"/>
-    <w:lsdException w:name="Dark List Accent 3" w:uiPriority="70"/>
-    <w:lsdException w:name="Colorful Shading Accent 3" w:uiPriority="71"/>
-    <w:lsdException w:name="Colorful List Accent 3" w:uiPriority="72"/>
-    <w:lsdException w:name="Colorful Grid Accent 3" w:uiPriority="73"/>
-    <w:lsdException w:name="Light Shading Accent 4" w:uiPriority="60"/>
-    <w:lsdException w:name="Light List Accent 4" w:uiPriority="61"/>
-    <w:lsdException w:name="Light Grid Accent 4" w:uiPriority="62"/>
-    <w:lsdException w:name="Medium Shading 1 Accent 4" w:uiPriority="63"/>
-    <w:lsdException w:name="Medium Shading 2 Accent 4" w:uiPriority="64"/>
-    <w:lsdException w:name="Medium List 1 Accent 4" w:uiPriority="65"/>
-    <w:lsdException w:name="Medium List 2 Accent 4" w:uiPriority="66"/>
-    <w:lsdException w:name="Medium Grid 1 Accent 4" w:uiPriority="67"/>
-    <w:lsdException w:name="Medium Grid 2 Accent 4" w:uiPriority="68"/>
-    <w:lsdException w:name="Medium Grid 3 Accent 4" w:uiPriority="69"/>
-    <w:lsdException w:name="Dark List Accent 4" w:uiPriority="70"/>
-    <w:lsdException w:name="Colorful Shading Accent 4" w:uiPriority="71"/>
-    <w:lsdException w:name="Colorful List Accent 4" w:uiPriority="72"/>
-    <w:lsdException w:name="Colorful Grid Accent 4" w:uiPriority="73"/>
-    <w:lsdException w:name="Light Shading Accent 5" w:uiPriority="60"/>
-    <w:lsdException w:name="Light List Accent 5" w:uiPriority="61"/>
-    <w:lsdException w:name="Light Grid Accent 5" w:uiPriority="62"/>
-    <w:lsdException w:name="Medium Shading 1 Accent 5" w:uiPriority="63"/>
-    <w:lsdException w:name="Medium Shading 2 Accent 5" w:uiPriority="64"/>
-    <w:lsdException w:name="Medium List 1 Accent 5" w:uiPriority="65"/>
-    <w:lsdException w:name="Medium List 2 Accent 5" w:uiPriority="66"/>
-    <w:lsdException w:name="Medium Grid 1 Accent 5" w:uiPriority="67"/>
-    <w:lsdException w:name="Medium Grid 2 Accent 5" w:uiPriority="68"/>
-    <w:lsdException w:name="Medium Grid 3 Accent 5" w:uiPriority="69"/>
-    <w:lsdException w:name="Dark List Accent 5" w:uiPriority="70"/>
-    <w:lsdException w:name="Colorful Shading Accent 5" w:uiPriority="71"/>
-    <w:lsdException w:name="Colorful List Accent 5" w:uiPriority="72"/>
-    <w:lsdException w:name="Colorful Grid Accent 5" w:uiPriority="73"/>
-    <w:lsdException w:name="Light Shading Accent 6" w:uiPriority="60"/>
-    <w:lsdException w:name="Light List Accent 6" w:uiPriority="61"/>
-    <w:lsdException w:name="Light Grid Accent 6" w:uiPriority="62"/>
-    <w:lsdException w:name="Medium Shading 1 Accent 6" w:uiPriority="63"/>
-    <w:lsdException w:name="Medium Shading 2 Accent 6" w:uiPriority="64"/>
-    <w:lsdException w:name="Medium List 1 Accent 6" w:uiPriority="65"/>
-    <w:lsdException w:name="Medium List 2 Accent 6" w:uiPriority="66"/>
-    <w:lsdException w:name="Medium Grid 1 Accent 6" w:uiPriority="67"/>
-    <w:lsdException w:name="Medium Grid 2 Accent 6" w:uiPriority="68"/>
-    <w:lsdException w:name="Medium Grid 3 Accent 6" w:uiPriority="69"/>
-    <w:lsdException w:name="Dark List Accent 6" w:uiPriority="70"/>
-    <w:lsdException w:name="Colorful Shading Accent 6" w:uiPriority="71"/>
-    <w:lsdException w:name="Colorful List Accent 6" w:uiPriority="72"/>
-    <w:lsdException w:name="Colorful Grid Accent 6" w:uiPriority="73"/>
-    <w:lsdException w:name="Subtle Emphasis" w:uiPriority="19" w:qFormat="1"/>
-    <w:lsdException w:name="Intense Emphasis" w:uiPriority="21" w:qFormat="1"/>
-    <w:lsdException w:name="Subtle Reference" w:uiPriority="31" w:qFormat="1"/>
-    <w:lsdException w:name="Intense Reference" w:uiPriority="32" w:qFormat="1"/>
-    <w:lsdException w:name="Book Title" w:uiPriority="33" w:qFormat="1"/>
-    <w:lsdException w:name="Bibliography" w:semiHidden="1" w:uiPriority="37" w:unhideWhenUsed="1"/>
-    <w:lsdException w:name="TOC Heading" w:semiHidden="1" w:uiPriority="39" w:unhideWhenUsed="1" w:qFormat="1"/>
-    <w:lsdException w:name="Plain Table 1" w:uiPriority="41"/>
-    <w:lsdException w:name="Plain Table 2" w:uiPriority="42"/>
-    <w:lsdException w:name="Plain Table 3" w:uiPriority="43"/>
-    <w:lsdException w:name="Plain Table 4" w:uiPriority="44"/>
-    <w:lsdException w:name="Plain Table 5" w:uiPriority="45"/>
-    <w:lsdException w:name="Grid Table Light" w:uiPriority="40"/>
-    <w:lsdException w:name="Grid Table 1 Light" w:uiPriority="46"/>
-    <w:lsdException w:name="Grid Table 2" w:uiPriority="47"/>
-    <w:lsdException w:name="Grid Table 3" w:uiPriority="48"/>
-    <w:lsdException w:name="Grid Table 4" w:uiPriority="49"/>
-    <w:lsdException w:name="Grid Table 5 Dark" w:uiPriority="50"/>
-    <w:lsdException w:name="Grid Table 6 Colorful" w:uiPriority="51"/>
-    <w:lsdException w:name="Grid Table 7 Colorful" w:uiPriority="52"/>
-    <w:lsdException w:name="Grid Table 1 Light Accent 1" w:uiPriority="46"/>
-    <w:lsdException w:name="Grid Table 2 Accent 1" w:uiPriority="47"/>
-    <w:lsdException w:name="Grid Table 3 Accent 1" w:uiPriority="48"/>
-    <w:lsdException w:name="Grid Table 4 Accent 1" w:uiPriority="49"/>
-    <w:lsdException w:name="Grid Table 5 Dark Accent 1" w:uiPriority="50"/>
-    <w:lsdException w:name="Grid Table 6 Colorful Accent 1" w:uiPriority="51"/>
-    <w:lsdException w:name="Grid Table 7 Colorful Accent 1" w:uiPriority="52"/>
-    <w:lsdException w:name="Grid Table 1 Light Accent 2" w:uiPriority="46"/>
-    <w:lsdException w:name="Grid Table 2 Accent 2" w:uiPriority="47"/>
-    <w:lsdException w:name="Grid Table 3 Accent 2" w:uiPriority="48"/>
-    <w:lsdException w:name="Grid Table 4 Accent 2" w:uiPriority="49"/>
-    <w:lsdException w:name="Grid Table 5 Dark Accent 2" w:uiPriority="50"/>
-    <w:lsdException w:name="Grid Table 6 Colorful Accent 2" w:uiPriority="51"/>
-    <w:lsdException w:name="Grid Table 7 Colorful Accent 2" w:uiPriority="52"/>
-    <w:lsdException w:name="Grid Table 1 Light Accent 3" w:uiPriority="46"/>
-    <w:lsdException w:name="Grid Table 2 Accent 3" w:uiPriority="47"/>
-    <w:lsdException w:name="Grid Table 3 Accent 3" w:uiPriority="48"/>
-    <w:lsdException w:name="Grid Table 4 Accent 3" w:uiPriority="49"/>
-    <w:lsdException w:name="Grid Table 5 Dark Accent 3" w:uiPriority="50"/>
-    <w:lsdException w:name="Grid Table 6 Colorful Accent 3" w:uiPriority="51"/>
-    <w:lsdException w:name="Grid Table 7 Colorful Accent 3" w:uiPriority="52"/>
-    <w:lsdException w:name="Grid Table 1 Light Accent 4" w:uiPriority="46"/>
-    <w:lsdException w:name="Grid Table 2 Accent 4" w:uiPriority="47"/>
-    <w:lsdException w:name="Grid Table 3 Accent 4" w:uiPriority="48"/>
-    <w:lsdException w:name="Grid Table 4 Accent 4" w:uiPriority="49"/>
-    <w:lsdException w:name="Grid Table 5 Dark Accent 4" w:uiPriority="50"/>
-    <w:lsdException w:name="Grid Table 6 Colorful Accent 4" w:uiPriority="51"/>
-    <w:lsdException w:name="Grid Table 7 Colorful Accent 4" w:uiPriority="52"/>
-    <w:lsdException w:name="Grid Table 1 Light Accent 5" w:uiPriority="46"/>
-    <w:lsdException w:name="Grid Table 2 Accent 5" w:uiPriority="47"/>
-    <w:lsdException w:name="Grid Table 3 Accent 5" w:uiPriority="48"/>
-    <w:lsdException w:name="Grid Table 4 Accent 5" w:uiPriority="49"/>
-    <w:lsdException w:name="Grid Table 5 Dark Accent 5" w:uiPriority="50"/>
-    <w:lsdException w:name="Grid Table 6 Colorful Accent 5" w:uiPriority="51"/>
-    <w:lsdException w:name="Grid Table 7 Colorful Accent 5" w:uiPriority="52"/>
-    <w:lsdException w:name="Grid Table 1 Light Accent 6" w:uiPriority="46"/>
-    <w:lsdException w:name="Grid Table 2 Accent 6" w:uiPriority="47"/>
-    <w:lsdException w:name="Grid Table 3 Accent 6" w:uiPriority="48"/>
-    <w:lsdException w:name="Grid Table 4 Accent 6" w:uiPriority="49"/>
-    <w:lsdException w:name="Grid Table 5 Dark Accent 6" w:uiPriority="50"/>
-    <w:lsdException w:name="Grid Table 6 Colorful Accent 6" w:uiPriority="51"/>
-    <w:lsdException w:name="Grid Table 7 Colorful Accent 6" w:uiPriority="52"/>
-    <w:lsdException w:name="List Table 1 Light" w:uiPriority="46"/>
-    <w:lsdException w:name="List Table 2" w:uiPriority="47"/>
-    <w:lsdException w:name="List Table 3" w:uiPriority="48"/>
-    <w:lsdException w:name="List Table 4" w:uiPriority="49"/>
-    <w:lsdException w:name="List Table 5 Dark" w:uiPriority="50"/>
-    <w:lsdException w:name="List Table 6 Colorful" w:uiPriority="51"/>
-    <w:lsdException w:name="List Table 7 Colorful" w:uiPriority="52"/>
-    <w:lsdException w:name="List Table 1 Light Accent 1" w:uiPriority="46"/>
-    <w:lsdException w:name="List Table 2 Accent 1" w:uiPriority="47"/>
-    <w:lsdException w:name="List Table 3 Accent 1" w:uiPriority="48"/>
-    <w:lsdException w:name="List Table 4 Accent 1" w:uiPriority="49"/>
-    <w:lsdException w:name="List Table 5 Dark Accent 1" w:uiPriority="50"/>
-    <w:lsdException w:name="List Table 6 Colorful Accent 1" w:uiPriority="51"/>
-    <w:lsdException w:name="List Table 7 Colorful Accent 1" w:uiPriority="52"/>
-    <w:lsdException w:name="List Table 1 Light Accent 2" w:uiPriority="46"/>
-    <w:lsdException w:name="List Table 2 Accent 2" w:uiPriority="47"/>
-    <w:lsdException w:name="List Table 3 Accent 2" w:uiPriority="48"/>
-    <w:lsdException w:name="List Table 4 Accent 2" w:uiPriority="49"/>
-    <w:lsdException w:name="List Table 5 Dark Accent 2" w:uiPriority="50"/>
-    <w:lsdException w:name="List Table 6 Colorful Accent 2" w:uiPriority="51"/>
-    <w:lsdException w:name="List Table 7 Colorful Accent 2" w:uiPriority="52"/>
-    <w:lsdException w:name="List Table 1 Light Accent 3" w:uiPriority="46"/>
-    <w:lsdException w:name="List Table 2 Accent 3" w:uiPriority="47"/>
-    <w:lsdException w:name="List Table 3 Accent 3" w:uiPriority="48"/>
-    <w:lsdException w:name="List Table 4 Accent 3" w:uiPriority="49"/>
-    <w:lsdException w:name="List Table 5 Dark Accent 3" w:uiPriority="50"/>
-    <w:lsdException w:name="List Table 6 Colorful Accent 3" w:uiPriority="51"/>
-    <w:lsdException w:name="List Table 7 Colorful Accent 3" w:uiPriority="52"/>
-    <w:lsdException w:name="List Table 1 Light Accent 4" w:uiPriority="46"/>
-    <w:lsdException w:name="List Table 2 Accent 4" w:uiPriority="47"/>
-    <w:lsdException w:name="List Table 3 Accent 4" w:uiPriority="48"/>
-    <w:lsdException w:name="List Table 4 Accent 4" w:uiPriority="49"/>
-    <w:lsdException w:name="List Table 5 Dark Accent 4" w:uiPriority="50"/>
-    <w:lsdException w:name="List Table 6 Colorful Accent 4" w:uiPriority="51"/>
-    <w:lsdException w:name="List Table 7 Colorful Accent 4" w:uiPriority="52"/>
-    <w:lsdException w:name="List Table 1 Light Accent 5" w:uiPriority="46"/>
-    <w:lsdException w:name="List Table 2 Accent 5" w:uiPriority="47"/>
-    <w:lsdException w:name="List Table 3 Accent 5" w:uiPriority="48"/>
-    <w:lsdException w:name="List Table 4 Accent 5" w:uiPriority="49"/>
-    <w:lsdException w:name="List Table 5 Dark Accent 5" w:uiPriority="50"/>
-    <w:lsdException w:name="List Table 6 Colorful Accent 5" w:uiPriority="51"/>
-    <w:lsdException w:name="List Table 7 Colorful Accent 5" w:uiPriority="52"/>
-    <w:lsdException w:name="List Table 1 Light Accent 6" w:uiPriority="46"/>
-    <w:lsdException w:name="List Table 2 Accent 6" w:uiPriority="47"/>
-    <w:lsdException w:name="List Table 3 Accent 6" w:uiPriority="48"/>
-    <w:lsdException w:name="List Table 4 Accent 6" w:uiPriority="49"/>
-    <w:lsdException w:name="List Table 5 Dark Accent 6" w:uiPriority="50"/>
-    <w:lsdException w:name="List Table 6 Colorful Accent 6" w:uiPriority="51"/>
-    <w:lsdException w:name="List Table 7 Colorful Accent 6" w:uiPriority="52"/>
+  <w:latentStyles w:defLockedState="0" w:defUIPriority="99" w:defSemiHidden="1" w:defUnhideWhenUsed="1" w:defQFormat="0" w:count="267">
+    <w:lsdException w:name="Normal" w:semiHidden="0" w:uiPriority="0" w:unhideWhenUsed="0" w:qFormat="1"/>
+    <w:lsdException w:name="heading 1" w:semiHidden="0" w:uiPriority="9" w:unhideWhenUsed="0" w:qFormat="1"/>
+    <w:lsdException w:name="heading 2" w:uiPriority="9" w:qFormat="1"/>
+    <w:lsdException w:name="heading 3" w:uiPriority="9" w:qFormat="1"/>
+    <w:lsdException w:name="heading 4" w:uiPriority="9" w:qFormat="1"/>
+    <w:lsdException w:name="heading 5" w:uiPriority="9" w:qFormat="1"/>
+    <w:lsdException w:name="heading 6" w:uiPriority="9" w:qFormat="1"/>
+    <w:lsdException w:name="heading 7" w:uiPriority="9" w:qFormat="1"/>
+    <w:lsdException w:name="heading 8" w:uiPriority="9" w:qFormat="1"/>
+    <w:lsdException w:name="heading 9" w:uiPriority="9" w:qFormat="1"/>
+    <w:lsdException w:name="toc 1" w:uiPriority="39"/>
+    <w:lsdException w:name="toc 2" w:uiPriority="39"/>
+    <w:lsdException w:name="toc 3" w:uiPriority="39"/>
+    <w:lsdException w:name="toc 4" w:uiPriority="39"/>
+    <w:lsdException w:name="toc 5" w:uiPriority="39"/>
+    <w:lsdException w:name="toc 6" w:uiPriority="39"/>
+    <w:lsdException w:name="toc 7" w:uiPriority="39"/>
+    <w:lsdException w:name="toc 8" w:uiPriority="39"/>
+    <w:lsdException w:name="toc 9" w:uiPriority="39"/>
+    <w:lsdException w:name="caption" w:uiPriority="35" w:qFormat="1"/>
+    <w:lsdException w:name="Title" w:semiHidden="0" w:uiPriority="10" w:unhideWhenUsed="0" w:qFormat="1"/>
+    <w:lsdException w:name="Default Paragraph Font" w:uiPriority="1"/>
+    <w:lsdException w:name="Subtitle" w:semiHidden="0" w:uiPriority="11" w:unhideWhenUsed="0" w:qFormat="1"/>
+    <w:lsdException w:name="Strong" w:semiHidden="0" w:uiPriority="22" w:unhideWhenUsed="0" w:qFormat="1"/>
+    <w:lsdException w:name="Emphasis" w:semiHidden="0" w:uiPriority="20" w:unhideWhenUsed="0" w:qFormat="1"/>
+    <w:lsdException w:name="Table Grid" w:semiHidden="0" w:uiPriority="59" w:unhideWhenUsed="0"/>
+    <w:lsdException w:name="Placeholder Text" w:unhideWhenUsed="0"/>
+    <w:lsdException w:name="No Spacing" w:semiHidden="0" w:uiPriority="1" w:unhideWhenUsed="0" w:qFormat="1"/>
+    <w:lsdException w:name="Light Shading" w:semiHidden="0" w:uiPriority="60" w:unhideWhenUsed="0"/>
+    <w:lsdException w:name="Light List" w:semiHidden="0" w:uiPriority="61" w:unhideWhenUsed="0"/>
+    <w:lsdException w:name="Light Grid" w:semiHidden="0" w:uiPriority="62" w:unhideWhenUsed="0"/>
+    <w:lsdException w:name="Medium Shading 1" w:semiHidden="0" w:uiPriority="63" w:unhideWhenUsed="0"/>
+    <w:lsdException w:name="Medium Shading 2" w:semiHidden="0" w:uiPriority="64" w:unhideWhenUsed="0"/>
+    <w:lsdException w:name="Medium List 1" w:semiHidden="0" w:uiPriority="65" w:unhideWhenUsed="0"/>
+    <w:lsdException w:name="Medium List 2" w:semiHidden="0" w:uiPriority="66" w:unhideWhenUsed="0"/>
+    <w:lsdException w:name="Medium Grid 1" w:semiHidden="0" w:uiPriority="67" w:unhideWhenUsed="0"/>
+    <w:lsdException w:name="Medium Grid 2" w:semiHidden="0" w:uiPriority="68" w:unhideWhenUsed="0"/>
+    <w:lsdException w:name="Medium Grid 3" w:semiHidden="0" w:uiPriority="69" w:unhideWhenUsed="0"/>
+    <w:lsdException w:name="Dark List" w:semiHidden="0" w:uiPriority="70" w:unhideWhenUsed="0"/>
+    <w:lsdException w:name="Colorful Shading" w:semiHidden="0" w:uiPriority="71" w:unhideWhenUsed="0"/>
+    <w:lsdException w:name="Colorful List" w:semiHidden="0" w:uiPriority="72" w:unhideWhenUsed="0"/>
+    <w:lsdException w:name="Colorful Grid" w:semiHidden="0" w:uiPriority="73" w:unhideWhenUsed="0"/>
+    <w:lsdException w:name="Light Shading Accent 1" w:semiHidden="0" w:uiPriority="60" w:unhideWhenUsed="0"/>
+    <w:lsdException w:name="Light List Accent 1" w:semiHidden="0" w:uiPriority="61" w:unhideWhenUsed="0"/>
+    <w:lsdException w:name="Light Grid Accent 1" w:semiHidden="0" w:uiPriority="62" w:unhideWhenUsed="0"/>
+    <w:lsdException w:name="Medium Shading 1 Accent 1" w:semiHidden="0" w:uiPriority="63" w:unhideWhenUsed="0"/>
+    <w:lsdException w:name="Medium Shading 2 Accent 1" w:semiHidden="0" w:uiPriority="64" w:unhideWhenUsed="0"/>
+    <w:lsdException w:name="Medium List 1 Accent 1" w:semiHidden="0" w:uiPriority="65" w:unhideWhenUsed="0"/>
+    <w:lsdException w:name="Revision" w:unhideWhenUsed="0"/>
+    <w:lsdException w:name="List Paragraph" w:semiHidden="0" w:uiPriority="34" w:unhideWhenUsed="0" w:qFormat="1"/>
+    <w:lsdException w:name="Quote" w:semiHidden="0" w:uiPriority="29" w:unhideWhenUsed="0" w:qFormat="1"/>
+    <w:lsdException w:name="Intense Quote" w:semiHidden="0" w:uiPriority="30" w:unhideWhenUsed="0" w:qFormat="1"/>
+    <w:lsdException w:name="Medium List 2 Accent 1" w:semiHidden="0" w:uiPriority="66" w:unhideWhenUsed="0"/>
+    <w:lsdException w:name="Medium Grid 1 Accent 1" w:semiHidden="0" w:uiPriority="67" w:unhideWhenUsed="0"/>
+    <w:lsdException w:name="Medium Grid 2 Accent 1" w:semiHidden="0" w:uiPriority="68" w:unhideWhenUsed="0"/>
+    <w:lsdException w:name="Medium Grid 3 Accent 1" w:semiHidden="0" w:uiPriority="69" w:unhideWhenUsed="0"/>
+    <w:lsdException w:name="Dark List Accent 1" w:semiHidden="0" w:uiPriority="70" w:unhideWhenUsed="0"/>
+    <w:lsdException w:name="Colorful Shading Accent 1" w:semiHidden="0" w:uiPriority="71" w:unhideWhenUsed="0"/>
+    <w:lsdException w:name="Colorful List Accent 1" w:semiHidden="0" w:uiPriority="72" w:unhideWhenUsed="0"/>
+    <w:lsdException w:name="Colorful Grid Accent 1" w:semiHidden="0" w:uiPriority="73" w:unhideWhenUsed="0"/>
+    <w:lsdException w:name="Light Shading Accent 2" w:semiHidden="0" w:uiPriority="60" w:unhideWhenUsed="0"/>
+    <w:lsdException w:name="Light List Accent 2" w:semiHidden="0" w:uiPriority="61" w:unhideWhenUsed="0"/>
+    <w:lsdException w:name="Light Grid Accent 2" w:semiHidden="0" w:uiPriority="62" w:unhideWhenUsed="0"/>
+    <w:lsdException w:name="Medium Shading 1 Accent 2" w:semiHidden="0" w:uiPriority="63" w:unhideWhenUsed="0"/>
+    <w:lsdException w:name="Medium Shading 2 Accent 2" w:semiHidden="0" w:uiPriority="64" w:unhideWhenUsed="0"/>
+    <w:lsdException w:name="Medium List 1 Accent 2" w:semiHidden="0" w:uiPriority="65" w:unhideWhenUsed="0"/>
+    <w:lsdException w:name="Medium List 2 Accent 2" w:semiHidden="0" w:uiPriority="66" w:unhideWhenUsed="0"/>
+    <w:lsdException w:name="Medium Grid 1 Accent 2" w:semiHidden="0" w:uiPriority="67" w:unhideWhenUsed="0"/>
+    <w:lsdException w:name="Medium Grid 2 Accent 2" w:semiHidden="0" w:uiPriority="68" w:unhideWhenUsed="0"/>
+    <w:lsdException w:name="Medium Grid 3 Accent 2" w:semiHidden="0" w:uiPriority="69" w:unhideWhenUsed="0"/>
+    <w:lsdException w:name="Dark List Accent 2" w:semiHidden="0" w:uiPriority="70" w:unhideWhenUsed="0"/>
+    <w:lsdException w:name="Colorful Shading Accent 2" w:semiHidden="0" w:uiPriority="71" w:unhideWhenUsed="0"/>
+    <w:lsdException w:name="Colorful List Accent 2" w:semiHidden="0" w:uiPriority="72" w:unhideWhenUsed="0"/>
+    <w:lsdException w:name="Colorful Grid Accent 2" w:semiHidden="0" w:uiPriority="73" w:unhideWhenUsed="0"/>
+    <w:lsdException w:name="Light Shading Accent 3" w:semiHidden="0" w:uiPriority="60" w:unhideWhenUsed="0"/>
+    <w:lsdException w:name="Light List Accent 3" w:semiHidden="0" w:uiPriority="61" w:unhideWhenUsed="0"/>
+    <w:lsdException w:name="Light Grid Accent 3" w:semiHidden="0" w:uiPriority="62" w:unhideWhenUsed="0"/>
+    <w:lsdException w:name="Medium Shading 1 Accent 3" w:semiHidden="0" w:uiPriority="63" w:unhideWhenUsed="0"/>
+    <w:lsdException w:name="Medium Shading 2 Accent 3" w:semiHidden="0" w:uiPriority="64" w:unhideWhenUsed="0"/>
+    <w:lsdException w:name="Medium List 1 Accent 3" w:semiHidden="0" w:uiPriority="65" w:unhideWhenUsed="0"/>
+    <w:lsdException w:name="Medium List 2 Accent 3" w:semiHidden="0" w:uiPriority="66" w:unhideWhenUsed="0"/>
+    <w:lsdException w:name="Medium Grid 1 Accent 3" w:semiHidden="0" w:uiPriority="67" w:unhideWhenUsed="0"/>
+    <w:lsdException w:name="Medium Grid 2 Accent 3" w:semiHidden="0" w:uiPriority="68" w:unhideWhenUsed="0"/>
+    <w:lsdException w:name="Medium Grid 3 Accent 3" w:semiHidden="0" w:uiPriority="69" w:unhideWhenUsed="0"/>
+    <w:lsdException w:name="Dark List Accent 3" w:semiHidden="0" w:uiPriority="70" w:unhideWhenUsed="0"/>
+    <w:lsdException w:name="Colorful Shading Accent 3" w:semiHidden="0" w:uiPriority="71" w:unhideWhenUsed="0"/>
+    <w:lsdException w:name="Colorful List Accent 3" w:semiHidden="0" w:uiPriority="72" w:unhideWhenUsed="0"/>
+    <w:lsdException w:name="Colorful Grid Accent 3" w:semiHidden="0" w:uiPriority="73" w:unhideWhenUsed="0"/>
+    <w:lsdException w:name="Light Shading Accent 4" w:semiHidden="0" w:uiPriority="60" w:unhideWhenUsed="0"/>
+    <w:lsdException w:name="Light List Accent 4" w:semiHidden="0" w:uiPriority="61" w:unhideWhenUsed="0"/>
+    <w:lsdException w:name="Light Grid Accent 4" w:semiHidden="0" w:uiPriority="62" w:unhideWhenUsed="0"/>
+    <w:lsdException w:name="Medium Shading 1 Accent 4" w:semiHidden="0" w:uiPriority="63" w:unhideWhenUsed="0"/>
+    <w:lsdException w:name="Medium Shading 2 Accent 4" w:semiHidden="0" w:uiPriority="64" w:unhideWhenUsed="0"/>
+    <w:lsdException w:name="Medium List 1 Accent 4" w:semiHidden="0" w:uiPriority="65" w:unhideWhenUsed="0"/>
+    <w:lsdException w:name="Medium List 2 Accent 4" w:semiHidden="0" w:uiPriority="66" w:unhideWhenUsed="0"/>
+    <w:lsdException w:name="Medium Grid 1 Accent 4" w:semiHidden="0" w:uiPriority="67" w:unhideWhenUsed="0"/>
+    <w:lsdException w:name="Medium Grid 2 Accent 4" w:semiHidden="0" w:uiPriority="68" w:unhideWhenUsed="0"/>
+    <w:lsdException w:name="Medium Grid 3 Accent 4" w:semiHidden="0" w:uiPriority="69" w:unhideWhenUsed="0"/>
+    <w:lsdException w:name="Dark List Accent 4" w:semiHidden="0" w:uiPriority="70" w:unhideWhenUsed="0"/>
+    <w:lsdException w:name="Colorful Shading Accent 4" w:semiHidden="0" w:uiPriority="71" w:unhideWhenUsed="0"/>
+    <w:lsdException w:name="Colorful List Accent 4" w:semiHidden="0" w:uiPriority="72" w:unhideWhenUsed="0"/>
+    <w:lsdException w:name="Colorful Grid Accent 4" w:semiHidden="0" w:uiPriority="73" w:unhideWhenUsed="0"/>
+    <w:lsdException w:name="Light Shading Accent 5" w:semiHidden="0" w:uiPriority="60" w:unhideWhenUsed="0"/>
+    <w:lsdException w:name="Light List Accent 5" w:semiHidden="0" w:uiPriority="61" w:unhideWhenUsed="0"/>
+    <w:lsdException w:name="Light Grid Accent 5" w:semiHidden="0" w:uiPriority="62" w:unhideWhenUsed="0"/>
+    <w:lsdException w:name="Medium Shading 1 Accent 5" w:semiHidden="0" w:uiPriority="63" w:unhideWhenUsed="0"/>
+    <w:lsdException w:name="Medium Shading 2 Accent 5" w:semiHidden="0" w:uiPriority="64" w:unhideWhenUsed="0"/>
+    <w:lsdException w:name="Medium List 1 Accent 5" w:semiHidden="0" w:uiPriority="65" w:unhideWhenUsed="0"/>
+    <w:lsdException w:name="Medium List 2 Accent 5" w:semiHidden="0" w:uiPriority="66" w:unhideWhenUsed="0"/>
+    <w:lsdException w:name="Medium Grid 1 Accent 5" w:semiHidden="0" w:uiPriority="67" w:unhideWhenUsed="0"/>
+    <w:lsdException w:name="Medium Grid 2 Accent 5" w:semiHidden="0" w:uiPriority="68" w:unhideWhenUsed="0"/>
+    <w:lsdException w:name="Medium Grid 3 Accent 5" w:semiHidden="0" w:uiPriority="69" w:unhideWhenUsed="0"/>
+    <w:lsdException w:name="Dark List Accent 5" w:semiHidden="0" w:uiPriority="70" w:unhideWhenUsed="0"/>
+    <w:lsdException w:name="Colorful Shading Accent 5" w:semiHidden="0" w:uiPriority="71" w:unhideWhenUsed="0"/>
+    <w:lsdException w:name="Colorful List Accent 5" w:semiHidden="0" w:uiPriority="72" w:unhideWhenUsed="0"/>
+    <w:lsdException w:name="Colorful Grid Accent 5" w:semiHidden="0" w:uiPriority="73" w:unhideWhenUsed="0"/>
+    <w:lsdException w:name="Light Shading Accent 6" w:semiHidden="0" w:uiPriority="60" w:unhideWhenUsed="0"/>
+    <w:lsdException w:name="Light List Accent 6" w:semiHidden="0" w:uiPriority="61" w:unhideWhenUsed="0"/>
+    <w:lsdException w:name="Light Grid Accent 6" w:semiHidden="0" w:uiPriority="62" w:unhideWhenUsed="0"/>
+    <w:lsdException w:name="Medium Shading 1 Accent 6" w:semiHidden="0" w:uiPriority="63" w:unhideWhenUsed="0"/>
+    <w:lsdException w:name="Medium Shading 2 Accent 6" w:semiHidden="0" w:uiPriority="64" w:unhideWhenUsed="0"/>
+    <w:lsdException w:name="Medium List 1 Accent 6" w:semiHidden="0" w:uiPriority="65" w:unhideWhenUsed="0"/>
+    <w:lsdException w:name="Medium List 2 Accent 6" w:semiHidden="0" w:uiPriority="66" w:unhideWhenUsed="0"/>
+    <w:lsdException w:name="Medium Grid 1 Accent 6" w:semiHidden="0" w:uiPriority="67" w:unhideWhenUsed="0"/>
+    <w:lsdException w:name="Medium Grid 2 Accent 6" w:semiHidden="0" w:uiPriority="68" w:unhideWhenUsed="0"/>
+    <w:lsdException w:name="Medium Grid 3 Accent 6" w:semiHidden="0" w:uiPriority="69" w:unhideWhenUsed="0"/>
+    <w:lsdException w:name="Dark List Accent 6" w:semiHidden="0" w:uiPriority="70" w:unhideWhenUsed="0"/>
+    <w:lsdException w:name="Colorful Shading Accent 6" w:semiHidden="0" w:uiPriority="71" w:unhideWhenUsed="0"/>
+    <w:lsdException w:name="Colorful List Accent 6" w:semiHidden="0" w:uiPriority="72" w:unhideWhenUsed="0"/>
+    <w:lsdException w:name="Colorful Grid Accent 6" w:semiHidden="0" w:uiPriority="73" w:unhideWhenUsed="0"/>
+    <w:lsdException w:name="Subtle Emphasis" w:semiHidden="0" w:uiPriority="19" w:unhideWhenUsed="0" w:qFormat="1"/>
+    <w:lsdException w:name="Intense Emphasis" w:semiHidden="0" w:uiPriority="21" w:unhideWhenUsed="0" w:qFormat="1"/>
+    <w:lsdException w:name="Subtle Reference" w:semiHidden="0" w:uiPriority="31" w:unhideWhenUsed="0" w:qFormat="1"/>
+    <w:lsdException w:name="Intense Reference" w:semiHidden="0" w:uiPriority="32" w:unhideWhenUsed="0" w:qFormat="1"/>
+    <w:lsdException w:name="Book Title" w:semiHidden="0" w:uiPriority="33" w:unhideWhenUsed="0" w:qFormat="1"/>
+    <w:lsdException w:name="Bibliography" w:uiPriority="37"/>
+    <w:lsdException w:name="TOC Heading" w:uiPriority="39" w:qFormat="1"/>
   </w:latentStyles>
   <w:style w:type="paragraph" w:default="1" w:styleId="Normal">
     <w:name w:val="Normal"/>
@@ -5597,6 +5229,196 @@
       <w:sz w:val="20"/>
       <w:szCs w:val="20"/>
     </w:rPr>
+  </w:style>
+</w:styles>
+</file>
+
+<file path=word/stylesWithEffects.xml><?xml version="1.0" encoding="utf-8"?>
+<w:styles xmlns:wpc="http://schemas.microsoft.com/office/word/2010/wordprocessingCanvas" xmlns:mc="http://schemas.openxmlformats.org/markup-compatibility/2006" xmlns:o="urn:schemas-microsoft-com:office:office" xmlns:r="http://schemas.openxmlformats.org/officeDocument/2006/relationships" xmlns:m="http://schemas.openxmlformats.org/officeDocument/2006/math" xmlns:v="urn:schemas-microsoft-com:vml" xmlns:wp14="http://schemas.microsoft.com/office/word/2010/wordprocessingDrawing" xmlns:wp="http://schemas.openxmlformats.org/drawingml/2006/wordprocessingDrawing" xmlns:w10="urn:schemas-microsoft-com:office:word" xmlns:w="http://schemas.openxmlformats.org/wordprocessingml/2006/main" xmlns:w14="http://schemas.microsoft.com/office/word/2010/wordml" xmlns:wpg="http://schemas.microsoft.com/office/word/2010/wordprocessingGroup" xmlns:wpi="http://schemas.microsoft.com/office/word/2010/wordprocessingInk" xmlns:wne="http://schemas.microsoft.com/office/word/2006/wordml" xmlns:wps="http://schemas.microsoft.com/office/word/2010/wordprocessingShape" mc:Ignorable="w14 wp14">
+  <w:docDefaults>
+    <w:rPrDefault>
+      <w:rPr>
+        <w:rFonts w:asciiTheme="minorHAnsi" w:eastAsiaTheme="minorEastAsia" w:hAnsiTheme="minorHAnsi" w:cstheme="minorBidi"/>
+        <w:sz w:val="22"/>
+        <w:szCs w:val="22"/>
+        <w:lang w:val="es-CO" w:eastAsia="es-CO" w:bidi="ar-SA"/>
+      </w:rPr>
+    </w:rPrDefault>
+    <w:pPrDefault>
+      <w:pPr>
+        <w:spacing w:after="200" w:line="276" w:lineRule="auto"/>
+      </w:pPr>
+    </w:pPrDefault>
+  </w:docDefaults>
+  <w:latentStyles w:defLockedState="0" w:defUIPriority="99" w:defSemiHidden="1" w:defUnhideWhenUsed="1" w:defQFormat="0" w:count="267">
+    <w:lsdException w:name="Normal" w:semiHidden="0" w:uiPriority="0" w:unhideWhenUsed="0" w:qFormat="1"/>
+    <w:lsdException w:name="heading 1" w:semiHidden="0" w:uiPriority="9" w:unhideWhenUsed="0" w:qFormat="1"/>
+    <w:lsdException w:name="heading 2" w:uiPriority="9" w:qFormat="1"/>
+    <w:lsdException w:name="heading 3" w:uiPriority="9" w:qFormat="1"/>
+    <w:lsdException w:name="heading 4" w:uiPriority="9" w:qFormat="1"/>
+    <w:lsdException w:name="heading 5" w:uiPriority="9" w:qFormat="1"/>
+    <w:lsdException w:name="heading 6" w:uiPriority="9" w:qFormat="1"/>
+    <w:lsdException w:name="heading 7" w:uiPriority="9" w:qFormat="1"/>
+    <w:lsdException w:name="heading 8" w:uiPriority="9" w:qFormat="1"/>
+    <w:lsdException w:name="heading 9" w:uiPriority="9" w:qFormat="1"/>
+    <w:lsdException w:name="toc 1" w:uiPriority="39"/>
+    <w:lsdException w:name="toc 2" w:uiPriority="39"/>
+    <w:lsdException w:name="toc 3" w:uiPriority="39"/>
+    <w:lsdException w:name="toc 4" w:uiPriority="39"/>
+    <w:lsdException w:name="toc 5" w:uiPriority="39"/>
+    <w:lsdException w:name="toc 6" w:uiPriority="39"/>
+    <w:lsdException w:name="toc 7" w:uiPriority="39"/>
+    <w:lsdException w:name="toc 8" w:uiPriority="39"/>
+    <w:lsdException w:name="toc 9" w:uiPriority="39"/>
+    <w:lsdException w:name="caption" w:uiPriority="35" w:qFormat="1"/>
+    <w:lsdException w:name="Title" w:semiHidden="0" w:uiPriority="10" w:unhideWhenUsed="0" w:qFormat="1"/>
+    <w:lsdException w:name="Default Paragraph Font" w:uiPriority="1"/>
+    <w:lsdException w:name="Subtitle" w:semiHidden="0" w:uiPriority="11" w:unhideWhenUsed="0" w:qFormat="1"/>
+    <w:lsdException w:name="Strong" w:semiHidden="0" w:uiPriority="22" w:unhideWhenUsed="0" w:qFormat="1"/>
+    <w:lsdException w:name="Emphasis" w:semiHidden="0" w:uiPriority="20" w:unhideWhenUsed="0" w:qFormat="1"/>
+    <w:lsdException w:name="Table Grid" w:semiHidden="0" w:uiPriority="59" w:unhideWhenUsed="0"/>
+    <w:lsdException w:name="Placeholder Text" w:unhideWhenUsed="0"/>
+    <w:lsdException w:name="No Spacing" w:semiHidden="0" w:uiPriority="1" w:unhideWhenUsed="0" w:qFormat="1"/>
+    <w:lsdException w:name="Light Shading" w:semiHidden="0" w:uiPriority="60" w:unhideWhenUsed="0"/>
+    <w:lsdException w:name="Light List" w:semiHidden="0" w:uiPriority="61" w:unhideWhenUsed="0"/>
+    <w:lsdException w:name="Light Grid" w:semiHidden="0" w:uiPriority="62" w:unhideWhenUsed="0"/>
+    <w:lsdException w:name="Medium Shading 1" w:semiHidden="0" w:uiPriority="63" w:unhideWhenUsed="0"/>
+    <w:lsdException w:name="Medium Shading 2" w:semiHidden="0" w:uiPriority="64" w:unhideWhenUsed="0"/>
+    <w:lsdException w:name="Medium List 1" w:semiHidden="0" w:uiPriority="65" w:unhideWhenUsed="0"/>
+    <w:lsdException w:name="Medium List 2" w:semiHidden="0" w:uiPriority="66" w:unhideWhenUsed="0"/>
+    <w:lsdException w:name="Medium Grid 1" w:semiHidden="0" w:uiPriority="67" w:unhideWhenUsed="0"/>
+    <w:lsdException w:name="Medium Grid 2" w:semiHidden="0" w:uiPriority="68" w:unhideWhenUsed="0"/>
+    <w:lsdException w:name="Medium Grid 3" w:semiHidden="0" w:uiPriority="69" w:unhideWhenUsed="0"/>
+    <w:lsdException w:name="Dark List" w:semiHidden="0" w:uiPriority="70" w:unhideWhenUsed="0"/>
+    <w:lsdException w:name="Colorful Shading" w:semiHidden="0" w:uiPriority="71" w:unhideWhenUsed="0"/>
+    <w:lsdException w:name="Colorful List" w:semiHidden="0" w:uiPriority="72" w:unhideWhenUsed="0"/>
+    <w:lsdException w:name="Colorful Grid" w:semiHidden="0" w:uiPriority="73" w:unhideWhenUsed="0"/>
+    <w:lsdException w:name="Light Shading Accent 1" w:semiHidden="0" w:uiPriority="60" w:unhideWhenUsed="0"/>
+    <w:lsdException w:name="Light List Accent 1" w:semiHidden="0" w:uiPriority="61" w:unhideWhenUsed="0"/>
+    <w:lsdException w:name="Light Grid Accent 1" w:semiHidden="0" w:uiPriority="62" w:unhideWhenUsed="0"/>
+    <w:lsdException w:name="Medium Shading 1 Accent 1" w:semiHidden="0" w:uiPriority="63" w:unhideWhenUsed="0"/>
+    <w:lsdException w:name="Medium Shading 2 Accent 1" w:semiHidden="0" w:uiPriority="64" w:unhideWhenUsed="0"/>
+    <w:lsdException w:name="Medium List 1 Accent 1" w:semiHidden="0" w:uiPriority="65" w:unhideWhenUsed="0"/>
+    <w:lsdException w:name="Revision" w:unhideWhenUsed="0"/>
+    <w:lsdException w:name="List Paragraph" w:semiHidden="0" w:uiPriority="34" w:unhideWhenUsed="0" w:qFormat="1"/>
+    <w:lsdException w:name="Quote" w:semiHidden="0" w:uiPriority="29" w:unhideWhenUsed="0" w:qFormat="1"/>
+    <w:lsdException w:name="Intense Quote" w:semiHidden="0" w:uiPriority="30" w:unhideWhenUsed="0" w:qFormat="1"/>
+    <w:lsdException w:name="Medium List 2 Accent 1" w:semiHidden="0" w:uiPriority="66" w:unhideWhenUsed="0"/>
+    <w:lsdException w:name="Medium Grid 1 Accent 1" w:semiHidden="0" w:uiPriority="67" w:unhideWhenUsed="0"/>
+    <w:lsdException w:name="Medium Grid 2 Accent 1" w:semiHidden="0" w:uiPriority="68" w:unhideWhenUsed="0"/>
+    <w:lsdException w:name="Medium Grid 3 Accent 1" w:semiHidden="0" w:uiPriority="69" w:unhideWhenUsed="0"/>
+    <w:lsdException w:name="Dark List Accent 1" w:semiHidden="0" w:uiPriority="70" w:unhideWhenUsed="0"/>
+    <w:lsdException w:name="Colorful Shading Accent 1" w:semiHidden="0" w:uiPriority="71" w:unhideWhenUsed="0"/>
+    <w:lsdException w:name="Colorful List Accent 1" w:semiHidden="0" w:uiPriority="72" w:unhideWhenUsed="0"/>
+    <w:lsdException w:name="Colorful Grid Accent 1" w:semiHidden="0" w:uiPriority="73" w:unhideWhenUsed="0"/>
+    <w:lsdException w:name="Light Shading Accent 2" w:semiHidden="0" w:uiPriority="60" w:unhideWhenUsed="0"/>
+    <w:lsdException w:name="Light List Accent 2" w:semiHidden="0" w:uiPriority="61" w:unhideWhenUsed="0"/>
+    <w:lsdException w:name="Light Grid Accent 2" w:semiHidden="0" w:uiPriority="62" w:unhideWhenUsed="0"/>
+    <w:lsdException w:name="Medium Shading 1 Accent 2" w:semiHidden="0" w:uiPriority="63" w:unhideWhenUsed="0"/>
+    <w:lsdException w:name="Medium Shading 2 Accent 2" w:semiHidden="0" w:uiPriority="64" w:unhideWhenUsed="0"/>
+    <w:lsdException w:name="Medium List 1 Accent 2" w:semiHidden="0" w:uiPriority="65" w:unhideWhenUsed="0"/>
+    <w:lsdException w:name="Medium List 2 Accent 2" w:semiHidden="0" w:uiPriority="66" w:unhideWhenUsed="0"/>
+    <w:lsdException w:name="Medium Grid 1 Accent 2" w:semiHidden="0" w:uiPriority="67" w:unhideWhenUsed="0"/>
+    <w:lsdException w:name="Medium Grid 2 Accent 2" w:semiHidden="0" w:uiPriority="68" w:unhideWhenUsed="0"/>
+    <w:lsdException w:name="Medium Grid 3 Accent 2" w:semiHidden="0" w:uiPriority="69" w:unhideWhenUsed="0"/>
+    <w:lsdException w:name="Dark List Accent 2" w:semiHidden="0" w:uiPriority="70" w:unhideWhenUsed="0"/>
+    <w:lsdException w:name="Colorful Shading Accent 2" w:semiHidden="0" w:uiPriority="71" w:unhideWhenUsed="0"/>
+    <w:lsdException w:name="Colorful List Accent 2" w:semiHidden="0" w:uiPriority="72" w:unhideWhenUsed="0"/>
+    <w:lsdException w:name="Colorful Grid Accent 2" w:semiHidden="0" w:uiPriority="73" w:unhideWhenUsed="0"/>
+    <w:lsdException w:name="Light Shading Accent 3" w:semiHidden="0" w:uiPriority="60" w:unhideWhenUsed="0"/>
+    <w:lsdException w:name="Light List Accent 3" w:semiHidden="0" w:uiPriority="61" w:unhideWhenUsed="0"/>
+    <w:lsdException w:name="Light Grid Accent 3" w:semiHidden="0" w:uiPriority="62" w:unhideWhenUsed="0"/>
+    <w:lsdException w:name="Medium Shading 1 Accent 3" w:semiHidden="0" w:uiPriority="63" w:unhideWhenUsed="0"/>
+    <w:lsdException w:name="Medium Shading 2 Accent 3" w:semiHidden="0" w:uiPriority="64" w:unhideWhenUsed="0"/>
+    <w:lsdException w:name="Medium List 1 Accent 3" w:semiHidden="0" w:uiPriority="65" w:unhideWhenUsed="0"/>
+    <w:lsdException w:name="Medium List 2 Accent 3" w:semiHidden="0" w:uiPriority="66" w:unhideWhenUsed="0"/>
+    <w:lsdException w:name="Medium Grid 1 Accent 3" w:semiHidden="0" w:uiPriority="67" w:unhideWhenUsed="0"/>
+    <w:lsdException w:name="Medium Grid 2 Accent 3" w:semiHidden="0" w:uiPriority="68" w:unhideWhenUsed="0"/>
+    <w:lsdException w:name="Medium Grid 3 Accent 3" w:semiHidden="0" w:uiPriority="69" w:unhideWhenUsed="0"/>
+    <w:lsdException w:name="Dark List Accent 3" w:semiHidden="0" w:uiPriority="70" w:unhideWhenUsed="0"/>
+    <w:lsdException w:name="Colorful Shading Accent 3" w:semiHidden="0" w:uiPriority="71" w:unhideWhenUsed="0"/>
+    <w:lsdException w:name="Colorful List Accent 3" w:semiHidden="0" w:uiPriority="72" w:unhideWhenUsed="0"/>
+    <w:lsdException w:name="Colorful Grid Accent 3" w:semiHidden="0" w:uiPriority="73" w:unhideWhenUsed="0"/>
+    <w:lsdException w:name="Light Shading Accent 4" w:semiHidden="0" w:uiPriority="60" w:unhideWhenUsed="0"/>
+    <w:lsdException w:name="Light List Accent 4" w:semiHidden="0" w:uiPriority="61" w:unhideWhenUsed="0"/>
+    <w:lsdException w:name="Light Grid Accent 4" w:semiHidden="0" w:uiPriority="62" w:unhideWhenUsed="0"/>
+    <w:lsdException w:name="Medium Shading 1 Accent 4" w:semiHidden="0" w:uiPriority="63" w:unhideWhenUsed="0"/>
+    <w:lsdException w:name="Medium Shading 2 Accent 4" w:semiHidden="0" w:uiPriority="64" w:unhideWhenUsed="0"/>
+    <w:lsdException w:name="Medium List 1 Accent 4" w:semiHidden="0" w:uiPriority="65" w:unhideWhenUsed="0"/>
+    <w:lsdException w:name="Medium List 2 Accent 4" w:semiHidden="0" w:uiPriority="66" w:unhideWhenUsed="0"/>
+    <w:lsdException w:name="Medium Grid 1 Accent 4" w:semiHidden="0" w:uiPriority="67" w:unhideWhenUsed="0"/>
+    <w:lsdException w:name="Medium Grid 2 Accent 4" w:semiHidden="0" w:uiPriority="68" w:unhideWhenUsed="0"/>
+    <w:lsdException w:name="Medium Grid 3 Accent 4" w:semiHidden="0" w:uiPriority="69" w:unhideWhenUsed="0"/>
+    <w:lsdException w:name="Dark List Accent 4" w:semiHidden="0" w:uiPriority="70" w:unhideWhenUsed="0"/>
+    <w:lsdException w:name="Colorful Shading Accent 4" w:semiHidden="0" w:uiPriority="71" w:unhideWhenUsed="0"/>
+    <w:lsdException w:name="Colorful List Accent 4" w:semiHidden="0" w:uiPriority="72" w:unhideWhenUsed="0"/>
+    <w:lsdException w:name="Colorful Grid Accent 4" w:semiHidden="0" w:uiPriority="73" w:unhideWhenUsed="0"/>
+    <w:lsdException w:name="Light Shading Accent 5" w:semiHidden="0" w:uiPriority="60" w:unhideWhenUsed="0"/>
+    <w:lsdException w:name="Light List Accent 5" w:semiHidden="0" w:uiPriority="61" w:unhideWhenUsed="0"/>
+    <w:lsdException w:name="Light Grid Accent 5" w:semiHidden="0" w:uiPriority="62" w:unhideWhenUsed="0"/>
+    <w:lsdException w:name="Medium Shading 1 Accent 5" w:semiHidden="0" w:uiPriority="63" w:unhideWhenUsed="0"/>
+    <w:lsdException w:name="Medium Shading 2 Accent 5" w:semiHidden="0" w:uiPriority="64" w:unhideWhenUsed="0"/>
+    <w:lsdException w:name="Medium List 1 Accent 5" w:semiHidden="0" w:uiPriority="65" w:unhideWhenUsed="0"/>
+    <w:lsdException w:name="Medium List 2 Accent 5" w:semiHidden="0" w:uiPriority="66" w:unhideWhenUsed="0"/>
+    <w:lsdException w:name="Medium Grid 1 Accent 5" w:semiHidden="0" w:uiPriority="67" w:unhideWhenUsed="0"/>
+    <w:lsdException w:name="Medium Grid 2 Accent 5" w:semiHidden="0" w:uiPriority="68" w:unhideWhenUsed="0"/>
+    <w:lsdException w:name="Medium Grid 3 Accent 5" w:semiHidden="0" w:uiPriority="69" w:unhideWhenUsed="0"/>
+    <w:lsdException w:name="Dark List Accent 5" w:semiHidden="0" w:uiPriority="70" w:unhideWhenUsed="0"/>
+    <w:lsdException w:name="Colorful Shading Accent 5" w:semiHidden="0" w:uiPriority="71" w:unhideWhenUsed="0"/>
+    <w:lsdException w:name="Colorful List Accent 5" w:semiHidden="0" w:uiPriority="72" w:unhideWhenUsed="0"/>
+    <w:lsdException w:name="Colorful Grid Accent 5" w:semiHidden="0" w:uiPriority="73" w:unhideWhenUsed="0"/>
+    <w:lsdException w:name="Light Shading Accent 6" w:semiHidden="0" w:uiPriority="60" w:unhideWhenUsed="0"/>
+    <w:lsdException w:name="Light List Accent 6" w:semiHidden="0" w:uiPriority="61" w:unhideWhenUsed="0"/>
+    <w:lsdException w:name="Light Grid Accent 6" w:semiHidden="0" w:uiPriority="62" w:unhideWhenUsed="0"/>
+    <w:lsdException w:name="Medium Shading 1 Accent 6" w:semiHidden="0" w:uiPriority="63" w:unhideWhenUsed="0"/>
+    <w:lsdException w:name="Medium Shading 2 Accent 6" w:semiHidden="0" w:uiPriority="64" w:unhideWhenUsed="0"/>
+    <w:lsdException w:name="Medium List 1 Accent 6" w:semiHidden="0" w:uiPriority="65" w:unhideWhenUsed="0"/>
+    <w:lsdException w:name="Medium List 2 Accent 6" w:semiHidden="0" w:uiPriority="66" w:unhideWhenUsed="0"/>
+    <w:lsdException w:name="Medium Grid 1 Accent 6" w:semiHidden="0" w:uiPriority="67" w:unhideWhenUsed="0"/>
+    <w:lsdException w:name="Medium Grid 2 Accent 6" w:semiHidden="0" w:uiPriority="68" w:unhideWhenUsed="0"/>
+    <w:lsdException w:name="Medium Grid 3 Accent 6" w:semiHidden="0" w:uiPriority="69" w:unhideWhenUsed="0"/>
+    <w:lsdException w:name="Dark List Accent 6" w:semiHidden="0" w:uiPriority="70" w:unhideWhenUsed="0"/>
+    <w:lsdException w:name="Colorful Shading Accent 6" w:semiHidden="0" w:uiPriority="71" w:unhideWhenUsed="0"/>
+    <w:lsdException w:name="Colorful List Accent 6" w:semiHidden="0" w:uiPriority="72" w:unhideWhenUsed="0"/>
+    <w:lsdException w:name="Colorful Grid Accent 6" w:semiHidden="0" w:uiPriority="73" w:unhideWhenUsed="0"/>
+    <w:lsdException w:name="Subtle Emphasis" w:semiHidden="0" w:uiPriority="19" w:unhideWhenUsed="0" w:qFormat="1"/>
+    <w:lsdException w:name="Intense Emphasis" w:semiHidden="0" w:uiPriority="21" w:unhideWhenUsed="0" w:qFormat="1"/>
+    <w:lsdException w:name="Subtle Reference" w:semiHidden="0" w:uiPriority="31" w:unhideWhenUsed="0" w:qFormat="1"/>
+    <w:lsdException w:name="Intense Reference" w:semiHidden="0" w:uiPriority="32" w:unhideWhenUsed="0" w:qFormat="1"/>
+    <w:lsdException w:name="Book Title" w:semiHidden="0" w:uiPriority="33" w:unhideWhenUsed="0" w:qFormat="1"/>
+    <w:lsdException w:name="Bibliography" w:uiPriority="37"/>
+    <w:lsdException w:name="TOC Heading" w:uiPriority="39" w:qFormat="1"/>
+  </w:latentStyles>
+  <w:style w:type="paragraph" w:default="1" w:styleId="Normal">
+    <w:name w:val="Normal"/>
+    <w:qFormat/>
+  </w:style>
+  <w:style w:type="character" w:default="1" w:styleId="Fuentedeprrafopredeter">
+    <w:name w:val="Default Paragraph Font"/>
+    <w:uiPriority w:val="1"/>
+    <w:semiHidden/>
+    <w:unhideWhenUsed/>
+  </w:style>
+  <w:style w:type="table" w:default="1" w:styleId="Tablanormal">
+    <w:name w:val="Normal Table"/>
+    <w:uiPriority w:val="99"/>
+    <w:semiHidden/>
+    <w:unhideWhenUsed/>
+    <w:tblPr>
+      <w:tblInd w:w="0" w:type="dxa"/>
+      <w:tblCellMar>
+        <w:top w:w="0" w:type="dxa"/>
+        <w:left w:w="108" w:type="dxa"/>
+        <w:bottom w:w="0" w:type="dxa"/>
+        <w:right w:w="108" w:type="dxa"/>
+      </w:tblCellMar>
+    </w:tblPr>
+  </w:style>
+  <w:style w:type="numbering" w:default="1" w:styleId="Sinlista">
+    <w:name w:val="No List"/>
+    <w:uiPriority w:val="99"/>
+    <w:semiHidden/>
+    <w:unhideWhenUsed/>
   </w:style>
 </w:styles>
 </file>

--- a/fuentes/contenidos/grado08/guion02/CS_08_02_REC130.docx
+++ b/fuentes/contenidos/grado08/guion02/CS_08_02_REC130.docx
@@ -1,6 +1,6 @@
 
 <file path=word/document.xml><?xml version="1.0" encoding="utf-8"?>
-<w:document xmlns:wpc="http://schemas.microsoft.com/office/word/2010/wordprocessingCanvas" xmlns:mc="http://schemas.openxmlformats.org/markup-compatibility/2006" xmlns:o="urn:schemas-microsoft-com:office:office" xmlns:r="http://schemas.openxmlformats.org/officeDocument/2006/relationships" xmlns:m="http://schemas.openxmlformats.org/officeDocument/2006/math" xmlns:v="urn:schemas-microsoft-com:vml" xmlns:wp14="http://schemas.microsoft.com/office/word/2010/wordprocessingDrawing" xmlns:wp="http://schemas.openxmlformats.org/drawingml/2006/wordprocessingDrawing" xmlns:w10="urn:schemas-microsoft-com:office:word" xmlns:w="http://schemas.openxmlformats.org/wordprocessingml/2006/main" xmlns:w14="http://schemas.microsoft.com/office/word/2010/wordml" xmlns:wpg="http://schemas.microsoft.com/office/word/2010/wordprocessingGroup" xmlns:wpi="http://schemas.microsoft.com/office/word/2010/wordprocessingInk" xmlns:wne="http://schemas.microsoft.com/office/word/2006/wordml" xmlns:wps="http://schemas.microsoft.com/office/word/2010/wordprocessingShape" mc:Ignorable="w14 wp14">
+<w:document xmlns:wpc="http://schemas.microsoft.com/office/word/2010/wordprocessingCanvas" xmlns:mc="http://schemas.openxmlformats.org/markup-compatibility/2006" xmlns:o="urn:schemas-microsoft-com:office:office" xmlns:r="http://schemas.openxmlformats.org/officeDocument/2006/relationships" xmlns:m="http://schemas.openxmlformats.org/officeDocument/2006/math" xmlns:v="urn:schemas-microsoft-com:vml" xmlns:wp14="http://schemas.microsoft.com/office/word/2010/wordprocessingDrawing" xmlns:wp="http://schemas.openxmlformats.org/drawingml/2006/wordprocessingDrawing" xmlns:w10="urn:schemas-microsoft-com:office:word" xmlns:w="http://schemas.openxmlformats.org/wordprocessingml/2006/main" xmlns:w14="http://schemas.microsoft.com/office/word/2010/wordml" xmlns:w15="http://schemas.microsoft.com/office/word/2012/wordml" xmlns:wpg="http://schemas.microsoft.com/office/word/2010/wordprocessingGroup" xmlns:wpi="http://schemas.microsoft.com/office/word/2010/wordprocessingInk" xmlns:wne="http://schemas.microsoft.com/office/word/2006/wordml" xmlns:wps="http://schemas.microsoft.com/office/word/2010/wordprocessingShape" mc:Ignorable="w14 w15 wp14">
   <w:body>
     <w:p>
       <w:pPr>
@@ -520,8 +520,10 @@
           <w:szCs w:val="18"/>
           <w:lang w:val="es-ES_tradnl"/>
         </w:rPr>
-        <w:t xml:space="preserve"> 15 minutos</w:t>
-      </w:r>
+        <w:t xml:space="preserve"> 15</w:t>
+      </w:r>
+      <w:bookmarkStart w:id="0" w:name="_GoBack"/>
+      <w:bookmarkEnd w:id="0"/>
     </w:p>
     <w:p>
       <w:pPr>
@@ -2357,39 +2359,28 @@
           <w:szCs w:val="18"/>
           <w:lang w:val="es-ES_tradnl"/>
         </w:rPr>
-        <w:t xml:space="preserve"> </w:t>
-      </w:r>
-      <w:r>
-        <w:rPr>
-          <w:rFonts w:ascii="Arial" w:hAnsi="Arial"/>
-          <w:sz w:val="18"/>
-          <w:szCs w:val="18"/>
-          <w:lang w:val="es-ES_tradnl"/>
-        </w:rPr>
-        <w:t xml:space="preserve">Los principios del Plan de Iguala </w:t>
-      </w:r>
-    </w:p>
-    <w:p>
-      <w:pPr>
-        <w:rPr>
-          <w:rFonts w:ascii="Arial" w:hAnsi="Arial"/>
-          <w:sz w:val="18"/>
-          <w:szCs w:val="18"/>
-          <w:lang w:val="es-ES_tradnl"/>
-        </w:rPr>
-      </w:pPr>
-    </w:p>
-    <w:p>
-      <w:pPr>
-        <w:rPr>
-          <w:rFonts w:ascii="Arial" w:hAnsi="Arial"/>
-          <w:sz w:val="18"/>
-          <w:szCs w:val="18"/>
-          <w:lang w:val="es-ES_tradnl"/>
-        </w:rPr>
-      </w:pPr>
-      <w:bookmarkStart w:id="0" w:name="_GoBack"/>
-      <w:bookmarkEnd w:id="0"/>
+        <w:t xml:space="preserve"> Los principios del Plan de Iguala </w:t>
+      </w:r>
+    </w:p>
+    <w:p>
+      <w:pPr>
+        <w:rPr>
+          <w:rFonts w:ascii="Arial" w:hAnsi="Arial"/>
+          <w:sz w:val="18"/>
+          <w:szCs w:val="18"/>
+          <w:lang w:val="es-ES_tradnl"/>
+        </w:rPr>
+      </w:pPr>
+    </w:p>
+    <w:p>
+      <w:pPr>
+        <w:rPr>
+          <w:rFonts w:ascii="Arial" w:hAnsi="Arial"/>
+          <w:sz w:val="18"/>
+          <w:szCs w:val="18"/>
+          <w:lang w:val="es-ES_tradnl"/>
+        </w:rPr>
+      </w:pPr>
     </w:p>
     <w:p>
       <w:pPr>
@@ -4896,25 +4887,8 @@
 </w:document>
 </file>
 
-<file path=word/commentsExtended.xml><?xml version="1.0" encoding="utf-8"?>
-<w15:commentsEx xmlns:wpc="http://schemas.microsoft.com/office/word/2010/wordprocessingCanvas" xmlns:mc="http://schemas.openxmlformats.org/markup-compatibility/2006" xmlns:o="urn:schemas-microsoft-com:office:office" xmlns:r="http://schemas.openxmlformats.org/officeDocument/2006/relationships" xmlns:m="http://schemas.openxmlformats.org/officeDocument/2006/math" xmlns:v="urn:schemas-microsoft-com:vml" xmlns:wp14="http://schemas.microsoft.com/office/word/2010/wordprocessingDrawing" xmlns:wp="http://schemas.openxmlformats.org/drawingml/2006/wordprocessingDrawing" xmlns:w10="urn:schemas-microsoft-com:office:word" xmlns:w="http://schemas.openxmlformats.org/wordprocessingml/2006/main" xmlns:w14="http://schemas.microsoft.com/office/word/2010/wordml" xmlns:w15="http://schemas.microsoft.com/office/word/2012/wordml" xmlns:wpg="http://schemas.microsoft.com/office/word/2010/wordprocessingGroup" xmlns:wpi="http://schemas.microsoft.com/office/word/2010/wordprocessingInk" xmlns:wne="http://schemas.microsoft.com/office/word/2006/wordml" xmlns:wps="http://schemas.microsoft.com/office/word/2010/wordprocessingShape" mc:Ignorable="w14 w15 wp14">
-  <w15:commentEx w15:paraId="27347F31" w15:done="0"/>
-  <w15:commentEx w15:paraId="2400437C" w15:paraIdParent="27347F31" w15:done="0"/>
-  <w15:commentEx w15:paraId="3929A6DE" w15:done="0"/>
-  <w15:commentEx w15:paraId="0DF35CAE" w15:done="0"/>
-</w15:commentsEx>
-</file>
-
-<file path=word/people.xml><?xml version="1.0" encoding="utf-8"?>
-<w15:people xmlns:wpc="http://schemas.microsoft.com/office/word/2010/wordprocessingCanvas" xmlns:mc="http://schemas.openxmlformats.org/markup-compatibility/2006" xmlns:o="urn:schemas-microsoft-com:office:office" xmlns:r="http://schemas.openxmlformats.org/officeDocument/2006/relationships" xmlns:m="http://schemas.openxmlformats.org/officeDocument/2006/math" xmlns:v="urn:schemas-microsoft-com:vml" xmlns:wp14="http://schemas.microsoft.com/office/word/2010/wordprocessingDrawing" xmlns:wp="http://schemas.openxmlformats.org/drawingml/2006/wordprocessingDrawing" xmlns:w10="urn:schemas-microsoft-com:office:word" xmlns:w="http://schemas.openxmlformats.org/wordprocessingml/2006/main" xmlns:w14="http://schemas.microsoft.com/office/word/2010/wordml" xmlns:w15="http://schemas.microsoft.com/office/word/2012/wordml" xmlns:wpg="http://schemas.microsoft.com/office/word/2010/wordprocessingGroup" xmlns:wpi="http://schemas.microsoft.com/office/word/2010/wordprocessingInk" xmlns:wne="http://schemas.microsoft.com/office/word/2006/wordml" xmlns:wps="http://schemas.microsoft.com/office/word/2010/wordprocessingShape" mc:Ignorable="w14 w15 wp14">
-  <w15:person w15:author="MCMarquez">
-    <w15:presenceInfo w15:providerId="None" w15:userId="MCMarquez"/>
-  </w15:person>
-</w15:people>
-</file>
-
 <file path=word/styles.xml><?xml version="1.0" encoding="utf-8"?>
-<w:styles xmlns:mc="http://schemas.openxmlformats.org/markup-compatibility/2006" xmlns:r="http://schemas.openxmlformats.org/officeDocument/2006/relationships" xmlns:w="http://schemas.openxmlformats.org/wordprocessingml/2006/main" xmlns:w14="http://schemas.microsoft.com/office/word/2010/wordml" mc:Ignorable="w14">
+<w:styles xmlns:mc="http://schemas.openxmlformats.org/markup-compatibility/2006" xmlns:r="http://schemas.openxmlformats.org/officeDocument/2006/relationships" xmlns:w="http://schemas.openxmlformats.org/wordprocessingml/2006/main" xmlns:w14="http://schemas.microsoft.com/office/word/2010/wordml" xmlns:w15="http://schemas.microsoft.com/office/word/2012/wordml" mc:Ignorable="w14 w15">
   <w:docDefaults>
     <w:rPrDefault>
       <w:rPr>
@@ -4926,144 +4900,378 @@
     </w:rPrDefault>
     <w:pPrDefault/>
   </w:docDefaults>
-  <w:latentStyles w:defLockedState="0" w:defUIPriority="99" w:defSemiHidden="1" w:defUnhideWhenUsed="1" w:defQFormat="0" w:count="267">
-    <w:lsdException w:name="Normal" w:semiHidden="0" w:uiPriority="0" w:unhideWhenUsed="0" w:qFormat="1"/>
-    <w:lsdException w:name="heading 1" w:semiHidden="0" w:uiPriority="9" w:unhideWhenUsed="0" w:qFormat="1"/>
-    <w:lsdException w:name="heading 2" w:uiPriority="9" w:qFormat="1"/>
-    <w:lsdException w:name="heading 3" w:uiPriority="9" w:qFormat="1"/>
-    <w:lsdException w:name="heading 4" w:uiPriority="9" w:qFormat="1"/>
-    <w:lsdException w:name="heading 5" w:uiPriority="9" w:qFormat="1"/>
-    <w:lsdException w:name="heading 6" w:uiPriority="9" w:qFormat="1"/>
-    <w:lsdException w:name="heading 7" w:uiPriority="9" w:qFormat="1"/>
-    <w:lsdException w:name="heading 8" w:uiPriority="9" w:qFormat="1"/>
-    <w:lsdException w:name="heading 9" w:uiPriority="9" w:qFormat="1"/>
-    <w:lsdException w:name="toc 1" w:uiPriority="39"/>
-    <w:lsdException w:name="toc 2" w:uiPriority="39"/>
-    <w:lsdException w:name="toc 3" w:uiPriority="39"/>
-    <w:lsdException w:name="toc 4" w:uiPriority="39"/>
-    <w:lsdException w:name="toc 5" w:uiPriority="39"/>
-    <w:lsdException w:name="toc 6" w:uiPriority="39"/>
-    <w:lsdException w:name="toc 7" w:uiPriority="39"/>
-    <w:lsdException w:name="toc 8" w:uiPriority="39"/>
-    <w:lsdException w:name="toc 9" w:uiPriority="39"/>
-    <w:lsdException w:name="caption" w:uiPriority="35" w:qFormat="1"/>
-    <w:lsdException w:name="Title" w:semiHidden="0" w:uiPriority="10" w:unhideWhenUsed="0" w:qFormat="1"/>
-    <w:lsdException w:name="Default Paragraph Font" w:uiPriority="1"/>
-    <w:lsdException w:name="Subtitle" w:semiHidden="0" w:uiPriority="11" w:unhideWhenUsed="0" w:qFormat="1"/>
-    <w:lsdException w:name="Strong" w:semiHidden="0" w:uiPriority="22" w:unhideWhenUsed="0" w:qFormat="1"/>
-    <w:lsdException w:name="Emphasis" w:semiHidden="0" w:uiPriority="20" w:unhideWhenUsed="0" w:qFormat="1"/>
-    <w:lsdException w:name="Table Grid" w:semiHidden="0" w:uiPriority="59" w:unhideWhenUsed="0"/>
-    <w:lsdException w:name="Placeholder Text" w:unhideWhenUsed="0"/>
-    <w:lsdException w:name="No Spacing" w:semiHidden="0" w:uiPriority="1" w:unhideWhenUsed="0" w:qFormat="1"/>
-    <w:lsdException w:name="Light Shading" w:semiHidden="0" w:uiPriority="60" w:unhideWhenUsed="0"/>
-    <w:lsdException w:name="Light List" w:semiHidden="0" w:uiPriority="61" w:unhideWhenUsed="0"/>
-    <w:lsdException w:name="Light Grid" w:semiHidden="0" w:uiPriority="62" w:unhideWhenUsed="0"/>
-    <w:lsdException w:name="Medium Shading 1" w:semiHidden="0" w:uiPriority="63" w:unhideWhenUsed="0"/>
-    <w:lsdException w:name="Medium Shading 2" w:semiHidden="0" w:uiPriority="64" w:unhideWhenUsed="0"/>
-    <w:lsdException w:name="Medium List 1" w:semiHidden="0" w:uiPriority="65" w:unhideWhenUsed="0"/>
-    <w:lsdException w:name="Medium List 2" w:semiHidden="0" w:uiPriority="66" w:unhideWhenUsed="0"/>
-    <w:lsdException w:name="Medium Grid 1" w:semiHidden="0" w:uiPriority="67" w:unhideWhenUsed="0"/>
-    <w:lsdException w:name="Medium Grid 2" w:semiHidden="0" w:uiPriority="68" w:unhideWhenUsed="0"/>
-    <w:lsdException w:name="Medium Grid 3" w:semiHidden="0" w:uiPriority="69" w:unhideWhenUsed="0"/>
-    <w:lsdException w:name="Dark List" w:semiHidden="0" w:uiPriority="70" w:unhideWhenUsed="0"/>
-    <w:lsdException w:name="Colorful Shading" w:semiHidden="0" w:uiPriority="71" w:unhideWhenUsed="0"/>
-    <w:lsdException w:name="Colorful List" w:semiHidden="0" w:uiPriority="72" w:unhideWhenUsed="0"/>
-    <w:lsdException w:name="Colorful Grid" w:semiHidden="0" w:uiPriority="73" w:unhideWhenUsed="0"/>
-    <w:lsdException w:name="Light Shading Accent 1" w:semiHidden="0" w:uiPriority="60" w:unhideWhenUsed="0"/>
-    <w:lsdException w:name="Light List Accent 1" w:semiHidden="0" w:uiPriority="61" w:unhideWhenUsed="0"/>
-    <w:lsdException w:name="Light Grid Accent 1" w:semiHidden="0" w:uiPriority="62" w:unhideWhenUsed="0"/>
-    <w:lsdException w:name="Medium Shading 1 Accent 1" w:semiHidden="0" w:uiPriority="63" w:unhideWhenUsed="0"/>
-    <w:lsdException w:name="Medium Shading 2 Accent 1" w:semiHidden="0" w:uiPriority="64" w:unhideWhenUsed="0"/>
-    <w:lsdException w:name="Medium List 1 Accent 1" w:semiHidden="0" w:uiPriority="65" w:unhideWhenUsed="0"/>
-    <w:lsdException w:name="Revision" w:unhideWhenUsed="0"/>
-    <w:lsdException w:name="List Paragraph" w:semiHidden="0" w:uiPriority="34" w:unhideWhenUsed="0" w:qFormat="1"/>
-    <w:lsdException w:name="Quote" w:semiHidden="0" w:uiPriority="29" w:unhideWhenUsed="0" w:qFormat="1"/>
-    <w:lsdException w:name="Intense Quote" w:semiHidden="0" w:uiPriority="30" w:unhideWhenUsed="0" w:qFormat="1"/>
-    <w:lsdException w:name="Medium List 2 Accent 1" w:semiHidden="0" w:uiPriority="66" w:unhideWhenUsed="0"/>
-    <w:lsdException w:name="Medium Grid 1 Accent 1" w:semiHidden="0" w:uiPriority="67" w:unhideWhenUsed="0"/>
-    <w:lsdException w:name="Medium Grid 2 Accent 1" w:semiHidden="0" w:uiPriority="68" w:unhideWhenUsed="0"/>
-    <w:lsdException w:name="Medium Grid 3 Accent 1" w:semiHidden="0" w:uiPriority="69" w:unhideWhenUsed="0"/>
-    <w:lsdException w:name="Dark List Accent 1" w:semiHidden="0" w:uiPriority="70" w:unhideWhenUsed="0"/>
-    <w:lsdException w:name="Colorful Shading Accent 1" w:semiHidden="0" w:uiPriority="71" w:unhideWhenUsed="0"/>
-    <w:lsdException w:name="Colorful List Accent 1" w:semiHidden="0" w:uiPriority="72" w:unhideWhenUsed="0"/>
-    <w:lsdException w:name="Colorful Grid Accent 1" w:semiHidden="0" w:uiPriority="73" w:unhideWhenUsed="0"/>
-    <w:lsdException w:name="Light Shading Accent 2" w:semiHidden="0" w:uiPriority="60" w:unhideWhenUsed="0"/>
-    <w:lsdException w:name="Light List Accent 2" w:semiHidden="0" w:uiPriority="61" w:unhideWhenUsed="0"/>
-    <w:lsdException w:name="Light Grid Accent 2" w:semiHidden="0" w:uiPriority="62" w:unhideWhenUsed="0"/>
-    <w:lsdException w:name="Medium Shading 1 Accent 2" w:semiHidden="0" w:uiPriority="63" w:unhideWhenUsed="0"/>
-    <w:lsdException w:name="Medium Shading 2 Accent 2" w:semiHidden="0" w:uiPriority="64" w:unhideWhenUsed="0"/>
-    <w:lsdException w:name="Medium List 1 Accent 2" w:semiHidden="0" w:uiPriority="65" w:unhideWhenUsed="0"/>
-    <w:lsdException w:name="Medium List 2 Accent 2" w:semiHidden="0" w:uiPriority="66" w:unhideWhenUsed="0"/>
-    <w:lsdException w:name="Medium Grid 1 Accent 2" w:semiHidden="0" w:uiPriority="67" w:unhideWhenUsed="0"/>
-    <w:lsdException w:name="Medium Grid 2 Accent 2" w:semiHidden="0" w:uiPriority="68" w:unhideWhenUsed="0"/>
-    <w:lsdException w:name="Medium Grid 3 Accent 2" w:semiHidden="0" w:uiPriority="69" w:unhideWhenUsed="0"/>
-    <w:lsdException w:name="Dark List Accent 2" w:semiHidden="0" w:uiPriority="70" w:unhideWhenUsed="0"/>
-    <w:lsdException w:name="Colorful Shading Accent 2" w:semiHidden="0" w:uiPriority="71" w:unhideWhenUsed="0"/>
-    <w:lsdException w:name="Colorful List Accent 2" w:semiHidden="0" w:uiPriority="72" w:unhideWhenUsed="0"/>
-    <w:lsdException w:name="Colorful Grid Accent 2" w:semiHidden="0" w:uiPriority="73" w:unhideWhenUsed="0"/>
-    <w:lsdException w:name="Light Shading Accent 3" w:semiHidden="0" w:uiPriority="60" w:unhideWhenUsed="0"/>
-    <w:lsdException w:name="Light List Accent 3" w:semiHidden="0" w:uiPriority="61" w:unhideWhenUsed="0"/>
-    <w:lsdException w:name="Light Grid Accent 3" w:semiHidden="0" w:uiPriority="62" w:unhideWhenUsed="0"/>
-    <w:lsdException w:name="Medium Shading 1 Accent 3" w:semiHidden="0" w:uiPriority="63" w:unhideWhenUsed="0"/>
-    <w:lsdException w:name="Medium Shading 2 Accent 3" w:semiHidden="0" w:uiPriority="64" w:unhideWhenUsed="0"/>
-    <w:lsdException w:name="Medium List 1 Accent 3" w:semiHidden="0" w:uiPriority="65" w:unhideWhenUsed="0"/>
-    <w:lsdException w:name="Medium List 2 Accent 3" w:semiHidden="0" w:uiPriority="66" w:unhideWhenUsed="0"/>
-    <w:lsdException w:name="Medium Grid 1 Accent 3" w:semiHidden="0" w:uiPriority="67" w:unhideWhenUsed="0"/>
-    <w:lsdException w:name="Medium Grid 2 Accent 3" w:semiHidden="0" w:uiPriority="68" w:unhideWhenUsed="0"/>
-    <w:lsdException w:name="Medium Grid 3 Accent 3" w:semiHidden="0" w:uiPriority="69" w:unhideWhenUsed="0"/>
-    <w:lsdException w:name="Dark List Accent 3" w:semiHidden="0" w:uiPriority="70" w:unhideWhenUsed="0"/>
-    <w:lsdException w:name="Colorful Shading Accent 3" w:semiHidden="0" w:uiPriority="71" w:unhideWhenUsed="0"/>
-    <w:lsdException w:name="Colorful List Accent 3" w:semiHidden="0" w:uiPriority="72" w:unhideWhenUsed="0"/>
-    <w:lsdException w:name="Colorful Grid Accent 3" w:semiHidden="0" w:uiPriority="73" w:unhideWhenUsed="0"/>
-    <w:lsdException w:name="Light Shading Accent 4" w:semiHidden="0" w:uiPriority="60" w:unhideWhenUsed="0"/>
-    <w:lsdException w:name="Light List Accent 4" w:semiHidden="0" w:uiPriority="61" w:unhideWhenUsed="0"/>
-    <w:lsdException w:name="Light Grid Accent 4" w:semiHidden="0" w:uiPriority="62" w:unhideWhenUsed="0"/>
-    <w:lsdException w:name="Medium Shading 1 Accent 4" w:semiHidden="0" w:uiPriority="63" w:unhideWhenUsed="0"/>
-    <w:lsdException w:name="Medium Shading 2 Accent 4" w:semiHidden="0" w:uiPriority="64" w:unhideWhenUsed="0"/>
-    <w:lsdException w:name="Medium List 1 Accent 4" w:semiHidden="0" w:uiPriority="65" w:unhideWhenUsed="0"/>
-    <w:lsdException w:name="Medium List 2 Accent 4" w:semiHidden="0" w:uiPriority="66" w:unhideWhenUsed="0"/>
-    <w:lsdException w:name="Medium Grid 1 Accent 4" w:semiHidden="0" w:uiPriority="67" w:unhideWhenUsed="0"/>
-    <w:lsdException w:name="Medium Grid 2 Accent 4" w:semiHidden="0" w:uiPriority="68" w:unhideWhenUsed="0"/>
-    <w:lsdException w:name="Medium Grid 3 Accent 4" w:semiHidden="0" w:uiPriority="69" w:unhideWhenUsed="0"/>
-    <w:lsdException w:name="Dark List Accent 4" w:semiHidden="0" w:uiPriority="70" w:unhideWhenUsed="0"/>
-    <w:lsdException w:name="Colorful Shading Accent 4" w:semiHidden="0" w:uiPriority="71" w:unhideWhenUsed="0"/>
-    <w:lsdException w:name="Colorful List Accent 4" w:semiHidden="0" w:uiPriority="72" w:unhideWhenUsed="0"/>
-    <w:lsdException w:name="Colorful Grid Accent 4" w:semiHidden="0" w:uiPriority="73" w:unhideWhenUsed="0"/>
-    <w:lsdException w:name="Light Shading Accent 5" w:semiHidden="0" w:uiPriority="60" w:unhideWhenUsed="0"/>
-    <w:lsdException w:name="Light List Accent 5" w:semiHidden="0" w:uiPriority="61" w:unhideWhenUsed="0"/>
-    <w:lsdException w:name="Light Grid Accent 5" w:semiHidden="0" w:uiPriority="62" w:unhideWhenUsed="0"/>
-    <w:lsdException w:name="Medium Shading 1 Accent 5" w:semiHidden="0" w:uiPriority="63" w:unhideWhenUsed="0"/>
-    <w:lsdException w:name="Medium Shading 2 Accent 5" w:semiHidden="0" w:uiPriority="64" w:unhideWhenUsed="0"/>
-    <w:lsdException w:name="Medium List 1 Accent 5" w:semiHidden="0" w:uiPriority="65" w:unhideWhenUsed="0"/>
-    <w:lsdException w:name="Medium List 2 Accent 5" w:semiHidden="0" w:uiPriority="66" w:unhideWhenUsed="0"/>
-    <w:lsdException w:name="Medium Grid 1 Accent 5" w:semiHidden="0" w:uiPriority="67" w:unhideWhenUsed="0"/>
-    <w:lsdException w:name="Medium Grid 2 Accent 5" w:semiHidden="0" w:uiPriority="68" w:unhideWhenUsed="0"/>
-    <w:lsdException w:name="Medium Grid 3 Accent 5" w:semiHidden="0" w:uiPriority="69" w:unhideWhenUsed="0"/>
-    <w:lsdException w:name="Dark List Accent 5" w:semiHidden="0" w:uiPriority="70" w:unhideWhenUsed="0"/>
-    <w:lsdException w:name="Colorful Shading Accent 5" w:semiHidden="0" w:uiPriority="71" w:unhideWhenUsed="0"/>
-    <w:lsdException w:name="Colorful List Accent 5" w:semiHidden="0" w:uiPriority="72" w:unhideWhenUsed="0"/>
-    <w:lsdException w:name="Colorful Grid Accent 5" w:semiHidden="0" w:uiPriority="73" w:unhideWhenUsed="0"/>
-    <w:lsdException w:name="Light Shading Accent 6" w:semiHidden="0" w:uiPriority="60" w:unhideWhenUsed="0"/>
-    <w:lsdException w:name="Light List Accent 6" w:semiHidden="0" w:uiPriority="61" w:unhideWhenUsed="0"/>
-    <w:lsdException w:name="Light Grid Accent 6" w:semiHidden="0" w:uiPriority="62" w:unhideWhenUsed="0"/>
-    <w:lsdException w:name="Medium Shading 1 Accent 6" w:semiHidden="0" w:uiPriority="63" w:unhideWhenUsed="0"/>
-    <w:lsdException w:name="Medium Shading 2 Accent 6" w:semiHidden="0" w:uiPriority="64" w:unhideWhenUsed="0"/>
-    <w:lsdException w:name="Medium List 1 Accent 6" w:semiHidden="0" w:uiPriority="65" w:unhideWhenUsed="0"/>
-    <w:lsdException w:name="Medium List 2 Accent 6" w:semiHidden="0" w:uiPriority="66" w:unhideWhenUsed="0"/>
-    <w:lsdException w:name="Medium Grid 1 Accent 6" w:semiHidden="0" w:uiPriority="67" w:unhideWhenUsed="0"/>
-    <w:lsdException w:name="Medium Grid 2 Accent 6" w:semiHidden="0" w:uiPriority="68" w:unhideWhenUsed="0"/>
-    <w:lsdException w:name="Medium Grid 3 Accent 6" w:semiHidden="0" w:uiPriority="69" w:unhideWhenUsed="0"/>
-    <w:lsdException w:name="Dark List Accent 6" w:semiHidden="0" w:uiPriority="70" w:unhideWhenUsed="0"/>
-    <w:lsdException w:name="Colorful Shading Accent 6" w:semiHidden="0" w:uiPriority="71" w:unhideWhenUsed="0"/>
-    <w:lsdException w:name="Colorful List Accent 6" w:semiHidden="0" w:uiPriority="72" w:unhideWhenUsed="0"/>
-    <w:lsdException w:name="Colorful Grid Accent 6" w:semiHidden="0" w:uiPriority="73" w:unhideWhenUsed="0"/>
-    <w:lsdException w:name="Subtle Emphasis" w:semiHidden="0" w:uiPriority="19" w:unhideWhenUsed="0" w:qFormat="1"/>
-    <w:lsdException w:name="Intense Emphasis" w:semiHidden="0" w:uiPriority="21" w:unhideWhenUsed="0" w:qFormat="1"/>
-    <w:lsdException w:name="Subtle Reference" w:semiHidden="0" w:uiPriority="31" w:unhideWhenUsed="0" w:qFormat="1"/>
-    <w:lsdException w:name="Intense Reference" w:semiHidden="0" w:uiPriority="32" w:unhideWhenUsed="0" w:qFormat="1"/>
-    <w:lsdException w:name="Book Title" w:semiHidden="0" w:uiPriority="33" w:unhideWhenUsed="0" w:qFormat="1"/>
-    <w:lsdException w:name="Bibliography" w:uiPriority="37"/>
-    <w:lsdException w:name="TOC Heading" w:uiPriority="39" w:qFormat="1"/>
+  <w:latentStyles w:defLockedState="0" w:defUIPriority="99" w:defSemiHidden="0" w:defUnhideWhenUsed="0" w:defQFormat="0" w:count="371">
+    <w:lsdException w:name="Normal" w:uiPriority="0" w:qFormat="1"/>
+    <w:lsdException w:name="heading 1" w:uiPriority="9" w:qFormat="1"/>
+    <w:lsdException w:name="heading 2" w:semiHidden="1" w:uiPriority="9" w:unhideWhenUsed="1" w:qFormat="1"/>
+    <w:lsdException w:name="heading 3" w:semiHidden="1" w:uiPriority="9" w:unhideWhenUsed="1" w:qFormat="1"/>
+    <w:lsdException w:name="heading 4" w:semiHidden="1" w:uiPriority="9" w:unhideWhenUsed="1" w:qFormat="1"/>
+    <w:lsdException w:name="heading 5" w:semiHidden="1" w:uiPriority="9" w:unhideWhenUsed="1" w:qFormat="1"/>
+    <w:lsdException w:name="heading 6" w:semiHidden="1" w:uiPriority="9" w:unhideWhenUsed="1" w:qFormat="1"/>
+    <w:lsdException w:name="heading 7" w:semiHidden="1" w:uiPriority="9" w:unhideWhenUsed="1" w:qFormat="1"/>
+    <w:lsdException w:name="heading 8" w:semiHidden="1" w:uiPriority="9" w:unhideWhenUsed="1" w:qFormat="1"/>
+    <w:lsdException w:name="heading 9" w:semiHidden="1" w:uiPriority="9" w:unhideWhenUsed="1" w:qFormat="1"/>
+    <w:lsdException w:name="index 1" w:semiHidden="1" w:unhideWhenUsed="1"/>
+    <w:lsdException w:name="index 2" w:semiHidden="1" w:unhideWhenUsed="1"/>
+    <w:lsdException w:name="index 3" w:semiHidden="1" w:unhideWhenUsed="1"/>
+    <w:lsdException w:name="index 4" w:semiHidden="1" w:unhideWhenUsed="1"/>
+    <w:lsdException w:name="index 5" w:semiHidden="1" w:unhideWhenUsed="1"/>
+    <w:lsdException w:name="index 6" w:semiHidden="1" w:unhideWhenUsed="1"/>
+    <w:lsdException w:name="index 7" w:semiHidden="1" w:unhideWhenUsed="1"/>
+    <w:lsdException w:name="index 8" w:semiHidden="1" w:unhideWhenUsed="1"/>
+    <w:lsdException w:name="index 9" w:semiHidden="1" w:unhideWhenUsed="1"/>
+    <w:lsdException w:name="toc 1" w:semiHidden="1" w:uiPriority="39" w:unhideWhenUsed="1"/>
+    <w:lsdException w:name="toc 2" w:semiHidden="1" w:uiPriority="39" w:unhideWhenUsed="1"/>
+    <w:lsdException w:name="toc 3" w:semiHidden="1" w:uiPriority="39" w:unhideWhenUsed="1"/>
+    <w:lsdException w:name="toc 4" w:semiHidden="1" w:uiPriority="39" w:unhideWhenUsed="1"/>
+    <w:lsdException w:name="toc 5" w:semiHidden="1" w:uiPriority="39" w:unhideWhenUsed="1"/>
+    <w:lsdException w:name="toc 6" w:semiHidden="1" w:uiPriority="39" w:unhideWhenUsed="1"/>
+    <w:lsdException w:name="toc 7" w:semiHidden="1" w:uiPriority="39" w:unhideWhenUsed="1"/>
+    <w:lsdException w:name="toc 8" w:semiHidden="1" w:uiPriority="39" w:unhideWhenUsed="1"/>
+    <w:lsdException w:name="toc 9" w:semiHidden="1" w:uiPriority="39" w:unhideWhenUsed="1"/>
+    <w:lsdException w:name="Normal Indent" w:semiHidden="1" w:unhideWhenUsed="1"/>
+    <w:lsdException w:name="footnote text" w:semiHidden="1" w:unhideWhenUsed="1"/>
+    <w:lsdException w:name="annotation text" w:semiHidden="1" w:unhideWhenUsed="1"/>
+    <w:lsdException w:name="header" w:semiHidden="1" w:unhideWhenUsed="1"/>
+    <w:lsdException w:name="footer" w:semiHidden="1" w:unhideWhenUsed="1"/>
+    <w:lsdException w:name="index heading" w:semiHidden="1" w:unhideWhenUsed="1"/>
+    <w:lsdException w:name="caption" w:semiHidden="1" w:uiPriority="35" w:unhideWhenUsed="1" w:qFormat="1"/>
+    <w:lsdException w:name="table of figures" w:semiHidden="1" w:unhideWhenUsed="1"/>
+    <w:lsdException w:name="envelope address" w:semiHidden="1" w:unhideWhenUsed="1"/>
+    <w:lsdException w:name="envelope return" w:semiHidden="1" w:unhideWhenUsed="1"/>
+    <w:lsdException w:name="footnote reference" w:semiHidden="1" w:unhideWhenUsed="1"/>
+    <w:lsdException w:name="annotation reference" w:semiHidden="1" w:unhideWhenUsed="1"/>
+    <w:lsdException w:name="line number" w:semiHidden="1" w:unhideWhenUsed="1"/>
+    <w:lsdException w:name="page number" w:semiHidden="1" w:unhideWhenUsed="1"/>
+    <w:lsdException w:name="endnote reference" w:semiHidden="1" w:unhideWhenUsed="1"/>
+    <w:lsdException w:name="endnote text" w:semiHidden="1" w:unhideWhenUsed="1"/>
+    <w:lsdException w:name="table of authorities" w:semiHidden="1" w:unhideWhenUsed="1"/>
+    <w:lsdException w:name="macro" w:semiHidden="1" w:unhideWhenUsed="1"/>
+    <w:lsdException w:name="toa heading" w:semiHidden="1" w:unhideWhenUsed="1"/>
+    <w:lsdException w:name="List" w:semiHidden="1" w:unhideWhenUsed="1"/>
+    <w:lsdException w:name="List Bullet" w:semiHidden="1" w:unhideWhenUsed="1"/>
+    <w:lsdException w:name="List Number" w:semiHidden="1" w:unhideWhenUsed="1"/>
+    <w:lsdException w:name="List 2" w:semiHidden="1" w:unhideWhenUsed="1"/>
+    <w:lsdException w:name="List 3" w:semiHidden="1" w:unhideWhenUsed="1"/>
+    <w:lsdException w:name="List 4" w:semiHidden="1" w:unhideWhenUsed="1"/>
+    <w:lsdException w:name="List 5" w:semiHidden="1" w:unhideWhenUsed="1"/>
+    <w:lsdException w:name="List Bullet 2" w:semiHidden="1" w:unhideWhenUsed="1"/>
+    <w:lsdException w:name="List Bullet 3" w:semiHidden="1" w:unhideWhenUsed="1"/>
+    <w:lsdException w:name="List Bullet 4" w:semiHidden="1" w:unhideWhenUsed="1"/>
+    <w:lsdException w:name="List Bullet 5" w:semiHidden="1" w:unhideWhenUsed="1"/>
+    <w:lsdException w:name="List Number 2" w:semiHidden="1" w:unhideWhenUsed="1"/>
+    <w:lsdException w:name="List Number 3" w:semiHidden="1" w:unhideWhenUsed="1"/>
+    <w:lsdException w:name="List Number 4" w:semiHidden="1" w:unhideWhenUsed="1"/>
+    <w:lsdException w:name="List Number 5" w:semiHidden="1" w:unhideWhenUsed="1"/>
+    <w:lsdException w:name="Title" w:uiPriority="10" w:qFormat="1"/>
+    <w:lsdException w:name="Closing" w:semiHidden="1" w:unhideWhenUsed="1"/>
+    <w:lsdException w:name="Signature" w:semiHidden="1" w:unhideWhenUsed="1"/>
+    <w:lsdException w:name="Default Paragraph Font" w:semiHidden="1" w:uiPriority="1" w:unhideWhenUsed="1"/>
+    <w:lsdException w:name="Body Text" w:semiHidden="1" w:unhideWhenUsed="1"/>
+    <w:lsdException w:name="Body Text Indent" w:semiHidden="1" w:unhideWhenUsed="1"/>
+    <w:lsdException w:name="List Continue" w:semiHidden="1" w:unhideWhenUsed="1"/>
+    <w:lsdException w:name="List Continue 2" w:semiHidden="1" w:unhideWhenUsed="1"/>
+    <w:lsdException w:name="List Continue 3" w:semiHidden="1" w:unhideWhenUsed="1"/>
+    <w:lsdException w:name="List Continue 4" w:semiHidden="1" w:unhideWhenUsed="1"/>
+    <w:lsdException w:name="List Continue 5" w:semiHidden="1" w:unhideWhenUsed="1"/>
+    <w:lsdException w:name="Message Header" w:semiHidden="1" w:unhideWhenUsed="1"/>
+    <w:lsdException w:name="Subtitle" w:uiPriority="11" w:qFormat="1"/>
+    <w:lsdException w:name="Salutation" w:semiHidden="1" w:unhideWhenUsed="1"/>
+    <w:lsdException w:name="Date" w:semiHidden="1" w:unhideWhenUsed="1"/>
+    <w:lsdException w:name="Body Text First Indent" w:semiHidden="1" w:unhideWhenUsed="1"/>
+    <w:lsdException w:name="Body Text First Indent 2" w:semiHidden="1" w:unhideWhenUsed="1"/>
+    <w:lsdException w:name="Note Heading" w:semiHidden="1" w:unhideWhenUsed="1"/>
+    <w:lsdException w:name="Body Text 2" w:semiHidden="1" w:unhideWhenUsed="1"/>
+    <w:lsdException w:name="Body Text 3" w:semiHidden="1" w:unhideWhenUsed="1"/>
+    <w:lsdException w:name="Body Text Indent 2" w:semiHidden="1" w:unhideWhenUsed="1"/>
+    <w:lsdException w:name="Body Text Indent 3" w:semiHidden="1" w:unhideWhenUsed="1"/>
+    <w:lsdException w:name="Block Text" w:semiHidden="1" w:unhideWhenUsed="1"/>
+    <w:lsdException w:name="Hyperlink" w:semiHidden="1" w:unhideWhenUsed="1"/>
+    <w:lsdException w:name="FollowedHyperlink" w:semiHidden="1" w:unhideWhenUsed="1"/>
+    <w:lsdException w:name="Strong" w:uiPriority="22" w:qFormat="1"/>
+    <w:lsdException w:name="Emphasis" w:uiPriority="20" w:qFormat="1"/>
+    <w:lsdException w:name="Document Map" w:semiHidden="1" w:unhideWhenUsed="1"/>
+    <w:lsdException w:name="Plain Text" w:semiHidden="1" w:unhideWhenUsed="1"/>
+    <w:lsdException w:name="E-mail Signature" w:semiHidden="1" w:unhideWhenUsed="1"/>
+    <w:lsdException w:name="HTML Top of Form" w:semiHidden="1" w:unhideWhenUsed="1"/>
+    <w:lsdException w:name="HTML Bottom of Form" w:semiHidden="1" w:unhideWhenUsed="1"/>
+    <w:lsdException w:name="Normal (Web)" w:semiHidden="1" w:unhideWhenUsed="1"/>
+    <w:lsdException w:name="HTML Acronym" w:semiHidden="1" w:unhideWhenUsed="1"/>
+    <w:lsdException w:name="HTML Address" w:semiHidden="1" w:unhideWhenUsed="1"/>
+    <w:lsdException w:name="HTML Cite" w:semiHidden="1" w:unhideWhenUsed="1"/>
+    <w:lsdException w:name="HTML Code" w:semiHidden="1" w:unhideWhenUsed="1"/>
+    <w:lsdException w:name="HTML Definition" w:semiHidden="1" w:unhideWhenUsed="1"/>
+    <w:lsdException w:name="HTML Keyboard" w:semiHidden="1" w:unhideWhenUsed="1"/>
+    <w:lsdException w:name="HTML Preformatted" w:semiHidden="1" w:unhideWhenUsed="1"/>
+    <w:lsdException w:name="HTML Sample" w:semiHidden="1" w:unhideWhenUsed="1"/>
+    <w:lsdException w:name="HTML Typewriter" w:semiHidden="1" w:unhideWhenUsed="1"/>
+    <w:lsdException w:name="HTML Variable" w:semiHidden="1" w:unhideWhenUsed="1"/>
+    <w:lsdException w:name="Normal Table" w:semiHidden="1" w:unhideWhenUsed="1"/>
+    <w:lsdException w:name="annotation subject" w:semiHidden="1" w:unhideWhenUsed="1"/>
+    <w:lsdException w:name="No List" w:semiHidden="1" w:unhideWhenUsed="1"/>
+    <w:lsdException w:name="Outline List 1" w:semiHidden="1" w:unhideWhenUsed="1"/>
+    <w:lsdException w:name="Outline List 2" w:semiHidden="1" w:unhideWhenUsed="1"/>
+    <w:lsdException w:name="Outline List 3" w:semiHidden="1" w:unhideWhenUsed="1"/>
+    <w:lsdException w:name="Table Simple 1" w:semiHidden="1" w:unhideWhenUsed="1"/>
+    <w:lsdException w:name="Table Simple 2" w:semiHidden="1" w:unhideWhenUsed="1"/>
+    <w:lsdException w:name="Table Simple 3" w:semiHidden="1" w:unhideWhenUsed="1"/>
+    <w:lsdException w:name="Table Classic 1" w:semiHidden="1" w:unhideWhenUsed="1"/>
+    <w:lsdException w:name="Table Classic 2" w:semiHidden="1" w:unhideWhenUsed="1"/>
+    <w:lsdException w:name="Table Classic 3" w:semiHidden="1" w:unhideWhenUsed="1"/>
+    <w:lsdException w:name="Table Classic 4" w:semiHidden="1" w:unhideWhenUsed="1"/>
+    <w:lsdException w:name="Table Colorful 1" w:semiHidden="1" w:unhideWhenUsed="1"/>
+    <w:lsdException w:name="Table Colorful 2" w:semiHidden="1" w:unhideWhenUsed="1"/>
+    <w:lsdException w:name="Table Colorful 3" w:semiHidden="1" w:unhideWhenUsed="1"/>
+    <w:lsdException w:name="Table Columns 1" w:semiHidden="1" w:unhideWhenUsed="1"/>
+    <w:lsdException w:name="Table Columns 2" w:semiHidden="1" w:unhideWhenUsed="1"/>
+    <w:lsdException w:name="Table Columns 3" w:semiHidden="1" w:unhideWhenUsed="1"/>
+    <w:lsdException w:name="Table Columns 4" w:semiHidden="1" w:unhideWhenUsed="1"/>
+    <w:lsdException w:name="Table Columns 5" w:semiHidden="1" w:unhideWhenUsed="1"/>
+    <w:lsdException w:name="Table Grid 1" w:semiHidden="1" w:unhideWhenUsed="1"/>
+    <w:lsdException w:name="Table Grid 2" w:semiHidden="1" w:unhideWhenUsed="1"/>
+    <w:lsdException w:name="Table Grid 3" w:semiHidden="1" w:unhideWhenUsed="1"/>
+    <w:lsdException w:name="Table Grid 4" w:semiHidden="1" w:unhideWhenUsed="1"/>
+    <w:lsdException w:name="Table Grid 5" w:semiHidden="1" w:unhideWhenUsed="1"/>
+    <w:lsdException w:name="Table Grid 6" w:semiHidden="1" w:unhideWhenUsed="1"/>
+    <w:lsdException w:name="Table Grid 7" w:semiHidden="1" w:unhideWhenUsed="1"/>
+    <w:lsdException w:name="Table Grid 8" w:semiHidden="1" w:unhideWhenUsed="1"/>
+    <w:lsdException w:name="Table List 1" w:semiHidden="1" w:unhideWhenUsed="1"/>
+    <w:lsdException w:name="Table List 2" w:semiHidden="1" w:unhideWhenUsed="1"/>
+    <w:lsdException w:name="Table List 3" w:semiHidden="1" w:unhideWhenUsed="1"/>
+    <w:lsdException w:name="Table List 4" w:semiHidden="1" w:unhideWhenUsed="1"/>
+    <w:lsdException w:name="Table List 5" w:semiHidden="1" w:unhideWhenUsed="1"/>
+    <w:lsdException w:name="Table List 6" w:semiHidden="1" w:unhideWhenUsed="1"/>
+    <w:lsdException w:name="Table List 7" w:semiHidden="1" w:unhideWhenUsed="1"/>
+    <w:lsdException w:name="Table List 8" w:semiHidden="1" w:unhideWhenUsed="1"/>
+    <w:lsdException w:name="Table 3D effects 1" w:semiHidden="1" w:unhideWhenUsed="1"/>
+    <w:lsdException w:name="Table 3D effects 2" w:semiHidden="1" w:unhideWhenUsed="1"/>
+    <w:lsdException w:name="Table 3D effects 3" w:semiHidden="1" w:unhideWhenUsed="1"/>
+    <w:lsdException w:name="Table Contemporary" w:semiHidden="1" w:unhideWhenUsed="1"/>
+    <w:lsdException w:name="Table Elegant" w:semiHidden="1" w:unhideWhenUsed="1"/>
+    <w:lsdException w:name="Table Professional" w:semiHidden="1" w:unhideWhenUsed="1"/>
+    <w:lsdException w:name="Table Subtle 1" w:semiHidden="1" w:unhideWhenUsed="1"/>
+    <w:lsdException w:name="Table Subtle 2" w:semiHidden="1" w:unhideWhenUsed="1"/>
+    <w:lsdException w:name="Table Web 1" w:semiHidden="1" w:unhideWhenUsed="1"/>
+    <w:lsdException w:name="Table Web 2" w:semiHidden="1" w:unhideWhenUsed="1"/>
+    <w:lsdException w:name="Table Web 3" w:semiHidden="1" w:unhideWhenUsed="1"/>
+    <w:lsdException w:name="Balloon Text" w:semiHidden="1" w:unhideWhenUsed="1"/>
+    <w:lsdException w:name="Table Grid" w:uiPriority="59"/>
+    <w:lsdException w:name="Table Theme" w:semiHidden="1" w:unhideWhenUsed="1"/>
+    <w:lsdException w:name="Placeholder Text" w:semiHidden="1"/>
+    <w:lsdException w:name="No Spacing" w:uiPriority="1" w:qFormat="1"/>
+    <w:lsdException w:name="Light Shading" w:uiPriority="60"/>
+    <w:lsdException w:name="Light List" w:uiPriority="61"/>
+    <w:lsdException w:name="Light Grid" w:uiPriority="62"/>
+    <w:lsdException w:name="Medium Shading 1" w:uiPriority="63"/>
+    <w:lsdException w:name="Medium Shading 2" w:uiPriority="64"/>
+    <w:lsdException w:name="Medium List 1" w:uiPriority="65"/>
+    <w:lsdException w:name="Medium List 2" w:uiPriority="66"/>
+    <w:lsdException w:name="Medium Grid 1" w:uiPriority="67"/>
+    <w:lsdException w:name="Medium Grid 2" w:uiPriority="68"/>
+    <w:lsdException w:name="Medium Grid 3" w:uiPriority="69"/>
+    <w:lsdException w:name="Dark List" w:uiPriority="70"/>
+    <w:lsdException w:name="Colorful Shading" w:uiPriority="71"/>
+    <w:lsdException w:name="Colorful List" w:uiPriority="72"/>
+    <w:lsdException w:name="Colorful Grid" w:uiPriority="73"/>
+    <w:lsdException w:name="Light Shading Accent 1" w:uiPriority="60"/>
+    <w:lsdException w:name="Light List Accent 1" w:uiPriority="61"/>
+    <w:lsdException w:name="Light Grid Accent 1" w:uiPriority="62"/>
+    <w:lsdException w:name="Medium Shading 1 Accent 1" w:uiPriority="63"/>
+    <w:lsdException w:name="Medium Shading 2 Accent 1" w:uiPriority="64"/>
+    <w:lsdException w:name="Medium List 1 Accent 1" w:uiPriority="65"/>
+    <w:lsdException w:name="Revision" w:semiHidden="1"/>
+    <w:lsdException w:name="List Paragraph" w:uiPriority="34" w:qFormat="1"/>
+    <w:lsdException w:name="Quote" w:uiPriority="29" w:qFormat="1"/>
+    <w:lsdException w:name="Intense Quote" w:uiPriority="30" w:qFormat="1"/>
+    <w:lsdException w:name="Medium List 2 Accent 1" w:uiPriority="66"/>
+    <w:lsdException w:name="Medium Grid 1 Accent 1" w:uiPriority="67"/>
+    <w:lsdException w:name="Medium Grid 2 Accent 1" w:uiPriority="68"/>
+    <w:lsdException w:name="Medium Grid 3 Accent 1" w:uiPriority="69"/>
+    <w:lsdException w:name="Dark List Accent 1" w:uiPriority="70"/>
+    <w:lsdException w:name="Colorful Shading Accent 1" w:uiPriority="71"/>
+    <w:lsdException w:name="Colorful List Accent 1" w:uiPriority="72"/>
+    <w:lsdException w:name="Colorful Grid Accent 1" w:uiPriority="73"/>
+    <w:lsdException w:name="Light Shading Accent 2" w:uiPriority="60"/>
+    <w:lsdException w:name="Light List Accent 2" w:uiPriority="61"/>
+    <w:lsdException w:name="Light Grid Accent 2" w:uiPriority="62"/>
+    <w:lsdException w:name="Medium Shading 1 Accent 2" w:uiPriority="63"/>
+    <w:lsdException w:name="Medium Shading 2 Accent 2" w:uiPriority="64"/>
+    <w:lsdException w:name="Medium List 1 Accent 2" w:uiPriority="65"/>
+    <w:lsdException w:name="Medium List 2 Accent 2" w:uiPriority="66"/>
+    <w:lsdException w:name="Medium Grid 1 Accent 2" w:uiPriority="67"/>
+    <w:lsdException w:name="Medium Grid 2 Accent 2" w:uiPriority="68"/>
+    <w:lsdException w:name="Medium Grid 3 Accent 2" w:uiPriority="69"/>
+    <w:lsdException w:name="Dark List Accent 2" w:uiPriority="70"/>
+    <w:lsdException w:name="Colorful Shading Accent 2" w:uiPriority="71"/>
+    <w:lsdException w:name="Colorful List Accent 2" w:uiPriority="72"/>
+    <w:lsdException w:name="Colorful Grid Accent 2" w:uiPriority="73"/>
+    <w:lsdException w:name="Light Shading Accent 3" w:uiPriority="60"/>
+    <w:lsdException w:name="Light List Accent 3" w:uiPriority="61"/>
+    <w:lsdException w:name="Light Grid Accent 3" w:uiPriority="62"/>
+    <w:lsdException w:name="Medium Shading 1 Accent 3" w:uiPriority="63"/>
+    <w:lsdException w:name="Medium Shading 2 Accent 3" w:uiPriority="64"/>
+    <w:lsdException w:name="Medium List 1 Accent 3" w:uiPriority="65"/>
+    <w:lsdException w:name="Medium List 2 Accent 3" w:uiPriority="66"/>
+    <w:lsdException w:name="Medium Grid 1 Accent 3" w:uiPriority="67"/>
+    <w:lsdException w:name="Medium Grid 2 Accent 3" w:uiPriority="68"/>
+    <w:lsdException w:name="Medium Grid 3 Accent 3" w:uiPriority="69"/>
+    <w:lsdException w:name="Dark List Accent 3" w:uiPriority="70"/>
+    <w:lsdException w:name="Colorful Shading Accent 3" w:uiPriority="71"/>
+    <w:lsdException w:name="Colorful List Accent 3" w:uiPriority="72"/>
+    <w:lsdException w:name="Colorful Grid Accent 3" w:uiPriority="73"/>
+    <w:lsdException w:name="Light Shading Accent 4" w:uiPriority="60"/>
+    <w:lsdException w:name="Light List Accent 4" w:uiPriority="61"/>
+    <w:lsdException w:name="Light Grid Accent 4" w:uiPriority="62"/>
+    <w:lsdException w:name="Medium Shading 1 Accent 4" w:uiPriority="63"/>
+    <w:lsdException w:name="Medium Shading 2 Accent 4" w:uiPriority="64"/>
+    <w:lsdException w:name="Medium List 1 Accent 4" w:uiPriority="65"/>
+    <w:lsdException w:name="Medium List 2 Accent 4" w:uiPriority="66"/>
+    <w:lsdException w:name="Medium Grid 1 Accent 4" w:uiPriority="67"/>
+    <w:lsdException w:name="Medium Grid 2 Accent 4" w:uiPriority="68"/>
+    <w:lsdException w:name="Medium Grid 3 Accent 4" w:uiPriority="69"/>
+    <w:lsdException w:name="Dark List Accent 4" w:uiPriority="70"/>
+    <w:lsdException w:name="Colorful Shading Accent 4" w:uiPriority="71"/>
+    <w:lsdException w:name="Colorful List Accent 4" w:uiPriority="72"/>
+    <w:lsdException w:name="Colorful Grid Accent 4" w:uiPriority="73"/>
+    <w:lsdException w:name="Light Shading Accent 5" w:uiPriority="60"/>
+    <w:lsdException w:name="Light List Accent 5" w:uiPriority="61"/>
+    <w:lsdException w:name="Light Grid Accent 5" w:uiPriority="62"/>
+    <w:lsdException w:name="Medium Shading 1 Accent 5" w:uiPriority="63"/>
+    <w:lsdException w:name="Medium Shading 2 Accent 5" w:uiPriority="64"/>
+    <w:lsdException w:name="Medium List 1 Accent 5" w:uiPriority="65"/>
+    <w:lsdException w:name="Medium List 2 Accent 5" w:uiPriority="66"/>
+    <w:lsdException w:name="Medium Grid 1 Accent 5" w:uiPriority="67"/>
+    <w:lsdException w:name="Medium Grid 2 Accent 5" w:uiPriority="68"/>
+    <w:lsdException w:name="Medium Grid 3 Accent 5" w:uiPriority="69"/>
+    <w:lsdException w:name="Dark List Accent 5" w:uiPriority="70"/>
+    <w:lsdException w:name="Colorful Shading Accent 5" w:uiPriority="71"/>
+    <w:lsdException w:name="Colorful List Accent 5" w:uiPriority="72"/>
+    <w:lsdException w:name="Colorful Grid Accent 5" w:uiPriority="73"/>
+    <w:lsdException w:name="Light Shading Accent 6" w:uiPriority="60"/>
+    <w:lsdException w:name="Light List Accent 6" w:uiPriority="61"/>
+    <w:lsdException w:name="Light Grid Accent 6" w:uiPriority="62"/>
+    <w:lsdException w:name="Medium Shading 1 Accent 6" w:uiPriority="63"/>
+    <w:lsdException w:name="Medium Shading 2 Accent 6" w:uiPriority="64"/>
+    <w:lsdException w:name="Medium List 1 Accent 6" w:uiPriority="65"/>
+    <w:lsdException w:name="Medium List 2 Accent 6" w:uiPriority="66"/>
+    <w:lsdException w:name="Medium Grid 1 Accent 6" w:uiPriority="67"/>
+    <w:lsdException w:name="Medium Grid 2 Accent 6" w:uiPriority="68"/>
+    <w:lsdException w:name="Medium Grid 3 Accent 6" w:uiPriority="69"/>
+    <w:lsdException w:name="Dark List Accent 6" w:uiPriority="70"/>
+    <w:lsdException w:name="Colorful Shading Accent 6" w:uiPriority="71"/>
+    <w:lsdException w:name="Colorful List Accent 6" w:uiPriority="72"/>
+    <w:lsdException w:name="Colorful Grid Accent 6" w:uiPriority="73"/>
+    <w:lsdException w:name="Subtle Emphasis" w:uiPriority="19" w:qFormat="1"/>
+    <w:lsdException w:name="Intense Emphasis" w:uiPriority="21" w:qFormat="1"/>
+    <w:lsdException w:name="Subtle Reference" w:uiPriority="31" w:qFormat="1"/>
+    <w:lsdException w:name="Intense Reference" w:uiPriority="32" w:qFormat="1"/>
+    <w:lsdException w:name="Book Title" w:uiPriority="33" w:qFormat="1"/>
+    <w:lsdException w:name="Bibliography" w:semiHidden="1" w:uiPriority="37" w:unhideWhenUsed="1"/>
+    <w:lsdException w:name="TOC Heading" w:semiHidden="1" w:uiPriority="39" w:unhideWhenUsed="1" w:qFormat="1"/>
+    <w:lsdException w:name="Plain Table 1" w:uiPriority="41"/>
+    <w:lsdException w:name="Plain Table 2" w:uiPriority="42"/>
+    <w:lsdException w:name="Plain Table 3" w:uiPriority="43"/>
+    <w:lsdException w:name="Plain Table 4" w:uiPriority="44"/>
+    <w:lsdException w:name="Plain Table 5" w:uiPriority="45"/>
+    <w:lsdException w:name="Grid Table Light" w:uiPriority="40"/>
+    <w:lsdException w:name="Grid Table 1 Light" w:uiPriority="46"/>
+    <w:lsdException w:name="Grid Table 2" w:uiPriority="47"/>
+    <w:lsdException w:name="Grid Table 3" w:uiPriority="48"/>
+    <w:lsdException w:name="Grid Table 4" w:uiPriority="49"/>
+    <w:lsdException w:name="Grid Table 5 Dark" w:uiPriority="50"/>
+    <w:lsdException w:name="Grid Table 6 Colorful" w:uiPriority="51"/>
+    <w:lsdException w:name="Grid Table 7 Colorful" w:uiPriority="52"/>
+    <w:lsdException w:name="Grid Table 1 Light Accent 1" w:uiPriority="46"/>
+    <w:lsdException w:name="Grid Table 2 Accent 1" w:uiPriority="47"/>
+    <w:lsdException w:name="Grid Table 3 Accent 1" w:uiPriority="48"/>
+    <w:lsdException w:name="Grid Table 4 Accent 1" w:uiPriority="49"/>
+    <w:lsdException w:name="Grid Table 5 Dark Accent 1" w:uiPriority="50"/>
+    <w:lsdException w:name="Grid Table 6 Colorful Accent 1" w:uiPriority="51"/>
+    <w:lsdException w:name="Grid Table 7 Colorful Accent 1" w:uiPriority="52"/>
+    <w:lsdException w:name="Grid Table 1 Light Accent 2" w:uiPriority="46"/>
+    <w:lsdException w:name="Grid Table 2 Accent 2" w:uiPriority="47"/>
+    <w:lsdException w:name="Grid Table 3 Accent 2" w:uiPriority="48"/>
+    <w:lsdException w:name="Grid Table 4 Accent 2" w:uiPriority="49"/>
+    <w:lsdException w:name="Grid Table 5 Dark Accent 2" w:uiPriority="50"/>
+    <w:lsdException w:name="Grid Table 6 Colorful Accent 2" w:uiPriority="51"/>
+    <w:lsdException w:name="Grid Table 7 Colorful Accent 2" w:uiPriority="52"/>
+    <w:lsdException w:name="Grid Table 1 Light Accent 3" w:uiPriority="46"/>
+    <w:lsdException w:name="Grid Table 2 Accent 3" w:uiPriority="47"/>
+    <w:lsdException w:name="Grid Table 3 Accent 3" w:uiPriority="48"/>
+    <w:lsdException w:name="Grid Table 4 Accent 3" w:uiPriority="49"/>
+    <w:lsdException w:name="Grid Table 5 Dark Accent 3" w:uiPriority="50"/>
+    <w:lsdException w:name="Grid Table 6 Colorful Accent 3" w:uiPriority="51"/>
+    <w:lsdException w:name="Grid Table 7 Colorful Accent 3" w:uiPriority="52"/>
+    <w:lsdException w:name="Grid Table 1 Light Accent 4" w:uiPriority="46"/>
+    <w:lsdException w:name="Grid Table 2 Accent 4" w:uiPriority="47"/>
+    <w:lsdException w:name="Grid Table 3 Accent 4" w:uiPriority="48"/>
+    <w:lsdException w:name="Grid Table 4 Accent 4" w:uiPriority="49"/>
+    <w:lsdException w:name="Grid Table 5 Dark Accent 4" w:uiPriority="50"/>
+    <w:lsdException w:name="Grid Table 6 Colorful Accent 4" w:uiPriority="51"/>
+    <w:lsdException w:name="Grid Table 7 Colorful Accent 4" w:uiPriority="52"/>
+    <w:lsdException w:name="Grid Table 1 Light Accent 5" w:uiPriority="46"/>
+    <w:lsdException w:name="Grid Table 2 Accent 5" w:uiPriority="47"/>
+    <w:lsdException w:name="Grid Table 3 Accent 5" w:uiPriority="48"/>
+    <w:lsdException w:name="Grid Table 4 Accent 5" w:uiPriority="49"/>
+    <w:lsdException w:name="Grid Table 5 Dark Accent 5" w:uiPriority="50"/>
+    <w:lsdException w:name="Grid Table 6 Colorful Accent 5" w:uiPriority="51"/>
+    <w:lsdException w:name="Grid Table 7 Colorful Accent 5" w:uiPriority="52"/>
+    <w:lsdException w:name="Grid Table 1 Light Accent 6" w:uiPriority="46"/>
+    <w:lsdException w:name="Grid Table 2 Accent 6" w:uiPriority="47"/>
+    <w:lsdException w:name="Grid Table 3 Accent 6" w:uiPriority="48"/>
+    <w:lsdException w:name="Grid Table 4 Accent 6" w:uiPriority="49"/>
+    <w:lsdException w:name="Grid Table 5 Dark Accent 6" w:uiPriority="50"/>
+    <w:lsdException w:name="Grid Table 6 Colorful Accent 6" w:uiPriority="51"/>
+    <w:lsdException w:name="Grid Table 7 Colorful Accent 6" w:uiPriority="52"/>
+    <w:lsdException w:name="List Table 1 Light" w:uiPriority="46"/>
+    <w:lsdException w:name="List Table 2" w:uiPriority="47"/>
+    <w:lsdException w:name="List Table 3" w:uiPriority="48"/>
+    <w:lsdException w:name="List Table 4" w:uiPriority="49"/>
+    <w:lsdException w:name="List Table 5 Dark" w:uiPriority="50"/>
+    <w:lsdException w:name="List Table 6 Colorful" w:uiPriority="51"/>
+    <w:lsdException w:name="List Table 7 Colorful" w:uiPriority="52"/>
+    <w:lsdException w:name="List Table 1 Light Accent 1" w:uiPriority="46"/>
+    <w:lsdException w:name="List Table 2 Accent 1" w:uiPriority="47"/>
+    <w:lsdException w:name="List Table 3 Accent 1" w:uiPriority="48"/>
+    <w:lsdException w:name="List Table 4 Accent 1" w:uiPriority="49"/>
+    <w:lsdException w:name="List Table 5 Dark Accent 1" w:uiPriority="50"/>
+    <w:lsdException w:name="List Table 6 Colorful Accent 1" w:uiPriority="51"/>
+    <w:lsdException w:name="List Table 7 Colorful Accent 1" w:uiPriority="52"/>
+    <w:lsdException w:name="List Table 1 Light Accent 2" w:uiPriority="46"/>
+    <w:lsdException w:name="List Table 2 Accent 2" w:uiPriority="47"/>
+    <w:lsdException w:name="List Table 3 Accent 2" w:uiPriority="48"/>
+    <w:lsdException w:name="List Table 4 Accent 2" w:uiPriority="49"/>
+    <w:lsdException w:name="List Table 5 Dark Accent 2" w:uiPriority="50"/>
+    <w:lsdException w:name="List Table 6 Colorful Accent 2" w:uiPriority="51"/>
+    <w:lsdException w:name="List Table 7 Colorful Accent 2" w:uiPriority="52"/>
+    <w:lsdException w:name="List Table 1 Light Accent 3" w:uiPriority="46"/>
+    <w:lsdException w:name="List Table 2 Accent 3" w:uiPriority="47"/>
+    <w:lsdException w:name="List Table 3 Accent 3" w:uiPriority="48"/>
+    <w:lsdException w:name="List Table 4 Accent 3" w:uiPriority="49"/>
+    <w:lsdException w:name="List Table 5 Dark Accent 3" w:uiPriority="50"/>
+    <w:lsdException w:name="List Table 6 Colorful Accent 3" w:uiPriority="51"/>
+    <w:lsdException w:name="List Table 7 Colorful Accent 3" w:uiPriority="52"/>
+    <w:lsdException w:name="List Table 1 Light Accent 4" w:uiPriority="46"/>
+    <w:lsdException w:name="List Table 2 Accent 4" w:uiPriority="47"/>
+    <w:lsdException w:name="List Table 3 Accent 4" w:uiPriority="48"/>
+    <w:lsdException w:name="List Table 4 Accent 4" w:uiPriority="49"/>
+    <w:lsdException w:name="List Table 5 Dark Accent 4" w:uiPriority="50"/>
+    <w:lsdException w:name="List Table 6 Colorful Accent 4" w:uiPriority="51"/>
+    <w:lsdException w:name="List Table 7 Colorful Accent 4" w:uiPriority="52"/>
+    <w:lsdException w:name="List Table 1 Light Accent 5" w:uiPriority="46"/>
+    <w:lsdException w:name="List Table 2 Accent 5" w:uiPriority="47"/>
+    <w:lsdException w:name="List Table 3 Accent 5" w:uiPriority="48"/>
+    <w:lsdException w:name="List Table 4 Accent 5" w:uiPriority="49"/>
+    <w:lsdException w:name="List Table 5 Dark Accent 5" w:uiPriority="50"/>
+    <w:lsdException w:name="List Table 6 Colorful Accent 5" w:uiPriority="51"/>
+    <w:lsdException w:name="List Table 7 Colorful Accent 5" w:uiPriority="52"/>
+    <w:lsdException w:name="List Table 1 Light Accent 6" w:uiPriority="46"/>
+    <w:lsdException w:name="List Table 2 Accent 6" w:uiPriority="47"/>
+    <w:lsdException w:name="List Table 3 Accent 6" w:uiPriority="48"/>
+    <w:lsdException w:name="List Table 4 Accent 6" w:uiPriority="49"/>
+    <w:lsdException w:name="List Table 5 Dark Accent 6" w:uiPriority="50"/>
+    <w:lsdException w:name="List Table 6 Colorful Accent 6" w:uiPriority="51"/>
+    <w:lsdException w:name="List Table 7 Colorful Accent 6" w:uiPriority="52"/>
   </w:latentStyles>
   <w:style w:type="paragraph" w:default="1" w:styleId="Normal">
     <w:name w:val="Normal"/>
@@ -5229,196 +5437,6 @@
       <w:sz w:val="20"/>
       <w:szCs w:val="20"/>
     </w:rPr>
-  </w:style>
-</w:styles>
-</file>
-
-<file path=word/stylesWithEffects.xml><?xml version="1.0" encoding="utf-8"?>
-<w:styles xmlns:wpc="http://schemas.microsoft.com/office/word/2010/wordprocessingCanvas" xmlns:mc="http://schemas.openxmlformats.org/markup-compatibility/2006" xmlns:o="urn:schemas-microsoft-com:office:office" xmlns:r="http://schemas.openxmlformats.org/officeDocument/2006/relationships" xmlns:m="http://schemas.openxmlformats.org/officeDocument/2006/math" xmlns:v="urn:schemas-microsoft-com:vml" xmlns:wp14="http://schemas.microsoft.com/office/word/2010/wordprocessingDrawing" xmlns:wp="http://schemas.openxmlformats.org/drawingml/2006/wordprocessingDrawing" xmlns:w10="urn:schemas-microsoft-com:office:word" xmlns:w="http://schemas.openxmlformats.org/wordprocessingml/2006/main" xmlns:w14="http://schemas.microsoft.com/office/word/2010/wordml" xmlns:wpg="http://schemas.microsoft.com/office/word/2010/wordprocessingGroup" xmlns:wpi="http://schemas.microsoft.com/office/word/2010/wordprocessingInk" xmlns:wne="http://schemas.microsoft.com/office/word/2006/wordml" xmlns:wps="http://schemas.microsoft.com/office/word/2010/wordprocessingShape" mc:Ignorable="w14 wp14">
-  <w:docDefaults>
-    <w:rPrDefault>
-      <w:rPr>
-        <w:rFonts w:asciiTheme="minorHAnsi" w:eastAsiaTheme="minorEastAsia" w:hAnsiTheme="minorHAnsi" w:cstheme="minorBidi"/>
-        <w:sz w:val="22"/>
-        <w:szCs w:val="22"/>
-        <w:lang w:val="es-CO" w:eastAsia="es-CO" w:bidi="ar-SA"/>
-      </w:rPr>
-    </w:rPrDefault>
-    <w:pPrDefault>
-      <w:pPr>
-        <w:spacing w:after="200" w:line="276" w:lineRule="auto"/>
-      </w:pPr>
-    </w:pPrDefault>
-  </w:docDefaults>
-  <w:latentStyles w:defLockedState="0" w:defUIPriority="99" w:defSemiHidden="1" w:defUnhideWhenUsed="1" w:defQFormat="0" w:count="267">
-    <w:lsdException w:name="Normal" w:semiHidden="0" w:uiPriority="0" w:unhideWhenUsed="0" w:qFormat="1"/>
-    <w:lsdException w:name="heading 1" w:semiHidden="0" w:uiPriority="9" w:unhideWhenUsed="0" w:qFormat="1"/>
-    <w:lsdException w:name="heading 2" w:uiPriority="9" w:qFormat="1"/>
-    <w:lsdException w:name="heading 3" w:uiPriority="9" w:qFormat="1"/>
-    <w:lsdException w:name="heading 4" w:uiPriority="9" w:qFormat="1"/>
-    <w:lsdException w:name="heading 5" w:uiPriority="9" w:qFormat="1"/>
-    <w:lsdException w:name="heading 6" w:uiPriority="9" w:qFormat="1"/>
-    <w:lsdException w:name="heading 7" w:uiPriority="9" w:qFormat="1"/>
-    <w:lsdException w:name="heading 8" w:uiPriority="9" w:qFormat="1"/>
-    <w:lsdException w:name="heading 9" w:uiPriority="9" w:qFormat="1"/>
-    <w:lsdException w:name="toc 1" w:uiPriority="39"/>
-    <w:lsdException w:name="toc 2" w:uiPriority="39"/>
-    <w:lsdException w:name="toc 3" w:uiPriority="39"/>
-    <w:lsdException w:name="toc 4" w:uiPriority="39"/>
-    <w:lsdException w:name="toc 5" w:uiPriority="39"/>
-    <w:lsdException w:name="toc 6" w:uiPriority="39"/>
-    <w:lsdException w:name="toc 7" w:uiPriority="39"/>
-    <w:lsdException w:name="toc 8" w:uiPriority="39"/>
-    <w:lsdException w:name="toc 9" w:uiPriority="39"/>
-    <w:lsdException w:name="caption" w:uiPriority="35" w:qFormat="1"/>
-    <w:lsdException w:name="Title" w:semiHidden="0" w:uiPriority="10" w:unhideWhenUsed="0" w:qFormat="1"/>
-    <w:lsdException w:name="Default Paragraph Font" w:uiPriority="1"/>
-    <w:lsdException w:name="Subtitle" w:semiHidden="0" w:uiPriority="11" w:unhideWhenUsed="0" w:qFormat="1"/>
-    <w:lsdException w:name="Strong" w:semiHidden="0" w:uiPriority="22" w:unhideWhenUsed="0" w:qFormat="1"/>
-    <w:lsdException w:name="Emphasis" w:semiHidden="0" w:uiPriority="20" w:unhideWhenUsed="0" w:qFormat="1"/>
-    <w:lsdException w:name="Table Grid" w:semiHidden="0" w:uiPriority="59" w:unhideWhenUsed="0"/>
-    <w:lsdException w:name="Placeholder Text" w:unhideWhenUsed="0"/>
-    <w:lsdException w:name="No Spacing" w:semiHidden="0" w:uiPriority="1" w:unhideWhenUsed="0" w:qFormat="1"/>
-    <w:lsdException w:name="Light Shading" w:semiHidden="0" w:uiPriority="60" w:unhideWhenUsed="0"/>
-    <w:lsdException w:name="Light List" w:semiHidden="0" w:uiPriority="61" w:unhideWhenUsed="0"/>
-    <w:lsdException w:name="Light Grid" w:semiHidden="0" w:uiPriority="62" w:unhideWhenUsed="0"/>
-    <w:lsdException w:name="Medium Shading 1" w:semiHidden="0" w:uiPriority="63" w:unhideWhenUsed="0"/>
-    <w:lsdException w:name="Medium Shading 2" w:semiHidden="0" w:uiPriority="64" w:unhideWhenUsed="0"/>
-    <w:lsdException w:name="Medium List 1" w:semiHidden="0" w:uiPriority="65" w:unhideWhenUsed="0"/>
-    <w:lsdException w:name="Medium List 2" w:semiHidden="0" w:uiPriority="66" w:unhideWhenUsed="0"/>
-    <w:lsdException w:name="Medium Grid 1" w:semiHidden="0" w:uiPriority="67" w:unhideWhenUsed="0"/>
-    <w:lsdException w:name="Medium Grid 2" w:semiHidden="0" w:uiPriority="68" w:unhideWhenUsed="0"/>
-    <w:lsdException w:name="Medium Grid 3" w:semiHidden="0" w:uiPriority="69" w:unhideWhenUsed="0"/>
-    <w:lsdException w:name="Dark List" w:semiHidden="0" w:uiPriority="70" w:unhideWhenUsed="0"/>
-    <w:lsdException w:name="Colorful Shading" w:semiHidden="0" w:uiPriority="71" w:unhideWhenUsed="0"/>
-    <w:lsdException w:name="Colorful List" w:semiHidden="0" w:uiPriority="72" w:unhideWhenUsed="0"/>
-    <w:lsdException w:name="Colorful Grid" w:semiHidden="0" w:uiPriority="73" w:unhideWhenUsed="0"/>
-    <w:lsdException w:name="Light Shading Accent 1" w:semiHidden="0" w:uiPriority="60" w:unhideWhenUsed="0"/>
-    <w:lsdException w:name="Light List Accent 1" w:semiHidden="0" w:uiPriority="61" w:unhideWhenUsed="0"/>
-    <w:lsdException w:name="Light Grid Accent 1" w:semiHidden="0" w:uiPriority="62" w:unhideWhenUsed="0"/>
-    <w:lsdException w:name="Medium Shading 1 Accent 1" w:semiHidden="0" w:uiPriority="63" w:unhideWhenUsed="0"/>
-    <w:lsdException w:name="Medium Shading 2 Accent 1" w:semiHidden="0" w:uiPriority="64" w:unhideWhenUsed="0"/>
-    <w:lsdException w:name="Medium List 1 Accent 1" w:semiHidden="0" w:uiPriority="65" w:unhideWhenUsed="0"/>
-    <w:lsdException w:name="Revision" w:unhideWhenUsed="0"/>
-    <w:lsdException w:name="List Paragraph" w:semiHidden="0" w:uiPriority="34" w:unhideWhenUsed="0" w:qFormat="1"/>
-    <w:lsdException w:name="Quote" w:semiHidden="0" w:uiPriority="29" w:unhideWhenUsed="0" w:qFormat="1"/>
-    <w:lsdException w:name="Intense Quote" w:semiHidden="0" w:uiPriority="30" w:unhideWhenUsed="0" w:qFormat="1"/>
-    <w:lsdException w:name="Medium List 2 Accent 1" w:semiHidden="0" w:uiPriority="66" w:unhideWhenUsed="0"/>
-    <w:lsdException w:name="Medium Grid 1 Accent 1" w:semiHidden="0" w:uiPriority="67" w:unhideWhenUsed="0"/>
-    <w:lsdException w:name="Medium Grid 2 Accent 1" w:semiHidden="0" w:uiPriority="68" w:unhideWhenUsed="0"/>
-    <w:lsdException w:name="Medium Grid 3 Accent 1" w:semiHidden="0" w:uiPriority="69" w:unhideWhenUsed="0"/>
-    <w:lsdException w:name="Dark List Accent 1" w:semiHidden="0" w:uiPriority="70" w:unhideWhenUsed="0"/>
-    <w:lsdException w:name="Colorful Shading Accent 1" w:semiHidden="0" w:uiPriority="71" w:unhideWhenUsed="0"/>
-    <w:lsdException w:name="Colorful List Accent 1" w:semiHidden="0" w:uiPriority="72" w:unhideWhenUsed="0"/>
-    <w:lsdException w:name="Colorful Grid Accent 1" w:semiHidden="0" w:uiPriority="73" w:unhideWhenUsed="0"/>
-    <w:lsdException w:name="Light Shading Accent 2" w:semiHidden="0" w:uiPriority="60" w:unhideWhenUsed="0"/>
-    <w:lsdException w:name="Light List Accent 2" w:semiHidden="0" w:uiPriority="61" w:unhideWhenUsed="0"/>
-    <w:lsdException w:name="Light Grid Accent 2" w:semiHidden="0" w:uiPriority="62" w:unhideWhenUsed="0"/>
-    <w:lsdException w:name="Medium Shading 1 Accent 2" w:semiHidden="0" w:uiPriority="63" w:unhideWhenUsed="0"/>
-    <w:lsdException w:name="Medium Shading 2 Accent 2" w:semiHidden="0" w:uiPriority="64" w:unhideWhenUsed="0"/>
-    <w:lsdException w:name="Medium List 1 Accent 2" w:semiHidden="0" w:uiPriority="65" w:unhideWhenUsed="0"/>
-    <w:lsdException w:name="Medium List 2 Accent 2" w:semiHidden="0" w:uiPriority="66" w:unhideWhenUsed="0"/>
-    <w:lsdException w:name="Medium Grid 1 Accent 2" w:semiHidden="0" w:uiPriority="67" w:unhideWhenUsed="0"/>
-    <w:lsdException w:name="Medium Grid 2 Accent 2" w:semiHidden="0" w:uiPriority="68" w:unhideWhenUsed="0"/>
-    <w:lsdException w:name="Medium Grid 3 Accent 2" w:semiHidden="0" w:uiPriority="69" w:unhideWhenUsed="0"/>
-    <w:lsdException w:name="Dark List Accent 2" w:semiHidden="0" w:uiPriority="70" w:unhideWhenUsed="0"/>
-    <w:lsdException w:name="Colorful Shading Accent 2" w:semiHidden="0" w:uiPriority="71" w:unhideWhenUsed="0"/>
-    <w:lsdException w:name="Colorful List Accent 2" w:semiHidden="0" w:uiPriority="72" w:unhideWhenUsed="0"/>
-    <w:lsdException w:name="Colorful Grid Accent 2" w:semiHidden="0" w:uiPriority="73" w:unhideWhenUsed="0"/>
-    <w:lsdException w:name="Light Shading Accent 3" w:semiHidden="0" w:uiPriority="60" w:unhideWhenUsed="0"/>
-    <w:lsdException w:name="Light List Accent 3" w:semiHidden="0" w:uiPriority="61" w:unhideWhenUsed="0"/>
-    <w:lsdException w:name="Light Grid Accent 3" w:semiHidden="0" w:uiPriority="62" w:unhideWhenUsed="0"/>
-    <w:lsdException w:name="Medium Shading 1 Accent 3" w:semiHidden="0" w:uiPriority="63" w:unhideWhenUsed="0"/>
-    <w:lsdException w:name="Medium Shading 2 Accent 3" w:semiHidden="0" w:uiPriority="64" w:unhideWhenUsed="0"/>
-    <w:lsdException w:name="Medium List 1 Accent 3" w:semiHidden="0" w:uiPriority="65" w:unhideWhenUsed="0"/>
-    <w:lsdException w:name="Medium List 2 Accent 3" w:semiHidden="0" w:uiPriority="66" w:unhideWhenUsed="0"/>
-    <w:lsdException w:name="Medium Grid 1 Accent 3" w:semiHidden="0" w:uiPriority="67" w:unhideWhenUsed="0"/>
-    <w:lsdException w:name="Medium Grid 2 Accent 3" w:semiHidden="0" w:uiPriority="68" w:unhideWhenUsed="0"/>
-    <w:lsdException w:name="Medium Grid 3 Accent 3" w:semiHidden="0" w:uiPriority="69" w:unhideWhenUsed="0"/>
-    <w:lsdException w:name="Dark List Accent 3" w:semiHidden="0" w:uiPriority="70" w:unhideWhenUsed="0"/>
-    <w:lsdException w:name="Colorful Shading Accent 3" w:semiHidden="0" w:uiPriority="71" w:unhideWhenUsed="0"/>
-    <w:lsdException w:name="Colorful List Accent 3" w:semiHidden="0" w:uiPriority="72" w:unhideWhenUsed="0"/>
-    <w:lsdException w:name="Colorful Grid Accent 3" w:semiHidden="0" w:uiPriority="73" w:unhideWhenUsed="0"/>
-    <w:lsdException w:name="Light Shading Accent 4" w:semiHidden="0" w:uiPriority="60" w:unhideWhenUsed="0"/>
-    <w:lsdException w:name="Light List Accent 4" w:semiHidden="0" w:uiPriority="61" w:unhideWhenUsed="0"/>
-    <w:lsdException w:name="Light Grid Accent 4" w:semiHidden="0" w:uiPriority="62" w:unhideWhenUsed="0"/>
-    <w:lsdException w:name="Medium Shading 1 Accent 4" w:semiHidden="0" w:uiPriority="63" w:unhideWhenUsed="0"/>
-    <w:lsdException w:name="Medium Shading 2 Accent 4" w:semiHidden="0" w:uiPriority="64" w:unhideWhenUsed="0"/>
-    <w:lsdException w:name="Medium List 1 Accent 4" w:semiHidden="0" w:uiPriority="65" w:unhideWhenUsed="0"/>
-    <w:lsdException w:name="Medium List 2 Accent 4" w:semiHidden="0" w:uiPriority="66" w:unhideWhenUsed="0"/>
-    <w:lsdException w:name="Medium Grid 1 Accent 4" w:semiHidden="0" w:uiPriority="67" w:unhideWhenUsed="0"/>
-    <w:lsdException w:name="Medium Grid 2 Accent 4" w:semiHidden="0" w:uiPriority="68" w:unhideWhenUsed="0"/>
-    <w:lsdException w:name="Medium Grid 3 Accent 4" w:semiHidden="0" w:uiPriority="69" w:unhideWhenUsed="0"/>
-    <w:lsdException w:name="Dark List Accent 4" w:semiHidden="0" w:uiPriority="70" w:unhideWhenUsed="0"/>
-    <w:lsdException w:name="Colorful Shading Accent 4" w:semiHidden="0" w:uiPriority="71" w:unhideWhenUsed="0"/>
-    <w:lsdException w:name="Colorful List Accent 4" w:semiHidden="0" w:uiPriority="72" w:unhideWhenUsed="0"/>
-    <w:lsdException w:name="Colorful Grid Accent 4" w:semiHidden="0" w:uiPriority="73" w:unhideWhenUsed="0"/>
-    <w:lsdException w:name="Light Shading Accent 5" w:semiHidden="0" w:uiPriority="60" w:unhideWhenUsed="0"/>
-    <w:lsdException w:name="Light List Accent 5" w:semiHidden="0" w:uiPriority="61" w:unhideWhenUsed="0"/>
-    <w:lsdException w:name="Light Grid Accent 5" w:semiHidden="0" w:uiPriority="62" w:unhideWhenUsed="0"/>
-    <w:lsdException w:name="Medium Shading 1 Accent 5" w:semiHidden="0" w:uiPriority="63" w:unhideWhenUsed="0"/>
-    <w:lsdException w:name="Medium Shading 2 Accent 5" w:semiHidden="0" w:uiPriority="64" w:unhideWhenUsed="0"/>
-    <w:lsdException w:name="Medium List 1 Accent 5" w:semiHidden="0" w:uiPriority="65" w:unhideWhenUsed="0"/>
-    <w:lsdException w:name="Medium List 2 Accent 5" w:semiHidden="0" w:uiPriority="66" w:unhideWhenUsed="0"/>
-    <w:lsdException w:name="Medium Grid 1 Accent 5" w:semiHidden="0" w:uiPriority="67" w:unhideWhenUsed="0"/>
-    <w:lsdException w:name="Medium Grid 2 Accent 5" w:semiHidden="0" w:uiPriority="68" w:unhideWhenUsed="0"/>
-    <w:lsdException w:name="Medium Grid 3 Accent 5" w:semiHidden="0" w:uiPriority="69" w:unhideWhenUsed="0"/>
-    <w:lsdException w:name="Dark List Accent 5" w:semiHidden="0" w:uiPriority="70" w:unhideWhenUsed="0"/>
-    <w:lsdException w:name="Colorful Shading Accent 5" w:semiHidden="0" w:uiPriority="71" w:unhideWhenUsed="0"/>
-    <w:lsdException w:name="Colorful List Accent 5" w:semiHidden="0" w:uiPriority="72" w:unhideWhenUsed="0"/>
-    <w:lsdException w:name="Colorful Grid Accent 5" w:semiHidden="0" w:uiPriority="73" w:unhideWhenUsed="0"/>
-    <w:lsdException w:name="Light Shading Accent 6" w:semiHidden="0" w:uiPriority="60" w:unhideWhenUsed="0"/>
-    <w:lsdException w:name="Light List Accent 6" w:semiHidden="0" w:uiPriority="61" w:unhideWhenUsed="0"/>
-    <w:lsdException w:name="Light Grid Accent 6" w:semiHidden="0" w:uiPriority="62" w:unhideWhenUsed="0"/>
-    <w:lsdException w:name="Medium Shading 1 Accent 6" w:semiHidden="0" w:uiPriority="63" w:unhideWhenUsed="0"/>
-    <w:lsdException w:name="Medium Shading 2 Accent 6" w:semiHidden="0" w:uiPriority="64" w:unhideWhenUsed="0"/>
-    <w:lsdException w:name="Medium List 1 Accent 6" w:semiHidden="0" w:uiPriority="65" w:unhideWhenUsed="0"/>
-    <w:lsdException w:name="Medium List 2 Accent 6" w:semiHidden="0" w:uiPriority="66" w:unhideWhenUsed="0"/>
-    <w:lsdException w:name="Medium Grid 1 Accent 6" w:semiHidden="0" w:uiPriority="67" w:unhideWhenUsed="0"/>
-    <w:lsdException w:name="Medium Grid 2 Accent 6" w:semiHidden="0" w:uiPriority="68" w:unhideWhenUsed="0"/>
-    <w:lsdException w:name="Medium Grid 3 Accent 6" w:semiHidden="0" w:uiPriority="69" w:unhideWhenUsed="0"/>
-    <w:lsdException w:name="Dark List Accent 6" w:semiHidden="0" w:uiPriority="70" w:unhideWhenUsed="0"/>
-    <w:lsdException w:name="Colorful Shading Accent 6" w:semiHidden="0" w:uiPriority="71" w:unhideWhenUsed="0"/>
-    <w:lsdException w:name="Colorful List Accent 6" w:semiHidden="0" w:uiPriority="72" w:unhideWhenUsed="0"/>
-    <w:lsdException w:name="Colorful Grid Accent 6" w:semiHidden="0" w:uiPriority="73" w:unhideWhenUsed="0"/>
-    <w:lsdException w:name="Subtle Emphasis" w:semiHidden="0" w:uiPriority="19" w:unhideWhenUsed="0" w:qFormat="1"/>
-    <w:lsdException w:name="Intense Emphasis" w:semiHidden="0" w:uiPriority="21" w:unhideWhenUsed="0" w:qFormat="1"/>
-    <w:lsdException w:name="Subtle Reference" w:semiHidden="0" w:uiPriority="31" w:unhideWhenUsed="0" w:qFormat="1"/>
-    <w:lsdException w:name="Intense Reference" w:semiHidden="0" w:uiPriority="32" w:unhideWhenUsed="0" w:qFormat="1"/>
-    <w:lsdException w:name="Book Title" w:semiHidden="0" w:uiPriority="33" w:unhideWhenUsed="0" w:qFormat="1"/>
-    <w:lsdException w:name="Bibliography" w:uiPriority="37"/>
-    <w:lsdException w:name="TOC Heading" w:uiPriority="39" w:qFormat="1"/>
-  </w:latentStyles>
-  <w:style w:type="paragraph" w:default="1" w:styleId="Normal">
-    <w:name w:val="Normal"/>
-    <w:qFormat/>
-  </w:style>
-  <w:style w:type="character" w:default="1" w:styleId="Fuentedeprrafopredeter">
-    <w:name w:val="Default Paragraph Font"/>
-    <w:uiPriority w:val="1"/>
-    <w:semiHidden/>
-    <w:unhideWhenUsed/>
-  </w:style>
-  <w:style w:type="table" w:default="1" w:styleId="Tablanormal">
-    <w:name w:val="Normal Table"/>
-    <w:uiPriority w:val="99"/>
-    <w:semiHidden/>
-    <w:unhideWhenUsed/>
-    <w:tblPr>
-      <w:tblInd w:w="0" w:type="dxa"/>
-      <w:tblCellMar>
-        <w:top w:w="0" w:type="dxa"/>
-        <w:left w:w="108" w:type="dxa"/>
-        <w:bottom w:w="0" w:type="dxa"/>
-        <w:right w:w="108" w:type="dxa"/>
-      </w:tblCellMar>
-    </w:tblPr>
-  </w:style>
-  <w:style w:type="numbering" w:default="1" w:styleId="Sinlista">
-    <w:name w:val="No List"/>
-    <w:uiPriority w:val="99"/>
-    <w:semiHidden/>
-    <w:unhideWhenUsed/>
   </w:style>
 </w:styles>
 </file>

--- a/fuentes/contenidos/grado08/guion02/CS_08_02_REC130.docx
+++ b/fuentes/contenidos/grado08/guion02/CS_08_02_REC130.docx
@@ -1,6 +1,6 @@
 
 <file path=word/document.xml><?xml version="1.0" encoding="utf-8"?>
-<w:document xmlns:wpc="http://schemas.microsoft.com/office/word/2010/wordprocessingCanvas" xmlns:mc="http://schemas.openxmlformats.org/markup-compatibility/2006" xmlns:o="urn:schemas-microsoft-com:office:office" xmlns:r="http://schemas.openxmlformats.org/officeDocument/2006/relationships" xmlns:m="http://schemas.openxmlformats.org/officeDocument/2006/math" xmlns:v="urn:schemas-microsoft-com:vml" xmlns:wp14="http://schemas.microsoft.com/office/word/2010/wordprocessingDrawing" xmlns:wp="http://schemas.openxmlformats.org/drawingml/2006/wordprocessingDrawing" xmlns:w10="urn:schemas-microsoft-com:office:word" xmlns:w="http://schemas.openxmlformats.org/wordprocessingml/2006/main" xmlns:w14="http://schemas.microsoft.com/office/word/2010/wordml" xmlns:w15="http://schemas.microsoft.com/office/word/2012/wordml" xmlns:wpg="http://schemas.microsoft.com/office/word/2010/wordprocessingGroup" xmlns:wpi="http://schemas.microsoft.com/office/word/2010/wordprocessingInk" xmlns:wne="http://schemas.microsoft.com/office/word/2006/wordml" xmlns:wps="http://schemas.microsoft.com/office/word/2010/wordprocessingShape" mc:Ignorable="w14 w15 wp14">
+<w:document xmlns:wpc="http://schemas.microsoft.com/office/word/2010/wordprocessingCanvas" xmlns:mc="http://schemas.openxmlformats.org/markup-compatibility/2006" xmlns:o="urn:schemas-microsoft-com:office:office" xmlns:r="http://schemas.openxmlformats.org/officeDocument/2006/relationships" xmlns:m="http://schemas.openxmlformats.org/officeDocument/2006/math" xmlns:v="urn:schemas-microsoft-com:vml" xmlns:wp14="http://schemas.microsoft.com/office/word/2010/wordprocessingDrawing" xmlns:wp="http://schemas.openxmlformats.org/drawingml/2006/wordprocessingDrawing" xmlns:w10="urn:schemas-microsoft-com:office:word" xmlns:w="http://schemas.openxmlformats.org/wordprocessingml/2006/main" xmlns:w14="http://schemas.microsoft.com/office/word/2010/wordml" xmlns:wpg="http://schemas.microsoft.com/office/word/2010/wordprocessingGroup" xmlns:wpi="http://schemas.microsoft.com/office/word/2010/wordprocessingInk" xmlns:wne="http://schemas.microsoft.com/office/word/2006/wordml" xmlns:wps="http://schemas.microsoft.com/office/word/2010/wordprocessingShape" mc:Ignorable="w14 wp14">
   <w:body>
     <w:p>
       <w:pPr>
@@ -520,10 +520,8 @@
           <w:szCs w:val="18"/>
           <w:lang w:val="es-ES_tradnl"/>
         </w:rPr>
-        <w:t xml:space="preserve"> 15</w:t>
-      </w:r>
-      <w:bookmarkStart w:id="0" w:name="_GoBack"/>
-      <w:bookmarkEnd w:id="0"/>
+        <w:t xml:space="preserve"> 15 minutos</w:t>
+      </w:r>
     </w:p>
     <w:p>
       <w:pPr>
@@ -2359,28 +2357,39 @@
           <w:szCs w:val="18"/>
           <w:lang w:val="es-ES_tradnl"/>
         </w:rPr>
-        <w:t xml:space="preserve"> Los principios del Plan de Iguala </w:t>
-      </w:r>
-    </w:p>
-    <w:p>
-      <w:pPr>
-        <w:rPr>
-          <w:rFonts w:ascii="Arial" w:hAnsi="Arial"/>
-          <w:sz w:val="18"/>
-          <w:szCs w:val="18"/>
-          <w:lang w:val="es-ES_tradnl"/>
-        </w:rPr>
-      </w:pPr>
-    </w:p>
-    <w:p>
-      <w:pPr>
-        <w:rPr>
-          <w:rFonts w:ascii="Arial" w:hAnsi="Arial"/>
-          <w:sz w:val="18"/>
-          <w:szCs w:val="18"/>
-          <w:lang w:val="es-ES_tradnl"/>
-        </w:rPr>
-      </w:pPr>
+        <w:t xml:space="preserve"> </w:t>
+      </w:r>
+      <w:r>
+        <w:rPr>
+          <w:rFonts w:ascii="Arial" w:hAnsi="Arial"/>
+          <w:sz w:val="18"/>
+          <w:szCs w:val="18"/>
+          <w:lang w:val="es-ES_tradnl"/>
+        </w:rPr>
+        <w:t xml:space="preserve">Los principios del Plan de Iguala </w:t>
+      </w:r>
+    </w:p>
+    <w:p>
+      <w:pPr>
+        <w:rPr>
+          <w:rFonts w:ascii="Arial" w:hAnsi="Arial"/>
+          <w:sz w:val="18"/>
+          <w:szCs w:val="18"/>
+          <w:lang w:val="es-ES_tradnl"/>
+        </w:rPr>
+      </w:pPr>
+    </w:p>
+    <w:p>
+      <w:pPr>
+        <w:rPr>
+          <w:rFonts w:ascii="Arial" w:hAnsi="Arial"/>
+          <w:sz w:val="18"/>
+          <w:szCs w:val="18"/>
+          <w:lang w:val="es-ES_tradnl"/>
+        </w:rPr>
+      </w:pPr>
+      <w:bookmarkStart w:id="0" w:name="_GoBack"/>
+      <w:bookmarkEnd w:id="0"/>
     </w:p>
     <w:p>
       <w:pPr>
@@ -4887,8 +4896,25 @@
 </w:document>
 </file>
 
+<file path=word/commentsExtended.xml><?xml version="1.0" encoding="utf-8"?>
+<w15:commentsEx xmlns:wpc="http://schemas.microsoft.com/office/word/2010/wordprocessingCanvas" xmlns:mc="http://schemas.openxmlformats.org/markup-compatibility/2006" xmlns:o="urn:schemas-microsoft-com:office:office" xmlns:r="http://schemas.openxmlformats.org/officeDocument/2006/relationships" xmlns:m="http://schemas.openxmlformats.org/officeDocument/2006/math" xmlns:v="urn:schemas-microsoft-com:vml" xmlns:wp14="http://schemas.microsoft.com/office/word/2010/wordprocessingDrawing" xmlns:wp="http://schemas.openxmlformats.org/drawingml/2006/wordprocessingDrawing" xmlns:w10="urn:schemas-microsoft-com:office:word" xmlns:w="http://schemas.openxmlformats.org/wordprocessingml/2006/main" xmlns:w14="http://schemas.microsoft.com/office/word/2010/wordml" xmlns:w15="http://schemas.microsoft.com/office/word/2012/wordml" xmlns:wpg="http://schemas.microsoft.com/office/word/2010/wordprocessingGroup" xmlns:wpi="http://schemas.microsoft.com/office/word/2010/wordprocessingInk" xmlns:wne="http://schemas.microsoft.com/office/word/2006/wordml" xmlns:wps="http://schemas.microsoft.com/office/word/2010/wordprocessingShape" mc:Ignorable="w14 w15 wp14">
+  <w15:commentEx w15:paraId="27347F31" w15:done="0"/>
+  <w15:commentEx w15:paraId="2400437C" w15:paraIdParent="27347F31" w15:done="0"/>
+  <w15:commentEx w15:paraId="3929A6DE" w15:done="0"/>
+  <w15:commentEx w15:paraId="0DF35CAE" w15:done="0"/>
+</w15:commentsEx>
+</file>
+
+<file path=word/people.xml><?xml version="1.0" encoding="utf-8"?>
+<w15:people xmlns:wpc="http://schemas.microsoft.com/office/word/2010/wordprocessingCanvas" xmlns:mc="http://schemas.openxmlformats.org/markup-compatibility/2006" xmlns:o="urn:schemas-microsoft-com:office:office" xmlns:r="http://schemas.openxmlformats.org/officeDocument/2006/relationships" xmlns:m="http://schemas.openxmlformats.org/officeDocument/2006/math" xmlns:v="urn:schemas-microsoft-com:vml" xmlns:wp14="http://schemas.microsoft.com/office/word/2010/wordprocessingDrawing" xmlns:wp="http://schemas.openxmlformats.org/drawingml/2006/wordprocessingDrawing" xmlns:w10="urn:schemas-microsoft-com:office:word" xmlns:w="http://schemas.openxmlformats.org/wordprocessingml/2006/main" xmlns:w14="http://schemas.microsoft.com/office/word/2010/wordml" xmlns:w15="http://schemas.microsoft.com/office/word/2012/wordml" xmlns:wpg="http://schemas.microsoft.com/office/word/2010/wordprocessingGroup" xmlns:wpi="http://schemas.microsoft.com/office/word/2010/wordprocessingInk" xmlns:wne="http://schemas.microsoft.com/office/word/2006/wordml" xmlns:wps="http://schemas.microsoft.com/office/word/2010/wordprocessingShape" mc:Ignorable="w14 w15 wp14">
+  <w15:person w15:author="MCMarquez">
+    <w15:presenceInfo w15:providerId="None" w15:userId="MCMarquez"/>
+  </w15:person>
+</w15:people>
+</file>
+
 <file path=word/styles.xml><?xml version="1.0" encoding="utf-8"?>
-<w:styles xmlns:mc="http://schemas.openxmlformats.org/markup-compatibility/2006" xmlns:r="http://schemas.openxmlformats.org/officeDocument/2006/relationships" xmlns:w="http://schemas.openxmlformats.org/wordprocessingml/2006/main" xmlns:w14="http://schemas.microsoft.com/office/word/2010/wordml" xmlns:w15="http://schemas.microsoft.com/office/word/2012/wordml" mc:Ignorable="w14 w15">
+<w:styles xmlns:mc="http://schemas.openxmlformats.org/markup-compatibility/2006" xmlns:r="http://schemas.openxmlformats.org/officeDocument/2006/relationships" xmlns:w="http://schemas.openxmlformats.org/wordprocessingml/2006/main" xmlns:w14="http://schemas.microsoft.com/office/word/2010/wordml" mc:Ignorable="w14">
   <w:docDefaults>
     <w:rPrDefault>
       <w:rPr>
@@ -4900,378 +4926,144 @@
     </w:rPrDefault>
     <w:pPrDefault/>
   </w:docDefaults>
-  <w:latentStyles w:defLockedState="0" w:defUIPriority="99" w:defSemiHidden="0" w:defUnhideWhenUsed="0" w:defQFormat="0" w:count="371">
-    <w:lsdException w:name="Normal" w:uiPriority="0" w:qFormat="1"/>
-    <w:lsdException w:name="heading 1" w:uiPriority="9" w:qFormat="1"/>
-    <w:lsdException w:name="heading 2" w:semiHidden="1" w:uiPriority="9" w:unhideWhenUsed="1" w:qFormat="1"/>
-    <w:lsdException w:name="heading 3" w:semiHidden="1" w:uiPriority="9" w:unhideWhenUsed="1" w:qFormat="1"/>
-    <w:lsdException w:name="heading 4" w:semiHidden="1" w:uiPriority="9" w:unhideWhenUsed="1" w:qFormat="1"/>
-    <w:lsdException w:name="heading 5" w:semiHidden="1" w:uiPriority="9" w:unhideWhenUsed="1" w:qFormat="1"/>
-    <w:lsdException w:name="heading 6" w:semiHidden="1" w:uiPriority="9" w:unhideWhenUsed="1" w:qFormat="1"/>
-    <w:lsdException w:name="heading 7" w:semiHidden="1" w:uiPriority="9" w:unhideWhenUsed="1" w:qFormat="1"/>
-    <w:lsdException w:name="heading 8" w:semiHidden="1" w:uiPriority="9" w:unhideWhenUsed="1" w:qFormat="1"/>
-    <w:lsdException w:name="heading 9" w:semiHidden="1" w:uiPriority="9" w:unhideWhenUsed="1" w:qFormat="1"/>
-    <w:lsdException w:name="index 1" w:semiHidden="1" w:unhideWhenUsed="1"/>
-    <w:lsdException w:name="index 2" w:semiHidden="1" w:unhideWhenUsed="1"/>
-    <w:lsdException w:name="index 3" w:semiHidden="1" w:unhideWhenUsed="1"/>
-    <w:lsdException w:name="index 4" w:semiHidden="1" w:unhideWhenUsed="1"/>
-    <w:lsdException w:name="index 5" w:semiHidden="1" w:unhideWhenUsed="1"/>
-    <w:lsdException w:name="index 6" w:semiHidden="1" w:unhideWhenUsed="1"/>
-    <w:lsdException w:name="index 7" w:semiHidden="1" w:unhideWhenUsed="1"/>
-    <w:lsdException w:name="index 8" w:semiHidden="1" w:unhideWhenUsed="1"/>
-    <w:lsdException w:name="index 9" w:semiHidden="1" w:unhideWhenUsed="1"/>
-    <w:lsdException w:name="toc 1" w:semiHidden="1" w:uiPriority="39" w:unhideWhenUsed="1"/>
-    <w:lsdException w:name="toc 2" w:semiHidden="1" w:uiPriority="39" w:unhideWhenUsed="1"/>
-    <w:lsdException w:name="toc 3" w:semiHidden="1" w:uiPriority="39" w:unhideWhenUsed="1"/>
-    <w:lsdException w:name="toc 4" w:semiHidden="1" w:uiPriority="39" w:unhideWhenUsed="1"/>
-    <w:lsdException w:name="toc 5" w:semiHidden="1" w:uiPriority="39" w:unhideWhenUsed="1"/>
-    <w:lsdException w:name="toc 6" w:semiHidden="1" w:uiPriority="39" w:unhideWhenUsed="1"/>
-    <w:lsdException w:name="toc 7" w:semiHidden="1" w:uiPriority="39" w:unhideWhenUsed="1"/>
-    <w:lsdException w:name="toc 8" w:semiHidden="1" w:uiPriority="39" w:unhideWhenUsed="1"/>
-    <w:lsdException w:name="toc 9" w:semiHidden="1" w:uiPriority="39" w:unhideWhenUsed="1"/>
-    <w:lsdException w:name="Normal Indent" w:semiHidden="1" w:unhideWhenUsed="1"/>
-    <w:lsdException w:name="footnote text" w:semiHidden="1" w:unhideWhenUsed="1"/>
-    <w:lsdException w:name="annotation text" w:semiHidden="1" w:unhideWhenUsed="1"/>
-    <w:lsdException w:name="header" w:semiHidden="1" w:unhideWhenUsed="1"/>
-    <w:lsdException w:name="footer" w:semiHidden="1" w:unhideWhenUsed="1"/>
-    <w:lsdException w:name="index heading" w:semiHidden="1" w:unhideWhenUsed="1"/>
-    <w:lsdException w:name="caption" w:semiHidden="1" w:uiPriority="35" w:unhideWhenUsed="1" w:qFormat="1"/>
-    <w:lsdException w:name="table of figures" w:semiHidden="1" w:unhideWhenUsed="1"/>
-    <w:lsdException w:name="envelope address" w:semiHidden="1" w:unhideWhenUsed="1"/>
-    <w:lsdException w:name="envelope return" w:semiHidden="1" w:unhideWhenUsed="1"/>
-    <w:lsdException w:name="footnote reference" w:semiHidden="1" w:unhideWhenUsed="1"/>
-    <w:lsdException w:name="annotation reference" w:semiHidden="1" w:unhideWhenUsed="1"/>
-    <w:lsdException w:name="line number" w:semiHidden="1" w:unhideWhenUsed="1"/>
-    <w:lsdException w:name="page number" w:semiHidden="1" w:unhideWhenUsed="1"/>
-    <w:lsdException w:name="endnote reference" w:semiHidden="1" w:unhideWhenUsed="1"/>
-    <w:lsdException w:name="endnote text" w:semiHidden="1" w:unhideWhenUsed="1"/>
-    <w:lsdException w:name="table of authorities" w:semiHidden="1" w:unhideWhenUsed="1"/>
-    <w:lsdException w:name="macro" w:semiHidden="1" w:unhideWhenUsed="1"/>
-    <w:lsdException w:name="toa heading" w:semiHidden="1" w:unhideWhenUsed="1"/>
-    <w:lsdException w:name="List" w:semiHidden="1" w:unhideWhenUsed="1"/>
-    <w:lsdException w:name="List Bullet" w:semiHidden="1" w:unhideWhenUsed="1"/>
-    <w:lsdException w:name="List Number" w:semiHidden="1" w:unhideWhenUsed="1"/>
-    <w:lsdException w:name="List 2" w:semiHidden="1" w:unhideWhenUsed="1"/>
-    <w:lsdException w:name="List 3" w:semiHidden="1" w:unhideWhenUsed="1"/>
-    <w:lsdException w:name="List 4" w:semiHidden="1" w:unhideWhenUsed="1"/>
-    <w:lsdException w:name="List 5" w:semiHidden="1" w:unhideWhenUsed="1"/>
-    <w:lsdException w:name="List Bullet 2" w:semiHidden="1" w:unhideWhenUsed="1"/>
-    <w:lsdException w:name="List Bullet 3" w:semiHidden="1" w:unhideWhenUsed="1"/>
-    <w:lsdException w:name="List Bullet 4" w:semiHidden="1" w:unhideWhenUsed="1"/>
-    <w:lsdException w:name="List Bullet 5" w:semiHidden="1" w:unhideWhenUsed="1"/>
-    <w:lsdException w:name="List Number 2" w:semiHidden="1" w:unhideWhenUsed="1"/>
-    <w:lsdException w:name="List Number 3" w:semiHidden="1" w:unhideWhenUsed="1"/>
-    <w:lsdException w:name="List Number 4" w:semiHidden="1" w:unhideWhenUsed="1"/>
-    <w:lsdException w:name="List Number 5" w:semiHidden="1" w:unhideWhenUsed="1"/>
-    <w:lsdException w:name="Title" w:uiPriority="10" w:qFormat="1"/>
-    <w:lsdException w:name="Closing" w:semiHidden="1" w:unhideWhenUsed="1"/>
-    <w:lsdException w:name="Signature" w:semiHidden="1" w:unhideWhenUsed="1"/>
-    <w:lsdException w:name="Default Paragraph Font" w:semiHidden="1" w:uiPriority="1" w:unhideWhenUsed="1"/>
-    <w:lsdException w:name="Body Text" w:semiHidden="1" w:unhideWhenUsed="1"/>
-    <w:lsdException w:name="Body Text Indent" w:semiHidden="1" w:unhideWhenUsed="1"/>
-    <w:lsdException w:name="List Continue" w:semiHidden="1" w:unhideWhenUsed="1"/>
-    <w:lsdException w:name="List Continue 2" w:semiHidden="1" w:unhideWhenUsed="1"/>
-    <w:lsdException w:name="List Continue 3" w:semiHidden="1" w:unhideWhenUsed="1"/>
-    <w:lsdException w:name="List Continue 4" w:semiHidden="1" w:unhideWhenUsed="1"/>
-    <w:lsdException w:name="List Continue 5" w:semiHidden="1" w:unhideWhenUsed="1"/>
-    <w:lsdException w:name="Message Header" w:semiHidden="1" w:unhideWhenUsed="1"/>
-    <w:lsdException w:name="Subtitle" w:uiPriority="11" w:qFormat="1"/>
-    <w:lsdException w:name="Salutation" w:semiHidden="1" w:unhideWhenUsed="1"/>
-    <w:lsdException w:name="Date" w:semiHidden="1" w:unhideWhenUsed="1"/>
-    <w:lsdException w:name="Body Text First Indent" w:semiHidden="1" w:unhideWhenUsed="1"/>
-    <w:lsdException w:name="Body Text First Indent 2" w:semiHidden="1" w:unhideWhenUsed="1"/>
-    <w:lsdException w:name="Note Heading" w:semiHidden="1" w:unhideWhenUsed="1"/>
-    <w:lsdException w:name="Body Text 2" w:semiHidden="1" w:unhideWhenUsed="1"/>
-    <w:lsdException w:name="Body Text 3" w:semiHidden="1" w:unhideWhenUsed="1"/>
-    <w:lsdException w:name="Body Text Indent 2" w:semiHidden="1" w:unhideWhenUsed="1"/>
-    <w:lsdException w:name="Body Text Indent 3" w:semiHidden="1" w:unhideWhenUsed="1"/>
-    <w:lsdException w:name="Block Text" w:semiHidden="1" w:unhideWhenUsed="1"/>
-    <w:lsdException w:name="Hyperlink" w:semiHidden="1" w:unhideWhenUsed="1"/>
-    <w:lsdException w:name="FollowedHyperlink" w:semiHidden="1" w:unhideWhenUsed="1"/>
-    <w:lsdException w:name="Strong" w:uiPriority="22" w:qFormat="1"/>
-    <w:lsdException w:name="Emphasis" w:uiPriority="20" w:qFormat="1"/>
-    <w:lsdException w:name="Document Map" w:semiHidden="1" w:unhideWhenUsed="1"/>
-    <w:lsdException w:name="Plain Text" w:semiHidden="1" w:unhideWhenUsed="1"/>
-    <w:lsdException w:name="E-mail Signature" w:semiHidden="1" w:unhideWhenUsed="1"/>
-    <w:lsdException w:name="HTML Top of Form" w:semiHidden="1" w:unhideWhenUsed="1"/>
-    <w:lsdException w:name="HTML Bottom of Form" w:semiHidden="1" w:unhideWhenUsed="1"/>
-    <w:lsdException w:name="Normal (Web)" w:semiHidden="1" w:unhideWhenUsed="1"/>
-    <w:lsdException w:name="HTML Acronym" w:semiHidden="1" w:unhideWhenUsed="1"/>
-    <w:lsdException w:name="HTML Address" w:semiHidden="1" w:unhideWhenUsed="1"/>
-    <w:lsdException w:name="HTML Cite" w:semiHidden="1" w:unhideWhenUsed="1"/>
-    <w:lsdException w:name="HTML Code" w:semiHidden="1" w:unhideWhenUsed="1"/>
-    <w:lsdException w:name="HTML Definition" w:semiHidden="1" w:unhideWhenUsed="1"/>
-    <w:lsdException w:name="HTML Keyboard" w:semiHidden="1" w:unhideWhenUsed="1"/>
-    <w:lsdException w:name="HTML Preformatted" w:semiHidden="1" w:unhideWhenUsed="1"/>
-    <w:lsdException w:name="HTML Sample" w:semiHidden="1" w:unhideWhenUsed="1"/>
-    <w:lsdException w:name="HTML Typewriter" w:semiHidden="1" w:unhideWhenUsed="1"/>
-    <w:lsdException w:name="HTML Variable" w:semiHidden="1" w:unhideWhenUsed="1"/>
-    <w:lsdException w:name="Normal Table" w:semiHidden="1" w:unhideWhenUsed="1"/>
-    <w:lsdException w:name="annotation subject" w:semiHidden="1" w:unhideWhenUsed="1"/>
-    <w:lsdException w:name="No List" w:semiHidden="1" w:unhideWhenUsed="1"/>
-    <w:lsdException w:name="Outline List 1" w:semiHidden="1" w:unhideWhenUsed="1"/>
-    <w:lsdException w:name="Outline List 2" w:semiHidden="1" w:unhideWhenUsed="1"/>
-    <w:lsdException w:name="Outline List 3" w:semiHidden="1" w:unhideWhenUsed="1"/>
-    <w:lsdException w:name="Table Simple 1" w:semiHidden="1" w:unhideWhenUsed="1"/>
-    <w:lsdException w:name="Table Simple 2" w:semiHidden="1" w:unhideWhenUsed="1"/>
-    <w:lsdException w:name="Table Simple 3" w:semiHidden="1" w:unhideWhenUsed="1"/>
-    <w:lsdException w:name="Table Classic 1" w:semiHidden="1" w:unhideWhenUsed="1"/>
-    <w:lsdException w:name="Table Classic 2" w:semiHidden="1" w:unhideWhenUsed="1"/>
-    <w:lsdException w:name="Table Classic 3" w:semiHidden="1" w:unhideWhenUsed="1"/>
-    <w:lsdException w:name="Table Classic 4" w:semiHidden="1" w:unhideWhenUsed="1"/>
-    <w:lsdException w:name="Table Colorful 1" w:semiHidden="1" w:unhideWhenUsed="1"/>
-    <w:lsdException w:name="Table Colorful 2" w:semiHidden="1" w:unhideWhenUsed="1"/>
-    <w:lsdException w:name="Table Colorful 3" w:semiHidden="1" w:unhideWhenUsed="1"/>
-    <w:lsdException w:name="Table Columns 1" w:semiHidden="1" w:unhideWhenUsed="1"/>
-    <w:lsdException w:name="Table Columns 2" w:semiHidden="1" w:unhideWhenUsed="1"/>
-    <w:lsdException w:name="Table Columns 3" w:semiHidden="1" w:unhideWhenUsed="1"/>
-    <w:lsdException w:name="Table Columns 4" w:semiHidden="1" w:unhideWhenUsed="1"/>
-    <w:lsdException w:name="Table Columns 5" w:semiHidden="1" w:unhideWhenUsed="1"/>
-    <w:lsdException w:name="Table Grid 1" w:semiHidden="1" w:unhideWhenUsed="1"/>
-    <w:lsdException w:name="Table Grid 2" w:semiHidden="1" w:unhideWhenUsed="1"/>
-    <w:lsdException w:name="Table Grid 3" w:semiHidden="1" w:unhideWhenUsed="1"/>
-    <w:lsdException w:name="Table Grid 4" w:semiHidden="1" w:unhideWhenUsed="1"/>
-    <w:lsdException w:name="Table Grid 5" w:semiHidden="1" w:unhideWhenUsed="1"/>
-    <w:lsdException w:name="Table Grid 6" w:semiHidden="1" w:unhideWhenUsed="1"/>
-    <w:lsdException w:name="Table Grid 7" w:semiHidden="1" w:unhideWhenUsed="1"/>
-    <w:lsdException w:name="Table Grid 8" w:semiHidden="1" w:unhideWhenUsed="1"/>
-    <w:lsdException w:name="Table List 1" w:semiHidden="1" w:unhideWhenUsed="1"/>
-    <w:lsdException w:name="Table List 2" w:semiHidden="1" w:unhideWhenUsed="1"/>
-    <w:lsdException w:name="Table List 3" w:semiHidden="1" w:unhideWhenUsed="1"/>
-    <w:lsdException w:name="Table List 4" w:semiHidden="1" w:unhideWhenUsed="1"/>
-    <w:lsdException w:name="Table List 5" w:semiHidden="1" w:unhideWhenUsed="1"/>
-    <w:lsdException w:name="Table List 6" w:semiHidden="1" w:unhideWhenUsed="1"/>
-    <w:lsdException w:name="Table List 7" w:semiHidden="1" w:unhideWhenUsed="1"/>
-    <w:lsdException w:name="Table List 8" w:semiHidden="1" w:unhideWhenUsed="1"/>
-    <w:lsdException w:name="Table 3D effects 1" w:semiHidden="1" w:unhideWhenUsed="1"/>
-    <w:lsdException w:name="Table 3D effects 2" w:semiHidden="1" w:unhideWhenUsed="1"/>
-    <w:lsdException w:name="Table 3D effects 3" w:semiHidden="1" w:unhideWhenUsed="1"/>
-    <w:lsdException w:name="Table Contemporary" w:semiHidden="1" w:unhideWhenUsed="1"/>
-    <w:lsdException w:name="Table Elegant" w:semiHidden="1" w:unhideWhenUsed="1"/>
-    <w:lsdException w:name="Table Professional" w:semiHidden="1" w:unhideWhenUsed="1"/>
-    <w:lsdException w:name="Table Subtle 1" w:semiHidden="1" w:unhideWhenUsed="1"/>
-    <w:lsdException w:name="Table Subtle 2" w:semiHidden="1" w:unhideWhenUsed="1"/>
-    <w:lsdException w:name="Table Web 1" w:semiHidden="1" w:unhideWhenUsed="1"/>
-    <w:lsdException w:name="Table Web 2" w:semiHidden="1" w:unhideWhenUsed="1"/>
-    <w:lsdException w:name="Table Web 3" w:semiHidden="1" w:unhideWhenUsed="1"/>
-    <w:lsdException w:name="Balloon Text" w:semiHidden="1" w:unhideWhenUsed="1"/>
-    <w:lsdException w:name="Table Grid" w:uiPriority="59"/>
-    <w:lsdException w:name="Table Theme" w:semiHidden="1" w:unhideWhenUsed="1"/>
-    <w:lsdException w:name="Placeholder Text" w:semiHidden="1"/>
-    <w:lsdException w:name="No Spacing" w:uiPriority="1" w:qFormat="1"/>
-    <w:lsdException w:name="Light Shading" w:uiPriority="60"/>
-    <w:lsdException w:name="Light List" w:uiPriority="61"/>
-    <w:lsdException w:name="Light Grid" w:uiPriority="62"/>
-    <w:lsdException w:name="Medium Shading 1" w:uiPriority="63"/>
-    <w:lsdException w:name="Medium Shading 2" w:uiPriority="64"/>
-    <w:lsdException w:name="Medium List 1" w:uiPriority="65"/>
-    <w:lsdException w:name="Medium List 2" w:uiPriority="66"/>
-    <w:lsdException w:name="Medium Grid 1" w:uiPriority="67"/>
-    <w:lsdException w:name="Medium Grid 2" w:uiPriority="68"/>
-    <w:lsdException w:name="Medium Grid 3" w:uiPriority="69"/>
-    <w:lsdException w:name="Dark List" w:uiPriority="70"/>
-    <w:lsdException w:name="Colorful Shading" w:uiPriority="71"/>
-    <w:lsdException w:name="Colorful List" w:uiPriority="72"/>
-    <w:lsdException w:name="Colorful Grid" w:uiPriority="73"/>
-    <w:lsdException w:name="Light Shading Accent 1" w:uiPriority="60"/>
-    <w:lsdException w:name="Light List Accent 1" w:uiPriority="61"/>
-    <w:lsdException w:name="Light Grid Accent 1" w:uiPriority="62"/>
-    <w:lsdException w:name="Medium Shading 1 Accent 1" w:uiPriority="63"/>
-    <w:lsdException w:name="Medium Shading 2 Accent 1" w:uiPriority="64"/>
-    <w:lsdException w:name="Medium List 1 Accent 1" w:uiPriority="65"/>
-    <w:lsdException w:name="Revision" w:semiHidden="1"/>
-    <w:lsdException w:name="List Paragraph" w:uiPriority="34" w:qFormat="1"/>
-    <w:lsdException w:name="Quote" w:uiPriority="29" w:qFormat="1"/>
-    <w:lsdException w:name="Intense Quote" w:uiPriority="30" w:qFormat="1"/>
-    <w:lsdException w:name="Medium List 2 Accent 1" w:uiPriority="66"/>
-    <w:lsdException w:name="Medium Grid 1 Accent 1" w:uiPriority="67"/>
-    <w:lsdException w:name="Medium Grid 2 Accent 1" w:uiPriority="68"/>
-    <w:lsdException w:name="Medium Grid 3 Accent 1" w:uiPriority="69"/>
-    <w:lsdException w:name="Dark List Accent 1" w:uiPriority="70"/>
-    <w:lsdException w:name="Colorful Shading Accent 1" w:uiPriority="71"/>
-    <w:lsdException w:name="Colorful List Accent 1" w:uiPriority="72"/>
-    <w:lsdException w:name="Colorful Grid Accent 1" w:uiPriority="73"/>
-    <w:lsdException w:name="Light Shading Accent 2" w:uiPriority="60"/>
-    <w:lsdException w:name="Light List Accent 2" w:uiPriority="61"/>
-    <w:lsdException w:name="Light Grid Accent 2" w:uiPriority="62"/>
-    <w:lsdException w:name="Medium Shading 1 Accent 2" w:uiPriority="63"/>
-    <w:lsdException w:name="Medium Shading 2 Accent 2" w:uiPriority="64"/>
-    <w:lsdException w:name="Medium List 1 Accent 2" w:uiPriority="65"/>
-    <w:lsdException w:name="Medium List 2 Accent 2" w:uiPriority="66"/>
-    <w:lsdException w:name="Medium Grid 1 Accent 2" w:uiPriority="67"/>
-    <w:lsdException w:name="Medium Grid 2 Accent 2" w:uiPriority="68"/>
-    <w:lsdException w:name="Medium Grid 3 Accent 2" w:uiPriority="69"/>
-    <w:lsdException w:name="Dark List Accent 2" w:uiPriority="70"/>
-    <w:lsdException w:name="Colorful Shading Accent 2" w:uiPriority="71"/>
-    <w:lsdException w:name="Colorful List Accent 2" w:uiPriority="72"/>
-    <w:lsdException w:name="Colorful Grid Accent 2" w:uiPriority="73"/>
-    <w:lsdException w:name="Light Shading Accent 3" w:uiPriority="60"/>
-    <w:lsdException w:name="Light List Accent 3" w:uiPriority="61"/>
-    <w:lsdException w:name="Light Grid Accent 3" w:uiPriority="62"/>
-    <w:lsdException w:name="Medium Shading 1 Accent 3" w:uiPriority="63"/>
-    <w:lsdException w:name="Medium Shading 2 Accent 3" w:uiPriority="64"/>
-    <w:lsdException w:name="Medium List 1 Accent 3" w:uiPriority="65"/>
-    <w:lsdException w:name="Medium List 2 Accent 3" w:uiPriority="66"/>
-    <w:lsdException w:name="Medium Grid 1 Accent 3" w:uiPriority="67"/>
-    <w:lsdException w:name="Medium Grid 2 Accent 3" w:uiPriority="68"/>
-    <w:lsdException w:name="Medium Grid 3 Accent 3" w:uiPriority="69"/>
-    <w:lsdException w:name="Dark List Accent 3" w:uiPriority="70"/>
-    <w:lsdException w:name="Colorful Shading Accent 3" w:uiPriority="71"/>
-    <w:lsdException w:name="Colorful List Accent 3" w:uiPriority="72"/>
-    <w:lsdException w:name="Colorful Grid Accent 3" w:uiPriority="73"/>
-    <w:lsdException w:name="Light Shading Accent 4" w:uiPriority="60"/>
-    <w:lsdException w:name="Light List Accent 4" w:uiPriority="61"/>
-    <w:lsdException w:name="Light Grid Accent 4" w:uiPriority="62"/>
-    <w:lsdException w:name="Medium Shading 1 Accent 4" w:uiPriority="63"/>
-    <w:lsdException w:name="Medium Shading 2 Accent 4" w:uiPriority="64"/>
-    <w:lsdException w:name="Medium List 1 Accent 4" w:uiPriority="65"/>
-    <w:lsdException w:name="Medium List 2 Accent 4" w:uiPriority="66"/>
-    <w:lsdException w:name="Medium Grid 1 Accent 4" w:uiPriority="67"/>
-    <w:lsdException w:name="Medium Grid 2 Accent 4" w:uiPriority="68"/>
-    <w:lsdException w:name="Medium Grid 3 Accent 4" w:uiPriority="69"/>
-    <w:lsdException w:name="Dark List Accent 4" w:uiPriority="70"/>
-    <w:lsdException w:name="Colorful Shading Accent 4" w:uiPriority="71"/>
-    <w:lsdException w:name="Colorful List Accent 4" w:uiPriority="72"/>
-    <w:lsdException w:name="Colorful Grid Accent 4" w:uiPriority="73"/>
-    <w:lsdException w:name="Light Shading Accent 5" w:uiPriority="60"/>
-    <w:lsdException w:name="Light List Accent 5" w:uiPriority="61"/>
-    <w:lsdException w:name="Light Grid Accent 5" w:uiPriority="62"/>
-    <w:lsdException w:name="Medium Shading 1 Accent 5" w:uiPriority="63"/>
-    <w:lsdException w:name="Medium Shading 2 Accent 5" w:uiPriority="64"/>
-    <w:lsdException w:name="Medium List 1 Accent 5" w:uiPriority="65"/>
-    <w:lsdException w:name="Medium List 2 Accent 5" w:uiPriority="66"/>
-    <w:lsdException w:name="Medium Grid 1 Accent 5" w:uiPriority="67"/>
-    <w:lsdException w:name="Medium Grid 2 Accent 5" w:uiPriority="68"/>
-    <w:lsdException w:name="Medium Grid 3 Accent 5" w:uiPriority="69"/>
-    <w:lsdException w:name="Dark List Accent 5" w:uiPriority="70"/>
-    <w:lsdException w:name="Colorful Shading Accent 5" w:uiPriority="71"/>
-    <w:lsdException w:name="Colorful List Accent 5" w:uiPriority="72"/>
-    <w:lsdException w:name="Colorful Grid Accent 5" w:uiPriority="73"/>
-    <w:lsdException w:name="Light Shading Accent 6" w:uiPriority="60"/>
-    <w:lsdException w:name="Light List Accent 6" w:uiPriority="61"/>
-    <w:lsdException w:name="Light Grid Accent 6" w:uiPriority="62"/>
-    <w:lsdException w:name="Medium Shading 1 Accent 6" w:uiPriority="63"/>
-    <w:lsdException w:name="Medium Shading 2 Accent 6" w:uiPriority="64"/>
-    <w:lsdException w:name="Medium List 1 Accent 6" w:uiPriority="65"/>
-    <w:lsdException w:name="Medium List 2 Accent 6" w:uiPriority="66"/>
-    <w:lsdException w:name="Medium Grid 1 Accent 6" w:uiPriority="67"/>
-    <w:lsdException w:name="Medium Grid 2 Accent 6" w:uiPriority="68"/>
-    <w:lsdException w:name="Medium Grid 3 Accent 6" w:uiPriority="69"/>
-    <w:lsdException w:name="Dark List Accent 6" w:uiPriority="70"/>
-    <w:lsdException w:name="Colorful Shading Accent 6" w:uiPriority="71"/>
-    <w:lsdException w:name="Colorful List Accent 6" w:uiPriority="72"/>
-    <w:lsdException w:name="Colorful Grid Accent 6" w:uiPriority="73"/>
-    <w:lsdException w:name="Subtle Emphasis" w:uiPriority="19" w:qFormat="1"/>
-    <w:lsdException w:name="Intense Emphasis" w:uiPriority="21" w:qFormat="1"/>
-    <w:lsdException w:name="Subtle Reference" w:uiPriority="31" w:qFormat="1"/>
-    <w:lsdException w:name="Intense Reference" w:uiPriority="32" w:qFormat="1"/>
-    <w:lsdException w:name="Book Title" w:uiPriority="33" w:qFormat="1"/>
-    <w:lsdException w:name="Bibliography" w:semiHidden="1" w:uiPriority="37" w:unhideWhenUsed="1"/>
-    <w:lsdException w:name="TOC Heading" w:semiHidden="1" w:uiPriority="39" w:unhideWhenUsed="1" w:qFormat="1"/>
-    <w:lsdException w:name="Plain Table 1" w:uiPriority="41"/>
-    <w:lsdException w:name="Plain Table 2" w:uiPriority="42"/>
-    <w:lsdException w:name="Plain Table 3" w:uiPriority="43"/>
-    <w:lsdException w:name="Plain Table 4" w:uiPriority="44"/>
-    <w:lsdException w:name="Plain Table 5" w:uiPriority="45"/>
-    <w:lsdException w:name="Grid Table Light" w:uiPriority="40"/>
-    <w:lsdException w:name="Grid Table 1 Light" w:uiPriority="46"/>
-    <w:lsdException w:name="Grid Table 2" w:uiPriority="47"/>
-    <w:lsdException w:name="Grid Table 3" w:uiPriority="48"/>
-    <w:lsdException w:name="Grid Table 4" w:uiPriority="49"/>
-    <w:lsdException w:name="Grid Table 5 Dark" w:uiPriority="50"/>
-    <w:lsdException w:name="Grid Table 6 Colorful" w:uiPriority="51"/>
-    <w:lsdException w:name="Grid Table 7 Colorful" w:uiPriority="52"/>
-    <w:lsdException w:name="Grid Table 1 Light Accent 1" w:uiPriority="46"/>
-    <w:lsdException w:name="Grid Table 2 Accent 1" w:uiPriority="47"/>
-    <w:lsdException w:name="Grid Table 3 Accent 1" w:uiPriority="48"/>
-    <w:lsdException w:name="Grid Table 4 Accent 1" w:uiPriority="49"/>
-    <w:lsdException w:name="Grid Table 5 Dark Accent 1" w:uiPriority="50"/>
-    <w:lsdException w:name="Grid Table 6 Colorful Accent 1" w:uiPriority="51"/>
-    <w:lsdException w:name="Grid Table 7 Colorful Accent 1" w:uiPriority="52"/>
-    <w:lsdException w:name="Grid Table 1 Light Accent 2" w:uiPriority="46"/>
-    <w:lsdException w:name="Grid Table 2 Accent 2" w:uiPriority="47"/>
-    <w:lsdException w:name="Grid Table 3 Accent 2" w:uiPriority="48"/>
-    <w:lsdException w:name="Grid Table 4 Accent 2" w:uiPriority="49"/>
-    <w:lsdException w:name="Grid Table 5 Dark Accent 2" w:uiPriority="50"/>
-    <w:lsdException w:name="Grid Table 6 Colorful Accent 2" w:uiPriority="51"/>
-    <w:lsdException w:name="Grid Table 7 Colorful Accent 2" w:uiPriority="52"/>
-    <w:lsdException w:name="Grid Table 1 Light Accent 3" w:uiPriority="46"/>
-    <w:lsdException w:name="Grid Table 2 Accent 3" w:uiPriority="47"/>
-    <w:lsdException w:name="Grid Table 3 Accent 3" w:uiPriority="48"/>
-    <w:lsdException w:name="Grid Table 4 Accent 3" w:uiPriority="49"/>
-    <w:lsdException w:name="Grid Table 5 Dark Accent 3" w:uiPriority="50"/>
-    <w:lsdException w:name="Grid Table 6 Colorful Accent 3" w:uiPriority="51"/>
-    <w:lsdException w:name="Grid Table 7 Colorful Accent 3" w:uiPriority="52"/>
-    <w:lsdException w:name="Grid Table 1 Light Accent 4" w:uiPriority="46"/>
-    <w:lsdException w:name="Grid Table 2 Accent 4" w:uiPriority="47"/>
-    <w:lsdException w:name="Grid Table 3 Accent 4" w:uiPriority="48"/>
-    <w:lsdException w:name="Grid Table 4 Accent 4" w:uiPriority="49"/>
-    <w:lsdException w:name="Grid Table 5 Dark Accent 4" w:uiPriority="50"/>
-    <w:lsdException w:name="Grid Table 6 Colorful Accent 4" w:uiPriority="51"/>
-    <w:lsdException w:name="Grid Table 7 Colorful Accent 4" w:uiPriority="52"/>
-    <w:lsdException w:name="Grid Table 1 Light Accent 5" w:uiPriority="46"/>
-    <w:lsdException w:name="Grid Table 2 Accent 5" w:uiPriority="47"/>
-    <w:lsdException w:name="Grid Table 3 Accent 5" w:uiPriority="48"/>
-    <w:lsdException w:name="Grid Table 4 Accent 5" w:uiPriority="49"/>
-    <w:lsdException w:name="Grid Table 5 Dark Accent 5" w:uiPriority="50"/>
-    <w:lsdException w:name="Grid Table 6 Colorful Accent 5" w:uiPriority="51"/>
-    <w:lsdException w:name="Grid Table 7 Colorful Accent 5" w:uiPriority="52"/>
-    <w:lsdException w:name="Grid Table 1 Light Accent 6" w:uiPriority="46"/>
-    <w:lsdException w:name="Grid Table 2 Accent 6" w:uiPriority="47"/>
-    <w:lsdException w:name="Grid Table 3 Accent 6" w:uiPriority="48"/>
-    <w:lsdException w:name="Grid Table 4 Accent 6" w:uiPriority="49"/>
-    <w:lsdException w:name="Grid Table 5 Dark Accent 6" w:uiPriority="50"/>
-    <w:lsdException w:name="Grid Table 6 Colorful Accent 6" w:uiPriority="51"/>
-    <w:lsdException w:name="Grid Table 7 Colorful Accent 6" w:uiPriority="52"/>
-    <w:lsdException w:name="List Table 1 Light" w:uiPriority="46"/>
-    <w:lsdException w:name="List Table 2" w:uiPriority="47"/>
-    <w:lsdException w:name="List Table 3" w:uiPriority="48"/>
-    <w:lsdException w:name="List Table 4" w:uiPriority="49"/>
-    <w:lsdException w:name="List Table 5 Dark" w:uiPriority="50"/>
-    <w:lsdException w:name="List Table 6 Colorful" w:uiPriority="51"/>
-    <w:lsdException w:name="List Table 7 Colorful" w:uiPriority="52"/>
-    <w:lsdException w:name="List Table 1 Light Accent 1" w:uiPriority="46"/>
-    <w:lsdException w:name="List Table 2 Accent 1" w:uiPriority="47"/>
-    <w:lsdException w:name="List Table 3 Accent 1" w:uiPriority="48"/>
-    <w:lsdException w:name="List Table 4 Accent 1" w:uiPriority="49"/>
-    <w:lsdException w:name="List Table 5 Dark Accent 1" w:uiPriority="50"/>
-    <w:lsdException w:name="List Table 6 Colorful Accent 1" w:uiPriority="51"/>
-    <w:lsdException w:name="List Table 7 Colorful Accent 1" w:uiPriority="52"/>
-    <w:lsdException w:name="List Table 1 Light Accent 2" w:uiPriority="46"/>
-    <w:lsdException w:name="List Table 2 Accent 2" w:uiPriority="47"/>
-    <w:lsdException w:name="List Table 3 Accent 2" w:uiPriority="48"/>
-    <w:lsdException w:name="List Table 4 Accent 2" w:uiPriority="49"/>
-    <w:lsdException w:name="List Table 5 Dark Accent 2" w:uiPriority="50"/>
-    <w:lsdException w:name="List Table 6 Colorful Accent 2" w:uiPriority="51"/>
-    <w:lsdException w:name="List Table 7 Colorful Accent 2" w:uiPriority="52"/>
-    <w:lsdException w:name="List Table 1 Light Accent 3" w:uiPriority="46"/>
-    <w:lsdException w:name="List Table 2 Accent 3" w:uiPriority="47"/>
-    <w:lsdException w:name="List Table 3 Accent 3" w:uiPriority="48"/>
-    <w:lsdException w:name="List Table 4 Accent 3" w:uiPriority="49"/>
-    <w:lsdException w:name="List Table 5 Dark Accent 3" w:uiPriority="50"/>
-    <w:lsdException w:name="List Table 6 Colorful Accent 3" w:uiPriority="51"/>
-    <w:lsdException w:name="List Table 7 Colorful Accent 3" w:uiPriority="52"/>
-    <w:lsdException w:name="List Table 1 Light Accent 4" w:uiPriority="46"/>
-    <w:lsdException w:name="List Table 2 Accent 4" w:uiPriority="47"/>
-    <w:lsdException w:name="List Table 3 Accent 4" w:uiPriority="48"/>
-    <w:lsdException w:name="List Table 4 Accent 4" w:uiPriority="49"/>
-    <w:lsdException w:name="List Table 5 Dark Accent 4" w:uiPriority="50"/>
-    <w:lsdException w:name="List Table 6 Colorful Accent 4" w:uiPriority="51"/>
-    <w:lsdException w:name="List Table 7 Colorful Accent 4" w:uiPriority="52"/>
-    <w:lsdException w:name="List Table 1 Light Accent 5" w:uiPriority="46"/>
-    <w:lsdException w:name="List Table 2 Accent 5" w:uiPriority="47"/>
-    <w:lsdException w:name="List Table 3 Accent 5" w:uiPriority="48"/>
-    <w:lsdException w:name="List Table 4 Accent 5" w:uiPriority="49"/>
-    <w:lsdException w:name="List Table 5 Dark Accent 5" w:uiPriority="50"/>
-    <w:lsdException w:name="List Table 6 Colorful Accent 5" w:uiPriority="51"/>
-    <w:lsdException w:name="List Table 7 Colorful Accent 5" w:uiPriority="52"/>
-    <w:lsdException w:name="List Table 1 Light Accent 6" w:uiPriority="46"/>
-    <w:lsdException w:name="List Table 2 Accent 6" w:uiPriority="47"/>
-    <w:lsdException w:name="List Table 3 Accent 6" w:uiPriority="48"/>
-    <w:lsdException w:name="List Table 4 Accent 6" w:uiPriority="49"/>
-    <w:lsdException w:name="List Table 5 Dark Accent 6" w:uiPriority="50"/>
-    <w:lsdException w:name="List Table 6 Colorful Accent 6" w:uiPriority="51"/>
-    <w:lsdException w:name="List Table 7 Colorful Accent 6" w:uiPriority="52"/>
+  <w:latentStyles w:defLockedState="0" w:defUIPriority="99" w:defSemiHidden="1" w:defUnhideWhenUsed="1" w:defQFormat="0" w:count="267">
+    <w:lsdException w:name="Normal" w:semiHidden="0" w:uiPriority="0" w:unhideWhenUsed="0" w:qFormat="1"/>
+    <w:lsdException w:name="heading 1" w:semiHidden="0" w:uiPriority="9" w:unhideWhenUsed="0" w:qFormat="1"/>
+    <w:lsdException w:name="heading 2" w:uiPriority="9" w:qFormat="1"/>
+    <w:lsdException w:name="heading 3" w:uiPriority="9" w:qFormat="1"/>
+    <w:lsdException w:name="heading 4" w:uiPriority="9" w:qFormat="1"/>
+    <w:lsdException w:name="heading 5" w:uiPriority="9" w:qFormat="1"/>
+    <w:lsdException w:name="heading 6" w:uiPriority="9" w:qFormat="1"/>
+    <w:lsdException w:name="heading 7" w:uiPriority="9" w:qFormat="1"/>
+    <w:lsdException w:name="heading 8" w:uiPriority="9" w:qFormat="1"/>
+    <w:lsdException w:name="heading 9" w:uiPriority="9" w:qFormat="1"/>
+    <w:lsdException w:name="toc 1" w:uiPriority="39"/>
+    <w:lsdException w:name="toc 2" w:uiPriority="39"/>
+    <w:lsdException w:name="toc 3" w:uiPriority="39"/>
+    <w:lsdException w:name="toc 4" w:uiPriority="39"/>
+    <w:lsdException w:name="toc 5" w:uiPriority="39"/>
+    <w:lsdException w:name="toc 6" w:uiPriority="39"/>
+    <w:lsdException w:name="toc 7" w:uiPriority="39"/>
+    <w:lsdException w:name="toc 8" w:uiPriority="39"/>
+    <w:lsdException w:name="toc 9" w:uiPriority="39"/>
+    <w:lsdException w:name="caption" w:uiPriority="35" w:qFormat="1"/>
+    <w:lsdException w:name="Title" w:semiHidden="0" w:uiPriority="10" w:unhideWhenUsed="0" w:qFormat="1"/>
+    <w:lsdException w:name="Default Paragraph Font" w:uiPriority="1"/>
+    <w:lsdException w:name="Subtitle" w:semiHidden="0" w:uiPriority="11" w:unhideWhenUsed="0" w:qFormat="1"/>
+    <w:lsdException w:name="Strong" w:semiHidden="0" w:uiPriority="22" w:unhideWhenUsed="0" w:qFormat="1"/>
+    <w:lsdException w:name="Emphasis" w:semiHidden="0" w:uiPriority="20" w:unhideWhenUsed="0" w:qFormat="1"/>
+    <w:lsdException w:name="Table Grid" w:semiHidden="0" w:uiPriority="59" w:unhideWhenUsed="0"/>
+    <w:lsdException w:name="Placeholder Text" w:unhideWhenUsed="0"/>
+    <w:lsdException w:name="No Spacing" w:semiHidden="0" w:uiPriority="1" w:unhideWhenUsed="0" w:qFormat="1"/>
+    <w:lsdException w:name="Light Shading" w:semiHidden="0" w:uiPriority="60" w:unhideWhenUsed="0"/>
+    <w:lsdException w:name="Light List" w:semiHidden="0" w:uiPriority="61" w:unhideWhenUsed="0"/>
+    <w:lsdException w:name="Light Grid" w:semiHidden="0" w:uiPriority="62" w:unhideWhenUsed="0"/>
+    <w:lsdException w:name="Medium Shading 1" w:semiHidden="0" w:uiPriority="63" w:unhideWhenUsed="0"/>
+    <w:lsdException w:name="Medium Shading 2" w:semiHidden="0" w:uiPriority="64" w:unhideWhenUsed="0"/>
+    <w:lsdException w:name="Medium List 1" w:semiHidden="0" w:uiPriority="65" w:unhideWhenUsed="0"/>
+    <w:lsdException w:name="Medium List 2" w:semiHidden="0" w:uiPriority="66" w:unhideWhenUsed="0"/>
+    <w:lsdException w:name="Medium Grid 1" w:semiHidden="0" w:uiPriority="67" w:unhideWhenUsed="0"/>
+    <w:lsdException w:name="Medium Grid 2" w:semiHidden="0" w:uiPriority="68" w:unhideWhenUsed="0"/>
+    <w:lsdException w:name="Medium Grid 3" w:semiHidden="0" w:uiPriority="69" w:unhideWhenUsed="0"/>
+    <w:lsdException w:name="Dark List" w:semiHidden="0" w:uiPriority="70" w:unhideWhenUsed="0"/>
+    <w:lsdException w:name="Colorful Shading" w:semiHidden="0" w:uiPriority="71" w:unhideWhenUsed="0"/>
+    <w:lsdException w:name="Colorful List" w:semiHidden="0" w:uiPriority="72" w:unhideWhenUsed="0"/>
+    <w:lsdException w:name="Colorful Grid" w:semiHidden="0" w:uiPriority="73" w:unhideWhenUsed="0"/>
+    <w:lsdException w:name="Light Shading Accent 1" w:semiHidden="0" w:uiPriority="60" w:unhideWhenUsed="0"/>
+    <w:lsdException w:name="Light List Accent 1" w:semiHidden="0" w:uiPriority="61" w:unhideWhenUsed="0"/>
+    <w:lsdException w:name="Light Grid Accent 1" w:semiHidden="0" w:uiPriority="62" w:unhideWhenUsed="0"/>
+    <w:lsdException w:name="Medium Shading 1 Accent 1" w:semiHidden="0" w:uiPriority="63" w:unhideWhenUsed="0"/>
+    <w:lsdException w:name="Medium Shading 2 Accent 1" w:semiHidden="0" w:uiPriority="64" w:unhideWhenUsed="0"/>
+    <w:lsdException w:name="Medium List 1 Accent 1" w:semiHidden="0" w:uiPriority="65" w:unhideWhenUsed="0"/>
+    <w:lsdException w:name="Revision" w:unhideWhenUsed="0"/>
+    <w:lsdException w:name="List Paragraph" w:semiHidden="0" w:uiPriority="34" w:unhideWhenUsed="0" w:qFormat="1"/>
+    <w:lsdException w:name="Quote" w:semiHidden="0" w:uiPriority="29" w:unhideWhenUsed="0" w:qFormat="1"/>
+    <w:lsdException w:name="Intense Quote" w:semiHidden="0" w:uiPriority="30" w:unhideWhenUsed="0" w:qFormat="1"/>
+    <w:lsdException w:name="Medium List 2 Accent 1" w:semiHidden="0" w:uiPriority="66" w:unhideWhenUsed="0"/>
+    <w:lsdException w:name="Medium Grid 1 Accent 1" w:semiHidden="0" w:uiPriority="67" w:unhideWhenUsed="0"/>
+    <w:lsdException w:name="Medium Grid 2 Accent 1" w:semiHidden="0" w:uiPriority="68" w:unhideWhenUsed="0"/>
+    <w:lsdException w:name="Medium Grid 3 Accent 1" w:semiHidden="0" w:uiPriority="69" w:unhideWhenUsed="0"/>
+    <w:lsdException w:name="Dark List Accent 1" w:semiHidden="0" w:uiPriority="70" w:unhideWhenUsed="0"/>
+    <w:lsdException w:name="Colorful Shading Accent 1" w:semiHidden="0" w:uiPriority="71" w:unhideWhenUsed="0"/>
+    <w:lsdException w:name="Colorful List Accent 1" w:semiHidden="0" w:uiPriority="72" w:unhideWhenUsed="0"/>
+    <w:lsdException w:name="Colorful Grid Accent 1" w:semiHidden="0" w:uiPriority="73" w:unhideWhenUsed="0"/>
+    <w:lsdException w:name="Light Shading Accent 2" w:semiHidden="0" w:uiPriority="60" w:unhideWhenUsed="0"/>
+    <w:lsdException w:name="Light List Accent 2" w:semiHidden="0" w:uiPriority="61" w:unhideWhenUsed="0"/>
+    <w:lsdException w:name="Light Grid Accent 2" w:semiHidden="0" w:uiPriority="62" w:unhideWhenUsed="0"/>
+    <w:lsdException w:name="Medium Shading 1 Accent 2" w:semiHidden="0" w:uiPriority="63" w:unhideWhenUsed="0"/>
+    <w:lsdException w:name="Medium Shading 2 Accent 2" w:semiHidden="0" w:uiPriority="64" w:unhideWhenUsed="0"/>
+    <w:lsdException w:name="Medium List 1 Accent 2" w:semiHidden="0" w:uiPriority="65" w:unhideWhenUsed="0"/>
+    <w:lsdException w:name="Medium List 2 Accent 2" w:semiHidden="0" w:uiPriority="66" w:unhideWhenUsed="0"/>
+    <w:lsdException w:name="Medium Grid 1 Accent 2" w:semiHidden="0" w:uiPriority="67" w:unhideWhenUsed="0"/>
+    <w:lsdException w:name="Medium Grid 2 Accent 2" w:semiHidden="0" w:uiPriority="68" w:unhideWhenUsed="0"/>
+    <w:lsdException w:name="Medium Grid 3 Accent 2" w:semiHidden="0" w:uiPriority="69" w:unhideWhenUsed="0"/>
+    <w:lsdException w:name="Dark List Accent 2" w:semiHidden="0" w:uiPriority="70" w:unhideWhenUsed="0"/>
+    <w:lsdException w:name="Colorful Shading Accent 2" w:semiHidden="0" w:uiPriority="71" w:unhideWhenUsed="0"/>
+    <w:lsdException w:name="Colorful List Accent 2" w:semiHidden="0" w:uiPriority="72" w:unhideWhenUsed="0"/>
+    <w:lsdException w:name="Colorful Grid Accent 2" w:semiHidden="0" w:uiPriority="73" w:unhideWhenUsed="0"/>
+    <w:lsdException w:name="Light Shading Accent 3" w:semiHidden="0" w:uiPriority="60" w:unhideWhenUsed="0"/>
+    <w:lsdException w:name="Light List Accent 3" w:semiHidden="0" w:uiPriority="61" w:unhideWhenUsed="0"/>
+    <w:lsdException w:name="Light Grid Accent 3" w:semiHidden="0" w:uiPriority="62" w:unhideWhenUsed="0"/>
+    <w:lsdException w:name="Medium Shading 1 Accent 3" w:semiHidden="0" w:uiPriority="63" w:unhideWhenUsed="0"/>
+    <w:lsdException w:name="Medium Shading 2 Accent 3" w:semiHidden="0" w:uiPriority="64" w:unhideWhenUsed="0"/>
+    <w:lsdException w:name="Medium List 1 Accent 3" w:semiHidden="0" w:uiPriority="65" w:unhideWhenUsed="0"/>
+    <w:lsdException w:name="Medium List 2 Accent 3" w:semiHidden="0" w:uiPriority="66" w:unhideWhenUsed="0"/>
+    <w:lsdException w:name="Medium Grid 1 Accent 3" w:semiHidden="0" w:uiPriority="67" w:unhideWhenUsed="0"/>
+    <w:lsdException w:name="Medium Grid 2 Accent 3" w:semiHidden="0" w:uiPriority="68" w:unhideWhenUsed="0"/>
+    <w:lsdException w:name="Medium Grid 3 Accent 3" w:semiHidden="0" w:uiPriority="69" w:unhideWhenUsed="0"/>
+    <w:lsdException w:name="Dark List Accent 3" w:semiHidden="0" w:uiPriority="70" w:unhideWhenUsed="0"/>
+    <w:lsdException w:name="Colorful Shading Accent 3" w:semiHidden="0" w:uiPriority="71" w:unhideWhenUsed="0"/>
+    <w:lsdException w:name="Colorful List Accent 3" w:semiHidden="0" w:uiPriority="72" w:unhideWhenUsed="0"/>
+    <w:lsdException w:name="Colorful Grid Accent 3" w:semiHidden="0" w:uiPriority="73" w:unhideWhenUsed="0"/>
+    <w:lsdException w:name="Light Shading Accent 4" w:semiHidden="0" w:uiPriority="60" w:unhideWhenUsed="0"/>
+    <w:lsdException w:name="Light List Accent 4" w:semiHidden="0" w:uiPriority="61" w:unhideWhenUsed="0"/>
+    <w:lsdException w:name="Light Grid Accent 4" w:semiHidden="0" w:uiPriority="62" w:unhideWhenUsed="0"/>
+    <w:lsdException w:name="Medium Shading 1 Accent 4" w:semiHidden="0" w:uiPriority="63" w:unhideWhenUsed="0"/>
+    <w:lsdException w:name="Medium Shading 2 Accent 4" w:semiHidden="0" w:uiPriority="64" w:unhideWhenUsed="0"/>
+    <w:lsdException w:name="Medium List 1 Accent 4" w:semiHidden="0" w:uiPriority="65" w:unhideWhenUsed="0"/>
+    <w:lsdException w:name="Medium List 2 Accent 4" w:semiHidden="0" w:uiPriority="66" w:unhideWhenUsed="0"/>
+    <w:lsdException w:name="Medium Grid 1 Accent 4" w:semiHidden="0" w:uiPriority="67" w:unhideWhenUsed="0"/>
+    <w:lsdException w:name="Medium Grid 2 Accent 4" w:semiHidden="0" w:uiPriority="68" w:unhideWhenUsed="0"/>
+    <w:lsdException w:name="Medium Grid 3 Accent 4" w:semiHidden="0" w:uiPriority="69" w:unhideWhenUsed="0"/>
+    <w:lsdException w:name="Dark List Accent 4" w:semiHidden="0" w:uiPriority="70" w:unhideWhenUsed="0"/>
+    <w:lsdException w:name="Colorful Shading Accent 4" w:semiHidden="0" w:uiPriority="71" w:unhideWhenUsed="0"/>
+    <w:lsdException w:name="Colorful List Accent 4" w:semiHidden="0" w:uiPriority="72" w:unhideWhenUsed="0"/>
+    <w:lsdException w:name="Colorful Grid Accent 4" w:semiHidden="0" w:uiPriority="73" w:unhideWhenUsed="0"/>
+    <w:lsdException w:name="Light Shading Accent 5" w:semiHidden="0" w:uiPriority="60" w:unhideWhenUsed="0"/>
+    <w:lsdException w:name="Light List Accent 5" w:semiHidden="0" w:uiPriority="61" w:unhideWhenUsed="0"/>
+    <w:lsdException w:name="Light Grid Accent 5" w:semiHidden="0" w:uiPriority="62" w:unhideWhenUsed="0"/>
+    <w:lsdException w:name="Medium Shading 1 Accent 5" w:semiHidden="0" w:uiPriority="63" w:unhideWhenUsed="0"/>
+    <w:lsdException w:name="Medium Shading 2 Accent 5" w:semiHidden="0" w:uiPriority="64" w:unhideWhenUsed="0"/>
+    <w:lsdException w:name="Medium List 1 Accent 5" w:semiHidden="0" w:uiPriority="65" w:unhideWhenUsed="0"/>
+    <w:lsdException w:name="Medium List 2 Accent 5" w:semiHidden="0" w:uiPriority="66" w:unhideWhenUsed="0"/>
+    <w:lsdException w:name="Medium Grid 1 Accent 5" w:semiHidden="0" w:uiPriority="67" w:unhideWhenUsed="0"/>
+    <w:lsdException w:name="Medium Grid 2 Accent 5" w:semiHidden="0" w:uiPriority="68" w:unhideWhenUsed="0"/>
+    <w:lsdException w:name="Medium Grid 3 Accent 5" w:semiHidden="0" w:uiPriority="69" w:unhideWhenUsed="0"/>
+    <w:lsdException w:name="Dark List Accent 5" w:semiHidden="0" w:uiPriority="70" w:unhideWhenUsed="0"/>
+    <w:lsdException w:name="Colorful Shading Accent 5" w:semiHidden="0" w:uiPriority="71" w:unhideWhenUsed="0"/>
+    <w:lsdException w:name="Colorful List Accent 5" w:semiHidden="0" w:uiPriority="72" w:unhideWhenUsed="0"/>
+    <w:lsdException w:name="Colorful Grid Accent 5" w:semiHidden="0" w:uiPriority="73" w:unhideWhenUsed="0"/>
+    <w:lsdException w:name="Light Shading Accent 6" w:semiHidden="0" w:uiPriority="60" w:unhideWhenUsed="0"/>
+    <w:lsdException w:name="Light List Accent 6" w:semiHidden="0" w:uiPriority="61" w:unhideWhenUsed="0"/>
+    <w:lsdException w:name="Light Grid Accent 6" w:semiHidden="0" w:uiPriority="62" w:unhideWhenUsed="0"/>
+    <w:lsdException w:name="Medium Shading 1 Accent 6" w:semiHidden="0" w:uiPriority="63" w:unhideWhenUsed="0"/>
+    <w:lsdException w:name="Medium Shading 2 Accent 6" w:semiHidden="0" w:uiPriority="64" w:unhideWhenUsed="0"/>
+    <w:lsdException w:name="Medium List 1 Accent 6" w:semiHidden="0" w:uiPriority="65" w:unhideWhenUsed="0"/>
+    <w:lsdException w:name="Medium List 2 Accent 6" w:semiHidden="0" w:uiPriority="66" w:unhideWhenUsed="0"/>
+    <w:lsdException w:name="Medium Grid 1 Accent 6" w:semiHidden="0" w:uiPriority="67" w:unhideWhenUsed="0"/>
+    <w:lsdException w:name="Medium Grid 2 Accent 6" w:semiHidden="0" w:uiPriority="68" w:unhideWhenUsed="0"/>
+    <w:lsdException w:name="Medium Grid 3 Accent 6" w:semiHidden="0" w:uiPriority="69" w:unhideWhenUsed="0"/>
+    <w:lsdException w:name="Dark List Accent 6" w:semiHidden="0" w:uiPriority="70" w:unhideWhenUsed="0"/>
+    <w:lsdException w:name="Colorful Shading Accent 6" w:semiHidden="0" w:uiPriority="71" w:unhideWhenUsed="0"/>
+    <w:lsdException w:name="Colorful List Accent 6" w:semiHidden="0" w:uiPriority="72" w:unhideWhenUsed="0"/>
+    <w:lsdException w:name="Colorful Grid Accent 6" w:semiHidden="0" w:uiPriority="73" w:unhideWhenUsed="0"/>
+    <w:lsdException w:name="Subtle Emphasis" w:semiHidden="0" w:uiPriority="19" w:unhideWhenUsed="0" w:qFormat="1"/>
+    <w:lsdException w:name="Intense Emphasis" w:semiHidden="0" w:uiPriority="21" w:unhideWhenUsed="0" w:qFormat="1"/>
+    <w:lsdException w:name="Subtle Reference" w:semiHidden="0" w:uiPriority="31" w:unhideWhenUsed="0" w:qFormat="1"/>
+    <w:lsdException w:name="Intense Reference" w:semiHidden="0" w:uiPriority="32" w:unhideWhenUsed="0" w:qFormat="1"/>
+    <w:lsdException w:name="Book Title" w:semiHidden="0" w:uiPriority="33" w:unhideWhenUsed="0" w:qFormat="1"/>
+    <w:lsdException w:name="Bibliography" w:uiPriority="37"/>
+    <w:lsdException w:name="TOC Heading" w:uiPriority="39" w:qFormat="1"/>
   </w:latentStyles>
   <w:style w:type="paragraph" w:default="1" w:styleId="Normal">
     <w:name w:val="Normal"/>
@@ -5437,6 +5229,196 @@
       <w:sz w:val="20"/>
       <w:szCs w:val="20"/>
     </w:rPr>
+  </w:style>
+</w:styles>
+</file>
+
+<file path=word/stylesWithEffects.xml><?xml version="1.0" encoding="utf-8"?>
+<w:styles xmlns:wpc="http://schemas.microsoft.com/office/word/2010/wordprocessingCanvas" xmlns:mc="http://schemas.openxmlformats.org/markup-compatibility/2006" xmlns:o="urn:schemas-microsoft-com:office:office" xmlns:r="http://schemas.openxmlformats.org/officeDocument/2006/relationships" xmlns:m="http://schemas.openxmlformats.org/officeDocument/2006/math" xmlns:v="urn:schemas-microsoft-com:vml" xmlns:wp14="http://schemas.microsoft.com/office/word/2010/wordprocessingDrawing" xmlns:wp="http://schemas.openxmlformats.org/drawingml/2006/wordprocessingDrawing" xmlns:w10="urn:schemas-microsoft-com:office:word" xmlns:w="http://schemas.openxmlformats.org/wordprocessingml/2006/main" xmlns:w14="http://schemas.microsoft.com/office/word/2010/wordml" xmlns:wpg="http://schemas.microsoft.com/office/word/2010/wordprocessingGroup" xmlns:wpi="http://schemas.microsoft.com/office/word/2010/wordprocessingInk" xmlns:wne="http://schemas.microsoft.com/office/word/2006/wordml" xmlns:wps="http://schemas.microsoft.com/office/word/2010/wordprocessingShape" mc:Ignorable="w14 wp14">
+  <w:docDefaults>
+    <w:rPrDefault>
+      <w:rPr>
+        <w:rFonts w:asciiTheme="minorHAnsi" w:eastAsiaTheme="minorEastAsia" w:hAnsiTheme="minorHAnsi" w:cstheme="minorBidi"/>
+        <w:sz w:val="22"/>
+        <w:szCs w:val="22"/>
+        <w:lang w:val="es-CO" w:eastAsia="es-CO" w:bidi="ar-SA"/>
+      </w:rPr>
+    </w:rPrDefault>
+    <w:pPrDefault>
+      <w:pPr>
+        <w:spacing w:after="200" w:line="276" w:lineRule="auto"/>
+      </w:pPr>
+    </w:pPrDefault>
+  </w:docDefaults>
+  <w:latentStyles w:defLockedState="0" w:defUIPriority="99" w:defSemiHidden="1" w:defUnhideWhenUsed="1" w:defQFormat="0" w:count="267">
+    <w:lsdException w:name="Normal" w:semiHidden="0" w:uiPriority="0" w:unhideWhenUsed="0" w:qFormat="1"/>
+    <w:lsdException w:name="heading 1" w:semiHidden="0" w:uiPriority="9" w:unhideWhenUsed="0" w:qFormat="1"/>
+    <w:lsdException w:name="heading 2" w:uiPriority="9" w:qFormat="1"/>
+    <w:lsdException w:name="heading 3" w:uiPriority="9" w:qFormat="1"/>
+    <w:lsdException w:name="heading 4" w:uiPriority="9" w:qFormat="1"/>
+    <w:lsdException w:name="heading 5" w:uiPriority="9" w:qFormat="1"/>
+    <w:lsdException w:name="heading 6" w:uiPriority="9" w:qFormat="1"/>
+    <w:lsdException w:name="heading 7" w:uiPriority="9" w:qFormat="1"/>
+    <w:lsdException w:name="heading 8" w:uiPriority="9" w:qFormat="1"/>
+    <w:lsdException w:name="heading 9" w:uiPriority="9" w:qFormat="1"/>
+    <w:lsdException w:name="toc 1" w:uiPriority="39"/>
+    <w:lsdException w:name="toc 2" w:uiPriority="39"/>
+    <w:lsdException w:name="toc 3" w:uiPriority="39"/>
+    <w:lsdException w:name="toc 4" w:uiPriority="39"/>
+    <w:lsdException w:name="toc 5" w:uiPriority="39"/>
+    <w:lsdException w:name="toc 6" w:uiPriority="39"/>
+    <w:lsdException w:name="toc 7" w:uiPriority="39"/>
+    <w:lsdException w:name="toc 8" w:uiPriority="39"/>
+    <w:lsdException w:name="toc 9" w:uiPriority="39"/>
+    <w:lsdException w:name="caption" w:uiPriority="35" w:qFormat="1"/>
+    <w:lsdException w:name="Title" w:semiHidden="0" w:uiPriority="10" w:unhideWhenUsed="0" w:qFormat="1"/>
+    <w:lsdException w:name="Default Paragraph Font" w:uiPriority="1"/>
+    <w:lsdException w:name="Subtitle" w:semiHidden="0" w:uiPriority="11" w:unhideWhenUsed="0" w:qFormat="1"/>
+    <w:lsdException w:name="Strong" w:semiHidden="0" w:uiPriority="22" w:unhideWhenUsed="0" w:qFormat="1"/>
+    <w:lsdException w:name="Emphasis" w:semiHidden="0" w:uiPriority="20" w:unhideWhenUsed="0" w:qFormat="1"/>
+    <w:lsdException w:name="Table Grid" w:semiHidden="0" w:uiPriority="59" w:unhideWhenUsed="0"/>
+    <w:lsdException w:name="Placeholder Text" w:unhideWhenUsed="0"/>
+    <w:lsdException w:name="No Spacing" w:semiHidden="0" w:uiPriority="1" w:unhideWhenUsed="0" w:qFormat="1"/>
+    <w:lsdException w:name="Light Shading" w:semiHidden="0" w:uiPriority="60" w:unhideWhenUsed="0"/>
+    <w:lsdException w:name="Light List" w:semiHidden="0" w:uiPriority="61" w:unhideWhenUsed="0"/>
+    <w:lsdException w:name="Light Grid" w:semiHidden="0" w:uiPriority="62" w:unhideWhenUsed="0"/>
+    <w:lsdException w:name="Medium Shading 1" w:semiHidden="0" w:uiPriority="63" w:unhideWhenUsed="0"/>
+    <w:lsdException w:name="Medium Shading 2" w:semiHidden="0" w:uiPriority="64" w:unhideWhenUsed="0"/>
+    <w:lsdException w:name="Medium List 1" w:semiHidden="0" w:uiPriority="65" w:unhideWhenUsed="0"/>
+    <w:lsdException w:name="Medium List 2" w:semiHidden="0" w:uiPriority="66" w:unhideWhenUsed="0"/>
+    <w:lsdException w:name="Medium Grid 1" w:semiHidden="0" w:uiPriority="67" w:unhideWhenUsed="0"/>
+    <w:lsdException w:name="Medium Grid 2" w:semiHidden="0" w:uiPriority="68" w:unhideWhenUsed="0"/>
+    <w:lsdException w:name="Medium Grid 3" w:semiHidden="0" w:uiPriority="69" w:unhideWhenUsed="0"/>
+    <w:lsdException w:name="Dark List" w:semiHidden="0" w:uiPriority="70" w:unhideWhenUsed="0"/>
+    <w:lsdException w:name="Colorful Shading" w:semiHidden="0" w:uiPriority="71" w:unhideWhenUsed="0"/>
+    <w:lsdException w:name="Colorful List" w:semiHidden="0" w:uiPriority="72" w:unhideWhenUsed="0"/>
+    <w:lsdException w:name="Colorful Grid" w:semiHidden="0" w:uiPriority="73" w:unhideWhenUsed="0"/>
+    <w:lsdException w:name="Light Shading Accent 1" w:semiHidden="0" w:uiPriority="60" w:unhideWhenUsed="0"/>
+    <w:lsdException w:name="Light List Accent 1" w:semiHidden="0" w:uiPriority="61" w:unhideWhenUsed="0"/>
+    <w:lsdException w:name="Light Grid Accent 1" w:semiHidden="0" w:uiPriority="62" w:unhideWhenUsed="0"/>
+    <w:lsdException w:name="Medium Shading 1 Accent 1" w:semiHidden="0" w:uiPriority="63" w:unhideWhenUsed="0"/>
+    <w:lsdException w:name="Medium Shading 2 Accent 1" w:semiHidden="0" w:uiPriority="64" w:unhideWhenUsed="0"/>
+    <w:lsdException w:name="Medium List 1 Accent 1" w:semiHidden="0" w:uiPriority="65" w:unhideWhenUsed="0"/>
+    <w:lsdException w:name="Revision" w:unhideWhenUsed="0"/>
+    <w:lsdException w:name="List Paragraph" w:semiHidden="0" w:uiPriority="34" w:unhideWhenUsed="0" w:qFormat="1"/>
+    <w:lsdException w:name="Quote" w:semiHidden="0" w:uiPriority="29" w:unhideWhenUsed="0" w:qFormat="1"/>
+    <w:lsdException w:name="Intense Quote" w:semiHidden="0" w:uiPriority="30" w:unhideWhenUsed="0" w:qFormat="1"/>
+    <w:lsdException w:name="Medium List 2 Accent 1" w:semiHidden="0" w:uiPriority="66" w:unhideWhenUsed="0"/>
+    <w:lsdException w:name="Medium Grid 1 Accent 1" w:semiHidden="0" w:uiPriority="67" w:unhideWhenUsed="0"/>
+    <w:lsdException w:name="Medium Grid 2 Accent 1" w:semiHidden="0" w:uiPriority="68" w:unhideWhenUsed="0"/>
+    <w:lsdException w:name="Medium Grid 3 Accent 1" w:semiHidden="0" w:uiPriority="69" w:unhideWhenUsed="0"/>
+    <w:lsdException w:name="Dark List Accent 1" w:semiHidden="0" w:uiPriority="70" w:unhideWhenUsed="0"/>
+    <w:lsdException w:name="Colorful Shading Accent 1" w:semiHidden="0" w:uiPriority="71" w:unhideWhenUsed="0"/>
+    <w:lsdException w:name="Colorful List Accent 1" w:semiHidden="0" w:uiPriority="72" w:unhideWhenUsed="0"/>
+    <w:lsdException w:name="Colorful Grid Accent 1" w:semiHidden="0" w:uiPriority="73" w:unhideWhenUsed="0"/>
+    <w:lsdException w:name="Light Shading Accent 2" w:semiHidden="0" w:uiPriority="60" w:unhideWhenUsed="0"/>
+    <w:lsdException w:name="Light List Accent 2" w:semiHidden="0" w:uiPriority="61" w:unhideWhenUsed="0"/>
+    <w:lsdException w:name="Light Grid Accent 2" w:semiHidden="0" w:uiPriority="62" w:unhideWhenUsed="0"/>
+    <w:lsdException w:name="Medium Shading 1 Accent 2" w:semiHidden="0" w:uiPriority="63" w:unhideWhenUsed="0"/>
+    <w:lsdException w:name="Medium Shading 2 Accent 2" w:semiHidden="0" w:uiPriority="64" w:unhideWhenUsed="0"/>
+    <w:lsdException w:name="Medium List 1 Accent 2" w:semiHidden="0" w:uiPriority="65" w:unhideWhenUsed="0"/>
+    <w:lsdException w:name="Medium List 2 Accent 2" w:semiHidden="0" w:uiPriority="66" w:unhideWhenUsed="0"/>
+    <w:lsdException w:name="Medium Grid 1 Accent 2" w:semiHidden="0" w:uiPriority="67" w:unhideWhenUsed="0"/>
+    <w:lsdException w:name="Medium Grid 2 Accent 2" w:semiHidden="0" w:uiPriority="68" w:unhideWhenUsed="0"/>
+    <w:lsdException w:name="Medium Grid 3 Accent 2" w:semiHidden="0" w:uiPriority="69" w:unhideWhenUsed="0"/>
+    <w:lsdException w:name="Dark List Accent 2" w:semiHidden="0" w:uiPriority="70" w:unhideWhenUsed="0"/>
+    <w:lsdException w:name="Colorful Shading Accent 2" w:semiHidden="0" w:uiPriority="71" w:unhideWhenUsed="0"/>
+    <w:lsdException w:name="Colorful List Accent 2" w:semiHidden="0" w:uiPriority="72" w:unhideWhenUsed="0"/>
+    <w:lsdException w:name="Colorful Grid Accent 2" w:semiHidden="0" w:uiPriority="73" w:unhideWhenUsed="0"/>
+    <w:lsdException w:name="Light Shading Accent 3" w:semiHidden="0" w:uiPriority="60" w:unhideWhenUsed="0"/>
+    <w:lsdException w:name="Light List Accent 3" w:semiHidden="0" w:uiPriority="61" w:unhideWhenUsed="0"/>
+    <w:lsdException w:name="Light Grid Accent 3" w:semiHidden="0" w:uiPriority="62" w:unhideWhenUsed="0"/>
+    <w:lsdException w:name="Medium Shading 1 Accent 3" w:semiHidden="0" w:uiPriority="63" w:unhideWhenUsed="0"/>
+    <w:lsdException w:name="Medium Shading 2 Accent 3" w:semiHidden="0" w:uiPriority="64" w:unhideWhenUsed="0"/>
+    <w:lsdException w:name="Medium List 1 Accent 3" w:semiHidden="0" w:uiPriority="65" w:unhideWhenUsed="0"/>
+    <w:lsdException w:name="Medium List 2 Accent 3" w:semiHidden="0" w:uiPriority="66" w:unhideWhenUsed="0"/>
+    <w:lsdException w:name="Medium Grid 1 Accent 3" w:semiHidden="0" w:uiPriority="67" w:unhideWhenUsed="0"/>
+    <w:lsdException w:name="Medium Grid 2 Accent 3" w:semiHidden="0" w:uiPriority="68" w:unhideWhenUsed="0"/>
+    <w:lsdException w:name="Medium Grid 3 Accent 3" w:semiHidden="0" w:uiPriority="69" w:unhideWhenUsed="0"/>
+    <w:lsdException w:name="Dark List Accent 3" w:semiHidden="0" w:uiPriority="70" w:unhideWhenUsed="0"/>
+    <w:lsdException w:name="Colorful Shading Accent 3" w:semiHidden="0" w:uiPriority="71" w:unhideWhenUsed="0"/>
+    <w:lsdException w:name="Colorful List Accent 3" w:semiHidden="0" w:uiPriority="72" w:unhideWhenUsed="0"/>
+    <w:lsdException w:name="Colorful Grid Accent 3" w:semiHidden="0" w:uiPriority="73" w:unhideWhenUsed="0"/>
+    <w:lsdException w:name="Light Shading Accent 4" w:semiHidden="0" w:uiPriority="60" w:unhideWhenUsed="0"/>
+    <w:lsdException w:name="Light List Accent 4" w:semiHidden="0" w:uiPriority="61" w:unhideWhenUsed="0"/>
+    <w:lsdException w:name="Light Grid Accent 4" w:semiHidden="0" w:uiPriority="62" w:unhideWhenUsed="0"/>
+    <w:lsdException w:name="Medium Shading 1 Accent 4" w:semiHidden="0" w:uiPriority="63" w:unhideWhenUsed="0"/>
+    <w:lsdException w:name="Medium Shading 2 Accent 4" w:semiHidden="0" w:uiPriority="64" w:unhideWhenUsed="0"/>
+    <w:lsdException w:name="Medium List 1 Accent 4" w:semiHidden="0" w:uiPriority="65" w:unhideWhenUsed="0"/>
+    <w:lsdException w:name="Medium List 2 Accent 4" w:semiHidden="0" w:uiPriority="66" w:unhideWhenUsed="0"/>
+    <w:lsdException w:name="Medium Grid 1 Accent 4" w:semiHidden="0" w:uiPriority="67" w:unhideWhenUsed="0"/>
+    <w:lsdException w:name="Medium Grid 2 Accent 4" w:semiHidden="0" w:uiPriority="68" w:unhideWhenUsed="0"/>
+    <w:lsdException w:name="Medium Grid 3 Accent 4" w:semiHidden="0" w:uiPriority="69" w:unhideWhenUsed="0"/>
+    <w:lsdException w:name="Dark List Accent 4" w:semiHidden="0" w:uiPriority="70" w:unhideWhenUsed="0"/>
+    <w:lsdException w:name="Colorful Shading Accent 4" w:semiHidden="0" w:uiPriority="71" w:unhideWhenUsed="0"/>
+    <w:lsdException w:name="Colorful List Accent 4" w:semiHidden="0" w:uiPriority="72" w:unhideWhenUsed="0"/>
+    <w:lsdException w:name="Colorful Grid Accent 4" w:semiHidden="0" w:uiPriority="73" w:unhideWhenUsed="0"/>
+    <w:lsdException w:name="Light Shading Accent 5" w:semiHidden="0" w:uiPriority="60" w:unhideWhenUsed="0"/>
+    <w:lsdException w:name="Light List Accent 5" w:semiHidden="0" w:uiPriority="61" w:unhideWhenUsed="0"/>
+    <w:lsdException w:name="Light Grid Accent 5" w:semiHidden="0" w:uiPriority="62" w:unhideWhenUsed="0"/>
+    <w:lsdException w:name="Medium Shading 1 Accent 5" w:semiHidden="0" w:uiPriority="63" w:unhideWhenUsed="0"/>
+    <w:lsdException w:name="Medium Shading 2 Accent 5" w:semiHidden="0" w:uiPriority="64" w:unhideWhenUsed="0"/>
+    <w:lsdException w:name="Medium List 1 Accent 5" w:semiHidden="0" w:uiPriority="65" w:unhideWhenUsed="0"/>
+    <w:lsdException w:name="Medium List 2 Accent 5" w:semiHidden="0" w:uiPriority="66" w:unhideWhenUsed="0"/>
+    <w:lsdException w:name="Medium Grid 1 Accent 5" w:semiHidden="0" w:uiPriority="67" w:unhideWhenUsed="0"/>
+    <w:lsdException w:name="Medium Grid 2 Accent 5" w:semiHidden="0" w:uiPriority="68" w:unhideWhenUsed="0"/>
+    <w:lsdException w:name="Medium Grid 3 Accent 5" w:semiHidden="0" w:uiPriority="69" w:unhideWhenUsed="0"/>
+    <w:lsdException w:name="Dark List Accent 5" w:semiHidden="0" w:uiPriority="70" w:unhideWhenUsed="0"/>
+    <w:lsdException w:name="Colorful Shading Accent 5" w:semiHidden="0" w:uiPriority="71" w:unhideWhenUsed="0"/>
+    <w:lsdException w:name="Colorful List Accent 5" w:semiHidden="0" w:uiPriority="72" w:unhideWhenUsed="0"/>
+    <w:lsdException w:name="Colorful Grid Accent 5" w:semiHidden="0" w:uiPriority="73" w:unhideWhenUsed="0"/>
+    <w:lsdException w:name="Light Shading Accent 6" w:semiHidden="0" w:uiPriority="60" w:unhideWhenUsed="0"/>
+    <w:lsdException w:name="Light List Accent 6" w:semiHidden="0" w:uiPriority="61" w:unhideWhenUsed="0"/>
+    <w:lsdException w:name="Light Grid Accent 6" w:semiHidden="0" w:uiPriority="62" w:unhideWhenUsed="0"/>
+    <w:lsdException w:name="Medium Shading 1 Accent 6" w:semiHidden="0" w:uiPriority="63" w:unhideWhenUsed="0"/>
+    <w:lsdException w:name="Medium Shading 2 Accent 6" w:semiHidden="0" w:uiPriority="64" w:unhideWhenUsed="0"/>
+    <w:lsdException w:name="Medium List 1 Accent 6" w:semiHidden="0" w:uiPriority="65" w:unhideWhenUsed="0"/>
+    <w:lsdException w:name="Medium List 2 Accent 6" w:semiHidden="0" w:uiPriority="66" w:unhideWhenUsed="0"/>
+    <w:lsdException w:name="Medium Grid 1 Accent 6" w:semiHidden="0" w:uiPriority="67" w:unhideWhenUsed="0"/>
+    <w:lsdException w:name="Medium Grid 2 Accent 6" w:semiHidden="0" w:uiPriority="68" w:unhideWhenUsed="0"/>
+    <w:lsdException w:name="Medium Grid 3 Accent 6" w:semiHidden="0" w:uiPriority="69" w:unhideWhenUsed="0"/>
+    <w:lsdException w:name="Dark List Accent 6" w:semiHidden="0" w:uiPriority="70" w:unhideWhenUsed="0"/>
+    <w:lsdException w:name="Colorful Shading Accent 6" w:semiHidden="0" w:uiPriority="71" w:unhideWhenUsed="0"/>
+    <w:lsdException w:name="Colorful List Accent 6" w:semiHidden="0" w:uiPriority="72" w:unhideWhenUsed="0"/>
+    <w:lsdException w:name="Colorful Grid Accent 6" w:semiHidden="0" w:uiPriority="73" w:unhideWhenUsed="0"/>
+    <w:lsdException w:name="Subtle Emphasis" w:semiHidden="0" w:uiPriority="19" w:unhideWhenUsed="0" w:qFormat="1"/>
+    <w:lsdException w:name="Intense Emphasis" w:semiHidden="0" w:uiPriority="21" w:unhideWhenUsed="0" w:qFormat="1"/>
+    <w:lsdException w:name="Subtle Reference" w:semiHidden="0" w:uiPriority="31" w:unhideWhenUsed="0" w:qFormat="1"/>
+    <w:lsdException w:name="Intense Reference" w:semiHidden="0" w:uiPriority="32" w:unhideWhenUsed="0" w:qFormat="1"/>
+    <w:lsdException w:name="Book Title" w:semiHidden="0" w:uiPriority="33" w:unhideWhenUsed="0" w:qFormat="1"/>
+    <w:lsdException w:name="Bibliography" w:uiPriority="37"/>
+    <w:lsdException w:name="TOC Heading" w:uiPriority="39" w:qFormat="1"/>
+  </w:latentStyles>
+  <w:style w:type="paragraph" w:default="1" w:styleId="Normal">
+    <w:name w:val="Normal"/>
+    <w:qFormat/>
+  </w:style>
+  <w:style w:type="character" w:default="1" w:styleId="Fuentedeprrafopredeter">
+    <w:name w:val="Default Paragraph Font"/>
+    <w:uiPriority w:val="1"/>
+    <w:semiHidden/>
+    <w:unhideWhenUsed/>
+  </w:style>
+  <w:style w:type="table" w:default="1" w:styleId="Tablanormal">
+    <w:name w:val="Normal Table"/>
+    <w:uiPriority w:val="99"/>
+    <w:semiHidden/>
+    <w:unhideWhenUsed/>
+    <w:tblPr>
+      <w:tblInd w:w="0" w:type="dxa"/>
+      <w:tblCellMar>
+        <w:top w:w="0" w:type="dxa"/>
+        <w:left w:w="108" w:type="dxa"/>
+        <w:bottom w:w="0" w:type="dxa"/>
+        <w:right w:w="108" w:type="dxa"/>
+      </w:tblCellMar>
+    </w:tblPr>
+  </w:style>
+  <w:style w:type="numbering" w:default="1" w:styleId="Sinlista">
+    <w:name w:val="No List"/>
+    <w:uiPriority w:val="99"/>
+    <w:semiHidden/>
+    <w:unhideWhenUsed/>
   </w:style>
 </w:styles>
 </file>

--- a/fuentes/contenidos/grado08/guion02/CS_08_02_REC130.docx
+++ b/fuentes/contenidos/grado08/guion02/CS_08_02_REC130.docx
@@ -6,26 +6,50 @@
       <w:pPr>
         <w:jc w:val="center"/>
         <w:rPr>
-          <w:rFonts w:ascii="Arial" w:hAnsi="Arial"/>
-          <w:b/>
-          <w:lang w:val="es-ES_tradnl"/>
-        </w:rPr>
-      </w:pPr>
-      <w:r>
-        <w:rPr>
           <w:rFonts w:asciiTheme="majorHAnsi" w:hAnsiTheme="majorHAnsi"/>
           <w:b/>
           <w:lang w:val="es-ES_tradnl"/>
         </w:rPr>
-        <w:t xml:space="preserve">Ejercicio Genérico </w:t>
-      </w:r>
+      </w:pPr>
       <w:r>
         <w:rPr>
           <w:rFonts w:asciiTheme="majorHAnsi" w:hAnsiTheme="majorHAnsi"/>
           <w:b/>
           <w:lang w:val="es-ES_tradnl"/>
         </w:rPr>
-        <w:t>M2C: Rellenar huecos desde desplegable</w:t>
+        <w:t xml:space="preserve">Ejercicio Genérico </w:t>
+      </w:r>
+      <w:r>
+        <w:rPr>
+          <w:rFonts w:asciiTheme="majorHAnsi" w:hAnsiTheme="majorHAnsi"/>
+          <w:b/>
+          <w:lang w:val="es-ES_tradnl"/>
+        </w:rPr>
+        <w:t>M1</w:t>
+      </w:r>
+      <w:r>
+        <w:rPr>
+          <w:rFonts w:asciiTheme="majorHAnsi" w:hAnsiTheme="majorHAnsi"/>
+          <w:b/>
+          <w:lang w:val="es-ES_tradnl"/>
+        </w:rPr>
+        <w:t>5</w:t>
+      </w:r>
+      <w:r>
+        <w:rPr>
+          <w:rFonts w:asciiTheme="majorHAnsi" w:hAnsiTheme="majorHAnsi"/>
+          <w:b/>
+          <w:lang w:val="es-ES_tradnl"/>
+        </w:rPr>
+        <w:t>A</w:t>
+      </w:r>
+      <w:r>
+        <w:rPr>
+          <w:rFonts w:asciiTheme="majorHAnsi" w:hAnsiTheme="majorHAnsi"/>
+          <w:b/>
+          <w:lang w:val="es-ES_tradnl"/>
+        </w:rPr>
+        <w:t>: Juego del ahorcado</w:t>
       </w:r>
     </w:p>
     <w:p>
@@ -73,16 +97,47 @@
           <w:highlight w:val="green"/>
           <w:lang w:val="es-ES_tradnl"/>
         </w:rPr>
-        <w:t>Nombre del guión a que corresponde el ejercicio</w:t>
-      </w:r>
-      <w:r>
-        <w:rPr>
-          <w:rFonts w:ascii="Arial" w:hAnsi="Arial"/>
-          <w:sz w:val="18"/>
-          <w:szCs w:val="18"/>
-          <w:lang w:val="es-ES_tradnl"/>
-        </w:rPr>
-        <w:t xml:space="preserve"> CS_08_02_CO</w:t>
+        <w:t xml:space="preserve">Nombre del </w:t>
+      </w:r>
+      <w:proofErr w:type="spellStart"/>
+      <w:r>
+        <w:rPr>
+          <w:rFonts w:ascii="Arial" w:hAnsi="Arial"/>
+          <w:sz w:val="18"/>
+          <w:szCs w:val="18"/>
+          <w:highlight w:val="green"/>
+          <w:lang w:val="es-ES_tradnl"/>
+        </w:rPr>
+        <w:t>guión</w:t>
+      </w:r>
+      <w:proofErr w:type="spellEnd"/>
+      <w:r>
+        <w:rPr>
+          <w:rFonts w:ascii="Arial" w:hAnsi="Arial"/>
+          <w:sz w:val="18"/>
+          <w:szCs w:val="18"/>
+          <w:highlight w:val="green"/>
+          <w:lang w:val="es-ES_tradnl"/>
+        </w:rPr>
+        <w:t xml:space="preserve"> a que corresponde el ejercicio</w:t>
+      </w:r>
+      <w:r>
+        <w:rPr>
+          <w:rFonts w:ascii="Arial" w:hAnsi="Arial"/>
+          <w:sz w:val="18"/>
+          <w:szCs w:val="18"/>
+          <w:lang w:val="es-ES_tradnl"/>
+        </w:rPr>
+        <w:t xml:space="preserve"> CS_08</w:t>
+      </w:r>
+      <w:r>
+        <w:rPr>
+          <w:rFonts w:ascii="Arial" w:hAnsi="Arial"/>
+          <w:sz w:val="18"/>
+          <w:szCs w:val="18"/>
+          <w:lang w:val="es-ES_tradnl"/>
+        </w:rPr>
+        <w:t>_02_CO</w:t>
       </w:r>
     </w:p>
     <w:p>
@@ -149,7 +204,7 @@
     <w:p>
       <w:pPr>
         <w:rPr>
-          <w:rFonts w:ascii="Arial" w:hAnsi="Arial"/>
+          <w:rFonts w:ascii="Arial" w:hAnsi="Arial" w:cs="Arial"/>
           <w:sz w:val="18"/>
           <w:szCs w:val="18"/>
           <w:lang w:val="es-ES_tradnl"/>
@@ -233,27 +288,35 @@
           <w:szCs w:val="18"/>
           <w:lang w:val="es-ES_tradnl"/>
         </w:rPr>
-        <w:t xml:space="preserve"> L</w:t>
-      </w:r>
-      <w:r>
-        <w:rPr>
-          <w:rFonts w:ascii="Arial" w:hAnsi="Arial"/>
-          <w:sz w:val="18"/>
-          <w:szCs w:val="18"/>
-          <w:lang w:val="es-ES_tradnl"/>
-        </w:rPr>
-        <w:t xml:space="preserve">os principios del Plan de Iguala </w:t>
-      </w:r>
-    </w:p>
-    <w:p>
-      <w:pPr>
-        <w:rPr>
-          <w:rFonts w:ascii="Arial" w:hAnsi="Arial" w:cs="Arial"/>
-          <w:sz w:val="18"/>
-          <w:szCs w:val="18"/>
-          <w:lang w:val="es-ES_tradnl"/>
-        </w:rPr>
-      </w:pPr>
+        <w:t xml:space="preserve"> </w:t>
+      </w:r>
+      <w:r>
+        <w:rPr>
+          <w:rFonts w:ascii="Arial" w:hAnsi="Arial"/>
+          <w:sz w:val="18"/>
+          <w:szCs w:val="18"/>
+          <w:lang w:val="es-ES_tradnl"/>
+        </w:rPr>
+        <w:t xml:space="preserve"> </w:t>
+      </w:r>
+      <w:r>
+        <w:rPr>
+          <w:rFonts w:ascii="Arial" w:hAnsi="Arial"/>
+          <w:sz w:val="18"/>
+          <w:szCs w:val="18"/>
+          <w:lang w:val="es-ES_tradnl"/>
+        </w:rPr>
+        <w:t xml:space="preserve"> Encuentra el hecho o el personaje</w:t>
+      </w:r>
+      <w:r>
+        <w:rPr>
+          <w:rFonts w:ascii="Arial" w:hAnsi="Arial"/>
+          <w:sz w:val="18"/>
+          <w:szCs w:val="18"/>
+          <w:lang w:val="es-ES_tradnl"/>
+        </w:rPr>
+        <w:t xml:space="preserve"> </w:t>
+      </w:r>
     </w:p>
     <w:p>
       <w:pPr>
@@ -321,25 +384,25 @@
           <w:szCs w:val="18"/>
           <w:lang w:val="es-ES_tradnl"/>
         </w:rPr>
-        <w:t xml:space="preserve"> </w:t>
-      </w:r>
-      <w:r>
-        <w:rPr>
-          <w:rFonts w:asciiTheme="majorHAnsi" w:hAnsiTheme="majorHAnsi"/>
-          <w:sz w:val="20"/>
-          <w:szCs w:val="20"/>
-          <w:lang w:val="es-ES_tradnl"/>
-        </w:rPr>
-        <w:t xml:space="preserve"> </w:t>
-      </w:r>
-      <w:r>
-        <w:rPr>
-          <w:rFonts w:asciiTheme="majorHAnsi" w:hAnsiTheme="majorHAnsi" w:cs="Times New Roman"/>
-          <w:sz w:val="20"/>
-          <w:szCs w:val="20"/>
-          <w:lang w:val="es-ES_tradnl"/>
-        </w:rPr>
-        <w:t>Actividad orientada a descubrir los principios del Plan de Iguala</w:t>
+        <w:t xml:space="preserve"> Actividad para </w:t>
+      </w:r>
+      <w:r>
+        <w:rPr>
+          <w:rFonts w:ascii="Arial" w:hAnsi="Arial"/>
+          <w:sz w:val="18"/>
+          <w:szCs w:val="18"/>
+          <w:lang w:val="es-ES_tradnl"/>
+        </w:rPr>
+        <w:t xml:space="preserve">identificar </w:t>
+      </w:r>
+      <w:r>
+        <w:rPr>
+          <w:rFonts w:ascii="Arial" w:hAnsi="Arial"/>
+          <w:sz w:val="18"/>
+          <w:szCs w:val="18"/>
+          <w:lang w:val="es-ES_tradnl"/>
+        </w:rPr>
+        <w:t>algunos hechos y personajes de la Independencia</w:t>
       </w:r>
     </w:p>
     <w:p>
@@ -428,7 +491,7 @@
           <w:szCs w:val="18"/>
           <w:lang w:val="es-ES_tradnl"/>
         </w:rPr>
-        <w:t xml:space="preserve"> Plan de </w:t>
+        <w:t xml:space="preserve"> </w:t>
       </w:r>
       <w:proofErr w:type="spellStart"/>
       <w:r>
@@ -438,7 +501,7 @@
           <w:szCs w:val="18"/>
           <w:lang w:val="es-ES_tradnl"/>
         </w:rPr>
-        <w:t>Iguala</w:t>
+        <w:t>independencia</w:t>
       </w:r>
       <w:proofErr w:type="gramStart"/>
       <w:r>
@@ -448,7 +511,7 @@
           <w:szCs w:val="18"/>
           <w:lang w:val="es-ES_tradnl"/>
         </w:rPr>
-        <w:t>,México,Independencia</w:t>
+        <w:t>,América</w:t>
       </w:r>
       <w:proofErr w:type="spellEnd"/>
       <w:proofErr w:type="gramEnd"/>
@@ -462,6 +525,8 @@
           <w:lang w:val="es-ES_tradnl"/>
         </w:rPr>
       </w:pPr>
+      <w:bookmarkStart w:id="0" w:name="_GoBack"/>
+      <w:bookmarkEnd w:id="0"/>
     </w:p>
     <w:p>
       <w:pPr>
@@ -728,6 +793,15 @@
                 <w:lang w:val="es-ES_tradnl"/>
               </w:rPr>
             </w:pPr>
+            <w:r>
+              <w:rPr>
+                <w:rFonts w:ascii="Arial" w:hAnsi="Arial"/>
+                <w:sz w:val="16"/>
+                <w:szCs w:val="16"/>
+                <w:lang w:val="es-ES_tradnl"/>
+              </w:rPr>
+              <w:t>x</w:t>
+            </w:r>
           </w:p>
         </w:tc>
         <w:tc>
@@ -886,15 +960,6 @@
                 <w:lang w:val="es-ES_tradnl"/>
               </w:rPr>
             </w:pPr>
-            <w:r>
-              <w:rPr>
-                <w:rFonts w:ascii="Arial" w:hAnsi="Arial"/>
-                <w:sz w:val="16"/>
-                <w:szCs w:val="16"/>
-                <w:lang w:val="es-ES_tradnl"/>
-              </w:rPr>
-              <w:t>x</w:t>
-            </w:r>
           </w:p>
         </w:tc>
         <w:tc>
@@ -1088,6 +1153,15 @@
                 <w:lang w:val="es-ES_tradnl"/>
               </w:rPr>
             </w:pPr>
+            <w:r>
+              <w:rPr>
+                <w:rFonts w:ascii="Arial" w:hAnsi="Arial"/>
+                <w:sz w:val="16"/>
+                <w:szCs w:val="16"/>
+                <w:lang w:val="es-ES_tradnl"/>
+              </w:rPr>
+              <w:t>x</w:t>
+            </w:r>
           </w:p>
         </w:tc>
         <w:tc>
@@ -1225,15 +1299,6 @@
                 <w:lang w:val="es-ES_tradnl"/>
               </w:rPr>
             </w:pPr>
-            <w:r>
-              <w:rPr>
-                <w:rFonts w:ascii="Arial" w:hAnsi="Arial"/>
-                <w:sz w:val="16"/>
-                <w:szCs w:val="16"/>
-                <w:lang w:val="es-ES_tradnl"/>
-              </w:rPr>
-              <w:t>x</w:t>
-            </w:r>
           </w:p>
         </w:tc>
       </w:tr>
@@ -2083,7 +2148,6 @@
         </w:rPr>
         <w:t xml:space="preserve">Medio </w:t>
       </w:r>
-      <w:proofErr w:type="spellStart"/>
       <w:r>
         <w:rPr>
           <w:rFonts w:ascii="Arial" w:hAnsi="Arial"/>
@@ -2094,7 +2158,6 @@
         </w:rPr>
         <w:t>ó</w:t>
       </w:r>
-      <w:proofErr w:type="spellEnd"/>
       <w:r>
         <w:rPr>
           <w:rFonts w:ascii="Arial" w:hAnsi="Arial"/>
@@ -2132,16 +2195,7 @@
           <w:szCs w:val="18"/>
           <w:lang w:val="es-ES_tradnl"/>
         </w:rPr>
-        <w:t xml:space="preserve"> </w:t>
-      </w:r>
-      <w:r>
-        <w:rPr>
-          <w:rFonts w:ascii="Arial" w:hAnsi="Arial"/>
-          <w:sz w:val="18"/>
-          <w:szCs w:val="18"/>
-          <w:lang w:val="es-ES_tradnl"/>
-        </w:rPr>
-        <w:t>2</w:t>
+        <w:t xml:space="preserve"> 2</w:t>
       </w:r>
     </w:p>
     <w:p>
@@ -2336,20 +2390,18 @@
           <w:highlight w:val="green"/>
           <w:lang w:val="es-ES_tradnl"/>
         </w:rPr>
-        <w:t xml:space="preserve"> caracteres </w:t>
-      </w:r>
-      <w:proofErr w:type="spellStart"/>
-      <w:r>
-        <w:rPr>
-          <w:rFonts w:ascii="Arial" w:hAnsi="Arial"/>
-          <w:sz w:val="18"/>
-          <w:szCs w:val="18"/>
-          <w:highlight w:val="green"/>
-          <w:lang w:val="es-ES_tradnl"/>
-        </w:rPr>
-        <w:t>máx</w:t>
-      </w:r>
-      <w:proofErr w:type="spellEnd"/>
+        <w:t xml:space="preserve"> caracteres máx.</w:t>
+      </w:r>
+      <w:r>
+        <w:rPr>
+          <w:rFonts w:ascii="Arial" w:hAnsi="Arial"/>
+          <w:sz w:val="18"/>
+          <w:szCs w:val="18"/>
+          <w:highlight w:val="green"/>
+          <w:lang w:val="es-ES_tradnl"/>
+        </w:rPr>
+        <w:t>)</w:t>
+      </w:r>
       <w:r>
         <w:rPr>
           <w:rFonts w:ascii="Arial" w:hAnsi="Arial"/>
@@ -2366,30 +2418,17 @@
           <w:szCs w:val="18"/>
           <w:lang w:val="es-ES_tradnl"/>
         </w:rPr>
-        <w:t xml:space="preserve">Los principios del Plan de Iguala </w:t>
-      </w:r>
-    </w:p>
-    <w:p>
-      <w:pPr>
-        <w:rPr>
-          <w:rFonts w:ascii="Arial" w:hAnsi="Arial"/>
-          <w:sz w:val="18"/>
-          <w:szCs w:val="18"/>
-          <w:lang w:val="es-ES_tradnl"/>
-        </w:rPr>
-      </w:pPr>
-    </w:p>
-    <w:p>
-      <w:pPr>
-        <w:rPr>
-          <w:rFonts w:ascii="Arial" w:hAnsi="Arial"/>
-          <w:sz w:val="18"/>
-          <w:szCs w:val="18"/>
-          <w:lang w:val="es-ES_tradnl"/>
-        </w:rPr>
-      </w:pPr>
-      <w:bookmarkStart w:id="0" w:name="_GoBack"/>
-      <w:bookmarkEnd w:id="0"/>
+        <w:t xml:space="preserve"> </w:t>
+      </w:r>
+      <w:r>
+        <w:rPr>
+          <w:rFonts w:ascii="Arial" w:hAnsi="Arial"/>
+          <w:sz w:val="18"/>
+          <w:szCs w:val="18"/>
+          <w:lang w:val="es-ES_tradnl"/>
+        </w:rPr>
+        <w:t xml:space="preserve"> Encuentra el hecho o el personaje</w:t>
+      </w:r>
     </w:p>
     <w:p>
       <w:pPr>
@@ -2468,7 +2507,7 @@
           <w:szCs w:val="18"/>
           <w:lang w:val="es-ES_tradnl"/>
         </w:rPr>
-        <w:t xml:space="preserve"> S</w:t>
+        <w:t>S</w:t>
       </w:r>
     </w:p>
     <w:p>
@@ -2568,6 +2607,168 @@
           <w:szCs w:val="18"/>
           <w:lang w:val="es-ES_tradnl"/>
         </w:rPr>
+        <w:t xml:space="preserve"> Descubre hechos y personajes de la Independencia</w:t>
+      </w:r>
+      <w:r>
+        <w:rPr>
+          <w:rFonts w:ascii="Arial" w:hAnsi="Arial"/>
+          <w:sz w:val="18"/>
+          <w:szCs w:val="18"/>
+          <w:lang w:val="es-ES_tradnl"/>
+        </w:rPr>
+        <w:t>.</w:t>
+      </w:r>
+    </w:p>
+    <w:p>
+      <w:pPr>
+        <w:rPr>
+          <w:rFonts w:ascii="Arial" w:hAnsi="Arial" w:cs="Arial"/>
+          <w:sz w:val="18"/>
+          <w:szCs w:val="18"/>
+          <w:lang w:val="es-ES_tradnl"/>
+        </w:rPr>
+      </w:pPr>
+    </w:p>
+    <w:p>
+      <w:pPr>
+        <w:rPr>
+          <w:rFonts w:ascii="Arial" w:hAnsi="Arial" w:cs="Arial"/>
+          <w:sz w:val="18"/>
+          <w:szCs w:val="18"/>
+          <w:lang w:val="es-ES_tradnl"/>
+        </w:rPr>
+      </w:pPr>
+    </w:p>
+    <w:p>
+      <w:pPr>
+        <w:rPr>
+          <w:rFonts w:ascii="Arial" w:hAnsi="Arial"/>
+          <w:sz w:val="18"/>
+          <w:szCs w:val="18"/>
+          <w:lang w:val="es-ES_tradnl"/>
+        </w:rPr>
+      </w:pPr>
+      <w:r>
+        <w:rPr>
+          <w:rFonts w:ascii="Arial" w:hAnsi="Arial"/>
+          <w:sz w:val="18"/>
+          <w:szCs w:val="18"/>
+          <w:highlight w:val="green"/>
+          <w:u w:val="single"/>
+          <w:lang w:val="es-ES_tradnl"/>
+        </w:rPr>
+        <w:t>Más información</w:t>
+      </w:r>
+      <w:r>
+        <w:rPr>
+          <w:rFonts w:ascii="Arial" w:hAnsi="Arial"/>
+          <w:sz w:val="18"/>
+          <w:szCs w:val="18"/>
+          <w:highlight w:val="green"/>
+          <w:lang w:val="es-ES_tradnl"/>
+        </w:rPr>
+        <w:t xml:space="preserve"> (ventana flotante</w:t>
+      </w:r>
+      <w:proofErr w:type="gramStart"/>
+      <w:r>
+        <w:rPr>
+          <w:rFonts w:ascii="Arial" w:hAnsi="Arial"/>
+          <w:sz w:val="18"/>
+          <w:szCs w:val="18"/>
+          <w:highlight w:val="green"/>
+          <w:lang w:val="es-ES_tradnl"/>
+        </w:rPr>
+        <w:t>)</w:t>
+      </w:r>
+      <w:r>
+        <w:rPr>
+          <w:rFonts w:ascii="Arial" w:hAnsi="Arial"/>
+          <w:sz w:val="18"/>
+          <w:szCs w:val="18"/>
+          <w:lang w:val="es-ES_tradnl"/>
+        </w:rPr>
+        <w:t>N</w:t>
+      </w:r>
+      <w:proofErr w:type="gramEnd"/>
+    </w:p>
+    <w:p>
+      <w:pPr>
+        <w:rPr>
+          <w:rFonts w:ascii="Arial" w:hAnsi="Arial" w:cs="Arial"/>
+          <w:sz w:val="18"/>
+          <w:szCs w:val="18"/>
+          <w:lang w:val="es-ES_tradnl"/>
+        </w:rPr>
+      </w:pPr>
+    </w:p>
+    <w:p>
+      <w:pPr>
+        <w:rPr>
+          <w:rFonts w:ascii="Arial" w:hAnsi="Arial" w:cs="Arial"/>
+          <w:sz w:val="18"/>
+          <w:szCs w:val="18"/>
+          <w:lang w:val="es-ES_tradnl"/>
+        </w:rPr>
+      </w:pPr>
+    </w:p>
+    <w:p>
+      <w:pPr>
+        <w:rPr>
+          <w:rFonts w:ascii="Arial" w:hAnsi="Arial"/>
+          <w:sz w:val="18"/>
+          <w:szCs w:val="18"/>
+          <w:lang w:val="es-ES_tradnl"/>
+        </w:rPr>
+      </w:pPr>
+      <w:r>
+        <w:rPr>
+          <w:rFonts w:ascii="Arial" w:hAnsi="Arial"/>
+          <w:sz w:val="18"/>
+          <w:szCs w:val="18"/>
+          <w:highlight w:val="green"/>
+          <w:lang w:val="es-ES_tradnl"/>
+        </w:rPr>
+        <w:t>M</w:t>
+      </w:r>
+      <w:r>
+        <w:rPr>
+          <w:rFonts w:ascii="Arial" w:hAnsi="Arial"/>
+          <w:sz w:val="18"/>
+          <w:szCs w:val="18"/>
+          <w:highlight w:val="green"/>
+          <w:lang w:val="es-ES_tradnl"/>
+        </w:rPr>
+        <w:t xml:space="preserve">ostrar al inicio del ejercicio </w:t>
+      </w:r>
+      <w:r>
+        <w:rPr>
+          <w:rFonts w:ascii="Arial" w:hAnsi="Arial"/>
+          <w:sz w:val="18"/>
+          <w:szCs w:val="18"/>
+          <w:highlight w:val="green"/>
+          <w:lang w:val="es-ES_tradnl"/>
+        </w:rPr>
+        <w:t xml:space="preserve">ventana </w:t>
+      </w:r>
+      <w:r>
+        <w:rPr>
+          <w:rFonts w:ascii="Arial" w:hAnsi="Arial"/>
+          <w:sz w:val="18"/>
+          <w:szCs w:val="18"/>
+          <w:highlight w:val="green"/>
+          <w:u w:val="single"/>
+          <w:lang w:val="es-ES_tradnl"/>
+        </w:rPr>
+        <w:t>Más información</w:t>
+      </w:r>
+      <w:r>
+        <w:rPr>
+          <w:rFonts w:ascii="Arial" w:hAnsi="Arial"/>
+          <w:sz w:val="18"/>
+          <w:szCs w:val="18"/>
+          <w:highlight w:val="green"/>
+          <w:lang w:val="es-ES_tradnl"/>
+        </w:rPr>
         <w:t xml:space="preserve"> </w:t>
       </w:r>
       <w:r>
@@ -2575,96 +2776,10 @@
           <w:rFonts w:ascii="Arial" w:hAnsi="Arial"/>
           <w:sz w:val="18"/>
           <w:szCs w:val="18"/>
-          <w:lang w:val="es-ES_tradnl"/>
-        </w:rPr>
-        <w:t xml:space="preserve">El Plan de Iguala con el que se selló la </w:t>
-      </w:r>
-      <w:r>
-        <w:rPr>
-          <w:rFonts w:ascii="Arial" w:hAnsi="Arial"/>
-          <w:sz w:val="18"/>
-          <w:szCs w:val="18"/>
-          <w:lang w:val="es-ES_tradnl"/>
-        </w:rPr>
-        <w:t>I</w:t>
-      </w:r>
-      <w:r>
-        <w:rPr>
-          <w:rFonts w:ascii="Arial" w:hAnsi="Arial"/>
-          <w:sz w:val="18"/>
-          <w:szCs w:val="18"/>
-          <w:lang w:val="es-ES_tradnl"/>
-        </w:rPr>
-        <w:t xml:space="preserve">ndependencia de México tuvo unos principios precisos. Completa este fragmento del Plan y descubrirás su orientación </w:t>
-      </w:r>
-      <w:r>
-        <w:rPr>
-          <w:rFonts w:ascii="Arial" w:hAnsi="Arial"/>
-          <w:sz w:val="18"/>
-          <w:szCs w:val="18"/>
-          <w:lang w:val="es-ES_tradnl"/>
-        </w:rPr>
-        <w:t>política</w:t>
-      </w:r>
-      <w:r>
-        <w:rPr>
-          <w:rFonts w:ascii="Arial" w:hAnsi="Arial"/>
-          <w:sz w:val="18"/>
-          <w:szCs w:val="18"/>
-          <w:lang w:val="es-ES_tradnl"/>
-        </w:rPr>
-        <w:t>.</w:t>
-      </w:r>
-    </w:p>
-    <w:p>
-      <w:pPr>
-        <w:rPr>
-          <w:rFonts w:ascii="Arial" w:hAnsi="Arial" w:cs="Arial"/>
-          <w:sz w:val="18"/>
-          <w:szCs w:val="18"/>
-          <w:lang w:val="es-ES_tradnl"/>
-        </w:rPr>
-      </w:pPr>
-    </w:p>
-    <w:p>
-      <w:pPr>
-        <w:rPr>
-          <w:rFonts w:ascii="Arial" w:hAnsi="Arial" w:cs="Arial"/>
-          <w:sz w:val="18"/>
-          <w:szCs w:val="18"/>
-          <w:lang w:val="es-ES_tradnl"/>
-        </w:rPr>
-      </w:pPr>
-    </w:p>
-    <w:p>
-      <w:pPr>
-        <w:rPr>
-          <w:rFonts w:ascii="Arial" w:hAnsi="Arial"/>
-          <w:sz w:val="18"/>
-          <w:szCs w:val="18"/>
-          <w:lang w:val="es-ES_tradnl"/>
-        </w:rPr>
-      </w:pPr>
-      <w:r>
-        <w:rPr>
-          <w:rFonts w:ascii="Arial" w:hAnsi="Arial"/>
-          <w:sz w:val="18"/>
-          <w:szCs w:val="18"/>
-          <w:highlight w:val="green"/>
-          <w:u w:val="single"/>
-          <w:lang w:val="es-ES_tradnl"/>
-        </w:rPr>
-        <w:t>Más información</w:t>
-      </w:r>
-      <w:r>
-        <w:rPr>
-          <w:rFonts w:ascii="Arial" w:hAnsi="Arial"/>
-          <w:sz w:val="18"/>
-          <w:szCs w:val="18"/>
-          <w:highlight w:val="green"/>
-          <w:lang w:val="es-ES_tradnl"/>
-        </w:rPr>
-        <w:t xml:space="preserve"> (ventana flotante</w:t>
+          <w:highlight w:val="green"/>
+          <w:lang w:val="es-ES_tradnl"/>
+        </w:rPr>
+        <w:t>(S/N</w:t>
       </w:r>
       <w:proofErr w:type="gramStart"/>
       <w:r>
@@ -2725,166 +2840,386 @@
           <w:highlight w:val="green"/>
           <w:lang w:val="es-ES_tradnl"/>
         </w:rPr>
-        <w:t>M</w:t>
-      </w:r>
-      <w:r>
-        <w:rPr>
-          <w:rFonts w:ascii="Arial" w:hAnsi="Arial"/>
-          <w:sz w:val="18"/>
-          <w:szCs w:val="18"/>
-          <w:highlight w:val="green"/>
-          <w:lang w:val="es-ES_tradnl"/>
-        </w:rPr>
-        <w:t xml:space="preserve">ostrar al inicio del ejercicio </w:t>
-      </w:r>
-      <w:r>
-        <w:rPr>
-          <w:rFonts w:ascii="Arial" w:hAnsi="Arial"/>
-          <w:sz w:val="18"/>
-          <w:szCs w:val="18"/>
-          <w:highlight w:val="green"/>
-          <w:lang w:val="es-ES_tradnl"/>
-        </w:rPr>
-        <w:t xml:space="preserve">ventana </w:t>
-      </w:r>
-      <w:r>
-        <w:rPr>
-          <w:rFonts w:ascii="Arial" w:hAnsi="Arial"/>
-          <w:sz w:val="18"/>
-          <w:szCs w:val="18"/>
-          <w:highlight w:val="green"/>
-          <w:u w:val="single"/>
-          <w:lang w:val="es-ES_tradnl"/>
-        </w:rPr>
-        <w:t>Más información</w:t>
-      </w:r>
-      <w:r>
-        <w:rPr>
-          <w:rFonts w:ascii="Arial" w:hAnsi="Arial"/>
-          <w:sz w:val="18"/>
-          <w:szCs w:val="18"/>
-          <w:highlight w:val="green"/>
+        <w:t>Mostrar calculadora (S/N</w:t>
+      </w:r>
+      <w:proofErr w:type="gramStart"/>
+      <w:r>
+        <w:rPr>
+          <w:rFonts w:ascii="Arial" w:hAnsi="Arial"/>
+          <w:sz w:val="18"/>
+          <w:szCs w:val="18"/>
+          <w:highlight w:val="green"/>
+          <w:lang w:val="es-ES_tradnl"/>
+        </w:rPr>
+        <w:t>)</w:t>
+      </w:r>
+      <w:r>
+        <w:rPr>
+          <w:rFonts w:ascii="Arial" w:hAnsi="Arial"/>
+          <w:sz w:val="18"/>
+          <w:szCs w:val="18"/>
+          <w:lang w:val="es-ES_tradnl"/>
+        </w:rPr>
+        <w:t>N</w:t>
+      </w:r>
+      <w:proofErr w:type="gramEnd"/>
+    </w:p>
+    <w:p>
+      <w:pPr>
+        <w:rPr>
+          <w:rFonts w:ascii="Arial" w:hAnsi="Arial" w:cs="Arial"/>
+          <w:sz w:val="18"/>
+          <w:szCs w:val="18"/>
+          <w:lang w:val="es-ES_tradnl"/>
+        </w:rPr>
+      </w:pPr>
+    </w:p>
+    <w:p>
+      <w:pPr>
+        <w:rPr>
+          <w:rFonts w:ascii="Arial" w:hAnsi="Arial" w:cs="Arial"/>
+          <w:sz w:val="18"/>
+          <w:szCs w:val="18"/>
+          <w:lang w:val="es-ES_tradnl"/>
+        </w:rPr>
+      </w:pPr>
+      <w:r>
+        <w:rPr>
+          <w:rFonts w:ascii="Arial" w:hAnsi="Arial"/>
+          <w:b/>
+          <w:color w:val="FF0000"/>
+          <w:sz w:val="18"/>
+          <w:szCs w:val="18"/>
+          <w:lang w:val="es-ES_tradnl"/>
+        </w:rPr>
+        <w:t>*</w:t>
+      </w:r>
+      <w:r>
+        <w:rPr>
+          <w:rFonts w:ascii="Arial" w:hAnsi="Arial"/>
+          <w:color w:val="FF0000"/>
+          <w:sz w:val="18"/>
+          <w:szCs w:val="18"/>
           <w:lang w:val="es-ES_tradnl"/>
         </w:rPr>
         <w:t xml:space="preserve"> </w:t>
       </w:r>
       <w:r>
         <w:rPr>
-          <w:rFonts w:ascii="Arial" w:hAnsi="Arial"/>
-          <w:sz w:val="18"/>
-          <w:szCs w:val="18"/>
-          <w:highlight w:val="green"/>
-          <w:lang w:val="es-ES_tradnl"/>
-        </w:rPr>
-        <w:t>(S/N</w:t>
-      </w:r>
-      <w:proofErr w:type="gramStart"/>
-      <w:r>
-        <w:rPr>
-          <w:rFonts w:ascii="Arial" w:hAnsi="Arial"/>
-          <w:sz w:val="18"/>
-          <w:szCs w:val="18"/>
-          <w:highlight w:val="green"/>
-          <w:lang w:val="es-ES_tradnl"/>
-        </w:rPr>
-        <w:t>)</w:t>
-      </w:r>
-      <w:r>
-        <w:rPr>
-          <w:rFonts w:ascii="Arial" w:hAnsi="Arial"/>
-          <w:sz w:val="18"/>
-          <w:szCs w:val="18"/>
-          <w:lang w:val="es-ES_tradnl"/>
-        </w:rPr>
-        <w:t>N</w:t>
-      </w:r>
-      <w:proofErr w:type="gramEnd"/>
-    </w:p>
-    <w:p>
-      <w:pPr>
-        <w:rPr>
-          <w:rFonts w:ascii="Arial" w:hAnsi="Arial" w:cs="Arial"/>
-          <w:sz w:val="18"/>
-          <w:szCs w:val="18"/>
-          <w:lang w:val="es-ES_tradnl"/>
-        </w:rPr>
-      </w:pPr>
-    </w:p>
-    <w:p>
-      <w:pPr>
-        <w:rPr>
-          <w:rFonts w:ascii="Arial" w:hAnsi="Arial" w:cs="Arial"/>
-          <w:sz w:val="18"/>
-          <w:szCs w:val="18"/>
-          <w:lang w:val="es-ES_tradnl"/>
-        </w:rPr>
-      </w:pPr>
-    </w:p>
-    <w:p>
-      <w:pPr>
-        <w:rPr>
-          <w:rFonts w:ascii="Arial" w:hAnsi="Arial"/>
-          <w:sz w:val="18"/>
-          <w:szCs w:val="18"/>
-          <w:lang w:val="es-ES_tradnl"/>
-        </w:rPr>
-      </w:pPr>
-      <w:r>
-        <w:rPr>
-          <w:rFonts w:ascii="Arial" w:hAnsi="Arial"/>
-          <w:sz w:val="18"/>
-          <w:szCs w:val="18"/>
-          <w:highlight w:val="green"/>
-          <w:lang w:val="es-ES_tradnl"/>
-        </w:rPr>
-        <w:t>Mostrar calculadora (S/N</w:t>
-      </w:r>
-      <w:proofErr w:type="gramStart"/>
-      <w:r>
-        <w:rPr>
-          <w:rFonts w:ascii="Arial" w:hAnsi="Arial"/>
-          <w:sz w:val="18"/>
-          <w:szCs w:val="18"/>
-          <w:highlight w:val="green"/>
-          <w:lang w:val="es-ES_tradnl"/>
-        </w:rPr>
-        <w:t>)</w:t>
-      </w:r>
-      <w:r>
-        <w:rPr>
-          <w:rFonts w:ascii="Arial" w:hAnsi="Arial"/>
-          <w:sz w:val="18"/>
-          <w:szCs w:val="18"/>
-          <w:lang w:val="es-ES_tradnl"/>
-        </w:rPr>
-        <w:t>N</w:t>
-      </w:r>
-      <w:proofErr w:type="gramEnd"/>
-    </w:p>
-    <w:p>
-      <w:pPr>
-        <w:rPr>
-          <w:rFonts w:ascii="Arial" w:hAnsi="Arial" w:cs="Arial"/>
-          <w:sz w:val="18"/>
-          <w:szCs w:val="18"/>
-          <w:lang w:val="es-ES_tradnl"/>
-        </w:rPr>
-      </w:pPr>
-    </w:p>
-    <w:p>
-      <w:pPr>
-        <w:rPr>
-          <w:rFonts w:ascii="Arial" w:hAnsi="Arial" w:cs="Arial"/>
-          <w:sz w:val="18"/>
-          <w:szCs w:val="18"/>
-          <w:lang w:val="es-ES_tradnl"/>
-        </w:rPr>
-      </w:pPr>
-    </w:p>
-    <w:p>
-      <w:pPr>
-        <w:rPr>
-          <w:rFonts w:ascii="Arial" w:hAnsi="Arial"/>
+          <w:rFonts w:ascii="Arial" w:hAnsi="Arial" w:cs="Arial"/>
+          <w:sz w:val="18"/>
+          <w:szCs w:val="18"/>
+          <w:highlight w:val="green"/>
+          <w:lang w:val="es-ES_tradnl"/>
+        </w:rPr>
+        <w:t>Estilo de juego:</w:t>
+      </w:r>
+    </w:p>
+    <w:tbl>
+      <w:tblPr>
+        <w:tblStyle w:val="Tablaconcuadrcula"/>
+        <w:tblW w:w="0" w:type="auto"/>
+        <w:tblLook w:val="04A0" w:firstRow="1" w:lastRow="0" w:firstColumn="1" w:lastColumn="0" w:noHBand="0" w:noVBand="1"/>
+      </w:tblPr>
+      <w:tblGrid>
+        <w:gridCol w:w="1101"/>
+        <w:gridCol w:w="306"/>
+        <w:gridCol w:w="1701"/>
+        <w:gridCol w:w="284"/>
+      </w:tblGrid>
+      <w:tr>
+        <w:tc>
+          <w:tcPr>
+            <w:tcW w:w="1101" w:type="dxa"/>
+            <w:tcBorders>
+              <w:top w:val="nil"/>
+              <w:left w:val="nil"/>
+              <w:bottom w:val="nil"/>
+            </w:tcBorders>
+          </w:tcPr>
+          <w:p>
+            <w:pPr>
+              <w:jc w:val="right"/>
+              <w:rPr>
+                <w:rFonts w:ascii="Arial" w:hAnsi="Arial" w:cs="Arial"/>
+                <w:sz w:val="18"/>
+                <w:szCs w:val="18"/>
+                <w:lang w:val="es-ES_tradnl"/>
+              </w:rPr>
+            </w:pPr>
+            <w:r>
+              <w:rPr>
+                <w:rFonts w:ascii="Arial" w:hAnsi="Arial" w:cs="Arial"/>
+                <w:sz w:val="18"/>
+                <w:szCs w:val="18"/>
+                <w:lang w:val="es-ES_tradnl"/>
+              </w:rPr>
+              <w:t>Clásico</w:t>
+            </w:r>
+          </w:p>
+        </w:tc>
+        <w:tc>
+          <w:tcPr>
+            <w:tcW w:w="283" w:type="dxa"/>
+          </w:tcPr>
+          <w:p>
+            <w:pPr>
+              <w:jc w:val="center"/>
+              <w:rPr>
+                <w:rFonts w:ascii="Arial" w:hAnsi="Arial" w:cs="Arial"/>
+                <w:sz w:val="18"/>
+                <w:szCs w:val="18"/>
+                <w:lang w:val="es-ES_tradnl"/>
+              </w:rPr>
+            </w:pPr>
+            <w:r>
+              <w:rPr>
+                <w:rFonts w:ascii="Arial" w:hAnsi="Arial" w:cs="Arial"/>
+                <w:sz w:val="18"/>
+                <w:szCs w:val="18"/>
+                <w:lang w:val="es-ES_tradnl"/>
+              </w:rPr>
+              <w:t>x</w:t>
+            </w:r>
+          </w:p>
+        </w:tc>
+        <w:tc>
+          <w:tcPr>
+            <w:tcW w:w="1701" w:type="dxa"/>
+            <w:tcBorders>
+              <w:top w:val="nil"/>
+              <w:bottom w:val="nil"/>
+            </w:tcBorders>
+          </w:tcPr>
+          <w:p>
+            <w:pPr>
+              <w:jc w:val="right"/>
+              <w:rPr>
+                <w:rFonts w:ascii="Arial" w:hAnsi="Arial" w:cs="Arial"/>
+                <w:sz w:val="18"/>
+                <w:szCs w:val="18"/>
+                <w:lang w:val="es-ES_tradnl"/>
+              </w:rPr>
+            </w:pPr>
+            <w:r>
+              <w:rPr>
+                <w:rFonts w:ascii="Arial" w:hAnsi="Arial" w:cs="Arial"/>
+                <w:sz w:val="18"/>
+                <w:szCs w:val="18"/>
+                <w:lang w:val="es-ES_tradnl"/>
+              </w:rPr>
+              <w:t>Letra a Letra</w:t>
+            </w:r>
+          </w:p>
+        </w:tc>
+        <w:tc>
+          <w:tcPr>
+            <w:tcW w:w="284" w:type="dxa"/>
+          </w:tcPr>
+          <w:p>
+            <w:pPr>
+              <w:jc w:val="center"/>
+              <w:rPr>
+                <w:rFonts w:ascii="Arial" w:hAnsi="Arial" w:cs="Arial"/>
+                <w:sz w:val="18"/>
+                <w:szCs w:val="18"/>
+                <w:lang w:val="es-ES_tradnl"/>
+              </w:rPr>
+            </w:pPr>
+          </w:p>
+        </w:tc>
+      </w:tr>
+    </w:tbl>
+    <w:p>
+      <w:pPr>
+        <w:rPr>
+          <w:rFonts w:ascii="Arial" w:hAnsi="Arial" w:cs="Arial"/>
+          <w:sz w:val="18"/>
+          <w:szCs w:val="18"/>
+          <w:lang w:val="es-ES_tradnl"/>
+        </w:rPr>
+      </w:pPr>
+    </w:p>
+    <w:p>
+      <w:pPr>
+        <w:rPr>
+          <w:rFonts w:ascii="Arial" w:hAnsi="Arial" w:cs="Arial"/>
+          <w:sz w:val="18"/>
+          <w:szCs w:val="18"/>
+          <w:lang w:val="es-ES_tradnl"/>
+        </w:rPr>
+      </w:pPr>
+      <w:r>
+        <w:rPr>
+          <w:rFonts w:ascii="Arial" w:hAnsi="Arial"/>
+          <w:b/>
+          <w:color w:val="FF0000"/>
+          <w:sz w:val="18"/>
+          <w:szCs w:val="18"/>
+          <w:lang w:val="es-ES_tradnl"/>
+        </w:rPr>
+        <w:t>*</w:t>
+      </w:r>
+      <w:r>
+        <w:rPr>
+          <w:rFonts w:ascii="Arial" w:hAnsi="Arial"/>
+          <w:color w:val="FF0000"/>
+          <w:sz w:val="18"/>
+          <w:szCs w:val="18"/>
+          <w:lang w:val="es-ES_tradnl"/>
+        </w:rPr>
+        <w:t xml:space="preserve"> </w:t>
+      </w:r>
+      <w:r>
+        <w:rPr>
+          <w:rFonts w:ascii="Arial" w:hAnsi="Arial" w:cs="Arial"/>
+          <w:sz w:val="18"/>
+          <w:szCs w:val="18"/>
+          <w:highlight w:val="green"/>
+          <w:lang w:val="es-ES_tradnl"/>
+        </w:rPr>
+        <w:t>Número de intentos:</w:t>
+      </w:r>
+    </w:p>
+    <w:tbl>
+      <w:tblPr>
+        <w:tblStyle w:val="Tablaconcuadrcula"/>
+        <w:tblW w:w="0" w:type="auto"/>
+        <w:tblLook w:val="04A0" w:firstRow="1" w:lastRow="0" w:firstColumn="1" w:lastColumn="0" w:noHBand="0" w:noVBand="1"/>
+      </w:tblPr>
+      <w:tblGrid>
+        <w:gridCol w:w="1101"/>
+        <w:gridCol w:w="306"/>
+        <w:gridCol w:w="1701"/>
+        <w:gridCol w:w="284"/>
+      </w:tblGrid>
+      <w:tr>
+        <w:tc>
+          <w:tcPr>
+            <w:tcW w:w="1101" w:type="dxa"/>
+            <w:tcBorders>
+              <w:top w:val="nil"/>
+              <w:left w:val="nil"/>
+              <w:bottom w:val="nil"/>
+            </w:tcBorders>
+          </w:tcPr>
+          <w:p>
+            <w:pPr>
+              <w:jc w:val="right"/>
+              <w:rPr>
+                <w:rFonts w:ascii="Arial" w:hAnsi="Arial" w:cs="Arial"/>
+                <w:sz w:val="18"/>
+                <w:szCs w:val="18"/>
+                <w:lang w:val="es-ES_tradnl"/>
+              </w:rPr>
+            </w:pPr>
+            <w:r>
+              <w:rPr>
+                <w:rFonts w:ascii="Arial" w:hAnsi="Arial" w:cs="Arial"/>
+                <w:sz w:val="18"/>
+                <w:szCs w:val="18"/>
+                <w:lang w:val="es-ES_tradnl"/>
+              </w:rPr>
+              <w:t>8 intentos</w:t>
+            </w:r>
+          </w:p>
+        </w:tc>
+        <w:tc>
+          <w:tcPr>
+            <w:tcW w:w="283" w:type="dxa"/>
+          </w:tcPr>
+          <w:p>
+            <w:pPr>
+              <w:jc w:val="center"/>
+              <w:rPr>
+                <w:rFonts w:ascii="Arial" w:hAnsi="Arial" w:cs="Arial"/>
+                <w:sz w:val="18"/>
+                <w:szCs w:val="18"/>
+                <w:lang w:val="es-ES_tradnl"/>
+              </w:rPr>
+            </w:pPr>
+            <w:r>
+              <w:rPr>
+                <w:rFonts w:ascii="Arial" w:hAnsi="Arial" w:cs="Arial"/>
+                <w:sz w:val="18"/>
+                <w:szCs w:val="18"/>
+                <w:lang w:val="es-ES_tradnl"/>
+              </w:rPr>
+              <w:t>x</w:t>
+            </w:r>
+          </w:p>
+        </w:tc>
+        <w:tc>
+          <w:tcPr>
+            <w:tcW w:w="1701" w:type="dxa"/>
+            <w:tcBorders>
+              <w:top w:val="nil"/>
+              <w:bottom w:val="nil"/>
+            </w:tcBorders>
+          </w:tcPr>
+          <w:p>
+            <w:pPr>
+              <w:jc w:val="right"/>
+              <w:rPr>
+                <w:rFonts w:ascii="Arial" w:hAnsi="Arial" w:cs="Arial"/>
+                <w:sz w:val="18"/>
+                <w:szCs w:val="18"/>
+                <w:lang w:val="es-ES_tradnl"/>
+              </w:rPr>
+            </w:pPr>
+            <w:r>
+              <w:rPr>
+                <w:rFonts w:ascii="Arial" w:hAnsi="Arial" w:cs="Arial"/>
+                <w:sz w:val="18"/>
+                <w:szCs w:val="18"/>
+                <w:lang w:val="es-ES_tradnl"/>
+              </w:rPr>
+              <w:t>10 intentos</w:t>
+            </w:r>
+          </w:p>
+        </w:tc>
+        <w:tc>
+          <w:tcPr>
+            <w:tcW w:w="284" w:type="dxa"/>
+          </w:tcPr>
+          <w:p>
+            <w:pPr>
+              <w:jc w:val="center"/>
+              <w:rPr>
+                <w:rFonts w:ascii="Arial" w:hAnsi="Arial" w:cs="Arial"/>
+                <w:sz w:val="18"/>
+                <w:szCs w:val="18"/>
+                <w:lang w:val="es-ES_tradnl"/>
+              </w:rPr>
+            </w:pPr>
+          </w:p>
+        </w:tc>
+      </w:tr>
+    </w:tbl>
+    <w:p>
+      <w:pPr>
+        <w:rPr>
+          <w:rFonts w:ascii="Arial" w:hAnsi="Arial" w:cs="Arial"/>
+          <w:sz w:val="18"/>
+          <w:szCs w:val="18"/>
+          <w:lang w:val="es-ES_tradnl"/>
+        </w:rPr>
+      </w:pPr>
+    </w:p>
+    <w:p>
+      <w:pPr>
+        <w:rPr>
+          <w:rFonts w:ascii="Arial" w:hAnsi="Arial" w:cs="Arial"/>
+          <w:sz w:val="18"/>
+          <w:szCs w:val="18"/>
+          <w:lang w:val="es-ES_tradnl"/>
+        </w:rPr>
+      </w:pPr>
+    </w:p>
+    <w:p>
+      <w:pPr>
+        <w:rPr>
+          <w:rFonts w:ascii="Arial" w:hAnsi="Arial" w:cs="Arial"/>
           <w:color w:val="0000FF"/>
           <w:sz w:val="16"/>
           <w:szCs w:val="16"/>
@@ -2893,680 +3228,114 @@
       </w:pPr>
       <w:r>
         <w:rPr>
-          <w:rFonts w:ascii="Arial" w:hAnsi="Arial"/>
+          <w:rFonts w:ascii="Arial" w:hAnsi="Arial" w:cs="Arial"/>
           <w:color w:val="0000FF"/>
           <w:sz w:val="16"/>
           <w:szCs w:val="16"/>
           <w:lang w:val="es-ES_tradnl"/>
         </w:rPr>
-        <w:t>MÍN. 1</w:t>
-      </w:r>
-      <w:r>
-        <w:rPr>
-          <w:rFonts w:ascii="Arial" w:hAnsi="Arial"/>
+        <w:t xml:space="preserve">CADA PREGUNTA REPRESENTA UN JUEGO EN EL EJERCICIO (MÍNIMO 2 – MÁXIMO 10) QUE TENDRÁ QUE RESOLVER EL ALUMNO. CON LA FINALIDAD DE SIMULAR ALEATORIEDAD SE SOLICITA QUE SE ESCRIBA MÁS PREGUNTAS </w:t>
+      </w:r>
+      <w:r>
+        <w:rPr>
+          <w:rFonts w:ascii="Arial" w:hAnsi="Arial" w:cs="Arial"/>
           <w:color w:val="0000FF"/>
           <w:sz w:val="16"/>
           <w:szCs w:val="16"/>
           <w:lang w:val="es-ES_tradnl"/>
         </w:rPr>
-        <w:t xml:space="preserve">  MÁX. 12. </w:t>
-      </w:r>
-      <w:r>
-        <w:rPr>
-          <w:rFonts w:ascii="Arial" w:hAnsi="Arial"/>
+        <w:t xml:space="preserve">(MÁXIMO 20) </w:t>
+      </w:r>
+      <w:r>
+        <w:rPr>
+          <w:rFonts w:ascii="Arial" w:hAnsi="Arial" w:cs="Arial"/>
           <w:color w:val="0000FF"/>
           <w:sz w:val="16"/>
           <w:szCs w:val="16"/>
           <w:lang w:val="es-ES_tradnl"/>
         </w:rPr>
-        <w:t>RELLENAR</w:t>
-      </w:r>
-      <w:r>
-        <w:rPr>
-          <w:rFonts w:ascii="Arial" w:hAnsi="Arial"/>
+        <w:t xml:space="preserve">DE LAS QUE SE VERÁN EN EL EJERCICIO. ES POSIBLE DAR PISTAS (LETRAS VISIBLES); ESPECIFICA UNA O MÁS LETRAS DE LA PALABRA. POR EJEMPLO, SI LA PALABRA ES panadero E INGRESO EN LAS LETRAS VISIBLES: ad SE VERÍA EN LA PANTALLA: _ </w:t>
+      </w:r>
+      <w:r>
+        <w:rPr>
+          <w:rFonts w:ascii="Arial" w:hAnsi="Arial" w:cs="Arial"/>
+          <w:color w:val="FF0000"/>
+          <w:sz w:val="16"/>
+          <w:szCs w:val="16"/>
+          <w:lang w:val="es-ES_tradnl"/>
+        </w:rPr>
+        <w:t xml:space="preserve">a </w:t>
+      </w:r>
+      <w:r>
+        <w:rPr>
+          <w:rFonts w:ascii="Arial" w:hAnsi="Arial" w:cs="Arial"/>
           <w:color w:val="0000FF"/>
           <w:sz w:val="16"/>
           <w:szCs w:val="16"/>
           <w:lang w:val="es-ES_tradnl"/>
         </w:rPr>
-        <w:t xml:space="preserve"> HUECOS</w:t>
-      </w:r>
-      <w:r>
-        <w:rPr>
-          <w:rFonts w:ascii="Arial" w:hAnsi="Arial"/>
+        <w:t xml:space="preserve">_ </w:t>
+      </w:r>
+      <w:r>
+        <w:rPr>
+          <w:rFonts w:ascii="Arial" w:hAnsi="Arial" w:cs="Arial"/>
+          <w:color w:val="FF0000"/>
+          <w:sz w:val="16"/>
+          <w:szCs w:val="16"/>
+          <w:lang w:val="es-ES_tradnl"/>
+        </w:rPr>
+        <w:t xml:space="preserve">a d </w:t>
+      </w:r>
+      <w:r>
+        <w:rPr>
+          <w:rFonts w:ascii="Arial" w:hAnsi="Arial" w:cs="Arial"/>
           <w:color w:val="0000FF"/>
           <w:sz w:val="16"/>
           <w:szCs w:val="16"/>
           <w:lang w:val="es-ES_tradnl"/>
         </w:rPr>
-        <w:t xml:space="preserve"> DESDE DESPLEGABLES</w:t>
-      </w:r>
-      <w:r>
-        <w:rPr>
-          <w:rFonts w:ascii="Arial" w:hAnsi="Arial"/>
-          <w:color w:val="0000FF"/>
-          <w:sz w:val="16"/>
-          <w:szCs w:val="16"/>
-          <w:lang w:val="es-ES_tradnl"/>
-        </w:rPr>
-        <w:t xml:space="preserve">. ESCRIBE TEXTO EN EL CUAL SE DEBERÁ INCLUIR UN ASTERISCO ENTRE CORCHETES [*] EN CADA UNO DE LOS ESPACIOS EN DÓNDE QUEDARÁN HUECOS </w:t>
-      </w:r>
-      <w:r>
-        <w:rPr>
-          <w:rFonts w:ascii="Arial" w:hAnsi="Arial"/>
-          <w:color w:val="0000FF"/>
-          <w:sz w:val="16"/>
-          <w:szCs w:val="16"/>
-          <w:lang w:val="es-ES_tradnl"/>
-        </w:rPr>
-        <w:t xml:space="preserve">CON RESPUSTAS </w:t>
-      </w:r>
-      <w:r>
-        <w:rPr>
-          <w:rFonts w:ascii="Arial" w:hAnsi="Arial"/>
-          <w:color w:val="0000FF"/>
-          <w:sz w:val="16"/>
-          <w:szCs w:val="16"/>
-          <w:lang w:val="es-ES_tradnl"/>
-        </w:rPr>
-        <w:t xml:space="preserve">A </w:t>
-      </w:r>
-      <w:r>
-        <w:rPr>
-          <w:rFonts w:ascii="Arial" w:hAnsi="Arial"/>
-          <w:color w:val="0000FF"/>
-          <w:sz w:val="16"/>
-          <w:szCs w:val="16"/>
-          <w:lang w:val="es-ES_tradnl"/>
-        </w:rPr>
-        <w:t>ELEGIR</w:t>
-      </w:r>
-      <w:r>
-        <w:rPr>
-          <w:rFonts w:ascii="Arial" w:hAnsi="Arial"/>
-          <w:color w:val="0000FF"/>
-          <w:sz w:val="16"/>
-          <w:szCs w:val="16"/>
-          <w:lang w:val="es-ES_tradnl"/>
-        </w:rPr>
-        <w:t>, EJEMPLO:</w:t>
-      </w:r>
-    </w:p>
-    <w:p>
-      <w:pPr>
-        <w:rPr>
-          <w:rFonts w:ascii="Arial" w:hAnsi="Arial"/>
-          <w:sz w:val="16"/>
-          <w:szCs w:val="16"/>
-          <w:lang w:val="es-ES_tradnl"/>
-        </w:rPr>
-      </w:pPr>
-    </w:p>
-    <w:p>
-      <w:pPr>
-        <w:jc w:val="center"/>
-        <w:rPr>
-          <w:rFonts w:ascii="Arial" w:hAnsi="Arial"/>
-          <w:sz w:val="16"/>
-          <w:szCs w:val="16"/>
-          <w:lang w:val="es-ES_tradnl"/>
-        </w:rPr>
-      </w:pPr>
-      <w:r>
-        <w:rPr>
-          <w:rFonts w:ascii="Arial" w:hAnsi="Arial"/>
-          <w:sz w:val="16"/>
-          <w:szCs w:val="16"/>
-          <w:lang w:val="es-ES_tradnl"/>
-        </w:rPr>
-        <w:t>Lo que no es para ti...aunque te pongas</w:t>
-      </w:r>
-      <w:proofErr w:type="gramStart"/>
-      <w:r>
-        <w:rPr>
-          <w:rFonts w:ascii="Arial" w:hAnsi="Arial"/>
-          <w:sz w:val="16"/>
-          <w:szCs w:val="16"/>
-          <w:lang w:val="es-ES_tradnl"/>
-        </w:rPr>
-        <w:t xml:space="preserve">; </w:t>
-      </w:r>
-      <w:r>
-        <w:rPr>
-          <w:rFonts w:ascii="Arial" w:hAnsi="Arial"/>
-          <w:sz w:val="16"/>
-          <w:szCs w:val="16"/>
-          <w:lang w:val="es-ES_tradnl"/>
-        </w:rPr>
-        <w:t>…</w:t>
-      </w:r>
-      <w:proofErr w:type="gramEnd"/>
-      <w:r>
-        <w:rPr>
-          <w:rFonts w:ascii="Arial" w:hAnsi="Arial"/>
-          <w:sz w:val="16"/>
-          <w:szCs w:val="16"/>
-          <w:lang w:val="es-ES_tradnl"/>
-        </w:rPr>
-        <w:t xml:space="preserve"> </w:t>
-      </w:r>
-      <w:r>
-        <w:rPr>
-          <w:rFonts w:ascii="Arial" w:hAnsi="Arial"/>
-          <w:color w:val="0000FF"/>
-          <w:sz w:val="16"/>
-          <w:szCs w:val="16"/>
-          <w:lang w:val="es-ES_tradnl"/>
-        </w:rPr>
-        <w:t xml:space="preserve">   ENTONCES DEBE SER:    </w:t>
-      </w:r>
-      <w:r>
-        <w:rPr>
-          <w:rFonts w:ascii="Arial" w:hAnsi="Arial"/>
-          <w:sz w:val="16"/>
-          <w:szCs w:val="16"/>
-          <w:lang w:val="es-ES_tradnl"/>
-        </w:rPr>
-        <w:t xml:space="preserve">Lo que no es para ti...aunque te </w:t>
-      </w:r>
-      <w:r>
-        <w:rPr>
-          <w:rFonts w:ascii="Arial" w:hAnsi="Arial"/>
-          <w:sz w:val="16"/>
-          <w:szCs w:val="16"/>
-          <w:lang w:val="es-ES_tradnl"/>
-        </w:rPr>
-        <w:t>[*] …</w:t>
-      </w:r>
-    </w:p>
-    <w:p>
-      <w:pPr>
-        <w:rPr>
-          <w:rFonts w:ascii="Arial" w:hAnsi="Arial"/>
-          <w:sz w:val="16"/>
-          <w:szCs w:val="16"/>
-          <w:lang w:val="es-ES_tradnl"/>
-        </w:rPr>
-      </w:pPr>
-    </w:p>
-    <w:p>
-      <w:pPr>
-        <w:rPr>
-          <w:rFonts w:ascii="Arial" w:hAnsi="Arial"/>
-          <w:sz w:val="16"/>
-          <w:szCs w:val="16"/>
-          <w:lang w:val="es-ES_tradnl"/>
-        </w:rPr>
-      </w:pPr>
-    </w:p>
-    <w:p>
-      <w:pPr>
-        <w:rPr>
-          <w:rFonts w:ascii="Arial" w:hAnsi="Arial"/>
-          <w:color w:val="0000FF"/>
-          <w:sz w:val="16"/>
-          <w:szCs w:val="16"/>
-          <w:lang w:val="es-ES_tradnl"/>
-        </w:rPr>
-      </w:pPr>
-      <w:r>
-        <w:rPr>
-          <w:rFonts w:ascii="Arial" w:hAnsi="Arial"/>
-          <w:color w:val="0000FF"/>
-          <w:sz w:val="16"/>
-          <w:szCs w:val="16"/>
-          <w:lang w:val="es-ES_tradnl"/>
-        </w:rPr>
-        <w:t>DESPUÉS</w:t>
-      </w:r>
-      <w:r>
-        <w:rPr>
-          <w:rFonts w:ascii="Arial" w:hAnsi="Arial"/>
-          <w:color w:val="0000FF"/>
-          <w:sz w:val="16"/>
-          <w:szCs w:val="16"/>
-          <w:lang w:val="es-ES_tradnl"/>
-        </w:rPr>
-        <w:t xml:space="preserve"> ESCRIBE</w:t>
-      </w:r>
-      <w:r>
-        <w:rPr>
-          <w:rFonts w:ascii="Arial" w:hAnsi="Arial"/>
-          <w:color w:val="0000FF"/>
-          <w:sz w:val="16"/>
-          <w:szCs w:val="16"/>
-          <w:lang w:val="es-ES_tradnl"/>
-        </w:rPr>
-        <w:t xml:space="preserve"> </w:t>
-      </w:r>
-      <w:r>
-        <w:rPr>
-          <w:rFonts w:ascii="Arial" w:hAnsi="Arial"/>
-          <w:color w:val="0000FF"/>
-          <w:sz w:val="16"/>
-          <w:szCs w:val="16"/>
-          <w:lang w:val="es-ES_tradnl"/>
-        </w:rPr>
-        <w:t>PARA CADA HUECO</w:t>
-      </w:r>
-      <w:r>
-        <w:rPr>
-          <w:rFonts w:ascii="Arial" w:hAnsi="Arial"/>
-          <w:color w:val="0000FF"/>
-          <w:sz w:val="16"/>
-          <w:szCs w:val="16"/>
-          <w:lang w:val="es-ES_tradnl"/>
-        </w:rPr>
-        <w:t xml:space="preserve"> </w:t>
-      </w:r>
-      <w:r>
-        <w:rPr>
-          <w:rFonts w:ascii="Arial" w:hAnsi="Arial"/>
-          <w:color w:val="0000FF"/>
-          <w:sz w:val="16"/>
-          <w:szCs w:val="16"/>
-          <w:lang w:val="es-ES_tradnl"/>
-        </w:rPr>
-        <w:t xml:space="preserve">([*]) </w:t>
-      </w:r>
-      <w:r>
-        <w:rPr>
-          <w:rFonts w:ascii="Arial" w:hAnsi="Arial"/>
-          <w:b/>
-          <w:color w:val="0000FF"/>
-          <w:sz w:val="16"/>
-          <w:szCs w:val="16"/>
-          <w:lang w:val="es-ES_tradnl"/>
-        </w:rPr>
-        <w:t>CUATRO</w:t>
-      </w:r>
-      <w:r>
-        <w:rPr>
-          <w:rFonts w:ascii="Arial" w:hAnsi="Arial"/>
-          <w:color w:val="0000FF"/>
-          <w:sz w:val="16"/>
-          <w:szCs w:val="16"/>
-          <w:lang w:val="es-ES_tradnl"/>
-        </w:rPr>
-        <w:t xml:space="preserve"> </w:t>
-      </w:r>
-      <w:r>
-        <w:rPr>
-          <w:rFonts w:ascii="Arial" w:hAnsi="Arial"/>
-          <w:color w:val="0000FF"/>
-          <w:sz w:val="16"/>
-          <w:szCs w:val="16"/>
-          <w:lang w:val="es-ES_tradnl"/>
-        </w:rPr>
-        <w:t xml:space="preserve">POSIBLES </w:t>
-      </w:r>
-      <w:r>
-        <w:rPr>
-          <w:rFonts w:ascii="Arial" w:hAnsi="Arial"/>
-          <w:color w:val="0000FF"/>
-          <w:sz w:val="16"/>
-          <w:szCs w:val="16"/>
-          <w:lang w:val="es-ES_tradnl"/>
-        </w:rPr>
-        <w:t>RESPUESTAS</w:t>
-      </w:r>
-      <w:r>
-        <w:rPr>
-          <w:rFonts w:ascii="Arial" w:hAnsi="Arial"/>
-          <w:color w:val="0000FF"/>
-          <w:sz w:val="16"/>
-          <w:szCs w:val="16"/>
-          <w:lang w:val="es-ES_tradnl"/>
-        </w:rPr>
-        <w:t xml:space="preserve"> </w:t>
-      </w:r>
-      <w:r>
-        <w:rPr>
-          <w:rFonts w:ascii="Arial" w:hAnsi="Arial"/>
-          <w:color w:val="0000FF"/>
-          <w:sz w:val="16"/>
-          <w:szCs w:val="16"/>
-          <w:lang w:val="es-ES_tradnl"/>
-        </w:rPr>
-        <w:t xml:space="preserve">INDICANDO LA RESPUESTA CORRECTA EN NEGRITA, </w:t>
-      </w:r>
-      <w:r>
-        <w:rPr>
-          <w:rFonts w:ascii="Arial" w:hAnsi="Arial"/>
-          <w:color w:val="0000FF"/>
-          <w:sz w:val="16"/>
-          <w:szCs w:val="16"/>
-          <w:lang w:val="es-ES_tradnl"/>
-        </w:rPr>
-        <w:t>(</w:t>
-      </w:r>
-      <w:r>
-        <w:rPr>
-          <w:rFonts w:ascii="Arial" w:hAnsi="Arial"/>
-          <w:b/>
-          <w:color w:val="0000FF"/>
-          <w:sz w:val="16"/>
-          <w:szCs w:val="16"/>
-          <w:lang w:val="es-ES_tradnl"/>
-        </w:rPr>
-        <w:t>IMPORTANTE</w:t>
-      </w:r>
-      <w:r>
-        <w:rPr>
-          <w:rFonts w:ascii="Arial" w:hAnsi="Arial"/>
-          <w:color w:val="0000FF"/>
-          <w:sz w:val="16"/>
-          <w:szCs w:val="16"/>
-          <w:lang w:val="es-ES_tradnl"/>
-        </w:rPr>
-        <w:t xml:space="preserve">: LAS </w:t>
-      </w:r>
-      <w:r>
-        <w:rPr>
-          <w:rFonts w:ascii="Arial" w:hAnsi="Arial"/>
-          <w:color w:val="0000FF"/>
-          <w:sz w:val="16"/>
-          <w:szCs w:val="16"/>
-          <w:lang w:val="es-ES_tradnl"/>
-        </w:rPr>
-        <w:t xml:space="preserve">LISTAS DE </w:t>
-      </w:r>
-      <w:r>
-        <w:rPr>
-          <w:rFonts w:ascii="Arial" w:hAnsi="Arial"/>
-          <w:color w:val="0000FF"/>
-          <w:sz w:val="16"/>
-          <w:szCs w:val="16"/>
-          <w:lang w:val="es-ES_tradnl"/>
-        </w:rPr>
-        <w:t>RESPUESTAS DEBEN IR EN EL ORDEN DE APARICIÓN)</w:t>
-      </w:r>
-      <w:r>
-        <w:rPr>
-          <w:rFonts w:ascii="Arial" w:hAnsi="Arial"/>
-          <w:color w:val="0000FF"/>
-          <w:sz w:val="16"/>
-          <w:szCs w:val="16"/>
-          <w:lang w:val="es-ES_tradnl"/>
-        </w:rPr>
-        <w:t xml:space="preserve">. </w:t>
-      </w:r>
-      <w:r>
-        <w:rPr>
-          <w:rFonts w:ascii="Arial" w:hAnsi="Arial"/>
-          <w:color w:val="0000FF"/>
-          <w:sz w:val="16"/>
-          <w:szCs w:val="16"/>
-          <w:lang w:val="es-ES_tradnl"/>
-        </w:rPr>
-        <w:t xml:space="preserve">CONSIDERE QUE EL </w:t>
-      </w:r>
-      <w:r>
-        <w:rPr>
-          <w:rFonts w:ascii="Arial" w:hAnsi="Arial"/>
-          <w:color w:val="0000FF"/>
-          <w:sz w:val="16"/>
-          <w:szCs w:val="16"/>
-          <w:lang w:val="es-ES_tradnl"/>
-        </w:rPr>
-        <w:lastRenderedPageBreak/>
-        <w:t>ORDEN EN QUE SE ENLISTAN LAS CUATRO POSIBLES RESPUESTAS ES COMO TENDRÁ EL DESPLIEGUE LA LISTA EN PANTALLA</w:t>
-      </w:r>
-      <w:r>
-        <w:rPr>
-          <w:rFonts w:ascii="Arial" w:hAnsi="Arial"/>
-          <w:color w:val="0000FF"/>
-          <w:sz w:val="16"/>
-          <w:szCs w:val="16"/>
-          <w:lang w:val="es-ES_tradnl"/>
-        </w:rPr>
-        <w:t>.</w:t>
-      </w:r>
-      <w:r>
-        <w:rPr>
-          <w:rFonts w:ascii="Arial" w:hAnsi="Arial"/>
-          <w:color w:val="0000FF"/>
-          <w:sz w:val="16"/>
-          <w:szCs w:val="16"/>
-          <w:lang w:val="es-ES_tradnl"/>
-        </w:rPr>
-        <w:t xml:space="preserve"> EJEMPLO:</w:t>
-      </w:r>
-    </w:p>
-    <w:p>
-      <w:pPr>
-        <w:rPr>
-          <w:rFonts w:ascii="Arial" w:hAnsi="Arial"/>
-          <w:color w:val="0000FF"/>
-          <w:sz w:val="16"/>
-          <w:szCs w:val="16"/>
-          <w:lang w:val="es-ES_tradnl"/>
-        </w:rPr>
-      </w:pPr>
-    </w:p>
-    <w:p>
-      <w:pPr>
-        <w:rPr>
-          <w:rFonts w:ascii="Arial" w:hAnsi="Arial"/>
-          <w:sz w:val="16"/>
-          <w:szCs w:val="16"/>
-          <w:lang w:val="es-ES_tradnl"/>
-        </w:rPr>
-      </w:pPr>
-      <w:r>
-        <w:rPr>
-          <w:rFonts w:ascii="Arial" w:hAnsi="Arial"/>
-          <w:color w:val="FF0000"/>
-          <w:sz w:val="16"/>
-          <w:szCs w:val="16"/>
-          <w:lang w:val="es-ES_tradnl"/>
-        </w:rPr>
-        <w:t xml:space="preserve">* </w:t>
-      </w:r>
-      <w:r>
-        <w:rPr>
-          <w:rFonts w:ascii="Arial" w:hAnsi="Arial"/>
-          <w:color w:val="0000FF"/>
-          <w:sz w:val="16"/>
-          <w:szCs w:val="16"/>
-          <w:lang w:val="es-ES_tradnl"/>
-        </w:rPr>
-        <w:t xml:space="preserve">Palabra 1 </w:t>
-      </w:r>
-      <w:r>
-        <w:rPr>
-          <w:rFonts w:ascii="Arial" w:hAnsi="Arial" w:cs="Arial"/>
-          <w:color w:val="0000FF"/>
-          <w:sz w:val="16"/>
-          <w:szCs w:val="16"/>
-          <w:lang w:val="es-ES_tradnl"/>
-        </w:rPr>
-        <w:t>(Opciones</w:t>
-      </w:r>
-      <w:r>
-        <w:rPr>
-          <w:rFonts w:ascii="Arial" w:hAnsi="Arial" w:cs="Arial"/>
-          <w:color w:val="0000FF"/>
-          <w:sz w:val="16"/>
-          <w:szCs w:val="16"/>
-          <w:lang w:val="es-ES_tradnl"/>
-        </w:rPr>
-        <w:t>,</w:t>
-      </w:r>
-      <w:r>
-        <w:rPr>
-          <w:rFonts w:ascii="Arial" w:hAnsi="Arial" w:cs="Arial"/>
-          <w:color w:val="0000FF"/>
-          <w:sz w:val="16"/>
-          <w:szCs w:val="16"/>
-          <w:lang w:val="es-ES_tradnl"/>
-        </w:rPr>
-        <w:t xml:space="preserve"> </w:t>
-      </w:r>
-      <w:r>
-        <w:rPr>
-          <w:rFonts w:ascii="Arial" w:hAnsi="Arial" w:cs="Arial"/>
-          <w:b/>
-          <w:color w:val="0000FF"/>
-          <w:sz w:val="16"/>
-          <w:szCs w:val="16"/>
-          <w:lang w:val="es-ES_tradnl"/>
-        </w:rPr>
-        <w:t>23</w:t>
-      </w:r>
-      <w:r>
-        <w:rPr>
-          <w:rFonts w:ascii="Arial" w:hAnsi="Arial" w:cs="Arial"/>
-          <w:color w:val="0000FF"/>
-          <w:sz w:val="16"/>
-          <w:szCs w:val="16"/>
-          <w:lang w:val="es-ES_tradnl"/>
-        </w:rPr>
-        <w:t xml:space="preserve"> caracteres máximo cada </w:t>
-      </w:r>
-      <w:r>
-        <w:rPr>
-          <w:rFonts w:ascii="Arial" w:hAnsi="Arial" w:cs="Arial"/>
-          <w:color w:val="0000FF"/>
-          <w:sz w:val="16"/>
-          <w:szCs w:val="16"/>
-          <w:lang w:val="es-ES_tradnl"/>
-        </w:rPr>
-        <w:t>una</w:t>
-      </w:r>
-      <w:r>
-        <w:rPr>
-          <w:rFonts w:ascii="Arial" w:hAnsi="Arial" w:cs="Arial"/>
-          <w:color w:val="0000FF"/>
-          <w:sz w:val="16"/>
-          <w:szCs w:val="16"/>
-          <w:lang w:val="es-ES_tradnl"/>
-        </w:rPr>
-        <w:t>)</w:t>
-      </w:r>
-    </w:p>
-    <w:p>
-      <w:pPr>
-        <w:rPr>
-          <w:rFonts w:ascii="Arial" w:hAnsi="Arial" w:cs="Arial"/>
-          <w:sz w:val="18"/>
-          <w:szCs w:val="18"/>
-          <w:lang w:val="es-ES_tradnl"/>
-        </w:rPr>
-      </w:pPr>
-      <w:proofErr w:type="gramStart"/>
-      <w:r>
-        <w:rPr>
-          <w:rFonts w:ascii="Arial" w:hAnsi="Arial" w:cs="Arial"/>
-          <w:sz w:val="18"/>
-          <w:szCs w:val="18"/>
-          <w:lang w:val="es-ES_tradnl"/>
-        </w:rPr>
-        <w:t>colocas</w:t>
-      </w:r>
-      <w:proofErr w:type="gramEnd"/>
-      <w:r>
-        <w:rPr>
-          <w:rFonts w:ascii="Arial" w:hAnsi="Arial" w:cs="Arial"/>
-          <w:sz w:val="18"/>
-          <w:szCs w:val="18"/>
-          <w:lang w:val="es-ES_tradnl"/>
-        </w:rPr>
-        <w:t>;</w:t>
-      </w:r>
-    </w:p>
-    <w:p>
-      <w:pPr>
-        <w:rPr>
-          <w:rFonts w:ascii="Arial" w:hAnsi="Arial" w:cs="Arial"/>
-          <w:b/>
-          <w:sz w:val="18"/>
-          <w:szCs w:val="18"/>
-          <w:lang w:val="es-ES_tradnl"/>
-        </w:rPr>
-      </w:pPr>
-      <w:proofErr w:type="gramStart"/>
-      <w:r>
-        <w:rPr>
-          <w:rFonts w:ascii="Arial" w:hAnsi="Arial" w:cs="Arial"/>
-          <w:b/>
-          <w:sz w:val="18"/>
-          <w:szCs w:val="18"/>
-          <w:lang w:val="es-ES_tradnl"/>
-        </w:rPr>
-        <w:t>pongas</w:t>
-      </w:r>
-      <w:proofErr w:type="gramEnd"/>
-      <w:r>
-        <w:rPr>
-          <w:rFonts w:ascii="Arial" w:hAnsi="Arial" w:cs="Arial"/>
-          <w:b/>
-          <w:sz w:val="18"/>
-          <w:szCs w:val="18"/>
-          <w:lang w:val="es-ES_tradnl"/>
-        </w:rPr>
-        <w:t>;</w:t>
-      </w:r>
-    </w:p>
-    <w:p>
-      <w:pPr>
-        <w:rPr>
-          <w:rFonts w:ascii="Arial" w:hAnsi="Arial" w:cs="Arial"/>
-          <w:sz w:val="18"/>
-          <w:szCs w:val="18"/>
-          <w:lang w:val="es-ES_tradnl"/>
-        </w:rPr>
-      </w:pPr>
-      <w:proofErr w:type="gramStart"/>
-      <w:r>
-        <w:rPr>
-          <w:rFonts w:ascii="Arial" w:hAnsi="Arial" w:cs="Arial"/>
-          <w:sz w:val="18"/>
-          <w:szCs w:val="18"/>
-          <w:lang w:val="es-ES_tradnl"/>
-        </w:rPr>
-        <w:t>quitas</w:t>
-      </w:r>
-      <w:proofErr w:type="gramEnd"/>
-      <w:r>
-        <w:rPr>
-          <w:rFonts w:ascii="Arial" w:hAnsi="Arial" w:cs="Arial"/>
-          <w:sz w:val="18"/>
-          <w:szCs w:val="18"/>
-          <w:lang w:val="es-ES_tradnl"/>
-        </w:rPr>
-        <w:t>;</w:t>
-      </w:r>
-    </w:p>
-    <w:p>
-      <w:pPr>
-        <w:rPr>
-          <w:rFonts w:ascii="Arial" w:hAnsi="Arial" w:cs="Arial"/>
-          <w:sz w:val="18"/>
-          <w:szCs w:val="18"/>
-          <w:lang w:val="es-ES_tradnl"/>
-        </w:rPr>
-      </w:pPr>
-      <w:proofErr w:type="gramStart"/>
-      <w:r>
-        <w:rPr>
-          <w:rFonts w:ascii="Arial" w:hAnsi="Arial" w:cs="Arial"/>
-          <w:sz w:val="18"/>
-          <w:szCs w:val="18"/>
-          <w:lang w:val="es-ES_tradnl"/>
-        </w:rPr>
-        <w:t>retiras</w:t>
-      </w:r>
-      <w:proofErr w:type="gramEnd"/>
-      <w:r>
-        <w:rPr>
-          <w:rFonts w:ascii="Arial" w:hAnsi="Arial" w:cs="Arial"/>
-          <w:sz w:val="18"/>
-          <w:szCs w:val="18"/>
-          <w:lang w:val="es-ES_tradnl"/>
-        </w:rPr>
-        <w:t>;</w:t>
-      </w:r>
+        <w:t>_ _ _</w:t>
+      </w:r>
+    </w:p>
+    <w:p>
+      <w:pPr>
+        <w:rPr>
+          <w:rFonts w:ascii="Arial" w:hAnsi="Arial" w:cs="Arial"/>
+          <w:sz w:val="18"/>
+          <w:szCs w:val="18"/>
+          <w:lang w:val="es-ES_tradnl"/>
+        </w:rPr>
+      </w:pPr>
+    </w:p>
+    <w:p>
+      <w:pPr>
+        <w:rPr>
+          <w:rFonts w:ascii="Arial" w:hAnsi="Arial" w:cs="Arial"/>
+          <w:sz w:val="18"/>
+          <w:szCs w:val="18"/>
+          <w:lang w:val="es-ES_tradnl"/>
+        </w:rPr>
+      </w:pPr>
+    </w:p>
+    <w:p>
+      <w:pPr>
+        <w:rPr>
+          <w:rFonts w:ascii="Arial" w:hAnsi="Arial" w:cs="Arial"/>
+          <w:sz w:val="18"/>
+          <w:szCs w:val="18"/>
+          <w:lang w:val="es-ES_tradnl"/>
+        </w:rPr>
+      </w:pPr>
+    </w:p>
+    <w:p>
+      <w:pPr>
+        <w:rPr>
+          <w:rFonts w:ascii="Arial" w:hAnsi="Arial" w:cs="Arial"/>
+          <w:sz w:val="18"/>
+          <w:szCs w:val="18"/>
+          <w:lang w:val="es-ES_tradnl"/>
+        </w:rPr>
+      </w:pPr>
     </w:p>
     <w:p>
       <w:pPr>
@@ -3616,25 +3385,187 @@
           <w:highlight w:val="green"/>
           <w:lang w:val="es-ES_tradnl"/>
         </w:rPr>
-        <w:t>Texto a rellenar (</w:t>
-      </w:r>
+        <w:t xml:space="preserve">Número de preguntas </w:t>
+      </w:r>
+      <w:r>
+        <w:rPr>
+          <w:rFonts w:ascii="Arial" w:hAnsi="Arial"/>
+          <w:sz w:val="18"/>
+          <w:szCs w:val="18"/>
+          <w:highlight w:val="green"/>
+          <w:lang w:val="es-ES_tradnl"/>
+        </w:rPr>
+        <w:t xml:space="preserve">a resolver </w:t>
+      </w:r>
+      <w:r>
+        <w:rPr>
+          <w:rFonts w:ascii="Arial" w:hAnsi="Arial"/>
+          <w:sz w:val="18"/>
+          <w:szCs w:val="18"/>
+          <w:highlight w:val="green"/>
+          <w:lang w:val="es-ES_tradnl"/>
+        </w:rPr>
+        <w:t>(</w:t>
+      </w:r>
+      <w:r>
+        <w:rPr>
+          <w:rFonts w:ascii="Arial" w:hAnsi="Arial"/>
+          <w:sz w:val="18"/>
+          <w:szCs w:val="18"/>
+          <w:highlight w:val="green"/>
+          <w:lang w:val="es-ES_tradnl"/>
+        </w:rPr>
+        <w:t xml:space="preserve">especifica número, </w:t>
+      </w:r>
+      <w:r>
+        <w:rPr>
+          <w:rFonts w:ascii="Arial" w:hAnsi="Arial"/>
+          <w:sz w:val="18"/>
+          <w:szCs w:val="18"/>
+          <w:highlight w:val="green"/>
+          <w:lang w:val="es-ES_tradnl"/>
+        </w:rPr>
+        <w:t>2 mínimo – 10 máximo</w:t>
+      </w:r>
+      <w:r>
+        <w:rPr>
+          <w:rFonts w:ascii="Arial" w:hAnsi="Arial"/>
+          <w:sz w:val="18"/>
+          <w:szCs w:val="18"/>
+          <w:highlight w:val="green"/>
+          <w:lang w:val="es-ES_tradnl"/>
+        </w:rPr>
+        <w:t>)</w:t>
+      </w:r>
+    </w:p>
+    <w:p>
+      <w:pPr>
+        <w:rPr>
+          <w:rFonts w:ascii="Arial" w:hAnsi="Arial" w:cs="Arial"/>
+          <w:sz w:val="18"/>
+          <w:szCs w:val="18"/>
+          <w:lang w:val="es-ES_tradnl"/>
+        </w:rPr>
+      </w:pPr>
+    </w:p>
+    <w:p>
+      <w:pPr>
+        <w:rPr>
+          <w:rFonts w:ascii="Arial" w:hAnsi="Arial" w:cs="Arial"/>
+          <w:sz w:val="18"/>
+          <w:szCs w:val="18"/>
+          <w:lang w:val="es-ES_tradnl"/>
+        </w:rPr>
+      </w:pPr>
+    </w:p>
+    <w:p>
+      <w:pPr>
+        <w:rPr>
+          <w:rFonts w:ascii="Arial" w:hAnsi="Arial" w:cs="Arial"/>
+          <w:sz w:val="18"/>
+          <w:szCs w:val="18"/>
+          <w:lang w:val="es-ES_tradnl"/>
+        </w:rPr>
+      </w:pPr>
+    </w:p>
+    <w:p>
+      <w:pPr>
+        <w:rPr>
+          <w:rFonts w:ascii="Arial" w:hAnsi="Arial"/>
+          <w:sz w:val="18"/>
+          <w:szCs w:val="18"/>
+          <w:lang w:val="es-ES_tradnl"/>
+        </w:rPr>
+      </w:pPr>
       <w:r>
         <w:rPr>
           <w:rFonts w:ascii="Arial" w:hAnsi="Arial"/>
           <w:b/>
-          <w:sz w:val="18"/>
-          <w:szCs w:val="18"/>
-          <w:highlight w:val="green"/>
-          <w:lang w:val="es-ES_tradnl"/>
-        </w:rPr>
-        <w:t>745</w:t>
-      </w:r>
-      <w:r>
-        <w:rPr>
-          <w:rFonts w:ascii="Arial" w:hAnsi="Arial"/>
-          <w:sz w:val="18"/>
-          <w:szCs w:val="18"/>
-          <w:highlight w:val="green"/>
+          <w:color w:val="FF0000"/>
+          <w:sz w:val="18"/>
+          <w:szCs w:val="18"/>
+          <w:lang w:val="es-ES_tradnl"/>
+        </w:rPr>
+        <w:t>*</w:t>
+      </w:r>
+      <w:r>
+        <w:rPr>
+          <w:rFonts w:ascii="Arial" w:hAnsi="Arial"/>
+          <w:color w:val="FF0000"/>
+          <w:sz w:val="18"/>
+          <w:szCs w:val="18"/>
+          <w:lang w:val="es-ES_tradnl"/>
+        </w:rPr>
+        <w:t xml:space="preserve"> </w:t>
+      </w:r>
+      <w:r>
+        <w:rPr>
+          <w:rFonts w:ascii="Arial" w:hAnsi="Arial"/>
+          <w:sz w:val="18"/>
+          <w:szCs w:val="18"/>
+          <w:highlight w:val="green"/>
+          <w:lang w:val="es-ES_tradnl"/>
+        </w:rPr>
+        <w:t>Pregunta 1</w:t>
+      </w:r>
+    </w:p>
+    <w:p>
+      <w:pPr>
+        <w:rPr>
+          <w:rFonts w:ascii="Arial" w:hAnsi="Arial" w:cs="Arial"/>
+          <w:sz w:val="18"/>
+          <w:szCs w:val="18"/>
+          <w:lang w:val="es-ES_tradnl"/>
+        </w:rPr>
+      </w:pPr>
+      <w:r>
+        <w:rPr>
+          <w:rFonts w:ascii="Arial" w:hAnsi="Arial"/>
+          <w:b/>
+          <w:color w:val="FF0000"/>
+          <w:sz w:val="18"/>
+          <w:szCs w:val="18"/>
+          <w:lang w:val="es-ES_tradnl"/>
+        </w:rPr>
+        <w:t>*</w:t>
+      </w:r>
+      <w:r>
+        <w:rPr>
+          <w:rFonts w:ascii="Arial" w:hAnsi="Arial"/>
+          <w:color w:val="FF0000"/>
+          <w:sz w:val="18"/>
+          <w:szCs w:val="18"/>
+          <w:lang w:val="es-ES_tradnl"/>
+        </w:rPr>
+        <w:t xml:space="preserve"> </w:t>
+      </w:r>
+      <w:r>
+        <w:rPr>
+          <w:rFonts w:ascii="Arial" w:hAnsi="Arial" w:cs="Arial"/>
+          <w:sz w:val="18"/>
+          <w:szCs w:val="18"/>
+          <w:highlight w:val="yellow"/>
+          <w:lang w:val="es-ES_tradnl"/>
+        </w:rPr>
+        <w:t>Enunciado - pregunta (</w:t>
+      </w:r>
+      <w:r>
+        <w:rPr>
+          <w:rFonts w:ascii="Arial" w:hAnsi="Arial" w:cs="Arial"/>
+          <w:b/>
+          <w:sz w:val="18"/>
+          <w:szCs w:val="18"/>
+          <w:highlight w:val="yellow"/>
+          <w:lang w:val="es-ES_tradnl"/>
+        </w:rPr>
+        <w:t>173</w:t>
+      </w:r>
+      <w:r>
+        <w:rPr>
+          <w:rFonts w:ascii="Arial" w:hAnsi="Arial" w:cs="Arial"/>
+          <w:sz w:val="18"/>
+          <w:szCs w:val="18"/>
+          <w:highlight w:val="yellow"/>
           <w:lang w:val="es-ES_tradnl"/>
         </w:rPr>
         <w:t xml:space="preserve"> caracteres máximo)</w:t>
@@ -3649,447 +3580,332 @@
           <w:lang w:val="es-ES_tradnl"/>
         </w:rPr>
       </w:pPr>
-    </w:p>
-    <w:p>
-      <w:pPr>
-        <w:pStyle w:val="NormalWeb"/>
-        <w:rPr>
-          <w:lang w:val="es-ES"/>
-        </w:rPr>
-      </w:pPr>
-      <w:r>
-        <w:rPr>
-          <w:rFonts w:ascii="Arial" w:hAnsi="Arial"/>
-          <w:sz w:val="16"/>
-          <w:szCs w:val="16"/>
+      <w:r>
+        <w:rPr>
+          <w:rFonts w:ascii="Arial" w:hAnsi="Arial" w:cs="Arial"/>
+          <w:sz w:val="18"/>
+          <w:szCs w:val="18"/>
+          <w:lang w:val="es-ES_tradnl"/>
+        </w:rPr>
+        <w:t>Rey que abdicó tras la invasión de Napoleón a España</w:t>
+      </w:r>
+      <w:r>
+        <w:rPr>
+          <w:rFonts w:ascii="Arial" w:hAnsi="Arial" w:cs="Arial"/>
+          <w:sz w:val="18"/>
+          <w:szCs w:val="18"/>
+          <w:lang w:val="es-ES_tradnl"/>
+        </w:rPr>
+        <w:t>.</w:t>
+      </w:r>
+    </w:p>
+    <w:p>
+      <w:pPr>
+        <w:rPr>
+          <w:rFonts w:ascii="Arial" w:hAnsi="Arial" w:cs="Arial"/>
+          <w:sz w:val="18"/>
+          <w:szCs w:val="18"/>
+          <w:lang w:val="es-ES_tradnl"/>
+        </w:rPr>
+      </w:pPr>
+      <w:r>
+        <w:rPr>
+          <w:rFonts w:ascii="Arial" w:hAnsi="Arial"/>
+          <w:b/>
+          <w:color w:val="FF0000"/>
+          <w:sz w:val="18"/>
+          <w:szCs w:val="18"/>
+          <w:lang w:val="es-ES_tradnl"/>
+        </w:rPr>
+        <w:t>*</w:t>
+      </w:r>
+      <w:r>
+        <w:rPr>
+          <w:rFonts w:ascii="Arial" w:hAnsi="Arial"/>
+          <w:color w:val="FF0000"/>
+          <w:sz w:val="18"/>
+          <w:szCs w:val="18"/>
           <w:lang w:val="es-ES_tradnl"/>
         </w:rPr>
         <w:t xml:space="preserve"> </w:t>
       </w:r>
       <w:r>
         <w:rPr>
-          <w:lang w:val="es-ES"/>
-        </w:rPr>
-        <w:t xml:space="preserve"> - La religión católica, apostólica, romana, sin </w:t>
-      </w:r>
-      <w:r>
-        <w:rPr>
-          <w:rFonts w:ascii="Arial" w:hAnsi="Arial"/>
-          <w:sz w:val="16"/>
-          <w:szCs w:val="16"/>
-          <w:lang w:val="es-ES_tradnl"/>
-        </w:rPr>
-        <w:t xml:space="preserve">[*] </w:t>
-      </w:r>
-      <w:r>
-        <w:rPr>
-          <w:lang w:val="es-ES"/>
-        </w:rPr>
-        <w:t>de otra alguna.</w:t>
-      </w:r>
-    </w:p>
-    <w:p>
-      <w:pPr>
-        <w:pStyle w:val="NormalWeb"/>
-        <w:rPr>
-          <w:lang w:val="es-ES"/>
-        </w:rPr>
-      </w:pPr>
-      <w:r>
-        <w:rPr>
-          <w:lang w:val="es-ES"/>
-        </w:rPr>
-        <w:t xml:space="preserve">- Absoluta </w:t>
-      </w:r>
-      <w:r>
-        <w:rPr>
-          <w:rFonts w:ascii="Arial" w:hAnsi="Arial"/>
-          <w:sz w:val="16"/>
-          <w:szCs w:val="16"/>
-          <w:lang w:val="es-ES_tradnl"/>
-        </w:rPr>
-        <w:t xml:space="preserve">[*] </w:t>
-      </w:r>
-      <w:r>
-        <w:rPr>
-          <w:lang w:val="es-ES"/>
-        </w:rPr>
-        <w:t>de este reino.</w:t>
-      </w:r>
-    </w:p>
-    <w:p>
-      <w:pPr>
-        <w:pStyle w:val="NormalWeb"/>
-        <w:rPr>
-          <w:lang w:val="es-ES"/>
-        </w:rPr>
-      </w:pPr>
-      <w:r>
-        <w:rPr>
-          <w:lang w:val="es-ES"/>
-        </w:rPr>
-        <w:t xml:space="preserve">- Todos los habitantes de él, sin otra distinción que su mérito y virtudes, son </w:t>
-      </w:r>
-      <w:r>
-        <w:rPr>
-          <w:rFonts w:ascii="Arial" w:hAnsi="Arial"/>
-          <w:sz w:val="16"/>
-          <w:szCs w:val="16"/>
-          <w:lang w:val="es-ES_tradnl"/>
-        </w:rPr>
-        <w:t xml:space="preserve">[*] </w:t>
-      </w:r>
-      <w:r>
-        <w:rPr>
-          <w:lang w:val="es-ES"/>
-        </w:rPr>
-        <w:t>idóneos para optar cualquier empleo.</w:t>
-      </w:r>
-    </w:p>
-    <w:p>
-      <w:pPr>
-        <w:pStyle w:val="NormalWeb"/>
-        <w:rPr>
-          <w:lang w:val="es-ES"/>
-        </w:rPr>
-      </w:pPr>
-      <w:r>
-        <w:rPr>
-          <w:lang w:val="es-ES"/>
-        </w:rPr>
-        <w:t xml:space="preserve">Americanos: he aquí el establecimiento y la creación de un nuevo </w:t>
-      </w:r>
-      <w:r>
-        <w:rPr>
-          <w:rFonts w:ascii="Arial" w:hAnsi="Arial"/>
-          <w:sz w:val="16"/>
-          <w:szCs w:val="16"/>
-          <w:lang w:val="es-ES_tradnl"/>
-        </w:rPr>
-        <w:t>[*]</w:t>
-      </w:r>
-      <w:r>
-        <w:rPr>
-          <w:lang w:val="es-ES"/>
-        </w:rPr>
-        <w:t xml:space="preserve">. He aquí lo que ha jurado el ejército de las Tres Garantías, cuya voz lleva el que tiene el honor de dirigírosla. He aquí el objeto para cuya cooperación os invita. No os pide otra cosa que lo que vosotros mismos debéis pedir y apetecer: unión, </w:t>
-      </w:r>
-      <w:r>
-        <w:rPr>
-          <w:rFonts w:ascii="Arial" w:hAnsi="Arial"/>
-          <w:sz w:val="16"/>
-          <w:szCs w:val="16"/>
-          <w:lang w:val="es-ES_tradnl"/>
-        </w:rPr>
-        <w:t>[*]</w:t>
-      </w:r>
-      <w:r>
-        <w:rPr>
-          <w:lang w:val="es-ES"/>
-        </w:rPr>
-        <w:t xml:space="preserve">, orden, quietud interior, vigilancia y horror á cualquier movimiento turbulento.  </w:t>
-      </w:r>
-    </w:p>
-    <w:p>
-      <w:pPr>
-        <w:rPr>
-          <w:rFonts w:ascii="Arial" w:hAnsi="Arial" w:cs="Arial"/>
-          <w:sz w:val="18"/>
-          <w:szCs w:val="18"/>
-          <w:lang w:val="es-ES"/>
-        </w:rPr>
-      </w:pPr>
-    </w:p>
-    <w:p>
-      <w:pPr>
-        <w:rPr>
-          <w:rFonts w:ascii="Arial" w:hAnsi="Arial" w:cs="Arial"/>
-          <w:sz w:val="18"/>
-          <w:szCs w:val="18"/>
-          <w:lang w:val="es-ES_tradnl"/>
-        </w:rPr>
-      </w:pPr>
-    </w:p>
-    <w:p>
-      <w:pPr>
-        <w:rPr>
-          <w:rFonts w:ascii="Arial" w:hAnsi="Arial" w:cs="Arial"/>
-          <w:sz w:val="18"/>
-          <w:szCs w:val="18"/>
-          <w:highlight w:val="green"/>
-          <w:lang w:val="es-ES_tradnl"/>
-        </w:rPr>
-      </w:pPr>
-      <w:r>
-        <w:rPr>
-          <w:rFonts w:ascii="Arial" w:hAnsi="Arial" w:cs="Arial"/>
-          <w:sz w:val="18"/>
-          <w:szCs w:val="18"/>
-          <w:highlight w:val="green"/>
-          <w:lang w:val="es-ES_tradnl"/>
-        </w:rPr>
-        <w:t>Audio (opcional) S/N</w:t>
-      </w:r>
-      <w:r>
-        <w:rPr>
-          <w:rFonts w:ascii="Arial" w:hAnsi="Arial" w:cs="Arial"/>
-          <w:sz w:val="18"/>
-          <w:szCs w:val="18"/>
-          <w:highlight w:val="green"/>
-          <w:lang w:val="es-ES_tradnl"/>
-        </w:rPr>
-        <w:t xml:space="preserve">, </w:t>
-      </w:r>
-      <w:r>
-        <w:rPr>
-          <w:rFonts w:ascii="Arial" w:hAnsi="Arial" w:cs="Arial"/>
-          <w:sz w:val="18"/>
-          <w:szCs w:val="18"/>
-          <w:highlight w:val="green"/>
-          <w:lang w:val="es-ES_tradnl"/>
-        </w:rPr>
-        <w:t>Si existe, indicar el n</w:t>
-      </w:r>
-      <w:r>
-        <w:rPr>
-          <w:rFonts w:ascii="Arial" w:hAnsi="Arial" w:cs="Arial"/>
-          <w:sz w:val="18"/>
-          <w:szCs w:val="18"/>
-          <w:highlight w:val="green"/>
-          <w:lang w:val="es-ES_tradnl"/>
-        </w:rPr>
-        <w:t xml:space="preserve">ombre del archivo mp3 </w:t>
-      </w:r>
-    </w:p>
-    <w:p>
-      <w:pPr>
-        <w:rPr>
-          <w:rFonts w:ascii="Arial" w:hAnsi="Arial" w:cs="Arial"/>
-          <w:sz w:val="18"/>
-          <w:szCs w:val="18"/>
-          <w:lang w:val="es-ES_tradnl"/>
-        </w:rPr>
-      </w:pPr>
-    </w:p>
-    <w:p>
-      <w:pPr>
-        <w:rPr>
-          <w:rFonts w:ascii="Arial" w:hAnsi="Arial" w:cs="Arial"/>
-          <w:sz w:val="18"/>
-          <w:szCs w:val="18"/>
-          <w:lang w:val="es-ES_tradnl"/>
-        </w:rPr>
-      </w:pPr>
-    </w:p>
-    <w:p>
-      <w:pPr>
-        <w:rPr>
-          <w:rFonts w:ascii="Arial" w:hAnsi="Arial" w:cs="Arial"/>
-          <w:sz w:val="18"/>
-          <w:szCs w:val="18"/>
-          <w:lang w:val="es-ES_tradnl"/>
-        </w:rPr>
-      </w:pPr>
-    </w:p>
-    <w:p>
-      <w:pPr>
-        <w:rPr>
-          <w:rFonts w:ascii="Arial" w:hAnsi="Arial"/>
-          <w:sz w:val="18"/>
-          <w:szCs w:val="18"/>
-          <w:lang w:val="es-ES_tradnl"/>
-        </w:rPr>
-      </w:pPr>
-      <w:r>
-        <w:rPr>
-          <w:rFonts w:ascii="Arial" w:hAnsi="Arial"/>
+          <w:rFonts w:ascii="Arial" w:hAnsi="Arial" w:cs="Arial"/>
+          <w:sz w:val="18"/>
+          <w:szCs w:val="18"/>
+          <w:highlight w:val="yellow"/>
+          <w:lang w:val="es-ES_tradnl"/>
+        </w:rPr>
+        <w:t>Palabra o frase (</w:t>
+      </w:r>
+      <w:r>
+        <w:rPr>
+          <w:rFonts w:ascii="Arial" w:hAnsi="Arial" w:cs="Arial"/>
+          <w:b/>
+          <w:sz w:val="18"/>
+          <w:szCs w:val="18"/>
+          <w:highlight w:val="yellow"/>
+          <w:lang w:val="es-ES_tradnl"/>
+        </w:rPr>
+        <w:t>28</w:t>
+      </w:r>
+      <w:r>
+        <w:rPr>
+          <w:rFonts w:ascii="Arial" w:hAnsi="Arial" w:cs="Arial"/>
+          <w:sz w:val="18"/>
+          <w:szCs w:val="18"/>
+          <w:highlight w:val="yellow"/>
+          <w:lang w:val="es-ES_tradnl"/>
+        </w:rPr>
+        <w:t xml:space="preserve"> caracteres máximo)</w:t>
+      </w:r>
+    </w:p>
+    <w:p>
+      <w:pPr>
+        <w:rPr>
+          <w:rFonts w:ascii="Arial" w:hAnsi="Arial" w:cs="Arial"/>
+          <w:sz w:val="18"/>
+          <w:szCs w:val="18"/>
+          <w:lang w:val="es-ES_tradnl"/>
+        </w:rPr>
+      </w:pPr>
+      <w:r>
+        <w:rPr>
+          <w:rFonts w:ascii="Arial" w:hAnsi="Arial" w:cs="Arial"/>
+          <w:sz w:val="18"/>
+          <w:szCs w:val="18"/>
+          <w:lang w:val="es-ES_tradnl"/>
+        </w:rPr>
+        <w:t>Fernando VII</w:t>
+      </w:r>
+    </w:p>
+    <w:p>
+      <w:pPr>
+        <w:rPr>
+          <w:rFonts w:ascii="Arial" w:hAnsi="Arial" w:cs="Arial"/>
+          <w:sz w:val="18"/>
+          <w:szCs w:val="18"/>
+          <w:lang w:val="es-ES_tradnl"/>
+        </w:rPr>
+      </w:pPr>
+      <w:r>
+        <w:rPr>
+          <w:rFonts w:ascii="Arial" w:hAnsi="Arial" w:cs="Arial"/>
+          <w:sz w:val="18"/>
+          <w:szCs w:val="18"/>
+          <w:highlight w:val="yellow"/>
+          <w:lang w:val="es-ES_tradnl"/>
+        </w:rPr>
+        <w:t>Letras visibles, opcional</w:t>
+      </w:r>
+    </w:p>
+    <w:p>
+      <w:pPr>
+        <w:rPr>
+          <w:rFonts w:ascii="Arial" w:hAnsi="Arial" w:cs="Arial"/>
+          <w:sz w:val="18"/>
+          <w:szCs w:val="18"/>
+          <w:lang w:val="es-ES_tradnl"/>
+        </w:rPr>
+      </w:pPr>
+    </w:p>
+    <w:p>
+      <w:pPr>
+        <w:rPr>
+          <w:rFonts w:ascii="Arial" w:hAnsi="Arial" w:cs="Arial"/>
+          <w:sz w:val="18"/>
+          <w:szCs w:val="18"/>
+          <w:lang w:val="es-ES_tradnl"/>
+        </w:rPr>
+      </w:pPr>
+      <w:r>
+        <w:rPr>
+          <w:rFonts w:ascii="Arial" w:hAnsi="Arial" w:cs="Arial"/>
+          <w:sz w:val="18"/>
+          <w:szCs w:val="18"/>
+          <w:lang w:val="es-ES_tradnl"/>
+        </w:rPr>
+        <w:t>_e_ n_ _ _ o  V_ _</w:t>
+      </w:r>
+    </w:p>
+    <w:p>
+      <w:pPr>
+        <w:rPr>
+          <w:rFonts w:ascii="Arial" w:hAnsi="Arial" w:cs="Arial"/>
+          <w:sz w:val="18"/>
+          <w:szCs w:val="18"/>
+          <w:lang w:val="es-ES_tradnl"/>
+        </w:rPr>
+      </w:pPr>
+    </w:p>
+    <w:p>
+      <w:pPr>
+        <w:rPr>
+          <w:rFonts w:ascii="Arial" w:hAnsi="Arial"/>
+          <w:sz w:val="18"/>
+          <w:szCs w:val="18"/>
+          <w:lang w:val="es-ES_tradnl"/>
+        </w:rPr>
+      </w:pPr>
+      <w:r>
+        <w:rPr>
+          <w:rFonts w:ascii="Arial" w:hAnsi="Arial"/>
+          <w:b/>
           <w:color w:val="FF0000"/>
           <w:sz w:val="18"/>
           <w:szCs w:val="18"/>
           <w:lang w:val="es-ES_tradnl"/>
         </w:rPr>
-        <w:t xml:space="preserve">* </w:t>
-      </w:r>
-      <w:r>
-        <w:rPr>
-          <w:rFonts w:ascii="Arial" w:hAnsi="Arial"/>
-          <w:sz w:val="18"/>
-          <w:szCs w:val="18"/>
-          <w:highlight w:val="green"/>
-          <w:lang w:val="es-ES_tradnl"/>
-        </w:rPr>
-        <w:t xml:space="preserve">Palabra 1 </w:t>
-      </w:r>
-      <w:r>
-        <w:rPr>
-          <w:rFonts w:ascii="Arial" w:hAnsi="Arial" w:cs="Arial"/>
-          <w:sz w:val="18"/>
-          <w:szCs w:val="18"/>
-          <w:highlight w:val="green"/>
-          <w:lang w:val="es-ES_tradnl"/>
-        </w:rPr>
-        <w:t>(Opciones</w:t>
-      </w:r>
-      <w:r>
-        <w:rPr>
-          <w:rFonts w:ascii="Arial" w:hAnsi="Arial" w:cs="Arial"/>
-          <w:sz w:val="18"/>
-          <w:szCs w:val="18"/>
-          <w:highlight w:val="green"/>
-          <w:lang w:val="es-ES_tradnl"/>
-        </w:rPr>
-        <w:t>,</w:t>
-      </w:r>
-      <w:r>
-        <w:rPr>
-          <w:rFonts w:ascii="Arial" w:hAnsi="Arial" w:cs="Arial"/>
-          <w:sz w:val="18"/>
-          <w:szCs w:val="18"/>
-          <w:highlight w:val="green"/>
+        <w:t>*</w:t>
+      </w:r>
+      <w:r>
+        <w:rPr>
+          <w:rFonts w:ascii="Arial" w:hAnsi="Arial"/>
+          <w:color w:val="FF0000"/>
+          <w:sz w:val="18"/>
+          <w:szCs w:val="18"/>
           <w:lang w:val="es-ES_tradnl"/>
         </w:rPr>
         <w:t xml:space="preserve"> </w:t>
       </w:r>
       <w:r>
         <w:rPr>
-          <w:rFonts w:ascii="Arial" w:hAnsi="Arial" w:cs="Arial"/>
+          <w:rFonts w:ascii="Arial" w:hAnsi="Arial"/>
+          <w:sz w:val="18"/>
+          <w:szCs w:val="18"/>
+          <w:highlight w:val="green"/>
+          <w:lang w:val="es-ES_tradnl"/>
+        </w:rPr>
+        <w:t>Pregunta 2</w:t>
+      </w:r>
+    </w:p>
+    <w:p>
+      <w:pPr>
+        <w:rPr>
+          <w:rFonts w:ascii="Arial" w:hAnsi="Arial" w:cs="Arial"/>
+          <w:sz w:val="18"/>
+          <w:szCs w:val="18"/>
+          <w:lang w:val="es-ES_tradnl"/>
+        </w:rPr>
+      </w:pPr>
+      <w:r>
+        <w:rPr>
+          <w:rFonts w:ascii="Arial" w:hAnsi="Arial"/>
           <w:b/>
-          <w:sz w:val="18"/>
-          <w:szCs w:val="18"/>
-          <w:highlight w:val="green"/>
-          <w:lang w:val="es-ES_tradnl"/>
-        </w:rPr>
-        <w:t>23</w:t>
-      </w:r>
-      <w:r>
-        <w:rPr>
-          <w:rFonts w:ascii="Arial" w:hAnsi="Arial" w:cs="Arial"/>
-          <w:sz w:val="18"/>
-          <w:szCs w:val="18"/>
-          <w:highlight w:val="green"/>
-          <w:lang w:val="es-ES_tradnl"/>
-        </w:rPr>
-        <w:t xml:space="preserve"> caracteres máximo cada </w:t>
-      </w:r>
-      <w:r>
-        <w:rPr>
-          <w:rFonts w:ascii="Arial" w:hAnsi="Arial" w:cs="Arial"/>
-          <w:sz w:val="18"/>
-          <w:szCs w:val="18"/>
-          <w:highlight w:val="green"/>
-          <w:lang w:val="es-ES_tradnl"/>
-        </w:rPr>
-        <w:t>una</w:t>
-      </w:r>
-      <w:r>
-        <w:rPr>
-          <w:rFonts w:ascii="Arial" w:hAnsi="Arial" w:cs="Arial"/>
-          <w:sz w:val="18"/>
-          <w:szCs w:val="18"/>
-          <w:highlight w:val="green"/>
-          <w:lang w:val="es-ES_tradnl"/>
-        </w:rPr>
-        <w:t>)</w:t>
-      </w:r>
-    </w:p>
-    <w:p>
-      <w:pPr>
-        <w:rPr>
-          <w:rFonts w:ascii="Arial" w:hAnsi="Arial" w:cs="Arial"/>
-          <w:sz w:val="18"/>
-          <w:szCs w:val="18"/>
-          <w:lang w:val="es-ES_tradnl"/>
-        </w:rPr>
-      </w:pPr>
-    </w:p>
-    <w:p>
-      <w:pPr>
-        <w:rPr>
-          <w:rFonts w:ascii="Times New Roman" w:hAnsi="Times New Roman" w:cs="Times New Roman"/>
+          <w:color w:val="FF0000"/>
+          <w:sz w:val="18"/>
+          <w:szCs w:val="18"/>
+          <w:lang w:val="es-ES_tradnl"/>
+        </w:rPr>
+        <w:t>*</w:t>
+      </w:r>
+      <w:r>
+        <w:rPr>
+          <w:rFonts w:ascii="Arial" w:hAnsi="Arial"/>
+          <w:color w:val="FF0000"/>
+          <w:sz w:val="18"/>
+          <w:szCs w:val="18"/>
+          <w:lang w:val="es-ES_tradnl"/>
+        </w:rPr>
+        <w:t xml:space="preserve"> </w:t>
+      </w:r>
+      <w:r>
+        <w:rPr>
+          <w:rFonts w:ascii="Arial" w:hAnsi="Arial" w:cs="Arial"/>
+          <w:sz w:val="18"/>
+          <w:szCs w:val="18"/>
+          <w:highlight w:val="yellow"/>
+          <w:lang w:val="es-ES_tradnl"/>
+        </w:rPr>
+        <w:t>Enunciado - pregunta (</w:t>
+      </w:r>
+      <w:r>
+        <w:rPr>
+          <w:rFonts w:ascii="Arial" w:hAnsi="Arial" w:cs="Arial"/>
           <w:b/>
-          <w:lang w:val="es-ES"/>
-        </w:rPr>
-      </w:pPr>
-      <w:proofErr w:type="gramStart"/>
-      <w:r>
-        <w:rPr>
-          <w:rFonts w:ascii="Times New Roman" w:hAnsi="Times New Roman" w:cs="Times New Roman"/>
+          <w:sz w:val="18"/>
+          <w:szCs w:val="18"/>
+          <w:highlight w:val="yellow"/>
+          <w:lang w:val="es-ES_tradnl"/>
+        </w:rPr>
+        <w:t>173</w:t>
+      </w:r>
+      <w:r>
+        <w:rPr>
+          <w:rFonts w:ascii="Arial" w:hAnsi="Arial" w:cs="Arial"/>
+          <w:sz w:val="18"/>
+          <w:szCs w:val="18"/>
+          <w:highlight w:val="yellow"/>
+          <w:lang w:val="es-ES_tradnl"/>
+        </w:rPr>
+        <w:t xml:space="preserve"> caracteres máximo)</w:t>
+      </w:r>
+    </w:p>
+    <w:p>
+      <w:pPr>
+        <w:rPr>
+          <w:rFonts w:ascii="Arial" w:hAnsi="Arial" w:cs="Arial"/>
+          <w:sz w:val="18"/>
+          <w:szCs w:val="18"/>
+          <w:lang w:val="es-ES_tradnl"/>
+        </w:rPr>
+      </w:pPr>
+      <w:r>
+        <w:rPr>
+          <w:rFonts w:ascii="Arial" w:hAnsi="Arial" w:cs="Arial"/>
+          <w:sz w:val="18"/>
+          <w:szCs w:val="18"/>
+          <w:lang w:val="es-ES_tradnl"/>
+        </w:rPr>
+        <w:t>Esa isla logró su independencia en 1804</w:t>
+      </w:r>
+      <w:r>
+        <w:rPr>
+          <w:rFonts w:ascii="Arial" w:hAnsi="Arial" w:cs="Arial"/>
+          <w:sz w:val="18"/>
+          <w:szCs w:val="18"/>
+          <w:lang w:val="es-ES_tradnl"/>
+        </w:rPr>
+        <w:t>.</w:t>
+      </w:r>
+    </w:p>
+    <w:p>
+      <w:pPr>
+        <w:rPr>
+          <w:rFonts w:ascii="Arial" w:hAnsi="Arial" w:cs="Arial"/>
+          <w:sz w:val="18"/>
+          <w:szCs w:val="18"/>
+          <w:lang w:val="es-ES_tradnl"/>
+        </w:rPr>
+      </w:pPr>
+    </w:p>
+    <w:p>
+      <w:pPr>
+        <w:rPr>
+          <w:rFonts w:ascii="Arial" w:hAnsi="Arial" w:cs="Arial"/>
+          <w:sz w:val="18"/>
+          <w:szCs w:val="18"/>
+          <w:lang w:val="es-ES_tradnl"/>
+        </w:rPr>
+      </w:pPr>
+      <w:r>
+        <w:rPr>
+          <w:rFonts w:ascii="Arial" w:hAnsi="Arial"/>
           <w:b/>
-          <w:lang w:val="es-ES"/>
-        </w:rPr>
-        <w:t>tolerancia</w:t>
-      </w:r>
-      <w:proofErr w:type="gramEnd"/>
-    </w:p>
-    <w:p>
-      <w:pPr>
-        <w:rPr>
-          <w:rFonts w:ascii="Times New Roman" w:hAnsi="Times New Roman" w:cs="Times New Roman"/>
-          <w:lang w:val="es-ES"/>
-        </w:rPr>
-      </w:pPr>
-      <w:proofErr w:type="gramStart"/>
-      <w:r>
-        <w:rPr>
-          <w:rFonts w:ascii="Times New Roman" w:hAnsi="Times New Roman" w:cs="Times New Roman"/>
-          <w:lang w:val="es-ES"/>
-        </w:rPr>
-        <w:t>paciencia</w:t>
-      </w:r>
-      <w:proofErr w:type="gramEnd"/>
-    </w:p>
-    <w:p>
-      <w:pPr>
-        <w:rPr>
-          <w:rFonts w:ascii="Times New Roman" w:hAnsi="Times New Roman" w:cs="Times New Roman"/>
-          <w:lang w:val="es-ES_tradnl"/>
-        </w:rPr>
-      </w:pPr>
-      <w:proofErr w:type="gramStart"/>
-      <w:r>
-        <w:rPr>
-          <w:rFonts w:ascii="Times New Roman" w:hAnsi="Times New Roman" w:cs="Times New Roman"/>
-          <w:lang w:val="es-ES_tradnl"/>
-        </w:rPr>
-        <w:t>expulsión</w:t>
-      </w:r>
-      <w:proofErr w:type="gramEnd"/>
-    </w:p>
-    <w:p>
-      <w:pPr>
-        <w:rPr>
-          <w:rFonts w:ascii="Arial" w:hAnsi="Arial" w:cs="Arial"/>
-          <w:sz w:val="18"/>
-          <w:szCs w:val="18"/>
-          <w:lang w:val="es-ES_tradnl"/>
-        </w:rPr>
-      </w:pPr>
-    </w:p>
-    <w:p>
-      <w:pPr>
-        <w:rPr>
-          <w:rFonts w:ascii="Arial" w:hAnsi="Arial"/>
-          <w:sz w:val="18"/>
-          <w:szCs w:val="18"/>
-          <w:lang w:val="es-ES_tradnl"/>
-        </w:rPr>
-      </w:pPr>
-      <w:r>
-        <w:rPr>
-          <w:rFonts w:ascii="Arial" w:hAnsi="Arial"/>
-          <w:sz w:val="18"/>
-          <w:szCs w:val="18"/>
-          <w:highlight w:val="green"/>
-          <w:lang w:val="es-ES_tradnl"/>
-        </w:rPr>
-        <w:t>Palabra 2</w:t>
-      </w:r>
-      <w:r>
-        <w:rPr>
-          <w:rFonts w:ascii="Arial" w:hAnsi="Arial"/>
-          <w:sz w:val="18"/>
-          <w:szCs w:val="18"/>
-          <w:highlight w:val="green"/>
+          <w:color w:val="FF0000"/>
+          <w:sz w:val="18"/>
+          <w:szCs w:val="18"/>
+          <w:lang w:val="es-ES_tradnl"/>
+        </w:rPr>
+        <w:t>*</w:t>
+      </w:r>
+      <w:r>
+        <w:rPr>
+          <w:rFonts w:ascii="Arial" w:hAnsi="Arial"/>
+          <w:color w:val="FF0000"/>
+          <w:sz w:val="18"/>
+          <w:szCs w:val="18"/>
           <w:lang w:val="es-ES_tradnl"/>
         </w:rPr>
         <w:t xml:space="preserve"> </w:t>
@@ -4099,223 +3915,439 @@
           <w:rFonts w:ascii="Arial" w:hAnsi="Arial" w:cs="Arial"/>
           <w:sz w:val="18"/>
           <w:szCs w:val="18"/>
-          <w:highlight w:val="green"/>
-          <w:lang w:val="es-ES_tradnl"/>
-        </w:rPr>
-        <w:t>(Opciones</w:t>
-      </w:r>
-      <w:r>
-        <w:rPr>
-          <w:rFonts w:ascii="Arial" w:hAnsi="Arial" w:cs="Arial"/>
-          <w:sz w:val="18"/>
-          <w:szCs w:val="18"/>
-          <w:highlight w:val="green"/>
-          <w:lang w:val="es-ES_tradnl"/>
-        </w:rPr>
-        <w:t>,</w:t>
-      </w:r>
-      <w:r>
-        <w:rPr>
-          <w:rFonts w:ascii="Arial" w:hAnsi="Arial" w:cs="Arial"/>
-          <w:sz w:val="18"/>
-          <w:szCs w:val="18"/>
-          <w:highlight w:val="green"/>
+          <w:highlight w:val="yellow"/>
+          <w:lang w:val="es-ES_tradnl"/>
+        </w:rPr>
+        <w:t>Palabra o frase (</w:t>
+      </w:r>
+      <w:r>
+        <w:rPr>
+          <w:rFonts w:ascii="Arial" w:hAnsi="Arial" w:cs="Arial"/>
+          <w:b/>
+          <w:sz w:val="18"/>
+          <w:szCs w:val="18"/>
+          <w:highlight w:val="yellow"/>
+          <w:lang w:val="es-ES_tradnl"/>
+        </w:rPr>
+        <w:t>28</w:t>
+      </w:r>
+      <w:r>
+        <w:rPr>
+          <w:rFonts w:ascii="Arial" w:hAnsi="Arial" w:cs="Arial"/>
+          <w:sz w:val="18"/>
+          <w:szCs w:val="18"/>
+          <w:highlight w:val="yellow"/>
+          <w:lang w:val="es-ES_tradnl"/>
+        </w:rPr>
+        <w:t xml:space="preserve"> caracteres máximo)</w:t>
+      </w:r>
+    </w:p>
+    <w:p>
+      <w:pPr>
+        <w:rPr>
+          <w:rFonts w:ascii="Arial" w:hAnsi="Arial" w:cs="Arial"/>
+          <w:sz w:val="18"/>
+          <w:szCs w:val="18"/>
+          <w:lang w:val="es-ES_tradnl"/>
+        </w:rPr>
+      </w:pPr>
+      <w:r>
+        <w:rPr>
+          <w:rFonts w:ascii="Arial" w:hAnsi="Arial" w:cs="Arial"/>
+          <w:sz w:val="18"/>
+          <w:szCs w:val="18"/>
+          <w:lang w:val="es-ES_tradnl"/>
+        </w:rPr>
+        <w:t>Haití</w:t>
+      </w:r>
+    </w:p>
+    <w:p>
+      <w:pPr>
+        <w:rPr>
+          <w:rFonts w:ascii="Arial" w:hAnsi="Arial" w:cs="Arial"/>
+          <w:sz w:val="18"/>
+          <w:szCs w:val="18"/>
+          <w:lang w:val="es-ES_tradnl"/>
+        </w:rPr>
+      </w:pPr>
+    </w:p>
+    <w:p>
+      <w:pPr>
+        <w:rPr>
+          <w:rFonts w:ascii="Arial" w:hAnsi="Arial" w:cs="Arial"/>
+          <w:sz w:val="18"/>
+          <w:szCs w:val="18"/>
+          <w:lang w:val="es-ES_tradnl"/>
+        </w:rPr>
+      </w:pPr>
+      <w:r>
+        <w:rPr>
+          <w:rFonts w:ascii="Arial" w:hAnsi="Arial" w:cs="Arial"/>
+          <w:sz w:val="18"/>
+          <w:szCs w:val="18"/>
+          <w:highlight w:val="yellow"/>
+          <w:lang w:val="es-ES_tradnl"/>
+        </w:rPr>
+        <w:t>Letras visibles, opcional</w:t>
+      </w:r>
+    </w:p>
+    <w:p>
+      <w:pPr>
+        <w:rPr>
+          <w:rFonts w:ascii="Arial" w:hAnsi="Arial" w:cs="Arial"/>
+          <w:sz w:val="18"/>
+          <w:szCs w:val="18"/>
+          <w:lang w:val="es-ES_tradnl"/>
+        </w:rPr>
+      </w:pPr>
+    </w:p>
+    <w:p>
+      <w:pPr>
+        <w:rPr>
+          <w:rFonts w:ascii="Arial" w:hAnsi="Arial" w:cs="Arial"/>
+          <w:sz w:val="18"/>
+          <w:szCs w:val="18"/>
+          <w:lang w:val="es-ES_tradnl"/>
+        </w:rPr>
+      </w:pPr>
+      <w:r>
+        <w:rPr>
+          <w:rFonts w:ascii="Arial" w:hAnsi="Arial" w:cs="Arial"/>
+          <w:sz w:val="18"/>
+          <w:szCs w:val="18"/>
+          <w:lang w:val="es-ES_tradnl"/>
+        </w:rPr>
+        <w:t>_ _ _ t _</w:t>
+      </w:r>
+    </w:p>
+    <w:p>
+      <w:pPr>
+        <w:rPr>
+          <w:rFonts w:ascii="Arial" w:hAnsi="Arial" w:cs="Arial"/>
+          <w:sz w:val="18"/>
+          <w:szCs w:val="18"/>
+          <w:lang w:val="es-ES_tradnl"/>
+        </w:rPr>
+      </w:pPr>
+    </w:p>
+    <w:p>
+      <w:pPr>
+        <w:rPr>
+          <w:rFonts w:ascii="Arial" w:hAnsi="Arial"/>
+          <w:sz w:val="18"/>
+          <w:szCs w:val="18"/>
+          <w:lang w:val="es-ES_tradnl"/>
+        </w:rPr>
+      </w:pPr>
+      <w:r>
+        <w:rPr>
+          <w:rFonts w:ascii="Arial" w:hAnsi="Arial"/>
+          <w:b/>
+          <w:color w:val="FF0000"/>
+          <w:sz w:val="18"/>
+          <w:szCs w:val="18"/>
+          <w:lang w:val="es-ES_tradnl"/>
+        </w:rPr>
+        <w:t>*</w:t>
+      </w:r>
+      <w:r>
+        <w:rPr>
+          <w:rFonts w:ascii="Arial" w:hAnsi="Arial"/>
+          <w:color w:val="FF0000"/>
+          <w:sz w:val="18"/>
+          <w:szCs w:val="18"/>
           <w:lang w:val="es-ES_tradnl"/>
         </w:rPr>
         <w:t xml:space="preserve"> </w:t>
       </w:r>
       <w:r>
         <w:rPr>
-          <w:rFonts w:ascii="Arial" w:hAnsi="Arial" w:cs="Arial"/>
+          <w:rFonts w:ascii="Arial" w:hAnsi="Arial"/>
+          <w:sz w:val="18"/>
+          <w:szCs w:val="18"/>
+          <w:highlight w:val="green"/>
+          <w:lang w:val="es-ES_tradnl"/>
+        </w:rPr>
+        <w:t>Pregunta 3</w:t>
+      </w:r>
+    </w:p>
+    <w:p>
+      <w:pPr>
+        <w:rPr>
+          <w:rFonts w:ascii="Arial" w:hAnsi="Arial" w:cs="Arial"/>
+          <w:sz w:val="18"/>
+          <w:szCs w:val="18"/>
+          <w:lang w:val="es-ES_tradnl"/>
+        </w:rPr>
+      </w:pPr>
+      <w:r>
+        <w:rPr>
+          <w:rFonts w:ascii="Arial" w:hAnsi="Arial"/>
           <w:b/>
-          <w:sz w:val="18"/>
-          <w:szCs w:val="18"/>
-          <w:highlight w:val="green"/>
-          <w:lang w:val="es-ES_tradnl"/>
-        </w:rPr>
-        <w:t>23</w:t>
-      </w:r>
-      <w:r>
-        <w:rPr>
-          <w:rFonts w:ascii="Arial" w:hAnsi="Arial" w:cs="Arial"/>
-          <w:sz w:val="18"/>
-          <w:szCs w:val="18"/>
-          <w:highlight w:val="green"/>
-          <w:lang w:val="es-ES_tradnl"/>
-        </w:rPr>
-        <w:t xml:space="preserve"> caracteres máximo cada </w:t>
-      </w:r>
-      <w:r>
-        <w:rPr>
-          <w:rFonts w:ascii="Arial" w:hAnsi="Arial" w:cs="Arial"/>
-          <w:sz w:val="18"/>
-          <w:szCs w:val="18"/>
-          <w:highlight w:val="green"/>
-          <w:lang w:val="es-ES_tradnl"/>
-        </w:rPr>
-        <w:t>una</w:t>
-      </w:r>
-      <w:r>
-        <w:rPr>
-          <w:rFonts w:ascii="Arial" w:hAnsi="Arial" w:cs="Arial"/>
-          <w:sz w:val="18"/>
-          <w:szCs w:val="18"/>
-          <w:highlight w:val="green"/>
-          <w:lang w:val="es-ES_tradnl"/>
-        </w:rPr>
-        <w:t>)</w:t>
-      </w:r>
-    </w:p>
-    <w:p>
-      <w:pPr>
-        <w:rPr>
-          <w:rFonts w:ascii="Arial" w:hAnsi="Arial" w:cs="Arial"/>
-          <w:sz w:val="18"/>
-          <w:szCs w:val="18"/>
-          <w:lang w:val="es-ES_tradnl"/>
-        </w:rPr>
-      </w:pPr>
-    </w:p>
-    <w:p>
-      <w:pPr>
+          <w:color w:val="FF0000"/>
+          <w:sz w:val="18"/>
+          <w:szCs w:val="18"/>
+          <w:lang w:val="es-ES_tradnl"/>
+        </w:rPr>
+        <w:t>*</w:t>
+      </w:r>
+      <w:r>
+        <w:rPr>
+          <w:rFonts w:ascii="Arial" w:hAnsi="Arial"/>
+          <w:color w:val="FF0000"/>
+          <w:sz w:val="18"/>
+          <w:szCs w:val="18"/>
+          <w:lang w:val="es-ES_tradnl"/>
+        </w:rPr>
+        <w:t xml:space="preserve"> </w:t>
+      </w:r>
+      <w:r>
+        <w:rPr>
+          <w:rFonts w:ascii="Arial" w:hAnsi="Arial" w:cs="Arial"/>
+          <w:sz w:val="18"/>
+          <w:szCs w:val="18"/>
+          <w:highlight w:val="yellow"/>
+          <w:lang w:val="es-ES_tradnl"/>
+        </w:rPr>
+        <w:t>Enunciado - pregunta (</w:t>
+      </w:r>
+      <w:r>
         <w:rPr>
           <w:rFonts w:ascii="Arial" w:hAnsi="Arial" w:cs="Arial"/>
           <w:b/>
           <w:sz w:val="18"/>
           <w:szCs w:val="18"/>
-          <w:lang w:val="es-ES_tradnl"/>
-        </w:rPr>
-      </w:pPr>
-      <w:proofErr w:type="gramStart"/>
-      <w:r>
-        <w:rPr>
-          <w:rFonts w:ascii="Arial" w:hAnsi="Arial" w:cs="Arial"/>
+          <w:highlight w:val="yellow"/>
+          <w:lang w:val="es-ES_tradnl"/>
+        </w:rPr>
+        <w:t>173</w:t>
+      </w:r>
+      <w:r>
+        <w:rPr>
+          <w:rFonts w:ascii="Arial" w:hAnsi="Arial" w:cs="Arial"/>
+          <w:sz w:val="18"/>
+          <w:szCs w:val="18"/>
+          <w:highlight w:val="yellow"/>
+          <w:lang w:val="es-ES_tradnl"/>
+        </w:rPr>
+        <w:t xml:space="preserve"> caracteres máximo)</w:t>
+      </w:r>
+    </w:p>
+    <w:p>
+      <w:pPr>
+        <w:rPr>
+          <w:rFonts w:ascii="Arial" w:hAnsi="Arial" w:cs="Arial"/>
+          <w:sz w:val="18"/>
+          <w:szCs w:val="18"/>
+          <w:lang w:val="es-ES_tradnl"/>
+        </w:rPr>
+      </w:pPr>
+      <w:r>
+        <w:rPr>
+          <w:rFonts w:ascii="Arial" w:hAnsi="Arial" w:cs="Arial"/>
+          <w:sz w:val="18"/>
+          <w:szCs w:val="18"/>
+          <w:lang w:val="es-ES_tradnl"/>
+        </w:rPr>
+        <w:t>Almirante guajiro que fue fusilado por orden del general Bolívar</w:t>
+      </w:r>
+      <w:r>
+        <w:rPr>
+          <w:rFonts w:ascii="Arial" w:hAnsi="Arial" w:cs="Arial"/>
+          <w:sz w:val="18"/>
+          <w:szCs w:val="18"/>
+          <w:lang w:val="es-ES_tradnl"/>
+        </w:rPr>
+        <w:t>.</w:t>
+      </w:r>
+    </w:p>
+    <w:p>
+      <w:pPr>
+        <w:rPr>
+          <w:rFonts w:ascii="Arial" w:hAnsi="Arial" w:cs="Arial"/>
+          <w:sz w:val="18"/>
+          <w:szCs w:val="18"/>
+          <w:lang w:val="es-ES_tradnl"/>
+        </w:rPr>
+      </w:pPr>
+      <w:r>
+        <w:rPr>
+          <w:rFonts w:ascii="Arial" w:hAnsi="Arial"/>
           <w:b/>
-          <w:sz w:val="18"/>
-          <w:szCs w:val="18"/>
-          <w:lang w:val="es-ES_tradnl"/>
-        </w:rPr>
-        <w:t>independencia</w:t>
-      </w:r>
-      <w:proofErr w:type="gramEnd"/>
-    </w:p>
-    <w:p>
-      <w:pPr>
-        <w:rPr>
-          <w:rFonts w:ascii="Arial" w:hAnsi="Arial" w:cs="Arial"/>
-          <w:sz w:val="18"/>
-          <w:szCs w:val="18"/>
-          <w:lang w:val="es-ES_tradnl"/>
-        </w:rPr>
-      </w:pPr>
-      <w:proofErr w:type="gramStart"/>
-      <w:r>
-        <w:rPr>
-          <w:rFonts w:ascii="Arial" w:hAnsi="Arial" w:cs="Arial"/>
-          <w:sz w:val="18"/>
-          <w:szCs w:val="18"/>
-          <w:lang w:val="es-ES_tradnl"/>
-        </w:rPr>
-        <w:t>sometimiento</w:t>
-      </w:r>
-      <w:proofErr w:type="gramEnd"/>
-    </w:p>
-    <w:p>
-      <w:pPr>
-        <w:rPr>
-          <w:rFonts w:ascii="Arial" w:hAnsi="Arial" w:cs="Arial"/>
-          <w:sz w:val="18"/>
-          <w:szCs w:val="18"/>
-          <w:lang w:val="es-ES_tradnl"/>
-        </w:rPr>
-      </w:pPr>
-      <w:proofErr w:type="gramStart"/>
-      <w:r>
-        <w:rPr>
-          <w:rFonts w:ascii="Arial" w:hAnsi="Arial" w:cs="Arial"/>
-          <w:sz w:val="18"/>
-          <w:szCs w:val="18"/>
-          <w:lang w:val="es-ES_tradnl"/>
-        </w:rPr>
-        <w:t>dependencia</w:t>
-      </w:r>
-      <w:proofErr w:type="gramEnd"/>
-    </w:p>
-    <w:p>
-      <w:pPr>
-        <w:rPr>
-          <w:rFonts w:ascii="Arial" w:hAnsi="Arial" w:cs="Arial"/>
-          <w:sz w:val="18"/>
-          <w:szCs w:val="18"/>
-          <w:lang w:val="es-ES_tradnl"/>
-        </w:rPr>
-      </w:pPr>
-    </w:p>
-    <w:p>
-      <w:pPr>
-        <w:rPr>
-          <w:rFonts w:ascii="Arial" w:hAnsi="Arial"/>
-          <w:sz w:val="18"/>
-          <w:szCs w:val="18"/>
-          <w:lang w:val="es-ES_tradnl"/>
-        </w:rPr>
-      </w:pPr>
-    </w:p>
-    <w:p>
-      <w:pPr>
-        <w:rPr>
-          <w:rFonts w:ascii="Arial" w:hAnsi="Arial" w:cs="Arial"/>
-          <w:sz w:val="18"/>
-          <w:szCs w:val="18"/>
-          <w:lang w:val="es-ES_tradnl"/>
-        </w:rPr>
-      </w:pPr>
-    </w:p>
-    <w:p>
-      <w:pPr>
-        <w:rPr>
-          <w:rFonts w:ascii="Arial" w:hAnsi="Arial"/>
-          <w:sz w:val="18"/>
-          <w:szCs w:val="18"/>
-          <w:lang w:val="es-ES_tradnl"/>
-        </w:rPr>
-      </w:pPr>
-      <w:r>
-        <w:rPr>
-          <w:rFonts w:ascii="Arial" w:hAnsi="Arial"/>
-          <w:sz w:val="18"/>
-          <w:szCs w:val="18"/>
-          <w:highlight w:val="green"/>
-          <w:lang w:val="es-ES_tradnl"/>
-        </w:rPr>
-        <w:t>Palabra</w:t>
-      </w:r>
-      <w:r>
-        <w:rPr>
-          <w:rFonts w:ascii="Arial" w:hAnsi="Arial"/>
-          <w:sz w:val="18"/>
-          <w:szCs w:val="18"/>
-          <w:highlight w:val="green"/>
-          <w:lang w:val="es-ES_tradnl"/>
-        </w:rPr>
-        <w:t xml:space="preserve"> 3</w:t>
-      </w:r>
-      <w:r>
-        <w:rPr>
-          <w:rFonts w:ascii="Arial" w:hAnsi="Arial"/>
-          <w:sz w:val="18"/>
-          <w:szCs w:val="18"/>
-          <w:highlight w:val="green"/>
+          <w:color w:val="FF0000"/>
+          <w:sz w:val="18"/>
+          <w:szCs w:val="18"/>
+          <w:lang w:val="es-ES_tradnl"/>
+        </w:rPr>
+        <w:t>*</w:t>
+      </w:r>
+      <w:r>
+        <w:rPr>
+          <w:rFonts w:ascii="Arial" w:hAnsi="Arial"/>
+          <w:color w:val="FF0000"/>
+          <w:sz w:val="18"/>
+          <w:szCs w:val="18"/>
           <w:lang w:val="es-ES_tradnl"/>
         </w:rPr>
         <w:t xml:space="preserve"> </w:t>
       </w:r>
       <w:r>
         <w:rPr>
-          <w:rFonts w:ascii="Arial" w:hAnsi="Arial"/>
-          <w:sz w:val="18"/>
-          <w:szCs w:val="18"/>
-          <w:highlight w:val="green"/>
+          <w:rFonts w:ascii="Arial" w:hAnsi="Arial" w:cs="Arial"/>
+          <w:sz w:val="18"/>
+          <w:szCs w:val="18"/>
+          <w:highlight w:val="yellow"/>
+          <w:lang w:val="es-ES_tradnl"/>
+        </w:rPr>
+        <w:t>Palabra o frase (</w:t>
+      </w:r>
+      <w:r>
+        <w:rPr>
+          <w:rFonts w:ascii="Arial" w:hAnsi="Arial" w:cs="Arial"/>
+          <w:b/>
+          <w:sz w:val="18"/>
+          <w:szCs w:val="18"/>
+          <w:highlight w:val="yellow"/>
+          <w:lang w:val="es-ES_tradnl"/>
+        </w:rPr>
+        <w:t>28</w:t>
+      </w:r>
+      <w:r>
+        <w:rPr>
+          <w:rFonts w:ascii="Arial" w:hAnsi="Arial" w:cs="Arial"/>
+          <w:sz w:val="18"/>
+          <w:szCs w:val="18"/>
+          <w:highlight w:val="yellow"/>
+          <w:lang w:val="es-ES_tradnl"/>
+        </w:rPr>
+        <w:t xml:space="preserve"> caracteres máximo)</w:t>
+      </w:r>
+    </w:p>
+    <w:p>
+      <w:pPr>
+        <w:rPr>
+          <w:rFonts w:ascii="Arial" w:hAnsi="Arial" w:cs="Arial"/>
+          <w:sz w:val="18"/>
+          <w:szCs w:val="18"/>
+          <w:lang w:val="es-ES_tradnl"/>
+        </w:rPr>
+      </w:pPr>
+      <w:r>
+        <w:rPr>
+          <w:rFonts w:ascii="Arial" w:hAnsi="Arial" w:cs="Arial"/>
+          <w:bCs/>
+          <w:sz w:val="18"/>
+          <w:szCs w:val="18"/>
+          <w:lang w:val="es-CO"/>
+        </w:rPr>
+        <w:t>José Prudencio Padilla</w:t>
+      </w:r>
+    </w:p>
+    <w:p>
+      <w:pPr>
+        <w:rPr>
+          <w:rFonts w:ascii="Arial" w:hAnsi="Arial" w:cs="Arial"/>
+          <w:sz w:val="18"/>
+          <w:szCs w:val="18"/>
+          <w:lang w:val="es-ES_tradnl"/>
+        </w:rPr>
+      </w:pPr>
+      <w:r>
+        <w:rPr>
+          <w:rFonts w:ascii="Arial" w:hAnsi="Arial" w:cs="Arial"/>
+          <w:sz w:val="18"/>
+          <w:szCs w:val="18"/>
+          <w:highlight w:val="yellow"/>
+          <w:lang w:val="es-ES_tradnl"/>
+        </w:rPr>
+        <w:t>Letras visibles, opcional</w:t>
+      </w:r>
+    </w:p>
+    <w:p>
+      <w:pPr>
+        <w:rPr>
+          <w:rFonts w:ascii="Arial" w:hAnsi="Arial" w:cs="Arial"/>
+          <w:sz w:val="18"/>
+          <w:szCs w:val="18"/>
+          <w:lang w:val="es-ES_tradnl"/>
+        </w:rPr>
+      </w:pPr>
+      <w:r>
+        <w:rPr>
+          <w:rFonts w:ascii="Arial" w:hAnsi="Arial" w:cs="Arial"/>
+          <w:sz w:val="18"/>
+          <w:szCs w:val="18"/>
+          <w:lang w:val="es-ES_tradnl"/>
+        </w:rPr>
+        <w:t>J _ _ _     _ r_ _ _ _ c _ _   _ a _ _ _ _ _</w:t>
+      </w:r>
+    </w:p>
+    <w:p>
+      <w:pPr>
+        <w:rPr>
+          <w:rFonts w:ascii="Arial" w:hAnsi="Arial" w:cs="Arial"/>
+          <w:sz w:val="18"/>
+          <w:szCs w:val="18"/>
+          <w:lang w:val="es-ES_tradnl"/>
+        </w:rPr>
+      </w:pPr>
+    </w:p>
+    <w:p>
+      <w:pPr>
+        <w:rPr>
+          <w:rFonts w:ascii="Arial" w:hAnsi="Arial"/>
+          <w:sz w:val="18"/>
+          <w:szCs w:val="18"/>
+          <w:lang w:val="es-ES_tradnl"/>
+        </w:rPr>
+      </w:pPr>
+      <w:r>
+        <w:rPr>
+          <w:rFonts w:ascii="Arial" w:hAnsi="Arial"/>
+          <w:sz w:val="18"/>
+          <w:szCs w:val="18"/>
+          <w:highlight w:val="green"/>
+          <w:lang w:val="es-ES_tradnl"/>
+        </w:rPr>
+        <w:t xml:space="preserve">Pregunta </w:t>
+      </w:r>
+      <w:r>
+        <w:rPr>
+          <w:rFonts w:ascii="Arial" w:hAnsi="Arial"/>
+          <w:sz w:val="18"/>
+          <w:szCs w:val="18"/>
+          <w:highlight w:val="green"/>
+          <w:lang w:val="es-ES_tradnl"/>
+        </w:rPr>
+        <w:t>4</w:t>
+      </w:r>
+    </w:p>
+    <w:p>
+      <w:pPr>
+        <w:rPr>
+          <w:rFonts w:ascii="Arial" w:hAnsi="Arial" w:cs="Arial"/>
+          <w:sz w:val="18"/>
+          <w:szCs w:val="18"/>
+          <w:lang w:val="es-ES_tradnl"/>
+        </w:rPr>
+      </w:pPr>
+      <w:r>
+        <w:rPr>
+          <w:rFonts w:ascii="Arial" w:hAnsi="Arial"/>
+          <w:b/>
+          <w:color w:val="FF0000"/>
+          <w:sz w:val="18"/>
+          <w:szCs w:val="18"/>
+          <w:lang w:val="es-ES_tradnl"/>
+        </w:rPr>
+        <w:t>*</w:t>
+      </w:r>
+      <w:r>
+        <w:rPr>
+          <w:rFonts w:ascii="Arial" w:hAnsi="Arial"/>
+          <w:color w:val="FF0000"/>
+          <w:sz w:val="18"/>
+          <w:szCs w:val="18"/>
           <w:lang w:val="es-ES_tradnl"/>
         </w:rPr>
         <w:t xml:space="preserve"> </w:t>
@@ -4325,27 +4357,87 @@
           <w:rFonts w:ascii="Arial" w:hAnsi="Arial" w:cs="Arial"/>
           <w:sz w:val="18"/>
           <w:szCs w:val="18"/>
-          <w:highlight w:val="green"/>
-          <w:lang w:val="es-ES_tradnl"/>
-        </w:rPr>
-        <w:t>(Opciones</w:t>
-      </w:r>
-      <w:r>
-        <w:rPr>
-          <w:rFonts w:ascii="Arial" w:hAnsi="Arial" w:cs="Arial"/>
-          <w:sz w:val="18"/>
-          <w:szCs w:val="18"/>
-          <w:highlight w:val="green"/>
-          <w:lang w:val="es-ES_tradnl"/>
-        </w:rPr>
-        <w:t>,</w:t>
-      </w:r>
-      <w:r>
-        <w:rPr>
-          <w:rFonts w:ascii="Arial" w:hAnsi="Arial" w:cs="Arial"/>
-          <w:sz w:val="18"/>
-          <w:szCs w:val="18"/>
-          <w:highlight w:val="green"/>
+          <w:highlight w:val="yellow"/>
+          <w:lang w:val="es-ES_tradnl"/>
+        </w:rPr>
+        <w:t>Enunciado - pregunta (</w:t>
+      </w:r>
+      <w:r>
+        <w:rPr>
+          <w:rFonts w:ascii="Arial" w:hAnsi="Arial" w:cs="Arial"/>
+          <w:b/>
+          <w:sz w:val="18"/>
+          <w:szCs w:val="18"/>
+          <w:highlight w:val="yellow"/>
+          <w:lang w:val="es-ES_tradnl"/>
+        </w:rPr>
+        <w:t>173</w:t>
+      </w:r>
+      <w:r>
+        <w:rPr>
+          <w:rFonts w:ascii="Arial" w:hAnsi="Arial" w:cs="Arial"/>
+          <w:sz w:val="18"/>
+          <w:szCs w:val="18"/>
+          <w:highlight w:val="yellow"/>
+          <w:lang w:val="es-ES_tradnl"/>
+        </w:rPr>
+        <w:t xml:space="preserve"> caracteres máximo)</w:t>
+      </w:r>
+    </w:p>
+    <w:p>
+      <w:pPr>
+        <w:rPr>
+          <w:rFonts w:ascii="Arial" w:hAnsi="Arial" w:cs="Arial"/>
+          <w:sz w:val="18"/>
+          <w:szCs w:val="18"/>
+          <w:lang w:val="es-ES_tradnl"/>
+        </w:rPr>
+      </w:pPr>
+      <w:r>
+        <w:rPr>
+          <w:rFonts w:ascii="Arial" w:hAnsi="Arial" w:cs="Arial"/>
+          <w:sz w:val="18"/>
+          <w:szCs w:val="18"/>
+          <w:lang w:val="es-ES_tradnl"/>
+        </w:rPr>
+        <w:t xml:space="preserve"> Él proclamó la independencia del Perú, aunque esta se logró con la batalla de Junín, al mando de Bolívar</w:t>
+      </w:r>
+      <w:r>
+        <w:rPr>
+          <w:rFonts w:ascii="Arial" w:hAnsi="Arial" w:cs="Arial"/>
+          <w:sz w:val="18"/>
+          <w:szCs w:val="18"/>
+          <w:lang w:val="es-ES_tradnl"/>
+        </w:rPr>
+        <w:t>.</w:t>
+      </w:r>
+    </w:p>
+    <w:p>
+      <w:pPr>
+        <w:rPr>
+          <w:rFonts w:ascii="Arial" w:hAnsi="Arial" w:cs="Arial"/>
+          <w:sz w:val="18"/>
+          <w:szCs w:val="18"/>
+          <w:lang w:val="es-ES_tradnl"/>
+        </w:rPr>
+      </w:pPr>
+      <w:r>
+        <w:rPr>
+          <w:rFonts w:ascii="Arial" w:hAnsi="Arial"/>
+          <w:b/>
+          <w:color w:val="FF0000"/>
+          <w:sz w:val="18"/>
+          <w:szCs w:val="18"/>
+          <w:lang w:val="es-ES_tradnl"/>
+        </w:rPr>
+        <w:t>*</w:t>
+      </w:r>
+      <w:r>
+        <w:rPr>
+          <w:rFonts w:ascii="Arial" w:hAnsi="Arial"/>
+          <w:color w:val="FF0000"/>
+          <w:sz w:val="18"/>
+          <w:szCs w:val="18"/>
           <w:lang w:val="es-ES_tradnl"/>
         </w:rPr>
         <w:t xml:space="preserve"> </w:t>
@@ -4353,527 +4445,91 @@
       <w:r>
         <w:rPr>
           <w:rFonts w:ascii="Arial" w:hAnsi="Arial" w:cs="Arial"/>
+          <w:sz w:val="18"/>
+          <w:szCs w:val="18"/>
+          <w:highlight w:val="yellow"/>
+          <w:lang w:val="es-ES_tradnl"/>
+        </w:rPr>
+        <w:t>Palabra o frase (</w:t>
+      </w:r>
+      <w:r>
+        <w:rPr>
+          <w:rFonts w:ascii="Arial" w:hAnsi="Arial" w:cs="Arial"/>
           <w:b/>
           <w:sz w:val="18"/>
           <w:szCs w:val="18"/>
-          <w:highlight w:val="green"/>
-          <w:lang w:val="es-ES_tradnl"/>
-        </w:rPr>
-        <w:t>23</w:t>
-      </w:r>
-      <w:r>
-        <w:rPr>
-          <w:rFonts w:ascii="Arial" w:hAnsi="Arial" w:cs="Arial"/>
-          <w:sz w:val="18"/>
-          <w:szCs w:val="18"/>
-          <w:highlight w:val="green"/>
-          <w:lang w:val="es-ES_tradnl"/>
-        </w:rPr>
-        <w:t xml:space="preserve"> caracteres máximo cada </w:t>
-      </w:r>
-      <w:r>
-        <w:rPr>
-          <w:rFonts w:ascii="Arial" w:hAnsi="Arial" w:cs="Arial"/>
-          <w:sz w:val="18"/>
-          <w:szCs w:val="18"/>
-          <w:highlight w:val="green"/>
-          <w:lang w:val="es-ES_tradnl"/>
-        </w:rPr>
-        <w:t>una</w:t>
-      </w:r>
-      <w:r>
-        <w:rPr>
-          <w:rFonts w:ascii="Arial" w:hAnsi="Arial" w:cs="Arial"/>
-          <w:sz w:val="18"/>
-          <w:szCs w:val="18"/>
-          <w:highlight w:val="green"/>
-          <w:lang w:val="es-ES_tradnl"/>
-        </w:rPr>
-        <w:t>)</w:t>
-      </w:r>
-    </w:p>
-    <w:p>
-      <w:pPr>
-        <w:rPr>
-          <w:rFonts w:ascii="Arial" w:hAnsi="Arial" w:cs="Arial"/>
-          <w:sz w:val="18"/>
-          <w:szCs w:val="18"/>
-          <w:lang w:val="es-ES_tradnl"/>
-        </w:rPr>
-      </w:pPr>
-    </w:p>
-    <w:p>
-      <w:pPr>
-        <w:rPr>
-          <w:rFonts w:ascii="Arial" w:hAnsi="Arial" w:cs="Arial"/>
-          <w:b/>
-          <w:sz w:val="18"/>
-          <w:szCs w:val="18"/>
-          <w:lang w:val="es-ES_tradnl"/>
-        </w:rPr>
-      </w:pPr>
-      <w:proofErr w:type="gramStart"/>
-      <w:r>
-        <w:rPr>
-          <w:rFonts w:ascii="Arial" w:hAnsi="Arial" w:cs="Arial"/>
-          <w:b/>
-          <w:sz w:val="18"/>
-          <w:szCs w:val="18"/>
-          <w:lang w:val="es-ES_tradnl"/>
-        </w:rPr>
-        <w:t>ciudadanos</w:t>
-      </w:r>
-      <w:proofErr w:type="gramEnd"/>
-    </w:p>
-    <w:p>
-      <w:pPr>
-        <w:rPr>
-          <w:rFonts w:ascii="Arial" w:hAnsi="Arial" w:cs="Arial"/>
-          <w:sz w:val="18"/>
-          <w:szCs w:val="18"/>
-          <w:lang w:val="es-ES_tradnl"/>
-        </w:rPr>
-      </w:pPr>
-      <w:proofErr w:type="gramStart"/>
-      <w:r>
-        <w:rPr>
-          <w:rFonts w:ascii="Arial" w:hAnsi="Arial" w:cs="Arial"/>
-          <w:sz w:val="18"/>
-          <w:szCs w:val="18"/>
-          <w:lang w:val="es-ES_tradnl"/>
-        </w:rPr>
-        <w:t>funcionarios</w:t>
-      </w:r>
-      <w:proofErr w:type="gramEnd"/>
-    </w:p>
-    <w:p>
-      <w:pPr>
-        <w:rPr>
-          <w:rFonts w:ascii="Arial" w:hAnsi="Arial" w:cs="Arial"/>
-          <w:sz w:val="18"/>
-          <w:szCs w:val="18"/>
-          <w:lang w:val="es-ES_tradnl"/>
-        </w:rPr>
-      </w:pPr>
-      <w:proofErr w:type="gramStart"/>
-      <w:r>
-        <w:rPr>
-          <w:rFonts w:ascii="Arial" w:hAnsi="Arial" w:cs="Arial"/>
-          <w:sz w:val="18"/>
-          <w:szCs w:val="18"/>
-          <w:lang w:val="es-ES_tradnl"/>
-        </w:rPr>
-        <w:t>mandatarios</w:t>
-      </w:r>
-      <w:proofErr w:type="gramEnd"/>
-    </w:p>
-    <w:p>
-      <w:pPr>
-        <w:rPr>
-          <w:rFonts w:ascii="Arial" w:hAnsi="Arial" w:cs="Arial"/>
-          <w:sz w:val="18"/>
-          <w:szCs w:val="18"/>
-          <w:lang w:val="es-ES_tradnl"/>
-        </w:rPr>
-      </w:pPr>
-    </w:p>
-    <w:p>
-      <w:pPr>
-        <w:rPr>
-          <w:rFonts w:ascii="Arial" w:hAnsi="Arial" w:cs="Arial"/>
-          <w:sz w:val="18"/>
-          <w:szCs w:val="18"/>
-          <w:lang w:val="es-ES_tradnl"/>
-        </w:rPr>
-      </w:pPr>
-    </w:p>
-    <w:p>
-      <w:pPr>
-        <w:rPr>
-          <w:rFonts w:ascii="Arial" w:hAnsi="Arial"/>
-          <w:sz w:val="18"/>
-          <w:szCs w:val="18"/>
-          <w:lang w:val="es-ES_tradnl"/>
-        </w:rPr>
-      </w:pPr>
-      <w:r>
-        <w:rPr>
-          <w:rFonts w:ascii="Arial" w:hAnsi="Arial"/>
-          <w:sz w:val="18"/>
-          <w:szCs w:val="18"/>
-          <w:highlight w:val="green"/>
-          <w:lang w:val="es-ES_tradnl"/>
-        </w:rPr>
-        <w:t xml:space="preserve">Palabra </w:t>
-      </w:r>
-      <w:r>
-        <w:rPr>
-          <w:rFonts w:ascii="Arial" w:hAnsi="Arial"/>
-          <w:sz w:val="18"/>
-          <w:szCs w:val="18"/>
-          <w:highlight w:val="green"/>
-          <w:lang w:val="es-ES_tradnl"/>
-        </w:rPr>
-        <w:t>4</w:t>
-      </w:r>
-      <w:r>
-        <w:rPr>
-          <w:rFonts w:ascii="Arial" w:hAnsi="Arial"/>
-          <w:sz w:val="18"/>
-          <w:szCs w:val="18"/>
-          <w:highlight w:val="green"/>
-          <w:lang w:val="es-ES_tradnl"/>
-        </w:rPr>
-        <w:t xml:space="preserve"> </w:t>
-      </w:r>
-      <w:r>
-        <w:rPr>
-          <w:rFonts w:ascii="Arial" w:hAnsi="Arial" w:cs="Arial"/>
-          <w:sz w:val="18"/>
-          <w:szCs w:val="18"/>
-          <w:highlight w:val="green"/>
-          <w:lang w:val="es-ES_tradnl"/>
-        </w:rPr>
-        <w:t>(Opciones</w:t>
-      </w:r>
-      <w:r>
-        <w:rPr>
-          <w:rFonts w:ascii="Arial" w:hAnsi="Arial" w:cs="Arial"/>
-          <w:sz w:val="18"/>
-          <w:szCs w:val="18"/>
-          <w:highlight w:val="green"/>
-          <w:lang w:val="es-ES_tradnl"/>
-        </w:rPr>
-        <w:t>,</w:t>
-      </w:r>
-      <w:r>
-        <w:rPr>
-          <w:rFonts w:ascii="Arial" w:hAnsi="Arial" w:cs="Arial"/>
-          <w:sz w:val="18"/>
-          <w:szCs w:val="18"/>
-          <w:highlight w:val="green"/>
-          <w:lang w:val="es-ES_tradnl"/>
-        </w:rPr>
-        <w:t xml:space="preserve"> </w:t>
-      </w:r>
-      <w:r>
-        <w:rPr>
-          <w:rFonts w:ascii="Arial" w:hAnsi="Arial" w:cs="Arial"/>
-          <w:b/>
-          <w:sz w:val="18"/>
-          <w:szCs w:val="18"/>
-          <w:highlight w:val="green"/>
-          <w:lang w:val="es-ES_tradnl"/>
-        </w:rPr>
-        <w:t>23</w:t>
-      </w:r>
-      <w:r>
-        <w:rPr>
-          <w:rFonts w:ascii="Arial" w:hAnsi="Arial" w:cs="Arial"/>
-          <w:sz w:val="18"/>
-          <w:szCs w:val="18"/>
-          <w:highlight w:val="green"/>
-          <w:lang w:val="es-ES_tradnl"/>
-        </w:rPr>
-        <w:t xml:space="preserve"> caracteres máximo cada </w:t>
-      </w:r>
-      <w:r>
-        <w:rPr>
-          <w:rFonts w:ascii="Arial" w:hAnsi="Arial" w:cs="Arial"/>
-          <w:sz w:val="18"/>
-          <w:szCs w:val="18"/>
-          <w:highlight w:val="green"/>
-          <w:lang w:val="es-ES_tradnl"/>
-        </w:rPr>
-        <w:t>una</w:t>
-      </w:r>
-      <w:r>
-        <w:rPr>
-          <w:rFonts w:ascii="Arial" w:hAnsi="Arial" w:cs="Arial"/>
-          <w:sz w:val="18"/>
-          <w:szCs w:val="18"/>
-          <w:highlight w:val="green"/>
-          <w:lang w:val="es-ES_tradnl"/>
-        </w:rPr>
-        <w:t>)</w:t>
-      </w:r>
-    </w:p>
-    <w:p>
-      <w:pPr>
-        <w:rPr>
-          <w:rFonts w:ascii="Arial" w:hAnsi="Arial" w:cs="Arial"/>
-          <w:b/>
-          <w:sz w:val="18"/>
-          <w:szCs w:val="18"/>
-          <w:lang w:val="es-ES_tradnl"/>
-        </w:rPr>
-      </w:pPr>
-      <w:r>
-        <w:rPr>
-          <w:rFonts w:ascii="Arial" w:hAnsi="Arial" w:cs="Arial"/>
-          <w:b/>
-          <w:sz w:val="18"/>
-          <w:szCs w:val="18"/>
-          <w:lang w:val="es-ES_tradnl"/>
-        </w:rPr>
-        <w:t>Imperio</w:t>
-      </w:r>
-    </w:p>
-    <w:p>
-      <w:pPr>
-        <w:rPr>
-          <w:rFonts w:ascii="Arial" w:hAnsi="Arial" w:cs="Arial"/>
-          <w:sz w:val="18"/>
-          <w:szCs w:val="18"/>
-          <w:lang w:val="es-ES_tradnl"/>
-        </w:rPr>
-      </w:pPr>
-      <w:proofErr w:type="gramStart"/>
-      <w:r>
-        <w:rPr>
-          <w:rFonts w:ascii="Arial" w:hAnsi="Arial" w:cs="Arial"/>
-          <w:sz w:val="18"/>
-          <w:szCs w:val="18"/>
-          <w:lang w:val="es-ES_tradnl"/>
-        </w:rPr>
-        <w:t>feudo</w:t>
-      </w:r>
-      <w:proofErr w:type="gramEnd"/>
-    </w:p>
-    <w:p>
-      <w:pPr>
-        <w:rPr>
-          <w:rFonts w:ascii="Arial" w:hAnsi="Arial" w:cs="Arial"/>
-          <w:sz w:val="18"/>
-          <w:szCs w:val="18"/>
-          <w:lang w:val="es-ES_tradnl"/>
-        </w:rPr>
-      </w:pPr>
-      <w:proofErr w:type="gramStart"/>
-      <w:r>
-        <w:rPr>
-          <w:rFonts w:ascii="Arial" w:hAnsi="Arial" w:cs="Arial"/>
-          <w:sz w:val="18"/>
-          <w:szCs w:val="18"/>
-          <w:lang w:val="es-ES_tradnl"/>
-        </w:rPr>
-        <w:t>condado</w:t>
-      </w:r>
-      <w:proofErr w:type="gramEnd"/>
-    </w:p>
-    <w:p>
-      <w:pPr>
-        <w:rPr>
-          <w:rFonts w:ascii="Arial" w:hAnsi="Arial" w:cs="Arial"/>
-          <w:sz w:val="18"/>
-          <w:szCs w:val="18"/>
-          <w:lang w:val="es-ES_tradnl"/>
-        </w:rPr>
-      </w:pPr>
-    </w:p>
-    <w:p>
-      <w:pPr>
-        <w:rPr>
-          <w:rFonts w:ascii="Arial" w:hAnsi="Arial" w:cs="Arial"/>
-          <w:sz w:val="18"/>
-          <w:szCs w:val="18"/>
-          <w:lang w:val="es-ES_tradnl"/>
-        </w:rPr>
-      </w:pPr>
-    </w:p>
-    <w:p>
-      <w:pPr>
-        <w:rPr>
-          <w:rFonts w:ascii="Arial" w:hAnsi="Arial"/>
-          <w:sz w:val="18"/>
-          <w:szCs w:val="18"/>
-          <w:lang w:val="es-ES_tradnl"/>
-        </w:rPr>
-      </w:pPr>
-      <w:r>
-        <w:rPr>
-          <w:rFonts w:ascii="Arial" w:hAnsi="Arial"/>
-          <w:sz w:val="18"/>
-          <w:szCs w:val="18"/>
-          <w:highlight w:val="green"/>
-          <w:lang w:val="es-ES_tradnl"/>
-        </w:rPr>
-        <w:t xml:space="preserve">Palabra </w:t>
-      </w:r>
-      <w:r>
-        <w:rPr>
-          <w:rFonts w:ascii="Arial" w:hAnsi="Arial"/>
-          <w:sz w:val="18"/>
-          <w:szCs w:val="18"/>
-          <w:highlight w:val="green"/>
-          <w:lang w:val="es-ES_tradnl"/>
-        </w:rPr>
-        <w:t>5</w:t>
-      </w:r>
-      <w:r>
-        <w:rPr>
-          <w:rFonts w:ascii="Arial" w:hAnsi="Arial"/>
-          <w:sz w:val="18"/>
-          <w:szCs w:val="18"/>
-          <w:highlight w:val="green"/>
-          <w:lang w:val="es-ES_tradnl"/>
-        </w:rPr>
-        <w:t xml:space="preserve"> </w:t>
-      </w:r>
-      <w:r>
-        <w:rPr>
-          <w:rFonts w:ascii="Arial" w:hAnsi="Arial" w:cs="Arial"/>
-          <w:sz w:val="18"/>
-          <w:szCs w:val="18"/>
-          <w:highlight w:val="green"/>
-          <w:lang w:val="es-ES_tradnl"/>
-        </w:rPr>
-        <w:t>(Opciones</w:t>
-      </w:r>
-      <w:r>
-        <w:rPr>
-          <w:rFonts w:ascii="Arial" w:hAnsi="Arial" w:cs="Arial"/>
-          <w:sz w:val="18"/>
-          <w:szCs w:val="18"/>
-          <w:highlight w:val="green"/>
-          <w:lang w:val="es-ES_tradnl"/>
-        </w:rPr>
-        <w:t>,</w:t>
-      </w:r>
-      <w:r>
-        <w:rPr>
-          <w:rFonts w:ascii="Arial" w:hAnsi="Arial" w:cs="Arial"/>
-          <w:sz w:val="18"/>
-          <w:szCs w:val="18"/>
-          <w:highlight w:val="green"/>
-          <w:lang w:val="es-ES_tradnl"/>
-        </w:rPr>
-        <w:t xml:space="preserve"> </w:t>
-      </w:r>
-      <w:r>
-        <w:rPr>
-          <w:rFonts w:ascii="Arial" w:hAnsi="Arial" w:cs="Arial"/>
-          <w:b/>
-          <w:sz w:val="18"/>
-          <w:szCs w:val="18"/>
-          <w:highlight w:val="green"/>
-          <w:lang w:val="es-ES_tradnl"/>
-        </w:rPr>
-        <w:t>23</w:t>
-      </w:r>
-      <w:r>
-        <w:rPr>
-          <w:rFonts w:ascii="Arial" w:hAnsi="Arial" w:cs="Arial"/>
-          <w:sz w:val="18"/>
-          <w:szCs w:val="18"/>
-          <w:highlight w:val="green"/>
-          <w:lang w:val="es-ES_tradnl"/>
-        </w:rPr>
-        <w:t xml:space="preserve"> caracteres máximo cada </w:t>
-      </w:r>
-      <w:r>
-        <w:rPr>
-          <w:rFonts w:ascii="Arial" w:hAnsi="Arial" w:cs="Arial"/>
-          <w:sz w:val="18"/>
-          <w:szCs w:val="18"/>
-          <w:highlight w:val="green"/>
-          <w:lang w:val="es-ES_tradnl"/>
-        </w:rPr>
-        <w:t>una</w:t>
-      </w:r>
-      <w:r>
-        <w:rPr>
-          <w:rFonts w:ascii="Arial" w:hAnsi="Arial" w:cs="Arial"/>
-          <w:sz w:val="18"/>
-          <w:szCs w:val="18"/>
-          <w:highlight w:val="green"/>
-          <w:lang w:val="es-ES_tradnl"/>
-        </w:rPr>
-        <w:t>)</w:t>
-      </w:r>
-    </w:p>
-    <w:p>
-      <w:pPr>
-        <w:rPr>
-          <w:rFonts w:ascii="Arial" w:hAnsi="Arial" w:cs="Arial"/>
-          <w:sz w:val="18"/>
-          <w:szCs w:val="18"/>
-          <w:lang w:val="es-ES_tradnl"/>
-        </w:rPr>
-      </w:pPr>
-    </w:p>
-    <w:p>
-      <w:pPr>
-        <w:rPr>
-          <w:rFonts w:ascii="Arial" w:hAnsi="Arial" w:cs="Arial"/>
-          <w:b/>
-          <w:sz w:val="18"/>
-          <w:szCs w:val="18"/>
-          <w:lang w:val="es-ES_tradnl"/>
-        </w:rPr>
-      </w:pPr>
-      <w:proofErr w:type="gramStart"/>
-      <w:r>
-        <w:rPr>
-          <w:rFonts w:ascii="Arial" w:hAnsi="Arial" w:cs="Arial"/>
-          <w:b/>
-          <w:sz w:val="18"/>
-          <w:szCs w:val="18"/>
-          <w:lang w:val="es-ES_tradnl"/>
-        </w:rPr>
-        <w:t>fraternidad</w:t>
-      </w:r>
-      <w:proofErr w:type="gramEnd"/>
-    </w:p>
-    <w:p>
-      <w:pPr>
-        <w:rPr>
-          <w:rFonts w:ascii="Arial" w:hAnsi="Arial" w:cs="Arial"/>
-          <w:sz w:val="18"/>
-          <w:szCs w:val="18"/>
-          <w:lang w:val="es-ES_tradnl"/>
-        </w:rPr>
-      </w:pPr>
-      <w:proofErr w:type="gramStart"/>
-      <w:r>
-        <w:rPr>
-          <w:rFonts w:ascii="Arial" w:hAnsi="Arial" w:cs="Arial"/>
-          <w:sz w:val="18"/>
-          <w:szCs w:val="18"/>
-          <w:lang w:val="es-ES_tradnl"/>
-        </w:rPr>
-        <w:t>encuentro</w:t>
-      </w:r>
-      <w:proofErr w:type="gramEnd"/>
-    </w:p>
-    <w:p>
-      <w:pPr>
-        <w:rPr>
-          <w:rFonts w:ascii="Arial" w:hAnsi="Arial"/>
-          <w:sz w:val="18"/>
-          <w:szCs w:val="18"/>
-          <w:lang w:val="es-ES_tradnl"/>
-        </w:rPr>
-      </w:pPr>
-      <w:proofErr w:type="gramStart"/>
-      <w:r>
-        <w:rPr>
-          <w:rFonts w:ascii="Arial" w:hAnsi="Arial" w:cs="Arial"/>
-          <w:sz w:val="18"/>
-          <w:szCs w:val="18"/>
-          <w:lang w:val="es-ES_tradnl"/>
-        </w:rPr>
-        <w:t>dominación</w:t>
-      </w:r>
-      <w:proofErr w:type="gramEnd"/>
-      <w:r>
-        <w:rPr>
-          <w:rFonts w:ascii="Arial" w:hAnsi="Arial" w:cs="Arial"/>
-          <w:sz w:val="18"/>
-          <w:szCs w:val="18"/>
-          <w:lang w:val="es-ES_tradnl"/>
-        </w:rPr>
-        <w:t xml:space="preserve"> </w:t>
+          <w:highlight w:val="yellow"/>
+          <w:lang w:val="es-ES_tradnl"/>
+        </w:rPr>
+        <w:t>28</w:t>
+      </w:r>
+      <w:r>
+        <w:rPr>
+          <w:rFonts w:ascii="Arial" w:hAnsi="Arial" w:cs="Arial"/>
+          <w:sz w:val="18"/>
+          <w:szCs w:val="18"/>
+          <w:highlight w:val="yellow"/>
+          <w:lang w:val="es-ES_tradnl"/>
+        </w:rPr>
+        <w:t xml:space="preserve"> caracteres máximo)</w:t>
+      </w:r>
+    </w:p>
+    <w:p>
+      <w:pPr>
+        <w:rPr>
+          <w:rFonts w:ascii="Arial" w:hAnsi="Arial" w:cs="Arial"/>
+          <w:sz w:val="18"/>
+          <w:szCs w:val="18"/>
+          <w:lang w:val="es-ES_tradnl"/>
+        </w:rPr>
+      </w:pPr>
+      <w:r>
+        <w:rPr>
+          <w:rFonts w:ascii="Arial" w:hAnsi="Arial" w:cs="Arial"/>
+          <w:sz w:val="18"/>
+          <w:szCs w:val="18"/>
+          <w:lang w:val="es-ES_tradnl"/>
+        </w:rPr>
+        <w:t xml:space="preserve"> José de San Martín</w:t>
+      </w:r>
+    </w:p>
+    <w:p>
+      <w:pPr>
+        <w:rPr>
+          <w:rFonts w:ascii="Arial" w:hAnsi="Arial" w:cs="Arial"/>
+          <w:sz w:val="18"/>
+          <w:szCs w:val="18"/>
+          <w:lang w:val="es-ES_tradnl"/>
+        </w:rPr>
+      </w:pPr>
+      <w:r>
+        <w:rPr>
+          <w:rFonts w:ascii="Arial" w:hAnsi="Arial" w:cs="Arial"/>
+          <w:sz w:val="18"/>
+          <w:szCs w:val="18"/>
+          <w:highlight w:val="yellow"/>
+          <w:lang w:val="es-ES_tradnl"/>
+        </w:rPr>
+        <w:t>Letras visibles, opcional</w:t>
+      </w:r>
+    </w:p>
+    <w:p>
+      <w:pPr>
+        <w:rPr>
+          <w:rFonts w:ascii="Arial" w:hAnsi="Arial" w:cs="Arial"/>
+          <w:sz w:val="18"/>
+          <w:szCs w:val="18"/>
+          <w:lang w:val="es-ES_tradnl"/>
+        </w:rPr>
+      </w:pPr>
+      <w:r>
+        <w:rPr>
+          <w:rFonts w:ascii="Arial" w:hAnsi="Arial" w:cs="Arial"/>
+          <w:sz w:val="18"/>
+          <w:szCs w:val="18"/>
+          <w:lang w:val="es-ES_tradnl"/>
+        </w:rPr>
+        <w:t xml:space="preserve"> J_ _ _  _ _  _ _n M_ _ _ _ _</w:t>
       </w:r>
     </w:p>
     <w:p>
@@ -4898,11 +4554,597 @@
 
 <file path=word/commentsExtended.xml><?xml version="1.0" encoding="utf-8"?>
 <w15:commentsEx xmlns:wpc="http://schemas.microsoft.com/office/word/2010/wordprocessingCanvas" xmlns:mc="http://schemas.openxmlformats.org/markup-compatibility/2006" xmlns:o="urn:schemas-microsoft-com:office:office" xmlns:r="http://schemas.openxmlformats.org/officeDocument/2006/relationships" xmlns:m="http://schemas.openxmlformats.org/officeDocument/2006/math" xmlns:v="urn:schemas-microsoft-com:vml" xmlns:wp14="http://schemas.microsoft.com/office/word/2010/wordprocessingDrawing" xmlns:wp="http://schemas.openxmlformats.org/drawingml/2006/wordprocessingDrawing" xmlns:w10="urn:schemas-microsoft-com:office:word" xmlns:w="http://schemas.openxmlformats.org/wordprocessingml/2006/main" xmlns:w14="http://schemas.microsoft.com/office/word/2010/wordml" xmlns:w15="http://schemas.microsoft.com/office/word/2012/wordml" xmlns:wpg="http://schemas.microsoft.com/office/word/2010/wordprocessingGroup" xmlns:wpi="http://schemas.microsoft.com/office/word/2010/wordprocessingInk" xmlns:wne="http://schemas.microsoft.com/office/word/2006/wordml" xmlns:wps="http://schemas.microsoft.com/office/word/2010/wordprocessingShape" mc:Ignorable="w14 w15 wp14">
-  <w15:commentEx w15:paraId="27347F31" w15:done="0"/>
-  <w15:commentEx w15:paraId="2400437C" w15:paraIdParent="27347F31" w15:done="0"/>
-  <w15:commentEx w15:paraId="3929A6DE" w15:done="0"/>
-  <w15:commentEx w15:paraId="0DF35CAE" w15:done="0"/>
+  <w15:commentEx w15:paraId="2CF63FFC" w15:done="0"/>
+  <w15:commentEx w15:paraId="7E0171EC" w15:done="0"/>
+  <w15:commentEx w15:paraId="187C6099" w15:done="0"/>
+  <w15:commentEx w15:paraId="76929CC7" w15:done="0"/>
+  <w15:commentEx w15:paraId="71957E45" w15:done="0"/>
+  <w15:commentEx w15:paraId="0F1A0033" w15:done="0"/>
+  <w15:commentEx w15:paraId="738663FD" w15:done="0"/>
+  <w15:commentEx w15:paraId="05B6DB59" w15:done="0"/>
+  <w15:commentEx w15:paraId="53099150" w15:done="0"/>
 </w15:commentsEx>
+</file>
+
+<file path=word/numbering.xml><?xml version="1.0" encoding="utf-8"?>
+<w:numbering xmlns:wpc="http://schemas.microsoft.com/office/word/2010/wordprocessingCanvas" xmlns:mc="http://schemas.openxmlformats.org/markup-compatibility/2006" xmlns:o="urn:schemas-microsoft-com:office:office" xmlns:r="http://schemas.openxmlformats.org/officeDocument/2006/relationships" xmlns:m="http://schemas.openxmlformats.org/officeDocument/2006/math" xmlns:v="urn:schemas-microsoft-com:vml" xmlns:wp14="http://schemas.microsoft.com/office/word/2010/wordprocessingDrawing" xmlns:wp="http://schemas.openxmlformats.org/drawingml/2006/wordprocessingDrawing" xmlns:w10="urn:schemas-microsoft-com:office:word" xmlns:w="http://schemas.openxmlformats.org/wordprocessingml/2006/main" xmlns:w14="http://schemas.microsoft.com/office/word/2010/wordml" xmlns:wpg="http://schemas.microsoft.com/office/word/2010/wordprocessingGroup" xmlns:wpi="http://schemas.microsoft.com/office/word/2010/wordprocessingInk" xmlns:wne="http://schemas.microsoft.com/office/word/2006/wordml" xmlns:wps="http://schemas.microsoft.com/office/word/2010/wordprocessingShape" mc:Ignorable="w14 wp14">
+  <w:abstractNum w:abstractNumId="0">
+    <w:nsid w:val="01EA29F0"/>
+    <w:multiLevelType w:val="multilevel"/>
+    <w:tmpl w:val="CB0C2914"/>
+    <w:lvl w:ilvl="0">
+      <w:numFmt w:val="bullet"/>
+      <w:lvlText w:val="-"/>
+      <w:lvlJc w:val="left"/>
+      <w:pPr>
+        <w:ind w:left="1080" w:hanging="720"/>
+      </w:pPr>
+      <w:rPr>
+        <w:rFonts w:ascii="Arial" w:eastAsiaTheme="minorEastAsia" w:hAnsi="Arial" w:cs="Arial" w:hint="default"/>
+      </w:rPr>
+    </w:lvl>
+    <w:lvl w:ilvl="1">
+      <w:start w:val="1"/>
+      <w:numFmt w:val="bullet"/>
+      <w:lvlText w:val="o"/>
+      <w:lvlJc w:val="left"/>
+      <w:pPr>
+        <w:ind w:left="1440" w:hanging="360"/>
+      </w:pPr>
+      <w:rPr>
+        <w:rFonts w:ascii="Courier New" w:hAnsi="Courier New" w:hint="default"/>
+      </w:rPr>
+    </w:lvl>
+    <w:lvl w:ilvl="2">
+      <w:start w:val="1"/>
+      <w:numFmt w:val="bullet"/>
+      <w:lvlText w:val=""/>
+      <w:lvlJc w:val="left"/>
+      <w:pPr>
+        <w:ind w:left="2160" w:hanging="360"/>
+      </w:pPr>
+      <w:rPr>
+        <w:rFonts w:ascii="Wingdings" w:hAnsi="Wingdings" w:hint="default"/>
+      </w:rPr>
+    </w:lvl>
+    <w:lvl w:ilvl="3">
+      <w:start w:val="1"/>
+      <w:numFmt w:val="bullet"/>
+      <w:lvlText w:val=""/>
+      <w:lvlJc w:val="left"/>
+      <w:pPr>
+        <w:ind w:left="2880" w:hanging="360"/>
+      </w:pPr>
+      <w:rPr>
+        <w:rFonts w:ascii="Symbol" w:hAnsi="Symbol" w:hint="default"/>
+      </w:rPr>
+    </w:lvl>
+    <w:lvl w:ilvl="4">
+      <w:start w:val="1"/>
+      <w:numFmt w:val="bullet"/>
+      <w:lvlText w:val="o"/>
+      <w:lvlJc w:val="left"/>
+      <w:pPr>
+        <w:ind w:left="3600" w:hanging="360"/>
+      </w:pPr>
+      <w:rPr>
+        <w:rFonts w:ascii="Courier New" w:hAnsi="Courier New" w:hint="default"/>
+      </w:rPr>
+    </w:lvl>
+    <w:lvl w:ilvl="5">
+      <w:start w:val="1"/>
+      <w:numFmt w:val="bullet"/>
+      <w:lvlText w:val=""/>
+      <w:lvlJc w:val="left"/>
+      <w:pPr>
+        <w:ind w:left="4320" w:hanging="360"/>
+      </w:pPr>
+      <w:rPr>
+        <w:rFonts w:ascii="Wingdings" w:hAnsi="Wingdings" w:hint="default"/>
+      </w:rPr>
+    </w:lvl>
+    <w:lvl w:ilvl="6">
+      <w:start w:val="1"/>
+      <w:numFmt w:val="bullet"/>
+      <w:lvlText w:val=""/>
+      <w:lvlJc w:val="left"/>
+      <w:pPr>
+        <w:ind w:left="5040" w:hanging="360"/>
+      </w:pPr>
+      <w:rPr>
+        <w:rFonts w:ascii="Symbol" w:hAnsi="Symbol" w:hint="default"/>
+      </w:rPr>
+    </w:lvl>
+    <w:lvl w:ilvl="7">
+      <w:start w:val="1"/>
+      <w:numFmt w:val="bullet"/>
+      <w:lvlText w:val="o"/>
+      <w:lvlJc w:val="left"/>
+      <w:pPr>
+        <w:ind w:left="5760" w:hanging="360"/>
+      </w:pPr>
+      <w:rPr>
+        <w:rFonts w:ascii="Courier New" w:hAnsi="Courier New" w:hint="default"/>
+      </w:rPr>
+    </w:lvl>
+    <w:lvl w:ilvl="8">
+      <w:start w:val="1"/>
+      <w:numFmt w:val="bullet"/>
+      <w:lvlText w:val=""/>
+      <w:lvlJc w:val="left"/>
+      <w:pPr>
+        <w:ind w:left="6480" w:hanging="360"/>
+      </w:pPr>
+      <w:rPr>
+        <w:rFonts w:ascii="Wingdings" w:hAnsi="Wingdings" w:hint="default"/>
+      </w:rPr>
+    </w:lvl>
+  </w:abstractNum>
+  <w:abstractNum w:abstractNumId="1">
+    <w:nsid w:val="1667125F"/>
+    <w:multiLevelType w:val="hybridMultilevel"/>
+    <w:tmpl w:val="F4561BE8"/>
+    <w:lvl w:ilvl="0" w:tplc="E8383FE6">
+      <w:numFmt w:val="bullet"/>
+      <w:lvlText w:val="-"/>
+      <w:lvlJc w:val="left"/>
+      <w:pPr>
+        <w:ind w:left="1080" w:hanging="720"/>
+      </w:pPr>
+      <w:rPr>
+        <w:rFonts w:ascii="Arial" w:eastAsiaTheme="minorEastAsia" w:hAnsi="Arial" w:cs="Arial" w:hint="default"/>
+      </w:rPr>
+    </w:lvl>
+    <w:lvl w:ilvl="1" w:tplc="04090001">
+      <w:start w:val="1"/>
+      <w:numFmt w:val="bullet"/>
+      <w:lvlText w:val=""/>
+      <w:lvlJc w:val="left"/>
+      <w:pPr>
+        <w:ind w:left="1440" w:hanging="360"/>
+      </w:pPr>
+      <w:rPr>
+        <w:rFonts w:ascii="Symbol" w:hAnsi="Symbol" w:hint="default"/>
+      </w:rPr>
+    </w:lvl>
+    <w:lvl w:ilvl="2" w:tplc="04090005" w:tentative="1">
+      <w:start w:val="1"/>
+      <w:numFmt w:val="bullet"/>
+      <w:lvlText w:val=""/>
+      <w:lvlJc w:val="left"/>
+      <w:pPr>
+        <w:ind w:left="2160" w:hanging="360"/>
+      </w:pPr>
+      <w:rPr>
+        <w:rFonts w:ascii="Wingdings" w:hAnsi="Wingdings" w:hint="default"/>
+      </w:rPr>
+    </w:lvl>
+    <w:lvl w:ilvl="3" w:tplc="04090001" w:tentative="1">
+      <w:start w:val="1"/>
+      <w:numFmt w:val="bullet"/>
+      <w:lvlText w:val=""/>
+      <w:lvlJc w:val="left"/>
+      <w:pPr>
+        <w:ind w:left="2880" w:hanging="360"/>
+      </w:pPr>
+      <w:rPr>
+        <w:rFonts w:ascii="Symbol" w:hAnsi="Symbol" w:hint="default"/>
+      </w:rPr>
+    </w:lvl>
+    <w:lvl w:ilvl="4" w:tplc="04090003" w:tentative="1">
+      <w:start w:val="1"/>
+      <w:numFmt w:val="bullet"/>
+      <w:lvlText w:val="o"/>
+      <w:lvlJc w:val="left"/>
+      <w:pPr>
+        <w:ind w:left="3600" w:hanging="360"/>
+      </w:pPr>
+      <w:rPr>
+        <w:rFonts w:ascii="Courier New" w:hAnsi="Courier New" w:hint="default"/>
+      </w:rPr>
+    </w:lvl>
+    <w:lvl w:ilvl="5" w:tplc="04090005" w:tentative="1">
+      <w:start w:val="1"/>
+      <w:numFmt w:val="bullet"/>
+      <w:lvlText w:val=""/>
+      <w:lvlJc w:val="left"/>
+      <w:pPr>
+        <w:ind w:left="4320" w:hanging="360"/>
+      </w:pPr>
+      <w:rPr>
+        <w:rFonts w:ascii="Wingdings" w:hAnsi="Wingdings" w:hint="default"/>
+      </w:rPr>
+    </w:lvl>
+    <w:lvl w:ilvl="6" w:tplc="04090001" w:tentative="1">
+      <w:start w:val="1"/>
+      <w:numFmt w:val="bullet"/>
+      <w:lvlText w:val=""/>
+      <w:lvlJc w:val="left"/>
+      <w:pPr>
+        <w:ind w:left="5040" w:hanging="360"/>
+      </w:pPr>
+      <w:rPr>
+        <w:rFonts w:ascii="Symbol" w:hAnsi="Symbol" w:hint="default"/>
+      </w:rPr>
+    </w:lvl>
+    <w:lvl w:ilvl="7" w:tplc="04090003" w:tentative="1">
+      <w:start w:val="1"/>
+      <w:numFmt w:val="bullet"/>
+      <w:lvlText w:val="o"/>
+      <w:lvlJc w:val="left"/>
+      <w:pPr>
+        <w:ind w:left="5760" w:hanging="360"/>
+      </w:pPr>
+      <w:rPr>
+        <w:rFonts w:ascii="Courier New" w:hAnsi="Courier New" w:hint="default"/>
+      </w:rPr>
+    </w:lvl>
+    <w:lvl w:ilvl="8" w:tplc="04090005" w:tentative="1">
+      <w:start w:val="1"/>
+      <w:numFmt w:val="bullet"/>
+      <w:lvlText w:val=""/>
+      <w:lvlJc w:val="left"/>
+      <w:pPr>
+        <w:ind w:left="6480" w:hanging="360"/>
+      </w:pPr>
+      <w:rPr>
+        <w:rFonts w:ascii="Wingdings" w:hAnsi="Wingdings" w:hint="default"/>
+      </w:rPr>
+    </w:lvl>
+  </w:abstractNum>
+  <w:abstractNum w:abstractNumId="2">
+    <w:nsid w:val="39455734"/>
+    <w:multiLevelType w:val="hybridMultilevel"/>
+    <w:tmpl w:val="C23858E4"/>
+    <w:lvl w:ilvl="0" w:tplc="E8383FE6">
+      <w:numFmt w:val="bullet"/>
+      <w:lvlText w:val="-"/>
+      <w:lvlJc w:val="left"/>
+      <w:pPr>
+        <w:ind w:left="1080" w:hanging="720"/>
+      </w:pPr>
+      <w:rPr>
+        <w:rFonts w:ascii="Arial" w:eastAsiaTheme="minorEastAsia" w:hAnsi="Arial" w:cs="Arial" w:hint="default"/>
+      </w:rPr>
+    </w:lvl>
+    <w:lvl w:ilvl="1" w:tplc="04090003" w:tentative="1">
+      <w:start w:val="1"/>
+      <w:numFmt w:val="bullet"/>
+      <w:lvlText w:val="o"/>
+      <w:lvlJc w:val="left"/>
+      <w:pPr>
+        <w:ind w:left="1440" w:hanging="360"/>
+      </w:pPr>
+      <w:rPr>
+        <w:rFonts w:ascii="Courier New" w:hAnsi="Courier New" w:hint="default"/>
+      </w:rPr>
+    </w:lvl>
+    <w:lvl w:ilvl="2" w:tplc="04090005" w:tentative="1">
+      <w:start w:val="1"/>
+      <w:numFmt w:val="bullet"/>
+      <w:lvlText w:val=""/>
+      <w:lvlJc w:val="left"/>
+      <w:pPr>
+        <w:ind w:left="2160" w:hanging="360"/>
+      </w:pPr>
+      <w:rPr>
+        <w:rFonts w:ascii="Wingdings" w:hAnsi="Wingdings" w:hint="default"/>
+      </w:rPr>
+    </w:lvl>
+    <w:lvl w:ilvl="3" w:tplc="04090001" w:tentative="1">
+      <w:start w:val="1"/>
+      <w:numFmt w:val="bullet"/>
+      <w:lvlText w:val=""/>
+      <w:lvlJc w:val="left"/>
+      <w:pPr>
+        <w:ind w:left="2880" w:hanging="360"/>
+      </w:pPr>
+      <w:rPr>
+        <w:rFonts w:ascii="Symbol" w:hAnsi="Symbol" w:hint="default"/>
+      </w:rPr>
+    </w:lvl>
+    <w:lvl w:ilvl="4" w:tplc="04090003" w:tentative="1">
+      <w:start w:val="1"/>
+      <w:numFmt w:val="bullet"/>
+      <w:lvlText w:val="o"/>
+      <w:lvlJc w:val="left"/>
+      <w:pPr>
+        <w:ind w:left="3600" w:hanging="360"/>
+      </w:pPr>
+      <w:rPr>
+        <w:rFonts w:ascii="Courier New" w:hAnsi="Courier New" w:hint="default"/>
+      </w:rPr>
+    </w:lvl>
+    <w:lvl w:ilvl="5" w:tplc="04090005" w:tentative="1">
+      <w:start w:val="1"/>
+      <w:numFmt w:val="bullet"/>
+      <w:lvlText w:val=""/>
+      <w:lvlJc w:val="left"/>
+      <w:pPr>
+        <w:ind w:left="4320" w:hanging="360"/>
+      </w:pPr>
+      <w:rPr>
+        <w:rFonts w:ascii="Wingdings" w:hAnsi="Wingdings" w:hint="default"/>
+      </w:rPr>
+    </w:lvl>
+    <w:lvl w:ilvl="6" w:tplc="04090001" w:tentative="1">
+      <w:start w:val="1"/>
+      <w:numFmt w:val="bullet"/>
+      <w:lvlText w:val=""/>
+      <w:lvlJc w:val="left"/>
+      <w:pPr>
+        <w:ind w:left="5040" w:hanging="360"/>
+      </w:pPr>
+      <w:rPr>
+        <w:rFonts w:ascii="Symbol" w:hAnsi="Symbol" w:hint="default"/>
+      </w:rPr>
+    </w:lvl>
+    <w:lvl w:ilvl="7" w:tplc="04090003" w:tentative="1">
+      <w:start w:val="1"/>
+      <w:numFmt w:val="bullet"/>
+      <w:lvlText w:val="o"/>
+      <w:lvlJc w:val="left"/>
+      <w:pPr>
+        <w:ind w:left="5760" w:hanging="360"/>
+      </w:pPr>
+      <w:rPr>
+        <w:rFonts w:ascii="Courier New" w:hAnsi="Courier New" w:hint="default"/>
+      </w:rPr>
+    </w:lvl>
+    <w:lvl w:ilvl="8" w:tplc="04090005" w:tentative="1">
+      <w:start w:val="1"/>
+      <w:numFmt w:val="bullet"/>
+      <w:lvlText w:val=""/>
+      <w:lvlJc w:val="left"/>
+      <w:pPr>
+        <w:ind w:left="6480" w:hanging="360"/>
+      </w:pPr>
+      <w:rPr>
+        <w:rFonts w:ascii="Wingdings" w:hAnsi="Wingdings" w:hint="default"/>
+      </w:rPr>
+    </w:lvl>
+  </w:abstractNum>
+  <w:abstractNum w:abstractNumId="3">
+    <w:nsid w:val="3B740918"/>
+    <w:multiLevelType w:val="hybridMultilevel"/>
+    <w:tmpl w:val="10F271AC"/>
+    <w:lvl w:ilvl="0" w:tplc="04090001">
+      <w:start w:val="1"/>
+      <w:numFmt w:val="bullet"/>
+      <w:lvlText w:val=""/>
+      <w:lvlJc w:val="left"/>
+      <w:pPr>
+        <w:ind w:left="720" w:hanging="360"/>
+      </w:pPr>
+      <w:rPr>
+        <w:rFonts w:ascii="Symbol" w:hAnsi="Symbol" w:hint="default"/>
+      </w:rPr>
+    </w:lvl>
+    <w:lvl w:ilvl="1" w:tplc="04090003" w:tentative="1">
+      <w:start w:val="1"/>
+      <w:numFmt w:val="bullet"/>
+      <w:lvlText w:val="o"/>
+      <w:lvlJc w:val="left"/>
+      <w:pPr>
+        <w:ind w:left="1440" w:hanging="360"/>
+      </w:pPr>
+      <w:rPr>
+        <w:rFonts w:ascii="Courier New" w:hAnsi="Courier New" w:hint="default"/>
+      </w:rPr>
+    </w:lvl>
+    <w:lvl w:ilvl="2" w:tplc="04090005" w:tentative="1">
+      <w:start w:val="1"/>
+      <w:numFmt w:val="bullet"/>
+      <w:lvlText w:val=""/>
+      <w:lvlJc w:val="left"/>
+      <w:pPr>
+        <w:ind w:left="2160" w:hanging="360"/>
+      </w:pPr>
+      <w:rPr>
+        <w:rFonts w:ascii="Wingdings" w:hAnsi="Wingdings" w:hint="default"/>
+      </w:rPr>
+    </w:lvl>
+    <w:lvl w:ilvl="3" w:tplc="04090001" w:tentative="1">
+      <w:start w:val="1"/>
+      <w:numFmt w:val="bullet"/>
+      <w:lvlText w:val=""/>
+      <w:lvlJc w:val="left"/>
+      <w:pPr>
+        <w:ind w:left="2880" w:hanging="360"/>
+      </w:pPr>
+      <w:rPr>
+        <w:rFonts w:ascii="Symbol" w:hAnsi="Symbol" w:hint="default"/>
+      </w:rPr>
+    </w:lvl>
+    <w:lvl w:ilvl="4" w:tplc="04090003" w:tentative="1">
+      <w:start w:val="1"/>
+      <w:numFmt w:val="bullet"/>
+      <w:lvlText w:val="o"/>
+      <w:lvlJc w:val="left"/>
+      <w:pPr>
+        <w:ind w:left="3600" w:hanging="360"/>
+      </w:pPr>
+      <w:rPr>
+        <w:rFonts w:ascii="Courier New" w:hAnsi="Courier New" w:hint="default"/>
+      </w:rPr>
+    </w:lvl>
+    <w:lvl w:ilvl="5" w:tplc="04090005" w:tentative="1">
+      <w:start w:val="1"/>
+      <w:numFmt w:val="bullet"/>
+      <w:lvlText w:val=""/>
+      <w:lvlJc w:val="left"/>
+      <w:pPr>
+        <w:ind w:left="4320" w:hanging="360"/>
+      </w:pPr>
+      <w:rPr>
+        <w:rFonts w:ascii="Wingdings" w:hAnsi="Wingdings" w:hint="default"/>
+      </w:rPr>
+    </w:lvl>
+    <w:lvl w:ilvl="6" w:tplc="04090001" w:tentative="1">
+      <w:start w:val="1"/>
+      <w:numFmt w:val="bullet"/>
+      <w:lvlText w:val=""/>
+      <w:lvlJc w:val="left"/>
+      <w:pPr>
+        <w:ind w:left="5040" w:hanging="360"/>
+      </w:pPr>
+      <w:rPr>
+        <w:rFonts w:ascii="Symbol" w:hAnsi="Symbol" w:hint="default"/>
+      </w:rPr>
+    </w:lvl>
+    <w:lvl w:ilvl="7" w:tplc="04090003" w:tentative="1">
+      <w:start w:val="1"/>
+      <w:numFmt w:val="bullet"/>
+      <w:lvlText w:val="o"/>
+      <w:lvlJc w:val="left"/>
+      <w:pPr>
+        <w:ind w:left="5760" w:hanging="360"/>
+      </w:pPr>
+      <w:rPr>
+        <w:rFonts w:ascii="Courier New" w:hAnsi="Courier New" w:hint="default"/>
+      </w:rPr>
+    </w:lvl>
+    <w:lvl w:ilvl="8" w:tplc="04090005" w:tentative="1">
+      <w:start w:val="1"/>
+      <w:numFmt w:val="bullet"/>
+      <w:lvlText w:val=""/>
+      <w:lvlJc w:val="left"/>
+      <w:pPr>
+        <w:ind w:left="6480" w:hanging="360"/>
+      </w:pPr>
+      <w:rPr>
+        <w:rFonts w:ascii="Wingdings" w:hAnsi="Wingdings" w:hint="default"/>
+      </w:rPr>
+    </w:lvl>
+  </w:abstractNum>
+  <w:abstractNum w:abstractNumId="4">
+    <w:nsid w:val="7CD07ED1"/>
+    <w:multiLevelType w:val="hybridMultilevel"/>
+    <w:tmpl w:val="CB0C2914"/>
+    <w:lvl w:ilvl="0" w:tplc="E8383FE6">
+      <w:numFmt w:val="bullet"/>
+      <w:lvlText w:val="-"/>
+      <w:lvlJc w:val="left"/>
+      <w:pPr>
+        <w:ind w:left="1080" w:hanging="720"/>
+      </w:pPr>
+      <w:rPr>
+        <w:rFonts w:ascii="Arial" w:eastAsiaTheme="minorEastAsia" w:hAnsi="Arial" w:cs="Arial" w:hint="default"/>
+      </w:rPr>
+    </w:lvl>
+    <w:lvl w:ilvl="1" w:tplc="04090003">
+      <w:start w:val="1"/>
+      <w:numFmt w:val="bullet"/>
+      <w:lvlText w:val="o"/>
+      <w:lvlJc w:val="left"/>
+      <w:pPr>
+        <w:ind w:left="1440" w:hanging="360"/>
+      </w:pPr>
+      <w:rPr>
+        <w:rFonts w:ascii="Courier New" w:hAnsi="Courier New" w:hint="default"/>
+      </w:rPr>
+    </w:lvl>
+    <w:lvl w:ilvl="2" w:tplc="04090005" w:tentative="1">
+      <w:start w:val="1"/>
+      <w:numFmt w:val="bullet"/>
+      <w:lvlText w:val=""/>
+      <w:lvlJc w:val="left"/>
+      <w:pPr>
+        <w:ind w:left="2160" w:hanging="360"/>
+      </w:pPr>
+      <w:rPr>
+        <w:rFonts w:ascii="Wingdings" w:hAnsi="Wingdings" w:hint="default"/>
+      </w:rPr>
+    </w:lvl>
+    <w:lvl w:ilvl="3" w:tplc="04090001" w:tentative="1">
+      <w:start w:val="1"/>
+      <w:numFmt w:val="bullet"/>
+      <w:lvlText w:val=""/>
+      <w:lvlJc w:val="left"/>
+      <w:pPr>
+        <w:ind w:left="2880" w:hanging="360"/>
+      </w:pPr>
+      <w:rPr>
+        <w:rFonts w:ascii="Symbol" w:hAnsi="Symbol" w:hint="default"/>
+      </w:rPr>
+    </w:lvl>
+    <w:lvl w:ilvl="4" w:tplc="04090003" w:tentative="1">
+      <w:start w:val="1"/>
+      <w:numFmt w:val="bullet"/>
+      <w:lvlText w:val="o"/>
+      <w:lvlJc w:val="left"/>
+      <w:pPr>
+        <w:ind w:left="3600" w:hanging="360"/>
+      </w:pPr>
+      <w:rPr>
+        <w:rFonts w:ascii="Courier New" w:hAnsi="Courier New" w:hint="default"/>
+      </w:rPr>
+    </w:lvl>
+    <w:lvl w:ilvl="5" w:tplc="04090005" w:tentative="1">
+      <w:start w:val="1"/>
+      <w:numFmt w:val="bullet"/>
+      <w:lvlText w:val=""/>
+      <w:lvlJc w:val="left"/>
+      <w:pPr>
+        <w:ind w:left="4320" w:hanging="360"/>
+      </w:pPr>
+      <w:rPr>
+        <w:rFonts w:ascii="Wingdings" w:hAnsi="Wingdings" w:hint="default"/>
+      </w:rPr>
+    </w:lvl>
+    <w:lvl w:ilvl="6" w:tplc="04090001" w:tentative="1">
+      <w:start w:val="1"/>
+      <w:numFmt w:val="bullet"/>
+      <w:lvlText w:val=""/>
+      <w:lvlJc w:val="left"/>
+      <w:pPr>
+        <w:ind w:left="5040" w:hanging="360"/>
+      </w:pPr>
+      <w:rPr>
+        <w:rFonts w:ascii="Symbol" w:hAnsi="Symbol" w:hint="default"/>
+      </w:rPr>
+    </w:lvl>
+    <w:lvl w:ilvl="7" w:tplc="04090003" w:tentative="1">
+      <w:start w:val="1"/>
+      <w:numFmt w:val="bullet"/>
+      <w:lvlText w:val="o"/>
+      <w:lvlJc w:val="left"/>
+      <w:pPr>
+        <w:ind w:left="5760" w:hanging="360"/>
+      </w:pPr>
+      <w:rPr>
+        <w:rFonts w:ascii="Courier New" w:hAnsi="Courier New" w:hint="default"/>
+      </w:rPr>
+    </w:lvl>
+    <w:lvl w:ilvl="8" w:tplc="04090005" w:tentative="1">
+      <w:start w:val="1"/>
+      <w:numFmt w:val="bullet"/>
+      <w:lvlText w:val=""/>
+      <w:lvlJc w:val="left"/>
+      <w:pPr>
+        <w:ind w:left="6480" w:hanging="360"/>
+      </w:pPr>
+      <w:rPr>
+        <w:rFonts w:ascii="Wingdings" w:hAnsi="Wingdings" w:hint="default"/>
+      </w:rPr>
+    </w:lvl>
+  </w:abstractNum>
+  <w:num w:numId="1">
+    <w:abstractNumId w:val="3"/>
+  </w:num>
+  <w:num w:numId="2">
+    <w:abstractNumId w:val="2"/>
+  </w:num>
+  <w:num w:numId="3">
+    <w:abstractNumId w:val="4"/>
+  </w:num>
+  <w:num w:numId="4">
+    <w:abstractNumId w:val="0"/>
+  </w:num>
+  <w:num w:numId="5">
+    <w:abstractNumId w:val="1"/>
+  </w:num>
+</w:numbering>
 </file>
 
 <file path=word/people.xml><?xml version="1.0" encoding="utf-8"?>
@@ -5068,7 +5310,7 @@
   <w:style w:type="paragraph" w:default="1" w:styleId="Normal">
     <w:name w:val="Normal"/>
     <w:qFormat/>
-    <w:rsid w:val="00721B48"/>
+    <w:rsid w:val="007B4D33"/>
   </w:style>
   <w:style w:type="character" w:default="1" w:styleId="Fuentedeprrafopredeter">
     <w:name w:val="Default Paragraph Font"/>
@@ -5124,20 +5366,6 @@
       <w:contextualSpacing/>
     </w:pPr>
   </w:style>
-  <w:style w:type="paragraph" w:styleId="NormalWeb">
-    <w:name w:val="Normal (Web)"/>
-    <w:basedOn w:val="Normal"/>
-    <w:uiPriority w:val="99"/>
-    <w:unhideWhenUsed/>
-    <w:rsid w:val="003A6F44"/>
-    <w:pPr>
-      <w:spacing w:before="100" w:beforeAutospacing="1" w:after="100" w:afterAutospacing="1"/>
-    </w:pPr>
-    <w:rPr>
-      <w:rFonts w:ascii="Times New Roman" w:eastAsia="Times New Roman" w:hAnsi="Times New Roman" w:cs="Times New Roman"/>
-      <w:lang w:val="es-CO" w:eastAsia="es-CO"/>
-    </w:rPr>
-  </w:style>
   <w:style w:type="paragraph" w:styleId="Textodeglobo">
     <w:name w:val="Balloon Text"/>
     <w:basedOn w:val="Normal"/>
@@ -5145,7 +5373,7 @@
     <w:uiPriority w:val="99"/>
     <w:semiHidden/>
     <w:unhideWhenUsed/>
-    <w:rsid w:val="00B12102"/>
+    <w:rsid w:val="007630FA"/>
     <w:rPr>
       <w:rFonts w:ascii="Tahoma" w:hAnsi="Tahoma" w:cs="Tahoma"/>
       <w:sz w:val="16"/>
@@ -5158,7 +5386,7 @@
     <w:link w:val="Textodeglobo"/>
     <w:uiPriority w:val="99"/>
     <w:semiHidden/>
-    <w:rsid w:val="00B12102"/>
+    <w:rsid w:val="007630FA"/>
     <w:rPr>
       <w:rFonts w:ascii="Tahoma" w:hAnsi="Tahoma" w:cs="Tahoma"/>
       <w:sz w:val="16"/>
@@ -5171,7 +5399,7 @@
     <w:uiPriority w:val="99"/>
     <w:semiHidden/>
     <w:unhideWhenUsed/>
-    <w:rsid w:val="00A60500"/>
+    <w:rsid w:val="009236E3"/>
     <w:rPr>
       <w:sz w:val="16"/>
       <w:szCs w:val="16"/>
@@ -5184,7 +5412,7 @@
     <w:uiPriority w:val="99"/>
     <w:semiHidden/>
     <w:unhideWhenUsed/>
-    <w:rsid w:val="00A60500"/>
+    <w:rsid w:val="009236E3"/>
     <w:rPr>
       <w:sz w:val="20"/>
       <w:szCs w:val="20"/>
@@ -5196,7 +5424,7 @@
     <w:link w:val="Textocomentario"/>
     <w:uiPriority w:val="99"/>
     <w:semiHidden/>
-    <w:rsid w:val="00A60500"/>
+    <w:rsid w:val="009236E3"/>
     <w:rPr>
       <w:sz w:val="20"/>
       <w:szCs w:val="20"/>
@@ -5210,7 +5438,7 @@
     <w:uiPriority w:val="99"/>
     <w:semiHidden/>
     <w:unhideWhenUsed/>
-    <w:rsid w:val="00A60500"/>
+    <w:rsid w:val="009236E3"/>
     <w:rPr>
       <w:b/>
       <w:bCs/>
@@ -5222,7 +5450,7 @@
     <w:link w:val="Asuntodelcomentario"/>
     <w:uiPriority w:val="99"/>
     <w:semiHidden/>
-    <w:rsid w:val="00A60500"/>
+    <w:rsid w:val="009236E3"/>
     <w:rPr>
       <w:b/>
       <w:bCs/>
